--- a/sprint_doc/sprint4.docx
+++ b/sprint_doc/sprint4.docx
@@ -90,7 +90,7 @@
           <w:bCs/>
           <w:u w:val="single"/>
         </w:rPr>
-        <w:t>28</w:t>
+        <w:t>25</w:t>
       </w:r>
       <w:r>
         <w:rPr>
@@ -114,7 +114,7 @@
           <w:b/>
           <w:bCs/>
         </w:rPr>
-        <w:t>able</w:t>
+        <w:t>able to order health insurance</w:t>
       </w:r>
       <w:r>
         <w:rPr>
@@ -122,7 +122,7 @@
           <w:b/>
           <w:bCs/>
         </w:rPr>
-        <w:t xml:space="preserve"> to order health insurance</w:t>
+        <w:t xml:space="preserve"> for flights</w:t>
       </w:r>
       <w:r>
         <w:rPr>
@@ -130,7 +130,173 @@
           <w:b/>
           <w:bCs/>
         </w:rPr>
+        <w:t>.</w:t>
+      </w:r>
+    </w:p>
+    <w:p>
+      <w:pPr>
+        <w:pStyle w:val="a3"/>
+        <w:bidi w:val="0"/>
+        <w:rPr>
+          <w:rFonts w:asciiTheme="minorBidi" w:hAnsiTheme="minorBidi"/>
+        </w:rPr>
+      </w:pPr>
+      <w:r>
+        <w:rPr>
+          <w:rFonts w:asciiTheme="minorBidi" w:hAnsiTheme="minorBidi"/>
+          <w:u w:val="single"/>
+        </w:rPr>
+        <w:t>E</w:t>
+      </w:r>
+      <w:r>
+        <w:rPr>
+          <w:rFonts w:asciiTheme="minorBidi" w:hAnsiTheme="minorBidi"/>
+          <w:u w:val="single"/>
+        </w:rPr>
+        <w:t>pic</w:t>
+      </w:r>
+      <w:r>
+        <w:rPr>
+          <w:rFonts w:asciiTheme="minorBidi" w:hAnsiTheme="minorBidi"/>
+        </w:rPr>
+        <w:t>:</w:t>
+      </w:r>
+      <w:r>
+        <w:rPr>
+          <w:rFonts w:asciiTheme="minorBidi" w:hAnsiTheme="minorBidi"/>
+        </w:rPr>
+        <w:t xml:space="preserve"> </w:t>
+      </w:r>
+      <w:r>
+        <w:rPr>
+          <w:rFonts w:asciiTheme="minorBidi" w:hAnsiTheme="minorBidi"/>
+        </w:rPr>
+        <w:t>health insurance</w:t>
+      </w:r>
+      <w:r>
+        <w:rPr>
+          <w:rFonts w:asciiTheme="minorBidi" w:hAnsiTheme="minorBidi"/>
+        </w:rPr>
         <w:t xml:space="preserve"> for flights</w:t>
+      </w:r>
+      <w:r>
+        <w:rPr>
+          <w:rFonts w:asciiTheme="minorBidi" w:hAnsiTheme="minorBidi"/>
+        </w:rPr>
+        <w:t>.</w:t>
+      </w:r>
+    </w:p>
+    <w:p>
+      <w:pPr>
+        <w:pStyle w:val="a3"/>
+        <w:bidi w:val="0"/>
+        <w:rPr>
+          <w:rFonts w:asciiTheme="minorBidi" w:hAnsiTheme="minorBidi"/>
+        </w:rPr>
+      </w:pPr>
+    </w:p>
+    <w:p>
+      <w:pPr>
+        <w:pStyle w:val="a3"/>
+        <w:bidi w:val="0"/>
+        <w:rPr>
+          <w:rFonts w:asciiTheme="minorBidi" w:hAnsiTheme="minorBidi"/>
+        </w:rPr>
+      </w:pPr>
+      <w:r>
+        <w:rPr>
+          <w:rFonts w:asciiTheme="minorBidi" w:hAnsiTheme="minorBidi"/>
+          <w:u w:val="single"/>
+        </w:rPr>
+        <w:t>User Stories</w:t>
+      </w:r>
+      <w:r>
+        <w:rPr>
+          <w:rFonts w:asciiTheme="minorBidi" w:hAnsiTheme="minorBidi"/>
+        </w:rPr>
+        <w:t>:</w:t>
+      </w:r>
+    </w:p>
+    <w:p>
+      <w:pPr>
+        <w:pStyle w:val="a3"/>
+        <w:bidi w:val="0"/>
+      </w:pPr>
+      <w:r>
+        <w:rPr>
+          <w:rFonts w:asciiTheme="minorBidi" w:hAnsiTheme="minorBidi"/>
+          <w:u w:val="single"/>
+        </w:rPr>
+        <w:t>110</w:t>
+      </w:r>
+      <w:r>
+        <w:rPr>
+          <w:rFonts w:asciiTheme="minorBidi" w:hAnsiTheme="minorBidi"/>
+        </w:rPr>
+        <w:t>.</w:t>
+      </w:r>
+      <w:r>
+        <w:rPr>
+          <w:rFonts w:asciiTheme="minorBidi" w:hAnsiTheme="minorBidi"/>
+        </w:rPr>
+        <w:t xml:space="preserve"> </w:t>
+      </w:r>
+      <w:r>
+        <w:rPr>
+          <w:rFonts w:asciiTheme="minorBidi" w:hAnsiTheme="minorBidi"/>
+        </w:rPr>
+        <w:t xml:space="preserve">As a simple user I would like to be able to order health insurance, </w:t>
+      </w:r>
+      <w:proofErr w:type="gramStart"/>
+      <w:r>
+        <w:rPr>
+          <w:rFonts w:asciiTheme="minorBidi" w:hAnsiTheme="minorBidi"/>
+        </w:rPr>
+        <w:t>in order to</w:t>
+      </w:r>
+      <w:proofErr w:type="gramEnd"/>
+      <w:r>
+        <w:rPr>
+          <w:rFonts w:asciiTheme="minorBidi" w:hAnsiTheme="minorBidi"/>
+        </w:rPr>
+        <w:t xml:space="preserve"> insure myself</w:t>
+      </w:r>
+      <w:r>
+        <w:t>.</w:t>
+      </w:r>
+    </w:p>
+    <w:p>
+      <w:pPr>
+        <w:pStyle w:val="a3"/>
+        <w:bidi w:val="0"/>
+        <w:rPr>
+          <w:rFonts w:asciiTheme="minorBidi" w:hAnsiTheme="minorBidi"/>
+        </w:rPr>
+      </w:pPr>
+      <w:r>
+        <w:rPr>
+          <w:rFonts w:asciiTheme="minorBidi" w:hAnsiTheme="minorBidi"/>
+          <w:u w:val="single"/>
+        </w:rPr>
+        <w:t>111</w:t>
+      </w:r>
+      <w:r>
+        <w:rPr>
+          <w:rFonts w:asciiTheme="minorBidi" w:hAnsiTheme="minorBidi"/>
+        </w:rPr>
+        <w:t>.</w:t>
+      </w:r>
+      <w:r>
+        <w:rPr>
+          <w:rFonts w:asciiTheme="minorBidi" w:hAnsiTheme="minorBidi"/>
+        </w:rPr>
+        <w:t xml:space="preserve"> </w:t>
+      </w:r>
+      <w:r>
+        <w:rPr>
+          <w:rFonts w:asciiTheme="minorBidi" w:hAnsiTheme="minorBidi"/>
+        </w:rPr>
+        <w:t xml:space="preserve">As a system I would like the simple user to have the ability to choose a </w:t>
       </w:r>
       <w:r>
         <w:rPr>
@@ -138,7 +304,21 @@
           <w:b/>
           <w:bCs/>
         </w:rPr>
-        <w:t>.</w:t>
+        <w:t xml:space="preserve">'Bronze </w:t>
+      </w:r>
+      <w:r>
+        <w:rPr>
+          <w:rFonts w:asciiTheme="minorBidi" w:hAnsiTheme="minorBidi"/>
+          <w:b/>
+          <w:bCs/>
+        </w:rPr>
+        <w:t>health insurance'</w:t>
+      </w:r>
+      <w:r>
+        <w:rPr>
+          <w:rFonts w:asciiTheme="minorBidi" w:hAnsiTheme="minorBidi"/>
+        </w:rPr>
+        <w:t xml:space="preserve"> package, so that he will have the option to choose the best package for him.</w:t>
       </w:r>
     </w:p>
     <w:p>
@@ -154,20 +334,13 @@
           <w:rFonts w:asciiTheme="minorBidi" w:hAnsiTheme="minorBidi"/>
           <w:u w:val="single"/>
         </w:rPr>
-        <w:t>E</w:t>
-      </w:r>
-      <w:r>
-        <w:rPr>
-          <w:rFonts w:asciiTheme="minorBidi" w:hAnsiTheme="minorBidi"/>
-          <w:u w:val="single"/>
-        </w:rPr>
-        <w:t>pic</w:t>
-      </w:r>
-      <w:r>
-        <w:rPr>
-          <w:rFonts w:asciiTheme="minorBidi" w:hAnsiTheme="minorBidi"/>
-        </w:rPr>
-        <w:t>:</w:t>
+        <w:t>112</w:t>
+      </w:r>
+      <w:r>
+        <w:rPr>
+          <w:rFonts w:asciiTheme="minorBidi" w:hAnsiTheme="minorBidi"/>
+        </w:rPr>
+        <w:t>.</w:t>
       </w:r>
       <w:r>
         <w:rPr>
@@ -179,19 +352,29 @@
         <w:rPr>
           <w:rFonts w:asciiTheme="minorBidi" w:hAnsiTheme="minorBidi"/>
         </w:rPr>
-        <w:t>health insurance</w:t>
-      </w:r>
-      <w:r>
-        <w:rPr>
-          <w:rFonts w:asciiTheme="minorBidi" w:hAnsiTheme="minorBidi"/>
-        </w:rPr>
-        <w:t xml:space="preserve"> for flights</w:t>
-      </w:r>
-      <w:r>
-        <w:rPr>
-          <w:rFonts w:asciiTheme="minorBidi" w:hAnsiTheme="minorBidi"/>
-        </w:rPr>
-        <w:t>.</w:t>
+        <w:t xml:space="preserve">As a system I would like the simple user to have the ability to choose a </w:t>
+      </w:r>
+      <w:r>
+        <w:rPr>
+          <w:rFonts w:asciiTheme="minorBidi" w:hAnsiTheme="minorBidi"/>
+          <w:b/>
+          <w:bCs/>
+        </w:rPr>
+        <w:t xml:space="preserve">'Silver </w:t>
+      </w:r>
+      <w:r>
+        <w:rPr>
+          <w:rFonts w:asciiTheme="minorBidi" w:hAnsiTheme="minorBidi"/>
+          <w:b/>
+          <w:bCs/>
+        </w:rPr>
+        <w:t>health insurance'</w:t>
+      </w:r>
+      <w:r>
+        <w:rPr>
+          <w:rFonts w:asciiTheme="minorBidi" w:hAnsiTheme="minorBidi"/>
+        </w:rPr>
+        <w:t xml:space="preserve"> package, so that he will have the option to choose the best package for him.</w:t>
       </w:r>
     </w:p>
     <w:p>
@@ -202,6 +385,53 @@
           <w:rFonts w:asciiTheme="minorBidi" w:hAnsiTheme="minorBidi"/>
         </w:rPr>
       </w:pPr>
+      <w:r>
+        <w:rPr>
+          <w:rFonts w:asciiTheme="minorBidi" w:hAnsiTheme="minorBidi"/>
+          <w:u w:val="single"/>
+        </w:rPr>
+        <w:t>113</w:t>
+      </w:r>
+      <w:r>
+        <w:rPr>
+          <w:rFonts w:asciiTheme="minorBidi" w:hAnsiTheme="minorBidi"/>
+        </w:rPr>
+        <w:t>.</w:t>
+      </w:r>
+      <w:r>
+        <w:rPr>
+          <w:rFonts w:asciiTheme="minorBidi" w:hAnsiTheme="minorBidi"/>
+        </w:rPr>
+        <w:t xml:space="preserve"> </w:t>
+      </w:r>
+      <w:r>
+        <w:rPr>
+          <w:rFonts w:asciiTheme="minorBidi" w:hAnsiTheme="minorBidi"/>
+        </w:rPr>
+        <w:t xml:space="preserve">As a system I would like the simple user to have the ability to choose a </w:t>
+      </w:r>
+      <w:r>
+        <w:rPr>
+          <w:rFonts w:asciiTheme="minorBidi" w:hAnsiTheme="minorBidi"/>
+          <w:b/>
+          <w:bCs/>
+        </w:rPr>
+        <w:t xml:space="preserve">'Gold </w:t>
+      </w:r>
+      <w:r>
+        <w:rPr>
+          <w:rFonts w:asciiTheme="minorBidi" w:hAnsiTheme="minorBidi"/>
+          <w:b/>
+          <w:bCs/>
+        </w:rPr>
+        <w:t>health insurance'</w:t>
+      </w:r>
+      <w:r>
+        <w:rPr>
+          <w:rFonts w:asciiTheme="minorBidi" w:hAnsiTheme="minorBidi"/>
+        </w:rPr>
+        <w:t xml:space="preserve"> package, so that he will have the option to choose the best package for him.</w:t>
+      </w:r>
     </w:p>
     <w:p>
       <w:pPr>
@@ -216,22 +446,36 @@
           <w:rFonts w:asciiTheme="minorBidi" w:hAnsiTheme="minorBidi"/>
           <w:u w:val="single"/>
         </w:rPr>
-        <w:t>User Stories</w:t>
-      </w:r>
-      <w:r>
-        <w:rPr>
-          <w:rFonts w:asciiTheme="minorBidi" w:hAnsiTheme="minorBidi"/>
-        </w:rPr>
-        <w:t>:</w:t>
+        <w:t>114</w:t>
+      </w:r>
+      <w:r>
+        <w:rPr>
+          <w:rFonts w:asciiTheme="minorBidi" w:hAnsiTheme="minorBidi"/>
+        </w:rPr>
+        <w:t>.</w:t>
+      </w:r>
+      <w:r>
+        <w:rPr>
+          <w:rFonts w:asciiTheme="minorBidi" w:hAnsiTheme="minorBidi"/>
+        </w:rPr>
+        <w:t xml:space="preserve"> </w:t>
+      </w:r>
+      <w:r>
+        <w:rPr>
+          <w:rFonts w:asciiTheme="minorBidi" w:hAnsiTheme="minorBidi"/>
+        </w:rPr>
+        <w:t xml:space="preserve">As a system I would like that the simple user will be able to pay through the site in order that </w:t>
+      </w:r>
+      <w:r>
+        <w:rPr>
+          <w:rFonts w:asciiTheme="minorBidi" w:hAnsiTheme="minorBidi"/>
+        </w:rPr>
+        <w:t>the simple user will be able to purchase the insurance.</w:t>
       </w:r>
     </w:p>
     <w:p>
       <w:pPr>
         <w:pStyle w:val="a3"/>
-        <w:numPr>
-          <w:ilvl w:val="0"/>
-          <w:numId w:val="2"/>
-        </w:numPr>
         <w:bidi w:val="0"/>
         <w:rPr>
           <w:rFonts w:asciiTheme="minorBidi" w:hAnsiTheme="minorBidi"/>
@@ -240,20 +484,27 @@
       <w:r>
         <w:rPr>
           <w:rFonts w:asciiTheme="minorBidi" w:hAnsiTheme="minorBidi"/>
-        </w:rPr>
-        <w:t xml:space="preserve"> As a simple user I would like to be able to order </w:t>
-      </w:r>
-      <w:r>
-        <w:rPr>
-          <w:rFonts w:asciiTheme="minorBidi" w:hAnsiTheme="minorBidi"/>
-        </w:rPr>
-        <w:t>health insuranc</w:t>
-      </w:r>
-      <w:r>
-        <w:rPr>
-          <w:rFonts w:asciiTheme="minorBidi" w:hAnsiTheme="minorBidi"/>
-        </w:rPr>
-        <w:t xml:space="preserve">e, </w:t>
+          <w:u w:val="single"/>
+        </w:rPr>
+        <w:t>115</w:t>
+      </w:r>
+      <w:r>
+        <w:rPr>
+          <w:rFonts w:asciiTheme="minorBidi" w:hAnsiTheme="minorBidi"/>
+        </w:rPr>
+        <w:t>.</w:t>
+      </w:r>
+      <w:r>
+        <w:rPr>
+          <w:rFonts w:asciiTheme="minorBidi" w:hAnsiTheme="minorBidi"/>
+        </w:rPr>
+        <w:t xml:space="preserve"> </w:t>
+      </w:r>
+      <w:r>
+        <w:rPr>
+          <w:rFonts w:asciiTheme="minorBidi" w:hAnsiTheme="minorBidi"/>
+        </w:rPr>
+        <w:t xml:space="preserve">As a system I would like that the simple user will be receive an email after successfully health insurance purchase, </w:t>
       </w:r>
       <w:proofErr w:type="gramStart"/>
       <w:r>
@@ -267,19 +518,12 @@
         <w:rPr>
           <w:rFonts w:asciiTheme="minorBidi" w:hAnsiTheme="minorBidi"/>
         </w:rPr>
-        <w:t xml:space="preserve"> insure myself</w:t>
-      </w:r>
-      <w:r>
-        <w:t>.</w:t>
+        <w:t xml:space="preserve"> provide him with a reference number and a confirmation number.</w:t>
       </w:r>
     </w:p>
     <w:p>
       <w:pPr>
         <w:pStyle w:val="a3"/>
-        <w:numPr>
-          <w:ilvl w:val="0"/>
-          <w:numId w:val="2"/>
-        </w:numPr>
         <w:bidi w:val="0"/>
         <w:rPr>
           <w:rFonts w:asciiTheme="minorBidi" w:hAnsiTheme="minorBidi"/>
@@ -288,20 +532,27 @@
       <w:r>
         <w:rPr>
           <w:rFonts w:asciiTheme="minorBidi" w:hAnsiTheme="minorBidi"/>
-        </w:rPr>
-        <w:t xml:space="preserve">As a system I would like the </w:t>
-      </w:r>
-      <w:r>
-        <w:rPr>
-          <w:rFonts w:asciiTheme="minorBidi" w:hAnsiTheme="minorBidi"/>
-        </w:rPr>
-        <w:t xml:space="preserve">simple </w:t>
-      </w:r>
-      <w:r>
-        <w:rPr>
-          <w:rFonts w:asciiTheme="minorBidi" w:hAnsiTheme="minorBidi"/>
-        </w:rPr>
-        <w:t xml:space="preserve">user to have the ability to choose a </w:t>
+          <w:u w:val="single"/>
+        </w:rPr>
+        <w:t>116</w:t>
+      </w:r>
+      <w:r>
+        <w:rPr>
+          <w:rFonts w:asciiTheme="minorBidi" w:hAnsiTheme="minorBidi"/>
+        </w:rPr>
+        <w:t>.</w:t>
+      </w:r>
+      <w:r>
+        <w:rPr>
+          <w:rFonts w:asciiTheme="minorBidi" w:hAnsiTheme="minorBidi"/>
+        </w:rPr>
+        <w:t xml:space="preserve"> </w:t>
+      </w:r>
+      <w:r>
+        <w:rPr>
+          <w:rFonts w:asciiTheme="minorBidi" w:hAnsiTheme="minorBidi"/>
+        </w:rPr>
+        <w:t xml:space="preserve">As a system I would like the simple user to provide a </w:t>
       </w:r>
       <w:r>
         <w:rPr>
@@ -309,7 +560,75 @@
           <w:b/>
           <w:bCs/>
         </w:rPr>
-        <w:t>'</w:t>
+        <w:t>full name</w:t>
+      </w:r>
+      <w:r>
+        <w:rPr>
+          <w:rFonts w:asciiTheme="minorBidi" w:hAnsiTheme="minorBidi"/>
+        </w:rPr>
+        <w:t xml:space="preserve"> </w:t>
+      </w:r>
+      <w:proofErr w:type="gramStart"/>
+      <w:r>
+        <w:rPr>
+          <w:rFonts w:asciiTheme="minorBidi" w:hAnsiTheme="minorBidi"/>
+        </w:rPr>
+        <w:t>in order to</w:t>
+      </w:r>
+      <w:proofErr w:type="gramEnd"/>
+      <w:r>
+        <w:rPr>
+          <w:rFonts w:asciiTheme="minorBidi" w:hAnsiTheme="minorBidi"/>
+        </w:rPr>
+        <w:t xml:space="preserve"> complete the purchase process.</w:t>
+      </w:r>
+    </w:p>
+    <w:p>
+      <w:pPr>
+        <w:pStyle w:val="a3"/>
+        <w:bidi w:val="0"/>
+        <w:rPr>
+          <w:rFonts w:asciiTheme="minorBidi" w:hAnsiTheme="minorBidi"/>
+        </w:rPr>
+      </w:pPr>
+      <w:r>
+        <w:rPr>
+          <w:rFonts w:asciiTheme="minorBidi" w:hAnsiTheme="minorBidi"/>
+          <w:u w:val="single"/>
+        </w:rPr>
+        <w:t>117</w:t>
+      </w:r>
+      <w:r>
+        <w:rPr>
+          <w:rFonts w:asciiTheme="minorBidi" w:hAnsiTheme="minorBidi"/>
+        </w:rPr>
+        <w:t>.</w:t>
+      </w:r>
+      <w:r>
+        <w:rPr>
+          <w:rFonts w:asciiTheme="minorBidi" w:hAnsiTheme="minorBidi"/>
+        </w:rPr>
+        <w:t xml:space="preserve"> </w:t>
+      </w:r>
+      <w:r>
+        <w:rPr>
+          <w:rFonts w:asciiTheme="minorBidi" w:hAnsiTheme="minorBidi"/>
+        </w:rPr>
+        <w:t xml:space="preserve">As a system I would like the simple user to provide </w:t>
+      </w:r>
+      <w:proofErr w:type="gramStart"/>
+      <w:r>
+        <w:rPr>
+          <w:rFonts w:asciiTheme="minorBidi" w:hAnsiTheme="minorBidi"/>
+        </w:rPr>
+        <w:t>a</w:t>
+      </w:r>
+      <w:proofErr w:type="gramEnd"/>
+      <w:r>
+        <w:rPr>
+          <w:rFonts w:asciiTheme="minorBidi" w:hAnsiTheme="minorBidi"/>
+        </w:rPr>
+        <w:t xml:space="preserve"> </w:t>
       </w:r>
       <w:r>
         <w:rPr>
@@ -317,7 +636,47 @@
           <w:b/>
           <w:bCs/>
         </w:rPr>
-        <w:t>Bronze</w:t>
+        <w:t>id</w:t>
+      </w:r>
+      <w:r>
+        <w:rPr>
+          <w:rFonts w:asciiTheme="minorBidi" w:hAnsiTheme="minorBidi"/>
+        </w:rPr>
+        <w:t xml:space="preserve"> in order to complete the purchase process.</w:t>
+      </w:r>
+    </w:p>
+    <w:p>
+      <w:pPr>
+        <w:pStyle w:val="a3"/>
+        <w:bidi w:val="0"/>
+        <w:rPr>
+          <w:rFonts w:asciiTheme="minorBidi" w:hAnsiTheme="minorBidi"/>
+        </w:rPr>
+      </w:pPr>
+      <w:r>
+        <w:rPr>
+          <w:rFonts w:asciiTheme="minorBidi" w:hAnsiTheme="minorBidi"/>
+          <w:u w:val="single"/>
+        </w:rPr>
+        <w:t>118</w:t>
+      </w:r>
+      <w:r>
+        <w:rPr>
+          <w:rFonts w:asciiTheme="minorBidi" w:hAnsiTheme="minorBidi"/>
+        </w:rPr>
+        <w:t>.</w:t>
+      </w:r>
+      <w:r>
+        <w:rPr>
+          <w:rFonts w:asciiTheme="minorBidi" w:hAnsiTheme="minorBidi"/>
+        </w:rPr>
+        <w:t xml:space="preserve"> </w:t>
+      </w:r>
+      <w:r>
+        <w:rPr>
+          <w:rFonts w:asciiTheme="minorBidi" w:hAnsiTheme="minorBidi"/>
+        </w:rPr>
+        <w:t xml:space="preserve">As a system I would like the simple user to provide a </w:t>
       </w:r>
       <w:r>
         <w:rPr>
@@ -325,7 +684,61 @@
           <w:b/>
           <w:bCs/>
         </w:rPr>
+        <w:t>flight dates</w:t>
+      </w:r>
+      <w:r>
+        <w:rPr>
+          <w:rFonts w:asciiTheme="minorBidi" w:hAnsiTheme="minorBidi"/>
+        </w:rPr>
         <w:t xml:space="preserve"> </w:t>
+      </w:r>
+      <w:proofErr w:type="gramStart"/>
+      <w:r>
+        <w:rPr>
+          <w:rFonts w:asciiTheme="minorBidi" w:hAnsiTheme="minorBidi"/>
+        </w:rPr>
+        <w:t>in order to</w:t>
+      </w:r>
+      <w:proofErr w:type="gramEnd"/>
+      <w:r>
+        <w:rPr>
+          <w:rFonts w:asciiTheme="minorBidi" w:hAnsiTheme="minorBidi"/>
+        </w:rPr>
+        <w:t xml:space="preserve"> complete the purchase process.</w:t>
+      </w:r>
+    </w:p>
+    <w:p>
+      <w:pPr>
+        <w:pStyle w:val="a3"/>
+        <w:bidi w:val="0"/>
+        <w:rPr>
+          <w:rFonts w:asciiTheme="minorBidi" w:hAnsiTheme="minorBidi"/>
+        </w:rPr>
+      </w:pPr>
+      <w:r>
+        <w:rPr>
+          <w:rFonts w:asciiTheme="minorBidi" w:hAnsiTheme="minorBidi"/>
+          <w:u w:val="single"/>
+        </w:rPr>
+        <w:t>119</w:t>
+      </w:r>
+      <w:r>
+        <w:rPr>
+          <w:rFonts w:asciiTheme="minorBidi" w:hAnsiTheme="minorBidi"/>
+        </w:rPr>
+        <w:t>.</w:t>
+      </w:r>
+      <w:r>
+        <w:rPr>
+          <w:rFonts w:asciiTheme="minorBidi" w:hAnsiTheme="minorBidi"/>
+        </w:rPr>
+        <w:t xml:space="preserve"> </w:t>
+      </w:r>
+      <w:r>
+        <w:rPr>
+          <w:rFonts w:asciiTheme="minorBidi" w:hAnsiTheme="minorBidi"/>
+        </w:rPr>
+        <w:t xml:space="preserve">As a system I would like the simple user to provide a </w:t>
       </w:r>
       <w:r>
         <w:rPr>
@@ -333,7 +746,61 @@
           <w:b/>
           <w:bCs/>
         </w:rPr>
-        <w:t>health insurance</w:t>
+        <w:t>credit card details</w:t>
+      </w:r>
+      <w:r>
+        <w:rPr>
+          <w:rFonts w:asciiTheme="minorBidi" w:hAnsiTheme="minorBidi"/>
+        </w:rPr>
+        <w:t xml:space="preserve"> </w:t>
+      </w:r>
+      <w:proofErr w:type="gramStart"/>
+      <w:r>
+        <w:rPr>
+          <w:rFonts w:asciiTheme="minorBidi" w:hAnsiTheme="minorBidi"/>
+        </w:rPr>
+        <w:t>in order to</w:t>
+      </w:r>
+      <w:proofErr w:type="gramEnd"/>
+      <w:r>
+        <w:rPr>
+          <w:rFonts w:asciiTheme="minorBidi" w:hAnsiTheme="minorBidi"/>
+        </w:rPr>
+        <w:t xml:space="preserve"> complete the purchase process.</w:t>
+      </w:r>
+    </w:p>
+    <w:p>
+      <w:pPr>
+        <w:pStyle w:val="a3"/>
+        <w:bidi w:val="0"/>
+        <w:rPr>
+          <w:rFonts w:asciiTheme="minorBidi" w:hAnsiTheme="minorBidi"/>
+        </w:rPr>
+      </w:pPr>
+      <w:r>
+        <w:rPr>
+          <w:rFonts w:asciiTheme="minorBidi" w:hAnsiTheme="minorBidi"/>
+          <w:u w:val="single"/>
+        </w:rPr>
+        <w:t>120</w:t>
+      </w:r>
+      <w:r>
+        <w:rPr>
+          <w:rFonts w:asciiTheme="minorBidi" w:hAnsiTheme="minorBidi"/>
+        </w:rPr>
+        <w:t>.</w:t>
+      </w:r>
+      <w:r>
+        <w:rPr>
+          <w:rFonts w:asciiTheme="minorBidi" w:hAnsiTheme="minorBidi"/>
+        </w:rPr>
+        <w:t xml:space="preserve"> </w:t>
+      </w:r>
+      <w:r>
+        <w:rPr>
+          <w:rFonts w:asciiTheme="minorBidi" w:hAnsiTheme="minorBidi"/>
+        </w:rPr>
+        <w:t xml:space="preserve">As a system I would like the simple user to provide a </w:t>
       </w:r>
       <w:r>
         <w:rPr>
@@ -341,40 +808,32 @@
           <w:b/>
           <w:bCs/>
         </w:rPr>
-        <w:t>'</w:t>
-      </w:r>
-      <w:r>
-        <w:rPr>
-          <w:rFonts w:asciiTheme="minorBidi" w:hAnsiTheme="minorBidi"/>
-        </w:rPr>
-        <w:t xml:space="preserve"> package</w:t>
-      </w:r>
-      <w:r>
-        <w:rPr>
-          <w:rFonts w:asciiTheme="minorBidi" w:hAnsiTheme="minorBidi"/>
-        </w:rPr>
-        <w:t>,</w:t>
-      </w:r>
-      <w:r>
-        <w:rPr>
-          <w:rFonts w:asciiTheme="minorBidi" w:hAnsiTheme="minorBidi"/>
-        </w:rPr>
-        <w:t xml:space="preserve"> so that he will have the option to choose the best package for him</w:t>
-      </w:r>
-      <w:r>
-        <w:rPr>
-          <w:rFonts w:asciiTheme="minorBidi" w:hAnsiTheme="minorBidi"/>
-        </w:rPr>
-        <w:t>.</w:t>
+        <w:t>name on card</w:t>
+      </w:r>
+      <w:r>
+        <w:rPr>
+          <w:rFonts w:asciiTheme="minorBidi" w:hAnsiTheme="minorBidi"/>
+        </w:rPr>
+        <w:t xml:space="preserve"> </w:t>
+      </w:r>
+      <w:proofErr w:type="gramStart"/>
+      <w:r>
+        <w:rPr>
+          <w:rFonts w:asciiTheme="minorBidi" w:hAnsiTheme="minorBidi"/>
+        </w:rPr>
+        <w:t>in order to</w:t>
+      </w:r>
+      <w:proofErr w:type="gramEnd"/>
+      <w:r>
+        <w:rPr>
+          <w:rFonts w:asciiTheme="minorBidi" w:hAnsiTheme="minorBidi"/>
+        </w:rPr>
+        <w:t xml:space="preserve"> complete the purchase process.</w:t>
       </w:r>
     </w:p>
     <w:p>
       <w:pPr>
         <w:pStyle w:val="a3"/>
-        <w:numPr>
-          <w:ilvl w:val="0"/>
-          <w:numId w:val="2"/>
-        </w:numPr>
         <w:bidi w:val="0"/>
         <w:rPr>
           <w:rFonts w:asciiTheme="minorBidi" w:hAnsiTheme="minorBidi"/>
@@ -383,20 +842,27 @@
       <w:r>
         <w:rPr>
           <w:rFonts w:asciiTheme="minorBidi" w:hAnsiTheme="minorBidi"/>
-        </w:rPr>
-        <w:t xml:space="preserve">As a system I would like the </w:t>
-      </w:r>
-      <w:r>
-        <w:rPr>
-          <w:rFonts w:asciiTheme="minorBidi" w:hAnsiTheme="minorBidi"/>
-        </w:rPr>
-        <w:t xml:space="preserve">simple </w:t>
-      </w:r>
-      <w:r>
-        <w:rPr>
-          <w:rFonts w:asciiTheme="minorBidi" w:hAnsiTheme="minorBidi"/>
-        </w:rPr>
-        <w:t xml:space="preserve">user to have the ability to choose a </w:t>
+          <w:u w:val="single"/>
+        </w:rPr>
+        <w:t>121</w:t>
+      </w:r>
+      <w:r>
+        <w:rPr>
+          <w:rFonts w:asciiTheme="minorBidi" w:hAnsiTheme="minorBidi"/>
+        </w:rPr>
+        <w:t>.</w:t>
+      </w:r>
+      <w:r>
+        <w:rPr>
+          <w:rFonts w:asciiTheme="minorBidi" w:hAnsiTheme="minorBidi"/>
+        </w:rPr>
+        <w:t xml:space="preserve"> </w:t>
+      </w:r>
+      <w:r>
+        <w:rPr>
+          <w:rFonts w:asciiTheme="minorBidi" w:hAnsiTheme="minorBidi"/>
+        </w:rPr>
+        <w:t xml:space="preserve">As a system I would like the simple user to provide a </w:t>
       </w:r>
       <w:r>
         <w:rPr>
@@ -404,7 +870,7 @@
           <w:b/>
           <w:bCs/>
         </w:rPr>
-        <w:t xml:space="preserve">'Silver </w:t>
+        <w:t xml:space="preserve">credit </w:t>
       </w:r>
       <w:r>
         <w:rPr>
@@ -412,7 +878,75 @@
           <w:b/>
           <w:bCs/>
         </w:rPr>
-        <w:t>health insurance</w:t>
+        <w:t>card number</w:t>
+      </w:r>
+      <w:r>
+        <w:rPr>
+          <w:rFonts w:asciiTheme="minorBidi" w:hAnsiTheme="minorBidi"/>
+        </w:rPr>
+        <w:t xml:space="preserve"> </w:t>
+      </w:r>
+      <w:proofErr w:type="gramStart"/>
+      <w:r>
+        <w:rPr>
+          <w:rFonts w:asciiTheme="minorBidi" w:hAnsiTheme="minorBidi"/>
+        </w:rPr>
+        <w:t>in order to</w:t>
+      </w:r>
+      <w:proofErr w:type="gramEnd"/>
+      <w:r>
+        <w:rPr>
+          <w:rFonts w:asciiTheme="minorBidi" w:hAnsiTheme="minorBidi"/>
+        </w:rPr>
+        <w:t xml:space="preserve"> complete the purchase process.</w:t>
+      </w:r>
+    </w:p>
+    <w:p>
+      <w:pPr>
+        <w:pStyle w:val="a3"/>
+        <w:bidi w:val="0"/>
+        <w:rPr>
+          <w:rFonts w:asciiTheme="minorBidi" w:hAnsiTheme="minorBidi"/>
+        </w:rPr>
+      </w:pPr>
+      <w:r>
+        <w:rPr>
+          <w:rFonts w:asciiTheme="minorBidi" w:hAnsiTheme="minorBidi"/>
+          <w:u w:val="single"/>
+        </w:rPr>
+        <w:t>122</w:t>
+      </w:r>
+      <w:r>
+        <w:rPr>
+          <w:rFonts w:asciiTheme="minorBidi" w:hAnsiTheme="minorBidi"/>
+        </w:rPr>
+        <w:t>.</w:t>
+      </w:r>
+      <w:r>
+        <w:rPr>
+          <w:rFonts w:asciiTheme="minorBidi" w:hAnsiTheme="minorBidi"/>
+        </w:rPr>
+        <w:t xml:space="preserve"> </w:t>
+      </w:r>
+      <w:r>
+        <w:rPr>
+          <w:rFonts w:asciiTheme="minorBidi" w:hAnsiTheme="minorBidi"/>
+        </w:rPr>
+        <w:t xml:space="preserve">As a system I would like the simple user to provide </w:t>
+      </w:r>
+      <w:proofErr w:type="gramStart"/>
+      <w:r>
+        <w:rPr>
+          <w:rFonts w:asciiTheme="minorBidi" w:hAnsiTheme="minorBidi"/>
+        </w:rPr>
+        <w:t>a</w:t>
+      </w:r>
+      <w:proofErr w:type="gramEnd"/>
+      <w:r>
+        <w:rPr>
+          <w:rFonts w:asciiTheme="minorBidi" w:hAnsiTheme="minorBidi"/>
+        </w:rPr>
+        <w:t xml:space="preserve"> </w:t>
       </w:r>
       <w:r>
         <w:rPr>
@@ -420,40 +954,18 @@
           <w:b/>
           <w:bCs/>
         </w:rPr>
-        <w:t>'</w:t>
-      </w:r>
-      <w:r>
-        <w:rPr>
-          <w:rFonts w:asciiTheme="minorBidi" w:hAnsiTheme="minorBidi"/>
-        </w:rPr>
-        <w:t xml:space="preserve"> package</w:t>
-      </w:r>
-      <w:r>
-        <w:rPr>
-          <w:rFonts w:asciiTheme="minorBidi" w:hAnsiTheme="minorBidi"/>
-        </w:rPr>
-        <w:t>,</w:t>
-      </w:r>
-      <w:r>
-        <w:rPr>
-          <w:rFonts w:asciiTheme="minorBidi" w:hAnsiTheme="minorBidi"/>
-        </w:rPr>
-        <w:t xml:space="preserve"> so that he will have the option to choose the best package for him</w:t>
-      </w:r>
-      <w:r>
-        <w:rPr>
-          <w:rFonts w:asciiTheme="minorBidi" w:hAnsiTheme="minorBidi"/>
-        </w:rPr>
-        <w:t>.</w:t>
+        <w:t>exp month</w:t>
+      </w:r>
+      <w:r>
+        <w:rPr>
+          <w:rFonts w:asciiTheme="minorBidi" w:hAnsiTheme="minorBidi"/>
+        </w:rPr>
+        <w:t xml:space="preserve"> in order to complete the purchase process.</w:t>
       </w:r>
     </w:p>
     <w:p>
       <w:pPr>
         <w:pStyle w:val="a3"/>
-        <w:numPr>
-          <w:ilvl w:val="0"/>
-          <w:numId w:val="2"/>
-        </w:numPr>
         <w:bidi w:val="0"/>
         <w:rPr>
           <w:rFonts w:asciiTheme="minorBidi" w:hAnsiTheme="minorBidi"/>
@@ -462,62 +974,9 @@
       <w:r>
         <w:rPr>
           <w:rFonts w:asciiTheme="minorBidi" w:hAnsiTheme="minorBidi"/>
-        </w:rPr>
-        <w:t xml:space="preserve">As a system I would like the </w:t>
-      </w:r>
-      <w:r>
-        <w:rPr>
-          <w:rFonts w:asciiTheme="minorBidi" w:hAnsiTheme="minorBidi"/>
-        </w:rPr>
-        <w:t xml:space="preserve">simple </w:t>
-      </w:r>
-      <w:r>
-        <w:rPr>
-          <w:rFonts w:asciiTheme="minorBidi" w:hAnsiTheme="minorBidi"/>
-        </w:rPr>
-        <w:t xml:space="preserve">user to have the ability to choose a </w:t>
-      </w:r>
-      <w:r>
-        <w:rPr>
-          <w:rFonts w:asciiTheme="minorBidi" w:hAnsiTheme="minorBidi"/>
-          <w:b/>
-          <w:bCs/>
-        </w:rPr>
-        <w:t xml:space="preserve">'Gold </w:t>
-      </w:r>
-      <w:r>
-        <w:rPr>
-          <w:rFonts w:asciiTheme="minorBidi" w:hAnsiTheme="minorBidi"/>
-          <w:b/>
-          <w:bCs/>
-        </w:rPr>
-        <w:t>health insurance</w:t>
-      </w:r>
-      <w:r>
-        <w:rPr>
-          <w:rFonts w:asciiTheme="minorBidi" w:hAnsiTheme="minorBidi"/>
-          <w:b/>
-          <w:bCs/>
-        </w:rPr>
-        <w:t>'</w:t>
-      </w:r>
-      <w:r>
-        <w:rPr>
-          <w:rFonts w:asciiTheme="minorBidi" w:hAnsiTheme="minorBidi"/>
-        </w:rPr>
-        <w:t xml:space="preserve"> package</w:t>
-      </w:r>
-      <w:r>
-        <w:rPr>
-          <w:rFonts w:asciiTheme="minorBidi" w:hAnsiTheme="minorBidi"/>
-        </w:rPr>
-        <w:t>,</w:t>
-      </w:r>
-      <w:r>
-        <w:rPr>
-          <w:rFonts w:asciiTheme="minorBidi" w:hAnsiTheme="minorBidi"/>
-        </w:rPr>
-        <w:t xml:space="preserve"> so that he will have the option to choose the best package for him</w:t>
+          <w:u w:val="single"/>
+        </w:rPr>
+        <w:t>123</w:t>
       </w:r>
       <w:r>
         <w:rPr>
@@ -525,450 +984,12 @@
         </w:rPr>
         <w:t>.</w:t>
       </w:r>
-    </w:p>
-    <w:p>
-      <w:pPr>
-        <w:pStyle w:val="a3"/>
-        <w:numPr>
-          <w:ilvl w:val="0"/>
-          <w:numId w:val="2"/>
-        </w:numPr>
-        <w:bidi w:val="0"/>
-        <w:rPr>
-          <w:rFonts w:asciiTheme="minorBidi" w:hAnsiTheme="minorBidi"/>
-        </w:rPr>
-      </w:pPr>
-      <w:r>
-        <w:rPr>
-          <w:rFonts w:asciiTheme="minorBidi" w:hAnsiTheme="minorBidi"/>
-        </w:rPr>
-        <w:t xml:space="preserve">As a system I would like that the simple user will be able to pay </w:t>
-      </w:r>
-      <w:r>
-        <w:rPr>
-          <w:rFonts w:asciiTheme="minorBidi" w:hAnsiTheme="minorBidi"/>
-        </w:rPr>
-        <w:t>through the site</w:t>
-      </w:r>
-      <w:r>
-        <w:rPr>
-          <w:rFonts w:asciiTheme="minorBidi" w:hAnsiTheme="minorBidi"/>
-        </w:rPr>
-        <w:t xml:space="preserve"> in order that </w:t>
-      </w:r>
-      <w:r>
-        <w:rPr>
-          <w:rFonts w:asciiTheme="minorBidi" w:hAnsiTheme="minorBidi"/>
-        </w:rPr>
-        <w:t>the simple user will be able to purchase the insurance.</w:t>
-      </w:r>
-    </w:p>
-    <w:p>
-      <w:pPr>
-        <w:pStyle w:val="a3"/>
-        <w:numPr>
-          <w:ilvl w:val="0"/>
-          <w:numId w:val="2"/>
-        </w:numPr>
-        <w:bidi w:val="0"/>
-        <w:rPr>
-          <w:rFonts w:asciiTheme="minorBidi" w:hAnsiTheme="minorBidi"/>
-        </w:rPr>
-      </w:pPr>
-      <w:r>
-        <w:rPr>
-          <w:rFonts w:asciiTheme="minorBidi" w:hAnsiTheme="minorBidi"/>
-        </w:rPr>
-        <w:t xml:space="preserve">As a system I would like that the simple user will be receive an email after successfully health insurance purchase, </w:t>
-      </w:r>
-      <w:proofErr w:type="gramStart"/>
-      <w:r>
-        <w:rPr>
-          <w:rFonts w:asciiTheme="minorBidi" w:hAnsiTheme="minorBidi"/>
-        </w:rPr>
-        <w:t>i</w:t>
-      </w:r>
-      <w:r>
-        <w:rPr>
-          <w:rFonts w:asciiTheme="minorBidi" w:hAnsiTheme="minorBidi"/>
-        </w:rPr>
-        <w:t>n order to</w:t>
-      </w:r>
-      <w:proofErr w:type="gramEnd"/>
-      <w:r>
-        <w:rPr>
-          <w:rFonts w:asciiTheme="minorBidi" w:hAnsiTheme="minorBidi"/>
-        </w:rPr>
-        <w:t xml:space="preserve"> provide him with a reference number and a confirmation number</w:t>
-      </w:r>
-      <w:r>
-        <w:rPr>
-          <w:rFonts w:asciiTheme="minorBidi" w:hAnsiTheme="minorBidi"/>
-        </w:rPr>
-        <w:t>.</w:t>
-      </w:r>
-    </w:p>
-    <w:p>
-      <w:pPr>
-        <w:pStyle w:val="a3"/>
-        <w:numPr>
-          <w:ilvl w:val="0"/>
-          <w:numId w:val="2"/>
-        </w:numPr>
-        <w:bidi w:val="0"/>
-        <w:rPr>
-          <w:rFonts w:asciiTheme="minorBidi" w:hAnsiTheme="minorBidi"/>
-        </w:rPr>
-      </w:pPr>
-      <w:r>
-        <w:rPr>
-          <w:rFonts w:asciiTheme="minorBidi" w:hAnsiTheme="minorBidi"/>
-        </w:rPr>
-        <w:t xml:space="preserve">As a system I would like the simple user to provide a </w:t>
-      </w:r>
-      <w:r>
-        <w:rPr>
-          <w:rFonts w:asciiTheme="minorBidi" w:hAnsiTheme="minorBidi"/>
-          <w:b/>
-          <w:bCs/>
-        </w:rPr>
-        <w:t>full name</w:t>
-      </w:r>
       <w:r>
         <w:rPr>
           <w:rFonts w:asciiTheme="minorBidi" w:hAnsiTheme="minorBidi"/>
         </w:rPr>
         <w:t xml:space="preserve"> </w:t>
       </w:r>
-      <w:proofErr w:type="gramStart"/>
-      <w:r>
-        <w:rPr>
-          <w:rFonts w:asciiTheme="minorBidi" w:hAnsiTheme="minorBidi"/>
-        </w:rPr>
-        <w:t>in order to</w:t>
-      </w:r>
-      <w:proofErr w:type="gramEnd"/>
-      <w:r>
-        <w:rPr>
-          <w:rFonts w:asciiTheme="minorBidi" w:hAnsiTheme="minorBidi"/>
-        </w:rPr>
-        <w:t xml:space="preserve"> complete the purchase process</w:t>
-      </w:r>
-      <w:r>
-        <w:rPr>
-          <w:rFonts w:asciiTheme="minorBidi" w:hAnsiTheme="minorBidi"/>
-        </w:rPr>
-        <w:t>.</w:t>
-      </w:r>
-    </w:p>
-    <w:p>
-      <w:pPr>
-        <w:pStyle w:val="a3"/>
-        <w:numPr>
-          <w:ilvl w:val="0"/>
-          <w:numId w:val="2"/>
-        </w:numPr>
-        <w:bidi w:val="0"/>
-        <w:rPr>
-          <w:rFonts w:asciiTheme="minorBidi" w:hAnsiTheme="minorBidi"/>
-        </w:rPr>
-      </w:pPr>
-      <w:r>
-        <w:rPr>
-          <w:rFonts w:asciiTheme="minorBidi" w:hAnsiTheme="minorBidi"/>
-        </w:rPr>
-        <w:t xml:space="preserve">As a system I would like the simple user to provide </w:t>
-      </w:r>
-      <w:proofErr w:type="gramStart"/>
-      <w:r>
-        <w:rPr>
-          <w:rFonts w:asciiTheme="minorBidi" w:hAnsiTheme="minorBidi"/>
-        </w:rPr>
-        <w:t>a</w:t>
-      </w:r>
-      <w:proofErr w:type="gramEnd"/>
-      <w:r>
-        <w:rPr>
-          <w:rFonts w:asciiTheme="minorBidi" w:hAnsiTheme="minorBidi"/>
-        </w:rPr>
-        <w:t xml:space="preserve"> </w:t>
-      </w:r>
-      <w:r>
-        <w:rPr>
-          <w:rFonts w:asciiTheme="minorBidi" w:hAnsiTheme="minorBidi"/>
-          <w:b/>
-          <w:bCs/>
-        </w:rPr>
-        <w:t>id</w:t>
-      </w:r>
-      <w:r>
-        <w:rPr>
-          <w:rFonts w:asciiTheme="minorBidi" w:hAnsiTheme="minorBidi"/>
-        </w:rPr>
-        <w:t xml:space="preserve"> in order to complete the purchase process.</w:t>
-      </w:r>
-    </w:p>
-    <w:p>
-      <w:pPr>
-        <w:pStyle w:val="a3"/>
-        <w:numPr>
-          <w:ilvl w:val="0"/>
-          <w:numId w:val="2"/>
-        </w:numPr>
-        <w:bidi w:val="0"/>
-        <w:rPr>
-          <w:rFonts w:asciiTheme="minorBidi" w:hAnsiTheme="minorBidi"/>
-        </w:rPr>
-      </w:pPr>
-      <w:r>
-        <w:rPr>
-          <w:rFonts w:asciiTheme="minorBidi" w:hAnsiTheme="minorBidi"/>
-        </w:rPr>
-        <w:t xml:space="preserve">As a system I would like the simple user to provide a </w:t>
-      </w:r>
-      <w:r>
-        <w:rPr>
-          <w:rFonts w:asciiTheme="minorBidi" w:hAnsiTheme="minorBidi"/>
-          <w:b/>
-          <w:bCs/>
-        </w:rPr>
-        <w:t>flight dates</w:t>
-      </w:r>
-      <w:r>
-        <w:rPr>
-          <w:rFonts w:asciiTheme="minorBidi" w:hAnsiTheme="minorBidi"/>
-        </w:rPr>
-        <w:t xml:space="preserve"> </w:t>
-      </w:r>
-      <w:proofErr w:type="gramStart"/>
-      <w:r>
-        <w:rPr>
-          <w:rFonts w:asciiTheme="minorBidi" w:hAnsiTheme="minorBidi"/>
-        </w:rPr>
-        <w:t>in order to</w:t>
-      </w:r>
-      <w:proofErr w:type="gramEnd"/>
-      <w:r>
-        <w:rPr>
-          <w:rFonts w:asciiTheme="minorBidi" w:hAnsiTheme="minorBidi"/>
-        </w:rPr>
-        <w:t xml:space="preserve"> complete the purchase process.</w:t>
-      </w:r>
-    </w:p>
-    <w:p>
-      <w:pPr>
-        <w:pStyle w:val="a3"/>
-        <w:numPr>
-          <w:ilvl w:val="0"/>
-          <w:numId w:val="2"/>
-        </w:numPr>
-        <w:bidi w:val="0"/>
-        <w:rPr>
-          <w:rFonts w:asciiTheme="minorBidi" w:hAnsiTheme="minorBidi"/>
-        </w:rPr>
-      </w:pPr>
-      <w:r>
-        <w:rPr>
-          <w:rFonts w:asciiTheme="minorBidi" w:hAnsiTheme="minorBidi"/>
-        </w:rPr>
-        <w:t xml:space="preserve">As a system I would like the simple user to provide a </w:t>
-      </w:r>
-      <w:r>
-        <w:rPr>
-          <w:rFonts w:asciiTheme="minorBidi" w:hAnsiTheme="minorBidi"/>
-          <w:b/>
-          <w:bCs/>
-        </w:rPr>
-        <w:t>credit card details</w:t>
-      </w:r>
-      <w:r>
-        <w:rPr>
-          <w:rFonts w:asciiTheme="minorBidi" w:hAnsiTheme="minorBidi"/>
-        </w:rPr>
-        <w:t xml:space="preserve"> </w:t>
-      </w:r>
-      <w:proofErr w:type="gramStart"/>
-      <w:r>
-        <w:rPr>
-          <w:rFonts w:asciiTheme="minorBidi" w:hAnsiTheme="minorBidi"/>
-        </w:rPr>
-        <w:t>in order to</w:t>
-      </w:r>
-      <w:proofErr w:type="gramEnd"/>
-      <w:r>
-        <w:rPr>
-          <w:rFonts w:asciiTheme="minorBidi" w:hAnsiTheme="minorBidi"/>
-        </w:rPr>
-        <w:t xml:space="preserve"> complete the purchase process.</w:t>
-      </w:r>
-    </w:p>
-    <w:p>
-      <w:pPr>
-        <w:pStyle w:val="a3"/>
-        <w:numPr>
-          <w:ilvl w:val="0"/>
-          <w:numId w:val="2"/>
-        </w:numPr>
-        <w:bidi w:val="0"/>
-        <w:rPr>
-          <w:rFonts w:asciiTheme="minorBidi" w:hAnsiTheme="minorBidi"/>
-        </w:rPr>
-      </w:pPr>
-      <w:r>
-        <w:rPr>
-          <w:rFonts w:asciiTheme="minorBidi" w:hAnsiTheme="minorBidi"/>
-        </w:rPr>
-        <w:t>As a system I would like the simple user to provide a</w:t>
-      </w:r>
-      <w:r>
-        <w:rPr>
-          <w:rFonts w:asciiTheme="minorBidi" w:hAnsiTheme="minorBidi"/>
-        </w:rPr>
-        <w:t xml:space="preserve"> </w:t>
-      </w:r>
-      <w:r>
-        <w:rPr>
-          <w:rFonts w:asciiTheme="minorBidi" w:hAnsiTheme="minorBidi"/>
-          <w:b/>
-          <w:bCs/>
-        </w:rPr>
-        <w:t>name on card</w:t>
-      </w:r>
-      <w:r>
-        <w:rPr>
-          <w:rFonts w:asciiTheme="minorBidi" w:hAnsiTheme="minorBidi"/>
-        </w:rPr>
-        <w:t xml:space="preserve"> </w:t>
-      </w:r>
-      <w:proofErr w:type="gramStart"/>
-      <w:r>
-        <w:rPr>
-          <w:rFonts w:asciiTheme="minorBidi" w:hAnsiTheme="minorBidi"/>
-        </w:rPr>
-        <w:t>in order to</w:t>
-      </w:r>
-      <w:proofErr w:type="gramEnd"/>
-      <w:r>
-        <w:rPr>
-          <w:rFonts w:asciiTheme="minorBidi" w:hAnsiTheme="minorBidi"/>
-        </w:rPr>
-        <w:t xml:space="preserve"> complete the purchase process.</w:t>
-      </w:r>
-    </w:p>
-    <w:p>
-      <w:pPr>
-        <w:pStyle w:val="a3"/>
-        <w:numPr>
-          <w:ilvl w:val="0"/>
-          <w:numId w:val="2"/>
-        </w:numPr>
-        <w:bidi w:val="0"/>
-        <w:rPr>
-          <w:rFonts w:asciiTheme="minorBidi" w:hAnsiTheme="minorBidi"/>
-        </w:rPr>
-      </w:pPr>
-      <w:r>
-        <w:rPr>
-          <w:rFonts w:asciiTheme="minorBidi" w:hAnsiTheme="minorBidi"/>
-        </w:rPr>
-        <w:t xml:space="preserve">As a system I would like the simple user to provide a </w:t>
-      </w:r>
-      <w:r>
-        <w:rPr>
-          <w:rFonts w:asciiTheme="minorBidi" w:hAnsiTheme="minorBidi"/>
-          <w:b/>
-          <w:bCs/>
-        </w:rPr>
-        <w:t xml:space="preserve">credit </w:t>
-      </w:r>
-      <w:r>
-        <w:rPr>
-          <w:rFonts w:asciiTheme="minorBidi" w:hAnsiTheme="minorBidi"/>
-          <w:b/>
-          <w:bCs/>
-        </w:rPr>
-        <w:t>card number</w:t>
-      </w:r>
-      <w:r>
-        <w:rPr>
-          <w:rFonts w:asciiTheme="minorBidi" w:hAnsiTheme="minorBidi"/>
-        </w:rPr>
-        <w:t xml:space="preserve"> </w:t>
-      </w:r>
-      <w:proofErr w:type="gramStart"/>
-      <w:r>
-        <w:rPr>
-          <w:rFonts w:asciiTheme="minorBidi" w:hAnsiTheme="minorBidi"/>
-        </w:rPr>
-        <w:t>in order to</w:t>
-      </w:r>
-      <w:proofErr w:type="gramEnd"/>
-      <w:r>
-        <w:rPr>
-          <w:rFonts w:asciiTheme="minorBidi" w:hAnsiTheme="minorBidi"/>
-        </w:rPr>
-        <w:t xml:space="preserve"> complete the purchase process.</w:t>
-      </w:r>
-    </w:p>
-    <w:p>
-      <w:pPr>
-        <w:pStyle w:val="a3"/>
-        <w:numPr>
-          <w:ilvl w:val="0"/>
-          <w:numId w:val="2"/>
-        </w:numPr>
-        <w:bidi w:val="0"/>
-        <w:rPr>
-          <w:rFonts w:asciiTheme="minorBidi" w:hAnsiTheme="minorBidi"/>
-        </w:rPr>
-      </w:pPr>
-      <w:r>
-        <w:rPr>
-          <w:rFonts w:asciiTheme="minorBidi" w:hAnsiTheme="minorBidi"/>
-        </w:rPr>
-        <w:t xml:space="preserve">As a system I would like the simple user to provide </w:t>
-      </w:r>
-      <w:proofErr w:type="gramStart"/>
-      <w:r>
-        <w:rPr>
-          <w:rFonts w:asciiTheme="minorBidi" w:hAnsiTheme="minorBidi"/>
-        </w:rPr>
-        <w:t>a</w:t>
-      </w:r>
-      <w:proofErr w:type="gramEnd"/>
-      <w:r>
-        <w:rPr>
-          <w:rFonts w:asciiTheme="minorBidi" w:hAnsiTheme="minorBidi"/>
-        </w:rPr>
-        <w:t xml:space="preserve"> </w:t>
-      </w:r>
-      <w:r>
-        <w:rPr>
-          <w:rFonts w:asciiTheme="minorBidi" w:hAnsiTheme="minorBidi"/>
-          <w:b/>
-          <w:bCs/>
-        </w:rPr>
-        <w:t>exp month</w:t>
-      </w:r>
-      <w:r>
-        <w:rPr>
-          <w:rFonts w:asciiTheme="minorBidi" w:hAnsiTheme="minorBidi"/>
-        </w:rPr>
-        <w:t xml:space="preserve"> in order to complete the purchase process.</w:t>
-      </w:r>
-    </w:p>
-    <w:p>
-      <w:pPr>
-        <w:pStyle w:val="a3"/>
-        <w:numPr>
-          <w:ilvl w:val="0"/>
-          <w:numId w:val="2"/>
-        </w:numPr>
-        <w:bidi w:val="0"/>
-        <w:rPr>
-          <w:rFonts w:asciiTheme="minorBidi" w:hAnsiTheme="minorBidi"/>
-        </w:rPr>
-      </w:pPr>
       <w:r>
         <w:rPr>
           <w:rFonts w:asciiTheme="minorBidi" w:hAnsiTheme="minorBidi"/>
@@ -1799,13 +1820,7 @@
               <w:rPr>
                 <w:rFonts w:asciiTheme="minorBidi" w:hAnsiTheme="minorBidi"/>
               </w:rPr>
-              <w:t>Verify tha</w:t>
-            </w:r>
-            <w:r>
-              <w:rPr>
-                <w:rFonts w:asciiTheme="minorBidi" w:hAnsiTheme="minorBidi"/>
-              </w:rPr>
-              <w:t>t</w:t>
+              <w:t>Verify that</w:t>
             </w:r>
             <w:r>
               <w:rPr>
@@ -1930,15 +1945,7 @@
                 <w:b/>
                 <w:bCs/>
               </w:rPr>
-              <w:t>flight dates</w:t>
-            </w:r>
-            <w:r>
-              <w:rPr>
-                <w:rFonts w:asciiTheme="minorBidi" w:hAnsiTheme="minorBidi"/>
-                <w:b/>
-                <w:bCs/>
-              </w:rPr>
-              <w:t xml:space="preserve"> </w:t>
+              <w:t xml:space="preserve">flight dates </w:t>
             </w:r>
             <w:r>
               <w:rPr>
@@ -2492,19 +2499,7 @@
               <w:rPr>
                 <w:rFonts w:asciiTheme="minorBidi" w:hAnsiTheme="minorBidi"/>
               </w:rPr>
-              <w:t xml:space="preserve"> after </w:t>
-            </w:r>
-            <w:r>
-              <w:rPr>
-                <w:rFonts w:asciiTheme="minorBidi" w:hAnsiTheme="minorBidi"/>
-              </w:rPr>
-              <w:t>successfully</w:t>
-            </w:r>
-            <w:r>
-              <w:rPr>
-                <w:rFonts w:asciiTheme="minorBidi" w:hAnsiTheme="minorBidi"/>
-              </w:rPr>
-              <w:t xml:space="preserve"> purchase.</w:t>
+              <w:t xml:space="preserve"> after successfully purchase.</w:t>
             </w:r>
           </w:p>
         </w:tc>
@@ -2558,6 +2553,451 @@
 <file path=word/numbering.xml><?xml version="1.0" encoding="utf-8"?>
 <w:numbering xmlns:wpc="http://schemas.microsoft.com/office/word/2010/wordprocessingCanvas" xmlns:cx="http://schemas.microsoft.com/office/drawing/2014/chartex" xmlns:cx1="http://schemas.microsoft.com/office/drawing/2015/9/8/chartex" xmlns:cx2="http://schemas.microsoft.com/office/drawing/2015/10/21/chartex" xmlns:cx3="http://schemas.microsoft.com/office/drawing/2016/5/9/chartex" xmlns:cx4="http://schemas.microsoft.com/office/drawing/2016/5/10/chartex" xmlns:cx5="http://schemas.microsoft.com/office/drawing/2016/5/11/chartex" xmlns:cx6="http://schemas.microsoft.com/office/drawing/2016/5/12/chartex" xmlns:cx7="http://schemas.microsoft.com/office/drawing/2016/5/13/chartex" xmlns:cx8="http://schemas.microsoft.com/office/drawing/2016/5/14/chartex" xmlns:mc="http://schemas.openxmlformats.org/markup-compatibility/2006" xmlns:aink="http://schemas.microsoft.com/office/drawing/2016/ink" xmlns:am3d="http://schemas.microsoft.com/office/drawing/2017/model3d" xmlns:o="urn:schemas-microsoft-com:office:office" xmlns:r="http://schemas.openxmlformats.org/officeDocument/2006/relationships" xmlns:m="http://schemas.openxmlformats.org/officeDocument/2006/math" xmlns:v="urn:schemas-microsoft-com:vml" xmlns:wp14="http://schemas.microsoft.com/office/word/2010/wordprocessingDrawing" xmlns:wp="http://schemas.openxmlformats.org/drawingml/2006/wordprocessingDrawing" xmlns:w10="urn:schemas-microsoft-com:office:word" xmlns:w="http://schemas.openxmlformats.org/wordprocessingml/2006/main" xmlns:w14="http://schemas.microsoft.com/office/word/2010/wordml" xmlns:w15="http://schemas.microsoft.com/office/word/2012/wordml" xmlns:w16cex="http://schemas.microsoft.com/office/word/2018/wordml/cex" xmlns:w16cid="http://schemas.microsoft.com/office/word/2016/wordml/cid" xmlns:w16="http://schemas.microsoft.com/office/word/2018/wordml" xmlns:w16sdtdh="http://schemas.microsoft.com/office/word/2020/wordml/sdtdatahash" xmlns:w16se="http://schemas.microsoft.com/office/word/2015/wordml/symex" xmlns:wpg="http://schemas.microsoft.com/office/word/2010/wordprocessingGroup" xmlns:wpi="http://schemas.microsoft.com/office/word/2010/wordprocessingInk" xmlns:wne="http://schemas.microsoft.com/office/word/2006/wordml" xmlns:wps="http://schemas.microsoft.com/office/word/2010/wordprocessingShape" mc:Ignorable="w14 w15 w16se w16cid w16 w16cex w16sdtdh wp14">
   <w:abstractNum w:abstractNumId="0" w15:restartNumberingAfterBreak="0">
+    <w:nsid w:val="216D7CE8"/>
+    <w:multiLevelType w:val="hybridMultilevel"/>
+    <w:tmpl w:val="652E1B6E"/>
+    <w:lvl w:ilvl="0" w:tplc="2C0061B2">
+      <w:start w:val="111"/>
+      <w:numFmt w:val="decimal"/>
+      <w:lvlText w:val="%1."/>
+      <w:lvlJc w:val="left"/>
+      <w:pPr>
+        <w:ind w:left="1216" w:hanging="428"/>
+      </w:pPr>
+      <w:rPr>
+        <w:rFonts w:hint="default"/>
+      </w:rPr>
+    </w:lvl>
+    <w:lvl w:ilvl="1" w:tplc="04090019" w:tentative="1">
+      <w:start w:val="1"/>
+      <w:numFmt w:val="lowerLetter"/>
+      <w:lvlText w:val="%2."/>
+      <w:lvlJc w:val="left"/>
+      <w:pPr>
+        <w:ind w:left="1868" w:hanging="360"/>
+      </w:pPr>
+    </w:lvl>
+    <w:lvl w:ilvl="2" w:tplc="0409001B" w:tentative="1">
+      <w:start w:val="1"/>
+      <w:numFmt w:val="lowerRoman"/>
+      <w:lvlText w:val="%3."/>
+      <w:lvlJc w:val="right"/>
+      <w:pPr>
+        <w:ind w:left="2588" w:hanging="180"/>
+      </w:pPr>
+    </w:lvl>
+    <w:lvl w:ilvl="3" w:tplc="0409000F" w:tentative="1">
+      <w:start w:val="1"/>
+      <w:numFmt w:val="decimal"/>
+      <w:lvlText w:val="%4."/>
+      <w:lvlJc w:val="left"/>
+      <w:pPr>
+        <w:ind w:left="3308" w:hanging="360"/>
+      </w:pPr>
+    </w:lvl>
+    <w:lvl w:ilvl="4" w:tplc="04090019" w:tentative="1">
+      <w:start w:val="1"/>
+      <w:numFmt w:val="lowerLetter"/>
+      <w:lvlText w:val="%5."/>
+      <w:lvlJc w:val="left"/>
+      <w:pPr>
+        <w:ind w:left="4028" w:hanging="360"/>
+      </w:pPr>
+    </w:lvl>
+    <w:lvl w:ilvl="5" w:tplc="0409001B" w:tentative="1">
+      <w:start w:val="1"/>
+      <w:numFmt w:val="lowerRoman"/>
+      <w:lvlText w:val="%6."/>
+      <w:lvlJc w:val="right"/>
+      <w:pPr>
+        <w:ind w:left="4748" w:hanging="180"/>
+      </w:pPr>
+    </w:lvl>
+    <w:lvl w:ilvl="6" w:tplc="0409000F" w:tentative="1">
+      <w:start w:val="1"/>
+      <w:numFmt w:val="decimal"/>
+      <w:lvlText w:val="%7."/>
+      <w:lvlJc w:val="left"/>
+      <w:pPr>
+        <w:ind w:left="5468" w:hanging="360"/>
+      </w:pPr>
+    </w:lvl>
+    <w:lvl w:ilvl="7" w:tplc="04090019" w:tentative="1">
+      <w:start w:val="1"/>
+      <w:numFmt w:val="lowerLetter"/>
+      <w:lvlText w:val="%8."/>
+      <w:lvlJc w:val="left"/>
+      <w:pPr>
+        <w:ind w:left="6188" w:hanging="360"/>
+      </w:pPr>
+    </w:lvl>
+    <w:lvl w:ilvl="8" w:tplc="0409001B" w:tentative="1">
+      <w:start w:val="1"/>
+      <w:numFmt w:val="lowerRoman"/>
+      <w:lvlText w:val="%9."/>
+      <w:lvlJc w:val="right"/>
+      <w:pPr>
+        <w:ind w:left="6908" w:hanging="180"/>
+      </w:pPr>
+    </w:lvl>
+  </w:abstractNum>
+  <w:abstractNum w:abstractNumId="1" w15:restartNumberingAfterBreak="0">
+    <w:nsid w:val="3A383781"/>
+    <w:multiLevelType w:val="hybridMultilevel"/>
+    <w:tmpl w:val="26F62BB6"/>
+    <w:lvl w:ilvl="0" w:tplc="E16A5890">
+      <w:start w:val="110"/>
+      <w:numFmt w:val="decimal"/>
+      <w:lvlText w:val="%1"/>
+      <w:lvlJc w:val="left"/>
+      <w:pPr>
+        <w:ind w:left="720" w:hanging="360"/>
+      </w:pPr>
+      <w:rPr>
+        <w:rFonts w:hint="default"/>
+      </w:rPr>
+    </w:lvl>
+    <w:lvl w:ilvl="1" w:tplc="04090019" w:tentative="1">
+      <w:start w:val="1"/>
+      <w:numFmt w:val="lowerLetter"/>
+      <w:lvlText w:val="%2."/>
+      <w:lvlJc w:val="left"/>
+      <w:pPr>
+        <w:ind w:left="1440" w:hanging="360"/>
+      </w:pPr>
+    </w:lvl>
+    <w:lvl w:ilvl="2" w:tplc="0409001B" w:tentative="1">
+      <w:start w:val="1"/>
+      <w:numFmt w:val="lowerRoman"/>
+      <w:lvlText w:val="%3."/>
+      <w:lvlJc w:val="right"/>
+      <w:pPr>
+        <w:ind w:left="2160" w:hanging="180"/>
+      </w:pPr>
+    </w:lvl>
+    <w:lvl w:ilvl="3" w:tplc="0409000F" w:tentative="1">
+      <w:start w:val="1"/>
+      <w:numFmt w:val="decimal"/>
+      <w:lvlText w:val="%4."/>
+      <w:lvlJc w:val="left"/>
+      <w:pPr>
+        <w:ind w:left="2880" w:hanging="360"/>
+      </w:pPr>
+    </w:lvl>
+    <w:lvl w:ilvl="4" w:tplc="04090019" w:tentative="1">
+      <w:start w:val="1"/>
+      <w:numFmt w:val="lowerLetter"/>
+      <w:lvlText w:val="%5."/>
+      <w:lvlJc w:val="left"/>
+      <w:pPr>
+        <w:ind w:left="3600" w:hanging="360"/>
+      </w:pPr>
+    </w:lvl>
+    <w:lvl w:ilvl="5" w:tplc="0409001B" w:tentative="1">
+      <w:start w:val="1"/>
+      <w:numFmt w:val="lowerRoman"/>
+      <w:lvlText w:val="%6."/>
+      <w:lvlJc w:val="right"/>
+      <w:pPr>
+        <w:ind w:left="4320" w:hanging="180"/>
+      </w:pPr>
+    </w:lvl>
+    <w:lvl w:ilvl="6" w:tplc="0409000F" w:tentative="1">
+      <w:start w:val="1"/>
+      <w:numFmt w:val="decimal"/>
+      <w:lvlText w:val="%7."/>
+      <w:lvlJc w:val="left"/>
+      <w:pPr>
+        <w:ind w:left="5040" w:hanging="360"/>
+      </w:pPr>
+    </w:lvl>
+    <w:lvl w:ilvl="7" w:tplc="04090019" w:tentative="1">
+      <w:start w:val="1"/>
+      <w:numFmt w:val="lowerLetter"/>
+      <w:lvlText w:val="%8."/>
+      <w:lvlJc w:val="left"/>
+      <w:pPr>
+        <w:ind w:left="5760" w:hanging="360"/>
+      </w:pPr>
+    </w:lvl>
+    <w:lvl w:ilvl="8" w:tplc="0409001B" w:tentative="1">
+      <w:start w:val="1"/>
+      <w:numFmt w:val="lowerRoman"/>
+      <w:lvlText w:val="%9."/>
+      <w:lvlJc w:val="right"/>
+      <w:pPr>
+        <w:ind w:left="6480" w:hanging="180"/>
+      </w:pPr>
+    </w:lvl>
+  </w:abstractNum>
+  <w:abstractNum w:abstractNumId="2" w15:restartNumberingAfterBreak="0">
+    <w:nsid w:val="3C2932C1"/>
+    <w:multiLevelType w:val="hybridMultilevel"/>
+    <w:tmpl w:val="356CB718"/>
+    <w:lvl w:ilvl="0" w:tplc="FAE85728">
+      <w:start w:val="110"/>
+      <w:numFmt w:val="decimal"/>
+      <w:lvlText w:val="%1."/>
+      <w:lvlJc w:val="left"/>
+      <w:pPr>
+        <w:ind w:left="1570" w:hanging="420"/>
+      </w:pPr>
+      <w:rPr>
+        <w:rFonts w:hint="default"/>
+      </w:rPr>
+    </w:lvl>
+    <w:lvl w:ilvl="1" w:tplc="04090019" w:tentative="1">
+      <w:start w:val="1"/>
+      <w:numFmt w:val="lowerLetter"/>
+      <w:lvlText w:val="%2."/>
+      <w:lvlJc w:val="left"/>
+      <w:pPr>
+        <w:ind w:left="2230" w:hanging="360"/>
+      </w:pPr>
+    </w:lvl>
+    <w:lvl w:ilvl="2" w:tplc="0409001B" w:tentative="1">
+      <w:start w:val="1"/>
+      <w:numFmt w:val="lowerRoman"/>
+      <w:lvlText w:val="%3."/>
+      <w:lvlJc w:val="right"/>
+      <w:pPr>
+        <w:ind w:left="2950" w:hanging="180"/>
+      </w:pPr>
+    </w:lvl>
+    <w:lvl w:ilvl="3" w:tplc="0409000F" w:tentative="1">
+      <w:start w:val="1"/>
+      <w:numFmt w:val="decimal"/>
+      <w:lvlText w:val="%4."/>
+      <w:lvlJc w:val="left"/>
+      <w:pPr>
+        <w:ind w:left="3670" w:hanging="360"/>
+      </w:pPr>
+    </w:lvl>
+    <w:lvl w:ilvl="4" w:tplc="04090019" w:tentative="1">
+      <w:start w:val="1"/>
+      <w:numFmt w:val="lowerLetter"/>
+      <w:lvlText w:val="%5."/>
+      <w:lvlJc w:val="left"/>
+      <w:pPr>
+        <w:ind w:left="4390" w:hanging="360"/>
+      </w:pPr>
+    </w:lvl>
+    <w:lvl w:ilvl="5" w:tplc="0409001B" w:tentative="1">
+      <w:start w:val="1"/>
+      <w:numFmt w:val="lowerRoman"/>
+      <w:lvlText w:val="%6."/>
+      <w:lvlJc w:val="right"/>
+      <w:pPr>
+        <w:ind w:left="5110" w:hanging="180"/>
+      </w:pPr>
+    </w:lvl>
+    <w:lvl w:ilvl="6" w:tplc="0409000F" w:tentative="1">
+      <w:start w:val="1"/>
+      <w:numFmt w:val="decimal"/>
+      <w:lvlText w:val="%7."/>
+      <w:lvlJc w:val="left"/>
+      <w:pPr>
+        <w:ind w:left="5830" w:hanging="360"/>
+      </w:pPr>
+    </w:lvl>
+    <w:lvl w:ilvl="7" w:tplc="04090019" w:tentative="1">
+      <w:start w:val="1"/>
+      <w:numFmt w:val="lowerLetter"/>
+      <w:lvlText w:val="%8."/>
+      <w:lvlJc w:val="left"/>
+      <w:pPr>
+        <w:ind w:left="6550" w:hanging="360"/>
+      </w:pPr>
+    </w:lvl>
+    <w:lvl w:ilvl="8" w:tplc="0409001B" w:tentative="1">
+      <w:start w:val="1"/>
+      <w:numFmt w:val="lowerRoman"/>
+      <w:lvlText w:val="%9."/>
+      <w:lvlJc w:val="right"/>
+      <w:pPr>
+        <w:ind w:left="7270" w:hanging="180"/>
+      </w:pPr>
+    </w:lvl>
+  </w:abstractNum>
+  <w:abstractNum w:abstractNumId="3" w15:restartNumberingAfterBreak="0">
+    <w:nsid w:val="5BC019DF"/>
+    <w:multiLevelType w:val="hybridMultilevel"/>
+    <w:tmpl w:val="89E457C8"/>
+    <w:lvl w:ilvl="0" w:tplc="A9468F80">
+      <w:start w:val="110"/>
+      <w:numFmt w:val="decimal"/>
+      <w:lvlText w:val="%1."/>
+      <w:lvlJc w:val="left"/>
+      <w:pPr>
+        <w:ind w:left="788" w:hanging="428"/>
+      </w:pPr>
+      <w:rPr>
+        <w:rFonts w:hint="default"/>
+      </w:rPr>
+    </w:lvl>
+    <w:lvl w:ilvl="1" w:tplc="04090019" w:tentative="1">
+      <w:start w:val="1"/>
+      <w:numFmt w:val="lowerLetter"/>
+      <w:lvlText w:val="%2."/>
+      <w:lvlJc w:val="left"/>
+      <w:pPr>
+        <w:ind w:left="1440" w:hanging="360"/>
+      </w:pPr>
+    </w:lvl>
+    <w:lvl w:ilvl="2" w:tplc="0409001B" w:tentative="1">
+      <w:start w:val="1"/>
+      <w:numFmt w:val="lowerRoman"/>
+      <w:lvlText w:val="%3."/>
+      <w:lvlJc w:val="right"/>
+      <w:pPr>
+        <w:ind w:left="2160" w:hanging="180"/>
+      </w:pPr>
+    </w:lvl>
+    <w:lvl w:ilvl="3" w:tplc="0409000F" w:tentative="1">
+      <w:start w:val="1"/>
+      <w:numFmt w:val="decimal"/>
+      <w:lvlText w:val="%4."/>
+      <w:lvlJc w:val="left"/>
+      <w:pPr>
+        <w:ind w:left="2880" w:hanging="360"/>
+      </w:pPr>
+    </w:lvl>
+    <w:lvl w:ilvl="4" w:tplc="04090019" w:tentative="1">
+      <w:start w:val="1"/>
+      <w:numFmt w:val="lowerLetter"/>
+      <w:lvlText w:val="%5."/>
+      <w:lvlJc w:val="left"/>
+      <w:pPr>
+        <w:ind w:left="3600" w:hanging="360"/>
+      </w:pPr>
+    </w:lvl>
+    <w:lvl w:ilvl="5" w:tplc="0409001B" w:tentative="1">
+      <w:start w:val="1"/>
+      <w:numFmt w:val="lowerRoman"/>
+      <w:lvlText w:val="%6."/>
+      <w:lvlJc w:val="right"/>
+      <w:pPr>
+        <w:ind w:left="4320" w:hanging="180"/>
+      </w:pPr>
+    </w:lvl>
+    <w:lvl w:ilvl="6" w:tplc="0409000F" w:tentative="1">
+      <w:start w:val="1"/>
+      <w:numFmt w:val="decimal"/>
+      <w:lvlText w:val="%7."/>
+      <w:lvlJc w:val="left"/>
+      <w:pPr>
+        <w:ind w:left="5040" w:hanging="360"/>
+      </w:pPr>
+    </w:lvl>
+    <w:lvl w:ilvl="7" w:tplc="04090019" w:tentative="1">
+      <w:start w:val="1"/>
+      <w:numFmt w:val="lowerLetter"/>
+      <w:lvlText w:val="%8."/>
+      <w:lvlJc w:val="left"/>
+      <w:pPr>
+        <w:ind w:left="5760" w:hanging="360"/>
+      </w:pPr>
+    </w:lvl>
+    <w:lvl w:ilvl="8" w:tplc="0409001B" w:tentative="1">
+      <w:start w:val="1"/>
+      <w:numFmt w:val="lowerRoman"/>
+      <w:lvlText w:val="%9."/>
+      <w:lvlJc w:val="right"/>
+      <w:pPr>
+        <w:ind w:left="6480" w:hanging="180"/>
+      </w:pPr>
+    </w:lvl>
+  </w:abstractNum>
+  <w:abstractNum w:abstractNumId="4" w15:restartNumberingAfterBreak="0">
+    <w:nsid w:val="66017354"/>
+    <w:multiLevelType w:val="hybridMultilevel"/>
+    <w:tmpl w:val="BC20CE8E"/>
+    <w:lvl w:ilvl="0" w:tplc="8D64C276">
+      <w:start w:val="111"/>
+      <w:numFmt w:val="decimal"/>
+      <w:lvlText w:val="%1."/>
+      <w:lvlJc w:val="left"/>
+      <w:pPr>
+        <w:ind w:left="788" w:hanging="428"/>
+      </w:pPr>
+      <w:rPr>
+        <w:rFonts w:hint="default"/>
+      </w:rPr>
+    </w:lvl>
+    <w:lvl w:ilvl="1" w:tplc="04090019" w:tentative="1">
+      <w:start w:val="1"/>
+      <w:numFmt w:val="lowerLetter"/>
+      <w:lvlText w:val="%2."/>
+      <w:lvlJc w:val="left"/>
+      <w:pPr>
+        <w:ind w:left="1440" w:hanging="360"/>
+      </w:pPr>
+    </w:lvl>
+    <w:lvl w:ilvl="2" w:tplc="0409001B" w:tentative="1">
+      <w:start w:val="1"/>
+      <w:numFmt w:val="lowerRoman"/>
+      <w:lvlText w:val="%3."/>
+      <w:lvlJc w:val="right"/>
+      <w:pPr>
+        <w:ind w:left="2160" w:hanging="180"/>
+      </w:pPr>
+    </w:lvl>
+    <w:lvl w:ilvl="3" w:tplc="0409000F" w:tentative="1">
+      <w:start w:val="1"/>
+      <w:numFmt w:val="decimal"/>
+      <w:lvlText w:val="%4."/>
+      <w:lvlJc w:val="left"/>
+      <w:pPr>
+        <w:ind w:left="2880" w:hanging="360"/>
+      </w:pPr>
+    </w:lvl>
+    <w:lvl w:ilvl="4" w:tplc="04090019" w:tentative="1">
+      <w:start w:val="1"/>
+      <w:numFmt w:val="lowerLetter"/>
+      <w:lvlText w:val="%5."/>
+      <w:lvlJc w:val="left"/>
+      <w:pPr>
+        <w:ind w:left="3600" w:hanging="360"/>
+      </w:pPr>
+    </w:lvl>
+    <w:lvl w:ilvl="5" w:tplc="0409001B" w:tentative="1">
+      <w:start w:val="1"/>
+      <w:numFmt w:val="lowerRoman"/>
+      <w:lvlText w:val="%6."/>
+      <w:lvlJc w:val="right"/>
+      <w:pPr>
+        <w:ind w:left="4320" w:hanging="180"/>
+      </w:pPr>
+    </w:lvl>
+    <w:lvl w:ilvl="6" w:tplc="0409000F" w:tentative="1">
+      <w:start w:val="1"/>
+      <w:numFmt w:val="decimal"/>
+      <w:lvlText w:val="%7."/>
+      <w:lvlJc w:val="left"/>
+      <w:pPr>
+        <w:ind w:left="5040" w:hanging="360"/>
+      </w:pPr>
+    </w:lvl>
+    <w:lvl w:ilvl="7" w:tplc="04090019" w:tentative="1">
+      <w:start w:val="1"/>
+      <w:numFmt w:val="lowerLetter"/>
+      <w:lvlText w:val="%8."/>
+      <w:lvlJc w:val="left"/>
+      <w:pPr>
+        <w:ind w:left="5760" w:hanging="360"/>
+      </w:pPr>
+    </w:lvl>
+    <w:lvl w:ilvl="8" w:tplc="0409001B" w:tentative="1">
+      <w:start w:val="1"/>
+      <w:numFmt w:val="lowerRoman"/>
+      <w:lvlText w:val="%9."/>
+      <w:lvlJc w:val="right"/>
+      <w:pPr>
+        <w:ind w:left="6480" w:hanging="180"/>
+      </w:pPr>
+    </w:lvl>
+  </w:abstractNum>
+  <w:abstractNum w:abstractNumId="5" w15:restartNumberingAfterBreak="0">
     <w:nsid w:val="7A514A81"/>
     <w:multiLevelType w:val="hybridMultilevel"/>
     <w:tmpl w:val="A4C0DB7A"/>
@@ -2646,7 +3086,7 @@
       </w:pPr>
     </w:lvl>
   </w:abstractNum>
-  <w:abstractNum w:abstractNumId="1" w15:restartNumberingAfterBreak="0">
+  <w:abstractNum w:abstractNumId="6" w15:restartNumberingAfterBreak="0">
     <w:nsid w:val="7D2B413F"/>
     <w:multiLevelType w:val="hybridMultilevel"/>
     <w:tmpl w:val="B9EC27B2"/>
@@ -2736,10 +3176,25 @@
     </w:lvl>
   </w:abstractNum>
   <w:num w:numId="1">
-    <w:abstractNumId w:val="0"/>
+    <w:abstractNumId w:val="5"/>
   </w:num>
   <w:num w:numId="2">
+    <w:abstractNumId w:val="6"/>
+  </w:num>
+  <w:num w:numId="3">
+    <w:abstractNumId w:val="2"/>
+  </w:num>
+  <w:num w:numId="4">
     <w:abstractNumId w:val="1"/>
+  </w:num>
+  <w:num w:numId="5">
+    <w:abstractNumId w:val="3"/>
+  </w:num>
+  <w:num w:numId="6">
+    <w:abstractNumId w:val="4"/>
+  </w:num>
+  <w:num w:numId="7">
+    <w:abstractNumId w:val="0"/>
   </w:num>
 </w:numbering>
 </file>

--- a/sprint_doc/sprint4.docx
+++ b/sprint_doc/sprint4.docx
@@ -6,6 +6,614 @@
       <w:pPr>
         <w:bidi w:val="0"/>
         <w:jc w:val="center"/>
+        <w:rPr>
+          <w:rFonts w:asciiTheme="minorBidi" w:hAnsiTheme="minorBidi"/>
+          <w:b/>
+          <w:bCs/>
+          <w:color w:val="4472C4" w:themeColor="accent1"/>
+          <w:sz w:val="32"/>
+          <w:szCs w:val="32"/>
+          <w:u w:val="single"/>
+          <w:rtl/>
+        </w:rPr>
+      </w:pPr>
+      <w:r>
+        <w:rPr>
+          <w:rFonts w:asciiTheme="minorBidi" w:hAnsiTheme="minorBidi"/>
+          <w:b/>
+          <w:bCs/>
+          <w:color w:val="4472C4" w:themeColor="accent1"/>
+          <w:sz w:val="32"/>
+          <w:szCs w:val="32"/>
+          <w:u w:val="single"/>
+        </w:rPr>
+        <w:t xml:space="preserve">Sprint </w:t>
+      </w:r>
+      <w:r>
+        <w:rPr>
+          <w:rFonts w:asciiTheme="minorBidi" w:hAnsiTheme="minorBidi"/>
+          <w:b/>
+          <w:bCs/>
+          <w:color w:val="4472C4" w:themeColor="accent1"/>
+          <w:sz w:val="32"/>
+          <w:szCs w:val="32"/>
+          <w:u w:val="single"/>
+        </w:rPr>
+        <w:t>4</w:t>
+      </w:r>
+    </w:p>
+    <w:p>
+      <w:pPr>
+        <w:bidi w:val="0"/>
+        <w:rPr>
+          <w:b/>
+          <w:bCs/>
+          <w:sz w:val="32"/>
+          <w:szCs w:val="32"/>
+          <w:u w:val="single"/>
+        </w:rPr>
+      </w:pPr>
+    </w:p>
+    <w:p>
+      <w:pPr>
+        <w:bidi w:val="0"/>
+        <w:rPr>
+          <w:b/>
+          <w:bCs/>
+          <w:sz w:val="32"/>
+          <w:szCs w:val="32"/>
+          <w:u w:val="single"/>
+        </w:rPr>
+      </w:pPr>
+      <w:r>
+        <w:rPr>
+          <w:bCs/>
+          <w:noProof/>
+          <w:sz w:val="24"/>
+          <w:szCs w:val="24"/>
+          <w:rtl/>
+        </w:rPr>
+        <mc:AlternateContent>
+          <mc:Choice Requires="wps">
+            <w:drawing>
+              <wp:anchor distT="45720" distB="45720" distL="114300" distR="114300" simplePos="0" relativeHeight="251659264" behindDoc="0" locked="0" layoutInCell="1" allowOverlap="1" wp14:anchorId="67043E97" wp14:editId="28E2135A">
+                <wp:simplePos x="0" y="0"/>
+                <wp:positionH relativeFrom="margin">
+                  <wp:align>center</wp:align>
+                </wp:positionH>
+                <wp:positionV relativeFrom="paragraph">
+                  <wp:posOffset>4445</wp:posOffset>
+                </wp:positionV>
+                <wp:extent cx="2609215" cy="1404620"/>
+                <wp:effectExtent l="0" t="0" r="19685" b="19050"/>
+                <wp:wrapSquare wrapText="bothSides"/>
+                <wp:docPr id="217" name="תיבת טקסט 2"/>
+                <wp:cNvGraphicFramePr>
+                  <a:graphicFrameLocks xmlns:a="http://schemas.openxmlformats.org/drawingml/2006/main"/>
+                </wp:cNvGraphicFramePr>
+                <a:graphic xmlns:a="http://schemas.openxmlformats.org/drawingml/2006/main">
+                  <a:graphicData uri="http://schemas.microsoft.com/office/word/2010/wordprocessingShape">
+                    <wps:wsp>
+                      <wps:cNvSpPr txBox="1">
+                        <a:spLocks noChangeArrowheads="1"/>
+                      </wps:cNvSpPr>
+                      <wps:spPr bwMode="auto">
+                        <a:xfrm flipH="1">
+                          <a:off x="0" y="0"/>
+                          <a:ext cx="2609215" cy="1404620"/>
+                        </a:xfrm>
+                        <a:prstGeom prst="rect">
+                          <a:avLst/>
+                        </a:prstGeom>
+                        <a:solidFill>
+                          <a:srgbClr val="FFFFFF"/>
+                        </a:solidFill>
+                        <a:ln w="9525">
+                          <a:solidFill>
+                            <a:srgbClr val="000000"/>
+                          </a:solidFill>
+                          <a:miter lim="800000"/>
+                          <a:headEnd/>
+                          <a:tailEnd/>
+                        </a:ln>
+                      </wps:spPr>
+                      <wps:txbx>
+                        <w:txbxContent>
+                          <w:p>
+                            <w:pPr>
+                              <w:bidi w:val="0"/>
+                              <w:rPr>
+                                <w:rFonts w:asciiTheme="minorBidi" w:hAnsiTheme="minorBidi"/>
+                                <w:rtl/>
+                              </w:rPr>
+                            </w:pPr>
+                            <w:r>
+                              <w:rPr>
+                                <w:rFonts w:asciiTheme="minorBidi" w:hAnsiTheme="minorBidi"/>
+                              </w:rPr>
+                              <w:t xml:space="preserve">Eden </w:t>
+                            </w:r>
+                            <w:proofErr w:type="spellStart"/>
+                            <w:r>
+                              <w:rPr>
+                                <w:rFonts w:asciiTheme="minorBidi" w:hAnsiTheme="minorBidi"/>
+                              </w:rPr>
+                              <w:t>Dadon</w:t>
+                            </w:r>
+                            <w:proofErr w:type="spellEnd"/>
+                            <w:r>
+                              <w:rPr>
+                                <w:rFonts w:asciiTheme="minorBidi" w:hAnsiTheme="minorBidi"/>
+                              </w:rPr>
+                              <w:t xml:space="preserve"> - </w:t>
+                            </w:r>
+                            <w:r>
+                              <w:rPr>
+                                <w:rFonts w:asciiTheme="minorBidi" w:hAnsiTheme="minorBidi"/>
+                                <w:rtl/>
+                              </w:rPr>
+                              <w:t>207279183</w:t>
+                            </w:r>
+                          </w:p>
+                          <w:p>
+                            <w:pPr>
+                              <w:bidi w:val="0"/>
+                              <w:rPr>
+                                <w:rFonts w:asciiTheme="minorBidi" w:hAnsiTheme="minorBidi"/>
+                                <w:rtl/>
+                              </w:rPr>
+                            </w:pPr>
+                            <w:r>
+                              <w:rPr>
+                                <w:rFonts w:asciiTheme="minorBidi" w:hAnsiTheme="minorBidi"/>
+                              </w:rPr>
+                              <w:t xml:space="preserve">Avihay </w:t>
+                            </w:r>
+                            <w:proofErr w:type="spellStart"/>
+                            <w:r>
+                              <w:rPr>
+                                <w:rFonts w:asciiTheme="minorBidi" w:hAnsiTheme="minorBidi"/>
+                              </w:rPr>
+                              <w:t>Maman</w:t>
+                            </w:r>
+                            <w:proofErr w:type="spellEnd"/>
+                            <w:r>
+                              <w:rPr>
+                                <w:rFonts w:asciiTheme="minorBidi" w:hAnsiTheme="minorBidi"/>
+                              </w:rPr>
+                              <w:t xml:space="preserve"> - </w:t>
+                            </w:r>
+                            <w:r>
+                              <w:rPr>
+                                <w:rFonts w:asciiTheme="minorBidi" w:hAnsiTheme="minorBidi"/>
+                                <w:rtl/>
+                              </w:rPr>
+                              <w:t>205506413</w:t>
+                            </w:r>
+                          </w:p>
+                          <w:p>
+                            <w:pPr>
+                              <w:bidi w:val="0"/>
+                              <w:rPr>
+                                <w:rFonts w:asciiTheme="minorBidi" w:hAnsiTheme="minorBidi"/>
+                                <w:rtl/>
+                              </w:rPr>
+                            </w:pPr>
+                            <w:proofErr w:type="spellStart"/>
+                            <w:r>
+                              <w:rPr>
+                                <w:rFonts w:asciiTheme="minorBidi" w:hAnsiTheme="minorBidi"/>
+                              </w:rPr>
+                              <w:t>Nofar</w:t>
+                            </w:r>
+                            <w:proofErr w:type="spellEnd"/>
+                            <w:r>
+                              <w:rPr>
+                                <w:rFonts w:asciiTheme="minorBidi" w:hAnsiTheme="minorBidi"/>
+                              </w:rPr>
+                              <w:t xml:space="preserve"> Elbaz - </w:t>
+                            </w:r>
+                            <w:r>
+                              <w:rPr>
+                                <w:rFonts w:asciiTheme="minorBidi" w:hAnsiTheme="minorBidi" w:hint="cs"/>
+                                <w:rtl/>
+                              </w:rPr>
+                              <w:t>316580562</w:t>
+                            </w:r>
+                          </w:p>
+                          <w:p>
+                            <w:pPr>
+                              <w:bidi w:val="0"/>
+                              <w:rPr>
+                                <w:rFonts w:asciiTheme="minorBidi" w:hAnsiTheme="minorBidi"/>
+                              </w:rPr>
+                            </w:pPr>
+                            <w:r>
+                              <w:rPr>
+                                <w:rFonts w:asciiTheme="minorBidi" w:hAnsiTheme="minorBidi"/>
+                              </w:rPr>
+                              <w:t xml:space="preserve">Dudi Biton - </w:t>
+                            </w:r>
+                            <w:r>
+                              <w:rPr>
+                                <w:rFonts w:asciiTheme="minorBidi" w:hAnsiTheme="minorBidi" w:hint="cs"/>
+                                <w:rtl/>
+                              </w:rPr>
+                              <w:t>314963141</w:t>
+                            </w:r>
+                          </w:p>
+                        </w:txbxContent>
+                      </wps:txbx>
+                      <wps:bodyPr rot="0" vert="horz" wrap="square" lIns="91440" tIns="45720" rIns="91440" bIns="45720" anchor="t" anchorCtr="0">
+                        <a:spAutoFit/>
+                      </wps:bodyPr>
+                    </wps:wsp>
+                  </a:graphicData>
+                </a:graphic>
+                <wp14:sizeRelH relativeFrom="margin">
+                  <wp14:pctWidth>0</wp14:pctWidth>
+                </wp14:sizeRelH>
+                <wp14:sizeRelV relativeFrom="margin">
+                  <wp14:pctHeight>20000</wp14:pctHeight>
+                </wp14:sizeRelV>
+              </wp:anchor>
+            </w:drawing>
+          </mc:Choice>
+          <mc:Fallback>
+            <w:pict>
+              <v:shapetype w14:anchorId="67043E97" id="_x0000_t202" coordsize="21600,21600" o:spt="202" path="m,l,21600r21600,l21600,xe">
+                <v:stroke joinstyle="miter"/>
+                <v:path gradientshapeok="t" o:connecttype="rect"/>
+              </v:shapetype>
+              <v:shape id="תיבת טקסט 2" o:spid="_x0000_s1026" type="#_x0000_t202" style="position:absolute;margin-left:0;margin-top:.35pt;width:205.45pt;height:110.6pt;flip:x;z-index:251659264;visibility:visible;mso-wrap-style:square;mso-width-percent:0;mso-height-percent:200;mso-wrap-distance-left:9pt;mso-wrap-distance-top:3.6pt;mso-wrap-distance-right:9pt;mso-wrap-distance-bottom:3.6pt;mso-position-horizontal:center;mso-position-horizontal-relative:margin;mso-position-vertical:absolute;mso-position-vertical-relative:text;mso-width-percent:0;mso-height-percent:200;mso-width-relative:margin;mso-height-relative:margin;v-text-anchor:top" o:gfxdata="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">
+                <v:textbox style="mso-fit-shape-to-text:t">
+                  <w:txbxContent>
+                    <w:p>
+                      <w:pPr>
+                        <w:bidi w:val="0"/>
+                        <w:rPr>
+                          <w:rFonts w:asciiTheme="minorBidi" w:hAnsiTheme="minorBidi"/>
+                          <w:rtl/>
+                        </w:rPr>
+                      </w:pPr>
+                      <w:r>
+                        <w:rPr>
+                          <w:rFonts w:asciiTheme="minorBidi" w:hAnsiTheme="minorBidi"/>
+                        </w:rPr>
+                        <w:t xml:space="preserve">Eden </w:t>
+                      </w:r>
+                      <w:proofErr w:type="spellStart"/>
+                      <w:r>
+                        <w:rPr>
+                          <w:rFonts w:asciiTheme="minorBidi" w:hAnsiTheme="minorBidi"/>
+                        </w:rPr>
+                        <w:t>Dadon</w:t>
+                      </w:r>
+                      <w:proofErr w:type="spellEnd"/>
+                      <w:r>
+                        <w:rPr>
+                          <w:rFonts w:asciiTheme="minorBidi" w:hAnsiTheme="minorBidi"/>
+                        </w:rPr>
+                        <w:t xml:space="preserve"> - </w:t>
+                      </w:r>
+                      <w:r>
+                        <w:rPr>
+                          <w:rFonts w:asciiTheme="minorBidi" w:hAnsiTheme="minorBidi"/>
+                          <w:rtl/>
+                        </w:rPr>
+                        <w:t>207279183</w:t>
+                      </w:r>
+                    </w:p>
+                    <w:p>
+                      <w:pPr>
+                        <w:bidi w:val="0"/>
+                        <w:rPr>
+                          <w:rFonts w:asciiTheme="minorBidi" w:hAnsiTheme="minorBidi"/>
+                          <w:rtl/>
+                        </w:rPr>
+                      </w:pPr>
+                      <w:r>
+                        <w:rPr>
+                          <w:rFonts w:asciiTheme="minorBidi" w:hAnsiTheme="minorBidi"/>
+                        </w:rPr>
+                        <w:t xml:space="preserve">Avihay </w:t>
+                      </w:r>
+                      <w:proofErr w:type="spellStart"/>
+                      <w:r>
+                        <w:rPr>
+                          <w:rFonts w:asciiTheme="minorBidi" w:hAnsiTheme="minorBidi"/>
+                        </w:rPr>
+                        <w:t>Maman</w:t>
+                      </w:r>
+                      <w:proofErr w:type="spellEnd"/>
+                      <w:r>
+                        <w:rPr>
+                          <w:rFonts w:asciiTheme="minorBidi" w:hAnsiTheme="minorBidi"/>
+                        </w:rPr>
+                        <w:t xml:space="preserve"> - </w:t>
+                      </w:r>
+                      <w:r>
+                        <w:rPr>
+                          <w:rFonts w:asciiTheme="minorBidi" w:hAnsiTheme="minorBidi"/>
+                          <w:rtl/>
+                        </w:rPr>
+                        <w:t>205506413</w:t>
+                      </w:r>
+                    </w:p>
+                    <w:p>
+                      <w:pPr>
+                        <w:bidi w:val="0"/>
+                        <w:rPr>
+                          <w:rFonts w:asciiTheme="minorBidi" w:hAnsiTheme="minorBidi"/>
+                          <w:rtl/>
+                        </w:rPr>
+                      </w:pPr>
+                      <w:proofErr w:type="spellStart"/>
+                      <w:r>
+                        <w:rPr>
+                          <w:rFonts w:asciiTheme="minorBidi" w:hAnsiTheme="minorBidi"/>
+                        </w:rPr>
+                        <w:t>Nofar</w:t>
+                      </w:r>
+                      <w:proofErr w:type="spellEnd"/>
+                      <w:r>
+                        <w:rPr>
+                          <w:rFonts w:asciiTheme="minorBidi" w:hAnsiTheme="minorBidi"/>
+                        </w:rPr>
+                        <w:t xml:space="preserve"> Elbaz - </w:t>
+                      </w:r>
+                      <w:r>
+                        <w:rPr>
+                          <w:rFonts w:asciiTheme="minorBidi" w:hAnsiTheme="minorBidi" w:hint="cs"/>
+                          <w:rtl/>
+                        </w:rPr>
+                        <w:t>316580562</w:t>
+                      </w:r>
+                    </w:p>
+                    <w:p>
+                      <w:pPr>
+                        <w:bidi w:val="0"/>
+                        <w:rPr>
+                          <w:rFonts w:asciiTheme="minorBidi" w:hAnsiTheme="minorBidi"/>
+                        </w:rPr>
+                      </w:pPr>
+                      <w:r>
+                        <w:rPr>
+                          <w:rFonts w:asciiTheme="minorBidi" w:hAnsiTheme="minorBidi"/>
+                        </w:rPr>
+                        <w:t xml:space="preserve">Dudi Biton - </w:t>
+                      </w:r>
+                      <w:r>
+                        <w:rPr>
+                          <w:rFonts w:asciiTheme="minorBidi" w:hAnsiTheme="minorBidi" w:hint="cs"/>
+                          <w:rtl/>
+                        </w:rPr>
+                        <w:t>314963141</w:t>
+                      </w:r>
+                    </w:p>
+                  </w:txbxContent>
+                </v:textbox>
+                <w10:wrap type="square" anchorx="margin"/>
+              </v:shape>
+            </w:pict>
+          </mc:Fallback>
+        </mc:AlternateContent>
+      </w:r>
+    </w:p>
+    <w:p>
+      <w:pPr>
+        <w:bidi w:val="0"/>
+        <w:rPr>
+          <w:b/>
+          <w:bCs/>
+          <w:sz w:val="32"/>
+          <w:szCs w:val="32"/>
+          <w:u w:val="single"/>
+        </w:rPr>
+      </w:pPr>
+    </w:p>
+    <w:p>
+      <w:pPr>
+        <w:bidi w:val="0"/>
+        <w:rPr>
+          <w:b/>
+          <w:bCs/>
+          <w:sz w:val="32"/>
+          <w:szCs w:val="32"/>
+          <w:u w:val="single"/>
+        </w:rPr>
+      </w:pPr>
+    </w:p>
+    <w:p>
+      <w:pPr>
+        <w:bidi w:val="0"/>
+        <w:rPr>
+          <w:b/>
+          <w:bCs/>
+          <w:sz w:val="32"/>
+          <w:szCs w:val="32"/>
+          <w:u w:val="single"/>
+        </w:rPr>
+      </w:pPr>
+    </w:p>
+    <w:p>
+      <w:pPr>
+        <w:bidi w:val="0"/>
+        <w:rPr>
+          <w:rFonts w:asciiTheme="minorBidi" w:hAnsiTheme="minorBidi"/>
+          <w:b/>
+          <w:bCs/>
+          <w:sz w:val="28"/>
+          <w:szCs w:val="28"/>
+          <w:u w:val="single"/>
+        </w:rPr>
+      </w:pPr>
+      <w:r>
+        <w:rPr>
+          <w:rFonts w:asciiTheme="minorBidi" w:hAnsiTheme="minorBidi"/>
+          <w:b/>
+          <w:bCs/>
+          <w:sz w:val="28"/>
+          <w:szCs w:val="28"/>
+          <w:u w:val="single"/>
+        </w:rPr>
+        <w:t>Links:</w:t>
+      </w:r>
+    </w:p>
+    <w:p>
+      <w:pPr>
+        <w:pStyle w:val="a3"/>
+        <w:numPr>
+          <w:ilvl w:val="0"/>
+          <w:numId w:val="9"/>
+        </w:numPr>
+        <w:bidi w:val="0"/>
+        <w:rPr>
+          <w:rFonts w:asciiTheme="minorBidi" w:hAnsiTheme="minorBidi"/>
+          <w:sz w:val="24"/>
+          <w:szCs w:val="24"/>
+        </w:rPr>
+      </w:pPr>
+      <w:r>
+        <w:rPr>
+          <w:rFonts w:asciiTheme="minorBidi" w:hAnsiTheme="minorBidi"/>
+          <w:sz w:val="24"/>
+          <w:szCs w:val="24"/>
+        </w:rPr>
+        <w:t xml:space="preserve">Clubhouse - </w:t>
+      </w:r>
+      <w:hyperlink r:id="rId5" w:history="1">
+        <w:r>
+          <w:rPr>
+            <w:rStyle w:val="Hyperlink"/>
+            <w:rFonts w:asciiTheme="minorBidi" w:hAnsiTheme="minorBidi"/>
+            <w:sz w:val="24"/>
+            <w:szCs w:val="24"/>
+          </w:rPr>
+          <w:t>https://app.clubhouse.io/invite-link/604f752a-93cf-4c19-b570-944bd684cd59</w:t>
+        </w:r>
+      </w:hyperlink>
+      <w:r>
+        <w:rPr>
+          <w:rFonts w:asciiTheme="minorBidi" w:hAnsiTheme="minorBidi"/>
+          <w:sz w:val="24"/>
+          <w:szCs w:val="24"/>
+        </w:rPr>
+        <w:t xml:space="preserve"> (</w:t>
+      </w:r>
+      <w:r>
+        <w:rPr>
+          <w:rFonts w:asciiTheme="minorBidi" w:hAnsiTheme="minorBidi"/>
+          <w:sz w:val="24"/>
+          <w:szCs w:val="24"/>
+        </w:rPr>
+        <w:t>Invitation links were sent to the lecturer and facilitator</w:t>
+      </w:r>
+      <w:r>
+        <w:rPr>
+          <w:rFonts w:asciiTheme="minorBidi" w:hAnsiTheme="minorBidi"/>
+          <w:sz w:val="24"/>
+          <w:szCs w:val="24"/>
+        </w:rPr>
+        <w:t>).</w:t>
+      </w:r>
+    </w:p>
+    <w:p>
+      <w:pPr>
+        <w:pStyle w:val="a3"/>
+        <w:bidi w:val="0"/>
+        <w:rPr>
+          <w:rFonts w:asciiTheme="minorBidi" w:hAnsiTheme="minorBidi"/>
+          <w:sz w:val="24"/>
+          <w:szCs w:val="24"/>
+        </w:rPr>
+      </w:pPr>
+    </w:p>
+    <w:p>
+      <w:pPr>
+        <w:pStyle w:val="a3"/>
+        <w:numPr>
+          <w:ilvl w:val="0"/>
+          <w:numId w:val="9"/>
+        </w:numPr>
+        <w:bidi w:val="0"/>
+        <w:rPr>
+          <w:rFonts w:asciiTheme="minorBidi" w:hAnsiTheme="minorBidi"/>
+          <w:sz w:val="24"/>
+          <w:szCs w:val="24"/>
+        </w:rPr>
+      </w:pPr>
+      <w:r>
+        <w:rPr>
+          <w:rFonts w:asciiTheme="minorBidi" w:hAnsiTheme="minorBidi"/>
+          <w:sz w:val="24"/>
+          <w:szCs w:val="24"/>
+        </w:rPr>
+        <w:t xml:space="preserve">Github - </w:t>
+      </w:r>
+      <w:hyperlink r:id="rId6" w:history="1">
+        <w:r>
+          <w:rPr>
+            <w:rStyle w:val="Hyperlink"/>
+            <w:rFonts w:asciiTheme="minorBidi" w:hAnsiTheme="minorBidi"/>
+            <w:sz w:val="24"/>
+            <w:szCs w:val="24"/>
+          </w:rPr>
+          <w:t>https://github.com/edenvvv/Projects-Management</w:t>
+        </w:r>
+      </w:hyperlink>
+      <w:r>
+        <w:rPr>
+          <w:rFonts w:asciiTheme="minorBidi" w:hAnsiTheme="minorBidi"/>
+          <w:sz w:val="24"/>
+          <w:szCs w:val="24"/>
+        </w:rPr>
+        <w:t xml:space="preserve"> </w:t>
+      </w:r>
+    </w:p>
+    <w:p>
+      <w:pPr>
+        <w:pStyle w:val="a3"/>
+        <w:bidi w:val="0"/>
+        <w:rPr>
+          <w:rFonts w:asciiTheme="minorBidi" w:hAnsiTheme="minorBidi"/>
+          <w:sz w:val="24"/>
+          <w:szCs w:val="24"/>
+        </w:rPr>
+      </w:pPr>
+    </w:p>
+    <w:p>
+      <w:pPr>
+        <w:pStyle w:val="a3"/>
+        <w:numPr>
+          <w:ilvl w:val="0"/>
+          <w:numId w:val="10"/>
+        </w:numPr>
+        <w:bidi w:val="0"/>
+      </w:pPr>
+      <w:r>
+        <w:rPr>
+          <w:rFonts w:asciiTheme="minorBidi" w:hAnsiTheme="minorBidi"/>
+          <w:sz w:val="24"/>
+          <w:szCs w:val="24"/>
+        </w:rPr>
+        <w:t xml:space="preserve">Our website - </w:t>
+      </w:r>
+      <w:hyperlink r:id="rId7" w:history="1">
+        <w:r>
+          <w:rPr>
+            <w:rStyle w:val="Hyperlink"/>
+            <w:rFonts w:asciiTheme="minorBidi" w:hAnsiTheme="minorBidi"/>
+            <w:sz w:val="24"/>
+            <w:szCs w:val="24"/>
+          </w:rPr>
+          <w:t>https://projects-management-ade.herokuapp.com/</w:t>
+        </w:r>
+      </w:hyperlink>
+    </w:p>
+    <w:p>
+      <w:pPr>
+        <w:bidi w:val="0"/>
         <w:rPr>
           <w:sz w:val="28"/>
           <w:szCs w:val="28"/>
@@ -16,7 +624,10 @@
           </w14:shadow>
         </w:rPr>
       </w:pPr>
-      <w:r>
+    </w:p>
+    <w:p>
+      <w:pPr>
+        <w:bidi w:val="0"/>
         <w:rPr>
           <w:sz w:val="28"/>
           <w:szCs w:val="28"/>
@@ -26,8 +637,7 @@
             </w14:srgbClr>
           </w14:shadow>
         </w:rPr>
-        <w:t>sprint 4:</w:t>
-      </w:r>
+      </w:pPr>
     </w:p>
     <w:p>
       <w:pPr>
@@ -42,7 +652,10 @@
           </w14:shadow>
         </w:rPr>
       </w:pPr>
-      <w:r>
+    </w:p>
+    <w:p>
+      <w:pPr>
+        <w:bidi w:val="0"/>
         <w:rPr>
           <w:sz w:val="28"/>
           <w:szCs w:val="28"/>
@@ -52,7 +665,171 @@
             </w14:srgbClr>
           </w14:shadow>
         </w:rPr>
-        <w:t>part 1-</w:t>
+      </w:pPr>
+    </w:p>
+    <w:p>
+      <w:pPr>
+        <w:bidi w:val="0"/>
+        <w:rPr>
+          <w:sz w:val="28"/>
+          <w:szCs w:val="28"/>
+          <w14:shadow w14:blurRad="50800" w14:dist="38100" w14:dir="2700000" w14:sx="100000" w14:sy="100000" w14:kx="0" w14:ky="0" w14:algn="tl">
+            <w14:srgbClr w14:val="000000">
+              <w14:alpha w14:val="60000"/>
+            </w14:srgbClr>
+          </w14:shadow>
+        </w:rPr>
+      </w:pPr>
+    </w:p>
+    <w:p>
+      <w:pPr>
+        <w:bidi w:val="0"/>
+        <w:rPr>
+          <w:sz w:val="28"/>
+          <w:szCs w:val="28"/>
+          <w14:shadow w14:blurRad="50800" w14:dist="38100" w14:dir="2700000" w14:sx="100000" w14:sy="100000" w14:kx="0" w14:ky="0" w14:algn="tl">
+            <w14:srgbClr w14:val="000000">
+              <w14:alpha w14:val="60000"/>
+            </w14:srgbClr>
+          </w14:shadow>
+        </w:rPr>
+      </w:pPr>
+    </w:p>
+    <w:p>
+      <w:pPr>
+        <w:bidi w:val="0"/>
+        <w:rPr>
+          <w:sz w:val="28"/>
+          <w:szCs w:val="28"/>
+          <w14:shadow w14:blurRad="50800" w14:dist="38100" w14:dir="2700000" w14:sx="100000" w14:sy="100000" w14:kx="0" w14:ky="0" w14:algn="tl">
+            <w14:srgbClr w14:val="000000">
+              <w14:alpha w14:val="60000"/>
+            </w14:srgbClr>
+          </w14:shadow>
+        </w:rPr>
+      </w:pPr>
+    </w:p>
+    <w:p>
+      <w:pPr>
+        <w:bidi w:val="0"/>
+        <w:rPr>
+          <w:sz w:val="28"/>
+          <w:szCs w:val="28"/>
+          <w14:shadow w14:blurRad="50800" w14:dist="38100" w14:dir="2700000" w14:sx="100000" w14:sy="100000" w14:kx="0" w14:ky="0" w14:algn="tl">
+            <w14:srgbClr w14:val="000000">
+              <w14:alpha w14:val="60000"/>
+            </w14:srgbClr>
+          </w14:shadow>
+        </w:rPr>
+      </w:pPr>
+    </w:p>
+    <w:p>
+      <w:pPr>
+        <w:bidi w:val="0"/>
+        <w:rPr>
+          <w:sz w:val="28"/>
+          <w:szCs w:val="28"/>
+          <w14:shadow w14:blurRad="50800" w14:dist="38100" w14:dir="2700000" w14:sx="100000" w14:sy="100000" w14:kx="0" w14:ky="0" w14:algn="tl">
+            <w14:srgbClr w14:val="000000">
+              <w14:alpha w14:val="60000"/>
+            </w14:srgbClr>
+          </w14:shadow>
+        </w:rPr>
+      </w:pPr>
+    </w:p>
+    <w:p>
+      <w:pPr>
+        <w:bidi w:val="0"/>
+        <w:rPr>
+          <w:sz w:val="28"/>
+          <w:szCs w:val="28"/>
+          <w14:shadow w14:blurRad="50800" w14:dist="38100" w14:dir="2700000" w14:sx="100000" w14:sy="100000" w14:kx="0" w14:ky="0" w14:algn="tl">
+            <w14:srgbClr w14:val="000000">
+              <w14:alpha w14:val="60000"/>
+            </w14:srgbClr>
+          </w14:shadow>
+        </w:rPr>
+      </w:pPr>
+    </w:p>
+    <w:p>
+      <w:pPr>
+        <w:bidi w:val="0"/>
+        <w:rPr>
+          <w:sz w:val="28"/>
+          <w:szCs w:val="28"/>
+          <w14:shadow w14:blurRad="50800" w14:dist="38100" w14:dir="2700000" w14:sx="100000" w14:sy="100000" w14:kx="0" w14:ky="0" w14:algn="tl">
+            <w14:srgbClr w14:val="000000">
+              <w14:alpha w14:val="60000"/>
+            </w14:srgbClr>
+          </w14:shadow>
+        </w:rPr>
+      </w:pPr>
+    </w:p>
+    <w:p>
+      <w:pPr>
+        <w:bidi w:val="0"/>
+        <w:rPr>
+          <w:sz w:val="28"/>
+          <w:szCs w:val="28"/>
+          <w14:shadow w14:blurRad="50800" w14:dist="38100" w14:dir="2700000" w14:sx="100000" w14:sy="100000" w14:kx="0" w14:ky="0" w14:algn="tl">
+            <w14:srgbClr w14:val="000000">
+              <w14:alpha w14:val="60000"/>
+            </w14:srgbClr>
+          </w14:shadow>
+        </w:rPr>
+      </w:pPr>
+    </w:p>
+    <w:p>
+      <w:pPr>
+        <w:bidi w:val="0"/>
+        <w:rPr>
+          <w:sz w:val="28"/>
+          <w:szCs w:val="28"/>
+          <w14:shadow w14:blurRad="50800" w14:dist="38100" w14:dir="2700000" w14:sx="100000" w14:sy="100000" w14:kx="0" w14:ky="0" w14:algn="tl">
+            <w14:srgbClr w14:val="000000">
+              <w14:alpha w14:val="60000"/>
+            </w14:srgbClr>
+          </w14:shadow>
+        </w:rPr>
+      </w:pPr>
+    </w:p>
+    <w:p>
+      <w:pPr>
+        <w:bidi w:val="0"/>
+        <w:rPr>
+          <w:sz w:val="28"/>
+          <w:szCs w:val="28"/>
+          <w14:shadow w14:blurRad="50800" w14:dist="38100" w14:dir="2700000" w14:sx="100000" w14:sy="100000" w14:kx="0" w14:ky="0" w14:algn="tl">
+            <w14:srgbClr w14:val="000000">
+              <w14:alpha w14:val="60000"/>
+            </w14:srgbClr>
+          </w14:shadow>
+        </w:rPr>
+      </w:pPr>
+      <w:r>
+        <w:rPr>
+          <w:sz w:val="28"/>
+          <w:szCs w:val="28"/>
+          <w14:shadow w14:blurRad="50800" w14:dist="38100" w14:dir="2700000" w14:sx="100000" w14:sy="100000" w14:kx="0" w14:ky="0" w14:algn="tl">
+            <w14:srgbClr w14:val="000000">
+              <w14:alpha w14:val="60000"/>
+            </w14:srgbClr>
+          </w14:shadow>
+        </w:rPr>
+        <w:lastRenderedPageBreak/>
+        <w:t>part 1</w:t>
+      </w:r>
+      <w:r>
+        <w:rPr>
+          <w:sz w:val="28"/>
+          <w:szCs w:val="28"/>
+          <w14:shadow w14:blurRad="50800" w14:dist="38100" w14:dir="2700000" w14:sx="100000" w14:sy="100000" w14:kx="0" w14:ky="0" w14:algn="tl">
+            <w14:srgbClr w14:val="000000">
+              <w14:alpha w14:val="60000"/>
+            </w14:srgbClr>
+          </w14:shadow>
+        </w:rPr>
+        <w:t>:</w:t>
       </w:r>
     </w:p>
     <w:p>
@@ -90,15 +867,16 @@
           <w:bCs/>
           <w:u w:val="single"/>
         </w:rPr>
-        <w:t>25</w:t>
+        <w:t>2</w:t>
       </w:r>
       <w:r>
         <w:rPr>
           <w:rFonts w:asciiTheme="minorBidi" w:hAnsiTheme="minorBidi"/>
           <w:b/>
           <w:bCs/>
-        </w:rPr>
-        <w:t>. The user will</w:t>
+          <w:u w:val="single"/>
+        </w:rPr>
+        <w:t>8</w:t>
       </w:r>
       <w:r>
         <w:rPr>
@@ -106,7 +884,7 @@
           <w:b/>
           <w:bCs/>
         </w:rPr>
-        <w:t xml:space="preserve"> be </w:t>
+        <w:t>. The user will</w:t>
       </w:r>
       <w:r>
         <w:rPr>
@@ -114,7 +892,7 @@
           <w:b/>
           <w:bCs/>
         </w:rPr>
-        <w:t>able to order health insurance</w:t>
+        <w:t xml:space="preserve"> be </w:t>
       </w:r>
       <w:r>
         <w:rPr>
@@ -122,7 +900,7 @@
           <w:b/>
           <w:bCs/>
         </w:rPr>
-        <w:t xml:space="preserve"> for flights</w:t>
+        <w:t>able to order health insurance</w:t>
       </w:r>
       <w:r>
         <w:rPr>
@@ -130,173 +908,7 @@
           <w:b/>
           <w:bCs/>
         </w:rPr>
-        <w:t>.</w:t>
-      </w:r>
-    </w:p>
-    <w:p>
-      <w:pPr>
-        <w:pStyle w:val="a3"/>
-        <w:bidi w:val="0"/>
-        <w:rPr>
-          <w:rFonts w:asciiTheme="minorBidi" w:hAnsiTheme="minorBidi"/>
-        </w:rPr>
-      </w:pPr>
-      <w:r>
-        <w:rPr>
-          <w:rFonts w:asciiTheme="minorBidi" w:hAnsiTheme="minorBidi"/>
-          <w:u w:val="single"/>
-        </w:rPr>
-        <w:t>E</w:t>
-      </w:r>
-      <w:r>
-        <w:rPr>
-          <w:rFonts w:asciiTheme="minorBidi" w:hAnsiTheme="minorBidi"/>
-          <w:u w:val="single"/>
-        </w:rPr>
-        <w:t>pic</w:t>
-      </w:r>
-      <w:r>
-        <w:rPr>
-          <w:rFonts w:asciiTheme="minorBidi" w:hAnsiTheme="minorBidi"/>
-        </w:rPr>
-        <w:t>:</w:t>
-      </w:r>
-      <w:r>
-        <w:rPr>
-          <w:rFonts w:asciiTheme="minorBidi" w:hAnsiTheme="minorBidi"/>
-        </w:rPr>
-        <w:t xml:space="preserve"> </w:t>
-      </w:r>
-      <w:r>
-        <w:rPr>
-          <w:rFonts w:asciiTheme="minorBidi" w:hAnsiTheme="minorBidi"/>
-        </w:rPr>
-        <w:t>health insurance</w:t>
-      </w:r>
-      <w:r>
-        <w:rPr>
-          <w:rFonts w:asciiTheme="minorBidi" w:hAnsiTheme="minorBidi"/>
-        </w:rPr>
         <w:t xml:space="preserve"> for flights</w:t>
-      </w:r>
-      <w:r>
-        <w:rPr>
-          <w:rFonts w:asciiTheme="minorBidi" w:hAnsiTheme="minorBidi"/>
-        </w:rPr>
-        <w:t>.</w:t>
-      </w:r>
-    </w:p>
-    <w:p>
-      <w:pPr>
-        <w:pStyle w:val="a3"/>
-        <w:bidi w:val="0"/>
-        <w:rPr>
-          <w:rFonts w:asciiTheme="minorBidi" w:hAnsiTheme="minorBidi"/>
-        </w:rPr>
-      </w:pPr>
-    </w:p>
-    <w:p>
-      <w:pPr>
-        <w:pStyle w:val="a3"/>
-        <w:bidi w:val="0"/>
-        <w:rPr>
-          <w:rFonts w:asciiTheme="minorBidi" w:hAnsiTheme="minorBidi"/>
-        </w:rPr>
-      </w:pPr>
-      <w:r>
-        <w:rPr>
-          <w:rFonts w:asciiTheme="minorBidi" w:hAnsiTheme="minorBidi"/>
-          <w:u w:val="single"/>
-        </w:rPr>
-        <w:t>User Stories</w:t>
-      </w:r>
-      <w:r>
-        <w:rPr>
-          <w:rFonts w:asciiTheme="minorBidi" w:hAnsiTheme="minorBidi"/>
-        </w:rPr>
-        <w:t>:</w:t>
-      </w:r>
-    </w:p>
-    <w:p>
-      <w:pPr>
-        <w:pStyle w:val="a3"/>
-        <w:bidi w:val="0"/>
-      </w:pPr>
-      <w:r>
-        <w:rPr>
-          <w:rFonts w:asciiTheme="minorBidi" w:hAnsiTheme="minorBidi"/>
-          <w:u w:val="single"/>
-        </w:rPr>
-        <w:t>110</w:t>
-      </w:r>
-      <w:r>
-        <w:rPr>
-          <w:rFonts w:asciiTheme="minorBidi" w:hAnsiTheme="minorBidi"/>
-        </w:rPr>
-        <w:t>.</w:t>
-      </w:r>
-      <w:r>
-        <w:rPr>
-          <w:rFonts w:asciiTheme="minorBidi" w:hAnsiTheme="minorBidi"/>
-        </w:rPr>
-        <w:t xml:space="preserve"> </w:t>
-      </w:r>
-      <w:r>
-        <w:rPr>
-          <w:rFonts w:asciiTheme="minorBidi" w:hAnsiTheme="minorBidi"/>
-        </w:rPr>
-        <w:t xml:space="preserve">As a simple user I would like to be able to order health insurance, </w:t>
-      </w:r>
-      <w:proofErr w:type="gramStart"/>
-      <w:r>
-        <w:rPr>
-          <w:rFonts w:asciiTheme="minorBidi" w:hAnsiTheme="minorBidi"/>
-        </w:rPr>
-        <w:t>in order to</w:t>
-      </w:r>
-      <w:proofErr w:type="gramEnd"/>
-      <w:r>
-        <w:rPr>
-          <w:rFonts w:asciiTheme="minorBidi" w:hAnsiTheme="minorBidi"/>
-        </w:rPr>
-        <w:t xml:space="preserve"> insure myself</w:t>
-      </w:r>
-      <w:r>
-        <w:t>.</w:t>
-      </w:r>
-    </w:p>
-    <w:p>
-      <w:pPr>
-        <w:pStyle w:val="a3"/>
-        <w:bidi w:val="0"/>
-        <w:rPr>
-          <w:rFonts w:asciiTheme="minorBidi" w:hAnsiTheme="minorBidi"/>
-        </w:rPr>
-      </w:pPr>
-      <w:r>
-        <w:rPr>
-          <w:rFonts w:asciiTheme="minorBidi" w:hAnsiTheme="minorBidi"/>
-          <w:u w:val="single"/>
-        </w:rPr>
-        <w:t>111</w:t>
-      </w:r>
-      <w:r>
-        <w:rPr>
-          <w:rFonts w:asciiTheme="minorBidi" w:hAnsiTheme="minorBidi"/>
-        </w:rPr>
-        <w:t>.</w:t>
-      </w:r>
-      <w:r>
-        <w:rPr>
-          <w:rFonts w:asciiTheme="minorBidi" w:hAnsiTheme="minorBidi"/>
-        </w:rPr>
-        <w:t xml:space="preserve"> </w:t>
-      </w:r>
-      <w:r>
-        <w:rPr>
-          <w:rFonts w:asciiTheme="minorBidi" w:hAnsiTheme="minorBidi"/>
-        </w:rPr>
-        <w:t xml:space="preserve">As a system I would like the simple user to have the ability to choose a </w:t>
       </w:r>
       <w:r>
         <w:rPr>
@@ -304,7 +916,187 @@
           <w:b/>
           <w:bCs/>
         </w:rPr>
-        <w:t xml:space="preserve">'Bronze </w:t>
+        <w:t>.</w:t>
+      </w:r>
+    </w:p>
+    <w:p>
+      <w:pPr>
+        <w:pStyle w:val="a3"/>
+        <w:bidi w:val="0"/>
+        <w:rPr>
+          <w:rFonts w:asciiTheme="minorBidi" w:hAnsiTheme="minorBidi"/>
+        </w:rPr>
+      </w:pPr>
+      <w:r>
+        <w:rPr>
+          <w:rFonts w:asciiTheme="minorBidi" w:hAnsiTheme="minorBidi"/>
+          <w:u w:val="single"/>
+        </w:rPr>
+        <w:t>E</w:t>
+      </w:r>
+      <w:r>
+        <w:rPr>
+          <w:rFonts w:asciiTheme="minorBidi" w:hAnsiTheme="minorBidi"/>
+          <w:u w:val="single"/>
+        </w:rPr>
+        <w:t>pic</w:t>
+      </w:r>
+      <w:r>
+        <w:rPr>
+          <w:rFonts w:asciiTheme="minorBidi" w:hAnsiTheme="minorBidi"/>
+        </w:rPr>
+        <w:t>:</w:t>
+      </w:r>
+      <w:r>
+        <w:rPr>
+          <w:rFonts w:asciiTheme="minorBidi" w:hAnsiTheme="minorBidi"/>
+        </w:rPr>
+        <w:t xml:space="preserve"> </w:t>
+      </w:r>
+      <w:r>
+        <w:rPr>
+          <w:rFonts w:asciiTheme="minorBidi" w:hAnsiTheme="minorBidi"/>
+        </w:rPr>
+        <w:t>health insurance</w:t>
+      </w:r>
+      <w:r>
+        <w:rPr>
+          <w:rFonts w:asciiTheme="minorBidi" w:hAnsiTheme="minorBidi"/>
+        </w:rPr>
+        <w:t xml:space="preserve"> for flights</w:t>
+      </w:r>
+      <w:r>
+        <w:rPr>
+          <w:rFonts w:asciiTheme="minorBidi" w:hAnsiTheme="minorBidi"/>
+        </w:rPr>
+        <w:t>.</w:t>
+      </w:r>
+    </w:p>
+    <w:p>
+      <w:pPr>
+        <w:pStyle w:val="a3"/>
+        <w:bidi w:val="0"/>
+        <w:rPr>
+          <w:rFonts w:asciiTheme="minorBidi" w:hAnsiTheme="minorBidi"/>
+        </w:rPr>
+      </w:pPr>
+    </w:p>
+    <w:p>
+      <w:pPr>
+        <w:pStyle w:val="a3"/>
+        <w:bidi w:val="0"/>
+        <w:rPr>
+          <w:rFonts w:asciiTheme="minorBidi" w:hAnsiTheme="minorBidi"/>
+        </w:rPr>
+      </w:pPr>
+      <w:r>
+        <w:rPr>
+          <w:rFonts w:asciiTheme="minorBidi" w:hAnsiTheme="minorBidi"/>
+          <w:u w:val="single"/>
+        </w:rPr>
+        <w:t>User Stories</w:t>
+      </w:r>
+      <w:r>
+        <w:rPr>
+          <w:rFonts w:asciiTheme="minorBidi" w:hAnsiTheme="minorBidi"/>
+        </w:rPr>
+        <w:t>:</w:t>
+      </w:r>
+    </w:p>
+    <w:p>
+      <w:pPr>
+        <w:pStyle w:val="a3"/>
+        <w:bidi w:val="0"/>
+      </w:pPr>
+      <w:r>
+        <w:rPr>
+          <w:rFonts w:asciiTheme="minorBidi" w:hAnsiTheme="minorBidi"/>
+          <w:u w:val="single"/>
+        </w:rPr>
+        <w:t>1</w:t>
+      </w:r>
+      <w:r>
+        <w:rPr>
+          <w:rFonts w:asciiTheme="minorBidi" w:hAnsiTheme="minorBidi"/>
+          <w:u w:val="single"/>
+        </w:rPr>
+        <w:t>24</w:t>
+      </w:r>
+      <w:r>
+        <w:rPr>
+          <w:rFonts w:asciiTheme="minorBidi" w:hAnsiTheme="minorBidi"/>
+        </w:rPr>
+        <w:t>.</w:t>
+      </w:r>
+      <w:r>
+        <w:rPr>
+          <w:rFonts w:asciiTheme="minorBidi" w:hAnsiTheme="minorBidi"/>
+        </w:rPr>
+        <w:t xml:space="preserve"> </w:t>
+      </w:r>
+      <w:r>
+        <w:rPr>
+          <w:rFonts w:asciiTheme="minorBidi" w:hAnsiTheme="minorBidi"/>
+        </w:rPr>
+        <w:t xml:space="preserve">As a simple user I would like to be able to order health insurance, </w:t>
+      </w:r>
+      <w:proofErr w:type="gramStart"/>
+      <w:r>
+        <w:rPr>
+          <w:rFonts w:asciiTheme="minorBidi" w:hAnsiTheme="minorBidi"/>
+        </w:rPr>
+        <w:t>in order to</w:t>
+      </w:r>
+      <w:proofErr w:type="gramEnd"/>
+      <w:r>
+        <w:rPr>
+          <w:rFonts w:asciiTheme="minorBidi" w:hAnsiTheme="minorBidi"/>
+        </w:rPr>
+        <w:t xml:space="preserve"> insure myself</w:t>
+      </w:r>
+      <w:r>
+        <w:t>.</w:t>
+      </w:r>
+    </w:p>
+    <w:p>
+      <w:pPr>
+        <w:pStyle w:val="a3"/>
+        <w:bidi w:val="0"/>
+        <w:rPr>
+          <w:rFonts w:asciiTheme="minorBidi" w:hAnsiTheme="minorBidi"/>
+        </w:rPr>
+      </w:pPr>
+      <w:r>
+        <w:rPr>
+          <w:rFonts w:asciiTheme="minorBidi" w:hAnsiTheme="minorBidi"/>
+          <w:u w:val="single"/>
+        </w:rPr>
+        <w:t>1</w:t>
+      </w:r>
+      <w:r>
+        <w:rPr>
+          <w:rFonts w:asciiTheme="minorBidi" w:hAnsiTheme="minorBidi"/>
+          <w:u w:val="single"/>
+        </w:rPr>
+        <w:t>25</w:t>
+      </w:r>
+      <w:r>
+        <w:rPr>
+          <w:rFonts w:asciiTheme="minorBidi" w:hAnsiTheme="minorBidi"/>
+        </w:rPr>
+        <w:t>.</w:t>
+      </w:r>
+      <w:r>
+        <w:rPr>
+          <w:rFonts w:asciiTheme="minorBidi" w:hAnsiTheme="minorBidi"/>
+        </w:rPr>
+        <w:t xml:space="preserve"> </w:t>
+      </w:r>
+      <w:r>
+        <w:rPr>
+          <w:rFonts w:asciiTheme="minorBidi" w:hAnsiTheme="minorBidi"/>
+        </w:rPr>
+        <w:t xml:space="preserve">As a system I would like the simple user to have the ability to choose a </w:t>
       </w:r>
       <w:r>
         <w:rPr>
@@ -312,47 +1104,7 @@
           <w:b/>
           <w:bCs/>
         </w:rPr>
-        <w:t>health insurance'</w:t>
-      </w:r>
-      <w:r>
-        <w:rPr>
-          <w:rFonts w:asciiTheme="minorBidi" w:hAnsiTheme="minorBidi"/>
-        </w:rPr>
-        <w:t xml:space="preserve"> package, so that he will have the option to choose the best package for him.</w:t>
-      </w:r>
-    </w:p>
-    <w:p>
-      <w:pPr>
-        <w:pStyle w:val="a3"/>
-        <w:bidi w:val="0"/>
-        <w:rPr>
-          <w:rFonts w:asciiTheme="minorBidi" w:hAnsiTheme="minorBidi"/>
-        </w:rPr>
-      </w:pPr>
-      <w:r>
-        <w:rPr>
-          <w:rFonts w:asciiTheme="minorBidi" w:hAnsiTheme="minorBidi"/>
-          <w:u w:val="single"/>
-        </w:rPr>
-        <w:t>112</w:t>
-      </w:r>
-      <w:r>
-        <w:rPr>
-          <w:rFonts w:asciiTheme="minorBidi" w:hAnsiTheme="minorBidi"/>
-        </w:rPr>
-        <w:t>.</w:t>
-      </w:r>
-      <w:r>
-        <w:rPr>
-          <w:rFonts w:asciiTheme="minorBidi" w:hAnsiTheme="minorBidi"/>
-        </w:rPr>
-        <w:t xml:space="preserve"> </w:t>
-      </w:r>
-      <w:r>
-        <w:rPr>
-          <w:rFonts w:asciiTheme="minorBidi" w:hAnsiTheme="minorBidi"/>
-        </w:rPr>
-        <w:t xml:space="preserve">As a system I would like the simple user to have the ability to choose a </w:t>
+        <w:t xml:space="preserve">'Bronze </w:t>
       </w:r>
       <w:r>
         <w:rPr>
@@ -360,7 +1112,54 @@
           <w:b/>
           <w:bCs/>
         </w:rPr>
-        <w:t xml:space="preserve">'Silver </w:t>
+        <w:t>health insurance'</w:t>
+      </w:r>
+      <w:r>
+        <w:rPr>
+          <w:rFonts w:asciiTheme="minorBidi" w:hAnsiTheme="minorBidi"/>
+        </w:rPr>
+        <w:t xml:space="preserve"> package, so that he will have the option to choose the best package for him.</w:t>
+      </w:r>
+    </w:p>
+    <w:p>
+      <w:pPr>
+        <w:pStyle w:val="a3"/>
+        <w:bidi w:val="0"/>
+        <w:rPr>
+          <w:rFonts w:asciiTheme="minorBidi" w:hAnsiTheme="minorBidi"/>
+        </w:rPr>
+      </w:pPr>
+      <w:r>
+        <w:rPr>
+          <w:rFonts w:asciiTheme="minorBidi" w:hAnsiTheme="minorBidi"/>
+          <w:u w:val="single"/>
+        </w:rPr>
+        <w:t>1</w:t>
+      </w:r>
+      <w:r>
+        <w:rPr>
+          <w:rFonts w:asciiTheme="minorBidi" w:hAnsiTheme="minorBidi"/>
+          <w:u w:val="single"/>
+        </w:rPr>
+        <w:t>26</w:t>
+      </w:r>
+      <w:r>
+        <w:rPr>
+          <w:rFonts w:asciiTheme="minorBidi" w:hAnsiTheme="minorBidi"/>
+        </w:rPr>
+        <w:t>.</w:t>
+      </w:r>
+      <w:r>
+        <w:rPr>
+          <w:rFonts w:asciiTheme="minorBidi" w:hAnsiTheme="minorBidi"/>
+        </w:rPr>
+        <w:t xml:space="preserve"> </w:t>
+      </w:r>
+      <w:r>
+        <w:rPr>
+          <w:rFonts w:asciiTheme="minorBidi" w:hAnsiTheme="minorBidi"/>
+        </w:rPr>
+        <w:t xml:space="preserve">As a system I would like the simple user to have the ability to choose a </w:t>
       </w:r>
       <w:r>
         <w:rPr>
@@ -368,47 +1167,7 @@
           <w:b/>
           <w:bCs/>
         </w:rPr>
-        <w:t>health insurance'</w:t>
-      </w:r>
-      <w:r>
-        <w:rPr>
-          <w:rFonts w:asciiTheme="minorBidi" w:hAnsiTheme="minorBidi"/>
-        </w:rPr>
-        <w:t xml:space="preserve"> package, so that he will have the option to choose the best package for him.</w:t>
-      </w:r>
-    </w:p>
-    <w:p>
-      <w:pPr>
-        <w:pStyle w:val="a3"/>
-        <w:bidi w:val="0"/>
-        <w:rPr>
-          <w:rFonts w:asciiTheme="minorBidi" w:hAnsiTheme="minorBidi"/>
-        </w:rPr>
-      </w:pPr>
-      <w:r>
-        <w:rPr>
-          <w:rFonts w:asciiTheme="minorBidi" w:hAnsiTheme="minorBidi"/>
-          <w:u w:val="single"/>
-        </w:rPr>
-        <w:t>113</w:t>
-      </w:r>
-      <w:r>
-        <w:rPr>
-          <w:rFonts w:asciiTheme="minorBidi" w:hAnsiTheme="minorBidi"/>
-        </w:rPr>
-        <w:t>.</w:t>
-      </w:r>
-      <w:r>
-        <w:rPr>
-          <w:rFonts w:asciiTheme="minorBidi" w:hAnsiTheme="minorBidi"/>
-        </w:rPr>
-        <w:t xml:space="preserve"> </w:t>
-      </w:r>
-      <w:r>
-        <w:rPr>
-          <w:rFonts w:asciiTheme="minorBidi" w:hAnsiTheme="minorBidi"/>
-        </w:rPr>
-        <w:t xml:space="preserve">As a system I would like the simple user to have the ability to choose a </w:t>
+        <w:t xml:space="preserve">'Silver </w:t>
       </w:r>
       <w:r>
         <w:rPr>
@@ -416,7 +1175,47 @@
           <w:b/>
           <w:bCs/>
         </w:rPr>
-        <w:t xml:space="preserve">'Gold </w:t>
+        <w:t>health insurance'</w:t>
+      </w:r>
+      <w:r>
+        <w:rPr>
+          <w:rFonts w:asciiTheme="minorBidi" w:hAnsiTheme="minorBidi"/>
+        </w:rPr>
+        <w:t xml:space="preserve"> package, so that he will have the option to choose the best package for him.</w:t>
+      </w:r>
+    </w:p>
+    <w:p>
+      <w:pPr>
+        <w:pStyle w:val="a3"/>
+        <w:bidi w:val="0"/>
+        <w:rPr>
+          <w:rFonts w:asciiTheme="minorBidi" w:hAnsiTheme="minorBidi"/>
+        </w:rPr>
+      </w:pPr>
+      <w:r>
+        <w:rPr>
+          <w:rFonts w:asciiTheme="minorBidi" w:hAnsiTheme="minorBidi"/>
+          <w:u w:val="single"/>
+        </w:rPr>
+        <w:t>127</w:t>
+      </w:r>
+      <w:r>
+        <w:rPr>
+          <w:rFonts w:asciiTheme="minorBidi" w:hAnsiTheme="minorBidi"/>
+        </w:rPr>
+        <w:t>.</w:t>
+      </w:r>
+      <w:r>
+        <w:rPr>
+          <w:rFonts w:asciiTheme="minorBidi" w:hAnsiTheme="minorBidi"/>
+        </w:rPr>
+        <w:t xml:space="preserve"> </w:t>
+      </w:r>
+      <w:r>
+        <w:rPr>
+          <w:rFonts w:asciiTheme="minorBidi" w:hAnsiTheme="minorBidi"/>
+        </w:rPr>
+        <w:t xml:space="preserve">As a system I would like the simple user to have the ability to choose a </w:t>
       </w:r>
       <w:r>
         <w:rPr>
@@ -424,135 +1223,7 @@
           <w:b/>
           <w:bCs/>
         </w:rPr>
-        <w:t>health insurance'</w:t>
-      </w:r>
-      <w:r>
-        <w:rPr>
-          <w:rFonts w:asciiTheme="minorBidi" w:hAnsiTheme="minorBidi"/>
-        </w:rPr>
-        <w:t xml:space="preserve"> package, so that he will have the option to choose the best package for him.</w:t>
-      </w:r>
-    </w:p>
-    <w:p>
-      <w:pPr>
-        <w:pStyle w:val="a3"/>
-        <w:bidi w:val="0"/>
-        <w:rPr>
-          <w:rFonts w:asciiTheme="minorBidi" w:hAnsiTheme="minorBidi"/>
-        </w:rPr>
-      </w:pPr>
-      <w:r>
-        <w:rPr>
-          <w:rFonts w:asciiTheme="minorBidi" w:hAnsiTheme="minorBidi"/>
-          <w:u w:val="single"/>
-        </w:rPr>
-        <w:t>114</w:t>
-      </w:r>
-      <w:r>
-        <w:rPr>
-          <w:rFonts w:asciiTheme="minorBidi" w:hAnsiTheme="minorBidi"/>
-        </w:rPr>
-        <w:t>.</w:t>
-      </w:r>
-      <w:r>
-        <w:rPr>
-          <w:rFonts w:asciiTheme="minorBidi" w:hAnsiTheme="minorBidi"/>
-        </w:rPr>
-        <w:t xml:space="preserve"> </w:t>
-      </w:r>
-      <w:r>
-        <w:rPr>
-          <w:rFonts w:asciiTheme="minorBidi" w:hAnsiTheme="minorBidi"/>
-        </w:rPr>
-        <w:t xml:space="preserve">As a system I would like that the simple user will be able to pay through the site in order that </w:t>
-      </w:r>
-      <w:r>
-        <w:rPr>
-          <w:rFonts w:asciiTheme="minorBidi" w:hAnsiTheme="minorBidi"/>
-        </w:rPr>
-        <w:t>the simple user will be able to purchase the insurance.</w:t>
-      </w:r>
-    </w:p>
-    <w:p>
-      <w:pPr>
-        <w:pStyle w:val="a3"/>
-        <w:bidi w:val="0"/>
-        <w:rPr>
-          <w:rFonts w:asciiTheme="minorBidi" w:hAnsiTheme="minorBidi"/>
-        </w:rPr>
-      </w:pPr>
-      <w:r>
-        <w:rPr>
-          <w:rFonts w:asciiTheme="minorBidi" w:hAnsiTheme="minorBidi"/>
-          <w:u w:val="single"/>
-        </w:rPr>
-        <w:t>115</w:t>
-      </w:r>
-      <w:r>
-        <w:rPr>
-          <w:rFonts w:asciiTheme="minorBidi" w:hAnsiTheme="minorBidi"/>
-        </w:rPr>
-        <w:t>.</w:t>
-      </w:r>
-      <w:r>
-        <w:rPr>
-          <w:rFonts w:asciiTheme="minorBidi" w:hAnsiTheme="minorBidi"/>
-        </w:rPr>
-        <w:t xml:space="preserve"> </w:t>
-      </w:r>
-      <w:r>
-        <w:rPr>
-          <w:rFonts w:asciiTheme="minorBidi" w:hAnsiTheme="minorBidi"/>
-        </w:rPr>
-        <w:t xml:space="preserve">As a system I would like that the simple user will be receive an email after successfully health insurance purchase, </w:t>
-      </w:r>
-      <w:proofErr w:type="gramStart"/>
-      <w:r>
-        <w:rPr>
-          <w:rFonts w:asciiTheme="minorBidi" w:hAnsiTheme="minorBidi"/>
-        </w:rPr>
-        <w:t>in order to</w:t>
-      </w:r>
-      <w:proofErr w:type="gramEnd"/>
-      <w:r>
-        <w:rPr>
-          <w:rFonts w:asciiTheme="minorBidi" w:hAnsiTheme="minorBidi"/>
-        </w:rPr>
-        <w:t xml:space="preserve"> provide him with a reference number and a confirmation number.</w:t>
-      </w:r>
-    </w:p>
-    <w:p>
-      <w:pPr>
-        <w:pStyle w:val="a3"/>
-        <w:bidi w:val="0"/>
-        <w:rPr>
-          <w:rFonts w:asciiTheme="minorBidi" w:hAnsiTheme="minorBidi"/>
-        </w:rPr>
-      </w:pPr>
-      <w:r>
-        <w:rPr>
-          <w:rFonts w:asciiTheme="minorBidi" w:hAnsiTheme="minorBidi"/>
-          <w:u w:val="single"/>
-        </w:rPr>
-        <w:t>116</w:t>
-      </w:r>
-      <w:r>
-        <w:rPr>
-          <w:rFonts w:asciiTheme="minorBidi" w:hAnsiTheme="minorBidi"/>
-        </w:rPr>
-        <w:t>.</w:t>
-      </w:r>
-      <w:r>
-        <w:rPr>
-          <w:rFonts w:asciiTheme="minorBidi" w:hAnsiTheme="minorBidi"/>
-        </w:rPr>
-        <w:t xml:space="preserve"> </w:t>
-      </w:r>
-      <w:r>
-        <w:rPr>
-          <w:rFonts w:asciiTheme="minorBidi" w:hAnsiTheme="minorBidi"/>
-        </w:rPr>
-        <w:t xml:space="preserve">As a system I would like the simple user to provide a </w:t>
+        <w:t xml:space="preserve">'Gold </w:t>
       </w:r>
       <w:r>
         <w:rPr>
@@ -560,7 +1231,42 @@
           <w:b/>
           <w:bCs/>
         </w:rPr>
-        <w:t>full name</w:t>
+        <w:t>health insurance'</w:t>
+      </w:r>
+      <w:r>
+        <w:rPr>
+          <w:rFonts w:asciiTheme="minorBidi" w:hAnsiTheme="minorBidi"/>
+        </w:rPr>
+        <w:t xml:space="preserve"> package, so that he will have the option to choose the best package for him.</w:t>
+      </w:r>
+    </w:p>
+    <w:p>
+      <w:pPr>
+        <w:pStyle w:val="a3"/>
+        <w:bidi w:val="0"/>
+        <w:rPr>
+          <w:rFonts w:asciiTheme="minorBidi" w:hAnsiTheme="minorBidi"/>
+        </w:rPr>
+      </w:pPr>
+      <w:r>
+        <w:rPr>
+          <w:rFonts w:asciiTheme="minorBidi" w:hAnsiTheme="minorBidi"/>
+          <w:u w:val="single"/>
+        </w:rPr>
+        <w:t>1</w:t>
+      </w:r>
+      <w:r>
+        <w:rPr>
+          <w:rFonts w:asciiTheme="minorBidi" w:hAnsiTheme="minorBidi"/>
+          <w:u w:val="single"/>
+        </w:rPr>
+        <w:t>28</w:t>
+      </w:r>
+      <w:r>
+        <w:rPr>
+          <w:rFonts w:asciiTheme="minorBidi" w:hAnsiTheme="minorBidi"/>
+        </w:rPr>
+        <w:t>.</w:t>
       </w:r>
       <w:r>
         <w:rPr>
@@ -568,6 +1274,59 @@
         </w:rPr>
         <w:t xml:space="preserve"> </w:t>
       </w:r>
+      <w:r>
+        <w:rPr>
+          <w:rFonts w:asciiTheme="minorBidi" w:hAnsiTheme="minorBidi"/>
+        </w:rPr>
+        <w:t xml:space="preserve">As a system I would like that the simple user will be able to pay through the site in order that </w:t>
+      </w:r>
+      <w:r>
+        <w:rPr>
+          <w:rFonts w:asciiTheme="minorBidi" w:hAnsiTheme="minorBidi"/>
+        </w:rPr>
+        <w:t>the simple user will be able to purchase the insurance.</w:t>
+      </w:r>
+    </w:p>
+    <w:p>
+      <w:pPr>
+        <w:pStyle w:val="a3"/>
+        <w:bidi w:val="0"/>
+        <w:rPr>
+          <w:rFonts w:asciiTheme="minorBidi" w:hAnsiTheme="minorBidi"/>
+        </w:rPr>
+      </w:pPr>
+      <w:r>
+        <w:rPr>
+          <w:rFonts w:asciiTheme="minorBidi" w:hAnsiTheme="minorBidi"/>
+          <w:u w:val="single"/>
+        </w:rPr>
+        <w:t>1</w:t>
+      </w:r>
+      <w:r>
+        <w:rPr>
+          <w:rFonts w:asciiTheme="minorBidi" w:hAnsiTheme="minorBidi"/>
+          <w:u w:val="single"/>
+        </w:rPr>
+        <w:t>29</w:t>
+      </w:r>
+      <w:r>
+        <w:rPr>
+          <w:rFonts w:asciiTheme="minorBidi" w:hAnsiTheme="minorBidi"/>
+        </w:rPr>
+        <w:t>.</w:t>
+      </w:r>
+      <w:r>
+        <w:rPr>
+          <w:rFonts w:asciiTheme="minorBidi" w:hAnsiTheme="minorBidi"/>
+        </w:rPr>
+        <w:t xml:space="preserve"> </w:t>
+      </w:r>
+      <w:r>
+        <w:rPr>
+          <w:rFonts w:asciiTheme="minorBidi" w:hAnsiTheme="minorBidi"/>
+        </w:rPr>
+        <w:t xml:space="preserve">As a system I would like that the simple user will be receive an email after successfully health insurance purchase, </w:t>
+      </w:r>
       <w:proofErr w:type="gramStart"/>
       <w:r>
         <w:rPr>
@@ -580,7 +1339,7 @@
         <w:rPr>
           <w:rFonts w:asciiTheme="minorBidi" w:hAnsiTheme="minorBidi"/>
         </w:rPr>
-        <w:t xml:space="preserve"> complete the purchase process.</w:t>
+        <w:t xml:space="preserve"> provide him with a reference number and a confirmation number.</w:t>
       </w:r>
     </w:p>
     <w:p>
@@ -596,7 +1355,14 @@
           <w:rFonts w:asciiTheme="minorBidi" w:hAnsiTheme="minorBidi"/>
           <w:u w:val="single"/>
         </w:rPr>
-        <w:t>117</w:t>
+        <w:t>1</w:t>
+      </w:r>
+      <w:r>
+        <w:rPr>
+          <w:rFonts w:asciiTheme="minorBidi" w:hAnsiTheme="minorBidi"/>
+          <w:u w:val="single"/>
+        </w:rPr>
+        <w:t>30</w:t>
       </w:r>
       <w:r>
         <w:rPr>
@@ -614,21 +1380,7 @@
         <w:rPr>
           <w:rFonts w:asciiTheme="minorBidi" w:hAnsiTheme="minorBidi"/>
         </w:rPr>
-        <w:t xml:space="preserve">As a system I would like the simple user to provide </w:t>
-      </w:r>
-      <w:proofErr w:type="gramStart"/>
-      <w:r>
-        <w:rPr>
-          <w:rFonts w:asciiTheme="minorBidi" w:hAnsiTheme="minorBidi"/>
-        </w:rPr>
-        <w:t>a</w:t>
-      </w:r>
-      <w:proofErr w:type="gramEnd"/>
-      <w:r>
-        <w:rPr>
-          <w:rFonts w:asciiTheme="minorBidi" w:hAnsiTheme="minorBidi"/>
-        </w:rPr>
-        <w:t xml:space="preserve"> </w:t>
+        <w:t xml:space="preserve">As a system I would like the simple user to provide a </w:t>
       </w:r>
       <w:r>
         <w:rPr>
@@ -636,13 +1388,27 @@
           <w:b/>
           <w:bCs/>
         </w:rPr>
-        <w:t>id</w:t>
-      </w:r>
-      <w:r>
-        <w:rPr>
-          <w:rFonts w:asciiTheme="minorBidi" w:hAnsiTheme="minorBidi"/>
-        </w:rPr>
-        <w:t xml:space="preserve"> in order to complete the purchase process.</w:t>
+        <w:t>full name</w:t>
+      </w:r>
+      <w:r>
+        <w:rPr>
+          <w:rFonts w:asciiTheme="minorBidi" w:hAnsiTheme="minorBidi"/>
+        </w:rPr>
+        <w:t xml:space="preserve"> </w:t>
+      </w:r>
+      <w:proofErr w:type="gramStart"/>
+      <w:r>
+        <w:rPr>
+          <w:rFonts w:asciiTheme="minorBidi" w:hAnsiTheme="minorBidi"/>
+        </w:rPr>
+        <w:t>in order to</w:t>
+      </w:r>
+      <w:proofErr w:type="gramEnd"/>
+      <w:r>
+        <w:rPr>
+          <w:rFonts w:asciiTheme="minorBidi" w:hAnsiTheme="minorBidi"/>
+        </w:rPr>
+        <w:t xml:space="preserve"> complete the purchase process.</w:t>
       </w:r>
     </w:p>
     <w:p>
@@ -658,7 +1424,14 @@
           <w:rFonts w:asciiTheme="minorBidi" w:hAnsiTheme="minorBidi"/>
           <w:u w:val="single"/>
         </w:rPr>
-        <w:t>118</w:t>
+        <w:t>1</w:t>
+      </w:r>
+      <w:r>
+        <w:rPr>
+          <w:rFonts w:asciiTheme="minorBidi" w:hAnsiTheme="minorBidi"/>
+          <w:u w:val="single"/>
+        </w:rPr>
+        <w:t>31</w:t>
       </w:r>
       <w:r>
         <w:rPr>
@@ -676,7 +1449,21 @@
         <w:rPr>
           <w:rFonts w:asciiTheme="minorBidi" w:hAnsiTheme="minorBidi"/>
         </w:rPr>
-        <w:t xml:space="preserve">As a system I would like the simple user to provide a </w:t>
+        <w:t xml:space="preserve">As a system I would like the simple user to provide </w:t>
+      </w:r>
+      <w:proofErr w:type="gramStart"/>
+      <w:r>
+        <w:rPr>
+          <w:rFonts w:asciiTheme="minorBidi" w:hAnsiTheme="minorBidi"/>
+        </w:rPr>
+        <w:t>a</w:t>
+      </w:r>
+      <w:proofErr w:type="gramEnd"/>
+      <w:r>
+        <w:rPr>
+          <w:rFonts w:asciiTheme="minorBidi" w:hAnsiTheme="minorBidi"/>
+        </w:rPr>
+        <w:t xml:space="preserve"> </w:t>
       </w:r>
       <w:r>
         <w:rPr>
@@ -684,27 +1471,13 @@
           <w:b/>
           <w:bCs/>
         </w:rPr>
-        <w:t>flight dates</w:t>
-      </w:r>
-      <w:r>
-        <w:rPr>
-          <w:rFonts w:asciiTheme="minorBidi" w:hAnsiTheme="minorBidi"/>
-        </w:rPr>
-        <w:t xml:space="preserve"> </w:t>
-      </w:r>
-      <w:proofErr w:type="gramStart"/>
-      <w:r>
-        <w:rPr>
-          <w:rFonts w:asciiTheme="minorBidi" w:hAnsiTheme="minorBidi"/>
-        </w:rPr>
-        <w:t>in order to</w:t>
-      </w:r>
-      <w:proofErr w:type="gramEnd"/>
-      <w:r>
-        <w:rPr>
-          <w:rFonts w:asciiTheme="minorBidi" w:hAnsiTheme="minorBidi"/>
-        </w:rPr>
-        <w:t xml:space="preserve"> complete the purchase process.</w:t>
+        <w:t>id</w:t>
+      </w:r>
+      <w:r>
+        <w:rPr>
+          <w:rFonts w:asciiTheme="minorBidi" w:hAnsiTheme="minorBidi"/>
+        </w:rPr>
+        <w:t xml:space="preserve"> in order to complete the purchase process.</w:t>
       </w:r>
     </w:p>
     <w:p>
@@ -720,7 +1493,14 @@
           <w:rFonts w:asciiTheme="minorBidi" w:hAnsiTheme="minorBidi"/>
           <w:u w:val="single"/>
         </w:rPr>
-        <w:t>119</w:t>
+        <w:t>1</w:t>
+      </w:r>
+      <w:r>
+        <w:rPr>
+          <w:rFonts w:asciiTheme="minorBidi" w:hAnsiTheme="minorBidi"/>
+          <w:u w:val="single"/>
+        </w:rPr>
+        <w:t>32</w:t>
       </w:r>
       <w:r>
         <w:rPr>
@@ -746,7 +1526,7 @@
           <w:b/>
           <w:bCs/>
         </w:rPr>
-        <w:t>credit card details</w:t>
+        <w:t>flight dates</w:t>
       </w:r>
       <w:r>
         <w:rPr>
@@ -782,7 +1562,14 @@
           <w:rFonts w:asciiTheme="minorBidi" w:hAnsiTheme="minorBidi"/>
           <w:u w:val="single"/>
         </w:rPr>
-        <w:t>120</w:t>
+        <w:t>1</w:t>
+      </w:r>
+      <w:r>
+        <w:rPr>
+          <w:rFonts w:asciiTheme="minorBidi" w:hAnsiTheme="minorBidi"/>
+          <w:u w:val="single"/>
+        </w:rPr>
+        <w:t>33</w:t>
       </w:r>
       <w:r>
         <w:rPr>
@@ -808,7 +1595,7 @@
           <w:b/>
           <w:bCs/>
         </w:rPr>
-        <w:t>name on card</w:t>
+        <w:t>credit card details</w:t>
       </w:r>
       <w:r>
         <w:rPr>
@@ -844,7 +1631,14 @@
           <w:rFonts w:asciiTheme="minorBidi" w:hAnsiTheme="minorBidi"/>
           <w:u w:val="single"/>
         </w:rPr>
-        <w:t>121</w:t>
+        <w:t>1</w:t>
+      </w:r>
+      <w:r>
+        <w:rPr>
+          <w:rFonts w:asciiTheme="minorBidi" w:hAnsiTheme="minorBidi"/>
+          <w:u w:val="single"/>
+        </w:rPr>
+        <w:t>34</w:t>
       </w:r>
       <w:r>
         <w:rPr>
@@ -870,7 +1664,68 @@
           <w:b/>
           <w:bCs/>
         </w:rPr>
-        <w:t xml:space="preserve">credit </w:t>
+        <w:t>name on card</w:t>
+      </w:r>
+      <w:r>
+        <w:rPr>
+          <w:rFonts w:asciiTheme="minorBidi" w:hAnsiTheme="minorBidi"/>
+        </w:rPr>
+        <w:t xml:space="preserve"> </w:t>
+      </w:r>
+      <w:proofErr w:type="gramStart"/>
+      <w:r>
+        <w:rPr>
+          <w:rFonts w:asciiTheme="minorBidi" w:hAnsiTheme="minorBidi"/>
+        </w:rPr>
+        <w:t>in order to</w:t>
+      </w:r>
+      <w:proofErr w:type="gramEnd"/>
+      <w:r>
+        <w:rPr>
+          <w:rFonts w:asciiTheme="minorBidi" w:hAnsiTheme="minorBidi"/>
+        </w:rPr>
+        <w:t xml:space="preserve"> complete the purchase process.</w:t>
+      </w:r>
+    </w:p>
+    <w:p>
+      <w:pPr>
+        <w:pStyle w:val="a3"/>
+        <w:bidi w:val="0"/>
+        <w:rPr>
+          <w:rFonts w:asciiTheme="minorBidi" w:hAnsiTheme="minorBidi"/>
+        </w:rPr>
+      </w:pPr>
+      <w:r>
+        <w:rPr>
+          <w:rFonts w:asciiTheme="minorBidi" w:hAnsiTheme="minorBidi"/>
+          <w:u w:val="single"/>
+        </w:rPr>
+        <w:t>1</w:t>
+      </w:r>
+      <w:r>
+        <w:rPr>
+          <w:rFonts w:asciiTheme="minorBidi" w:hAnsiTheme="minorBidi"/>
+          <w:u w:val="single"/>
+        </w:rPr>
+        <w:t>35</w:t>
+      </w:r>
+      <w:r>
+        <w:rPr>
+          <w:rFonts w:asciiTheme="minorBidi" w:hAnsiTheme="minorBidi"/>
+        </w:rPr>
+        <w:t>.</w:t>
+      </w:r>
+      <w:r>
+        <w:rPr>
+          <w:rFonts w:asciiTheme="minorBidi" w:hAnsiTheme="minorBidi"/>
+        </w:rPr>
+        <w:t xml:space="preserve"> </w:t>
+      </w:r>
+      <w:r>
+        <w:rPr>
+          <w:rFonts w:asciiTheme="minorBidi" w:hAnsiTheme="minorBidi"/>
+        </w:rPr>
+        <w:t xml:space="preserve">As a system I would like the simple user to provide a </w:t>
       </w:r>
       <w:r>
         <w:rPr>
@@ -878,75 +1733,7 @@
           <w:b/>
           <w:bCs/>
         </w:rPr>
-        <w:t>card number</w:t>
-      </w:r>
-      <w:r>
-        <w:rPr>
-          <w:rFonts w:asciiTheme="minorBidi" w:hAnsiTheme="minorBidi"/>
-        </w:rPr>
-        <w:t xml:space="preserve"> </w:t>
-      </w:r>
-      <w:proofErr w:type="gramStart"/>
-      <w:r>
-        <w:rPr>
-          <w:rFonts w:asciiTheme="minorBidi" w:hAnsiTheme="minorBidi"/>
-        </w:rPr>
-        <w:t>in order to</w:t>
-      </w:r>
-      <w:proofErr w:type="gramEnd"/>
-      <w:r>
-        <w:rPr>
-          <w:rFonts w:asciiTheme="minorBidi" w:hAnsiTheme="minorBidi"/>
-        </w:rPr>
-        <w:t xml:space="preserve"> complete the purchase process.</w:t>
-      </w:r>
-    </w:p>
-    <w:p>
-      <w:pPr>
-        <w:pStyle w:val="a3"/>
-        <w:bidi w:val="0"/>
-        <w:rPr>
-          <w:rFonts w:asciiTheme="minorBidi" w:hAnsiTheme="minorBidi"/>
-        </w:rPr>
-      </w:pPr>
-      <w:r>
-        <w:rPr>
-          <w:rFonts w:asciiTheme="minorBidi" w:hAnsiTheme="minorBidi"/>
-          <w:u w:val="single"/>
-        </w:rPr>
-        <w:t>122</w:t>
-      </w:r>
-      <w:r>
-        <w:rPr>
-          <w:rFonts w:asciiTheme="minorBidi" w:hAnsiTheme="minorBidi"/>
-        </w:rPr>
-        <w:t>.</w:t>
-      </w:r>
-      <w:r>
-        <w:rPr>
-          <w:rFonts w:asciiTheme="minorBidi" w:hAnsiTheme="minorBidi"/>
-        </w:rPr>
-        <w:t xml:space="preserve"> </w:t>
-      </w:r>
-      <w:r>
-        <w:rPr>
-          <w:rFonts w:asciiTheme="minorBidi" w:hAnsiTheme="minorBidi"/>
-        </w:rPr>
-        <w:t xml:space="preserve">As a system I would like the simple user to provide </w:t>
-      </w:r>
-      <w:proofErr w:type="gramStart"/>
-      <w:r>
-        <w:rPr>
-          <w:rFonts w:asciiTheme="minorBidi" w:hAnsiTheme="minorBidi"/>
-        </w:rPr>
-        <w:t>a</w:t>
-      </w:r>
-      <w:proofErr w:type="gramEnd"/>
-      <w:r>
-        <w:rPr>
-          <w:rFonts w:asciiTheme="minorBidi" w:hAnsiTheme="minorBidi"/>
-        </w:rPr>
-        <w:t xml:space="preserve"> </w:t>
+        <w:t xml:space="preserve">credit </w:t>
       </w:r>
       <w:r>
         <w:rPr>
@@ -954,13 +1741,27 @@
           <w:b/>
           <w:bCs/>
         </w:rPr>
-        <w:t>exp month</w:t>
-      </w:r>
-      <w:r>
-        <w:rPr>
-          <w:rFonts w:asciiTheme="minorBidi" w:hAnsiTheme="minorBidi"/>
-        </w:rPr>
-        <w:t xml:space="preserve"> in order to complete the purchase process.</w:t>
+        <w:t>card number</w:t>
+      </w:r>
+      <w:r>
+        <w:rPr>
+          <w:rFonts w:asciiTheme="minorBidi" w:hAnsiTheme="minorBidi"/>
+        </w:rPr>
+        <w:t xml:space="preserve"> </w:t>
+      </w:r>
+      <w:proofErr w:type="gramStart"/>
+      <w:r>
+        <w:rPr>
+          <w:rFonts w:asciiTheme="minorBidi" w:hAnsiTheme="minorBidi"/>
+        </w:rPr>
+        <w:t>in order to</w:t>
+      </w:r>
+      <w:proofErr w:type="gramEnd"/>
+      <w:r>
+        <w:rPr>
+          <w:rFonts w:asciiTheme="minorBidi" w:hAnsiTheme="minorBidi"/>
+        </w:rPr>
+        <w:t xml:space="preserve"> complete the purchase process.</w:t>
       </w:r>
     </w:p>
     <w:p>
@@ -976,7 +1777,14 @@
           <w:rFonts w:asciiTheme="minorBidi" w:hAnsiTheme="minorBidi"/>
           <w:u w:val="single"/>
         </w:rPr>
-        <w:t>123</w:t>
+        <w:t>1</w:t>
+      </w:r>
+      <w:r>
+        <w:rPr>
+          <w:rFonts w:asciiTheme="minorBidi" w:hAnsiTheme="minorBidi"/>
+          <w:u w:val="single"/>
+        </w:rPr>
+        <w:t>36</w:t>
       </w:r>
       <w:r>
         <w:rPr>
@@ -1016,6 +1824,75 @@
           <w:b/>
           <w:bCs/>
         </w:rPr>
+        <w:t>exp month</w:t>
+      </w:r>
+      <w:r>
+        <w:rPr>
+          <w:rFonts w:asciiTheme="minorBidi" w:hAnsiTheme="minorBidi"/>
+        </w:rPr>
+        <w:t xml:space="preserve"> in order to complete the purchase process.</w:t>
+      </w:r>
+    </w:p>
+    <w:p>
+      <w:pPr>
+        <w:pStyle w:val="a3"/>
+        <w:bidi w:val="0"/>
+        <w:rPr>
+          <w:rFonts w:asciiTheme="minorBidi" w:hAnsiTheme="minorBidi"/>
+        </w:rPr>
+      </w:pPr>
+      <w:r>
+        <w:rPr>
+          <w:rFonts w:asciiTheme="minorBidi" w:hAnsiTheme="minorBidi"/>
+          <w:u w:val="single"/>
+        </w:rPr>
+        <w:t>1</w:t>
+      </w:r>
+      <w:r>
+        <w:rPr>
+          <w:rFonts w:asciiTheme="minorBidi" w:hAnsiTheme="minorBidi"/>
+          <w:u w:val="single"/>
+        </w:rPr>
+        <w:t>37</w:t>
+      </w:r>
+      <w:r>
+        <w:rPr>
+          <w:rFonts w:asciiTheme="minorBidi" w:hAnsiTheme="minorBidi"/>
+        </w:rPr>
+        <w:t>.</w:t>
+      </w:r>
+      <w:r>
+        <w:rPr>
+          <w:rFonts w:asciiTheme="minorBidi" w:hAnsiTheme="minorBidi"/>
+        </w:rPr>
+        <w:t xml:space="preserve"> </w:t>
+      </w:r>
+      <w:r>
+        <w:rPr>
+          <w:rFonts w:asciiTheme="minorBidi" w:hAnsiTheme="minorBidi"/>
+        </w:rPr>
+        <w:t xml:space="preserve">As a system I would like the simple user to provide </w:t>
+      </w:r>
+      <w:proofErr w:type="gramStart"/>
+      <w:r>
+        <w:rPr>
+          <w:rFonts w:asciiTheme="minorBidi" w:hAnsiTheme="minorBidi"/>
+        </w:rPr>
+        <w:t>a</w:t>
+      </w:r>
+      <w:proofErr w:type="gramEnd"/>
+      <w:r>
+        <w:rPr>
+          <w:rFonts w:asciiTheme="minorBidi" w:hAnsiTheme="minorBidi"/>
+        </w:rPr>
+        <w:t xml:space="preserve"> </w:t>
+      </w:r>
+      <w:r>
+        <w:rPr>
+          <w:rFonts w:asciiTheme="minorBidi" w:hAnsiTheme="minorBidi"/>
+          <w:b/>
+          <w:bCs/>
+        </w:rPr>
         <w:t>exp year</w:t>
       </w:r>
       <w:r>
@@ -1030,7 +1907,7 @@
         <w:pStyle w:val="a3"/>
         <w:numPr>
           <w:ilvl w:val="0"/>
-          <w:numId w:val="2"/>
+          <w:numId w:val="8"/>
         </w:numPr>
         <w:bidi w:val="0"/>
         <w:rPr>
@@ -1092,6 +1969,36 @@
       <w:pPr>
         <w:bidi w:val="0"/>
         <w:ind w:left="720"/>
+        <w:rPr>
+          <w:rFonts w:asciiTheme="minorBidi" w:hAnsiTheme="minorBidi"/>
+        </w:rPr>
+      </w:pPr>
+    </w:p>
+    <w:p>
+      <w:pPr>
+        <w:pStyle w:val="a3"/>
+        <w:bidi w:val="0"/>
+        <w:ind w:left="1150"/>
+        <w:rPr>
+          <w:rFonts w:asciiTheme="minorBidi" w:hAnsiTheme="minorBidi"/>
+        </w:rPr>
+      </w:pPr>
+    </w:p>
+    <w:p>
+      <w:pPr>
+        <w:pStyle w:val="a3"/>
+        <w:bidi w:val="0"/>
+        <w:ind w:left="1150"/>
+        <w:rPr>
+          <w:rFonts w:asciiTheme="minorBidi" w:hAnsiTheme="minorBidi"/>
+        </w:rPr>
+      </w:pPr>
+    </w:p>
+    <w:p>
+      <w:pPr>
+        <w:pStyle w:val="a3"/>
+        <w:bidi w:val="0"/>
+        <w:ind w:left="1150"/>
         <w:rPr>
           <w:rFonts w:asciiTheme="minorBidi" w:hAnsiTheme="minorBidi"/>
         </w:rPr>
@@ -2534,6 +3441,4321 @@
         <w:ind w:left="1150"/>
         <w:rPr>
           <w:rFonts w:asciiTheme="minorBidi" w:hAnsiTheme="minorBidi"/>
+        </w:rPr>
+      </w:pPr>
+    </w:p>
+    <w:p>
+      <w:pPr>
+        <w:pStyle w:val="a3"/>
+        <w:bidi w:val="0"/>
+        <w:ind w:left="1150"/>
+        <w:rPr>
+          <w:rFonts w:asciiTheme="minorBidi" w:hAnsiTheme="minorBidi"/>
+        </w:rPr>
+      </w:pPr>
+    </w:p>
+    <w:p>
+      <w:pPr>
+        <w:pStyle w:val="a3"/>
+        <w:bidi w:val="0"/>
+        <w:ind w:left="1150"/>
+        <w:rPr>
+          <w:rFonts w:asciiTheme="minorBidi" w:hAnsiTheme="minorBidi"/>
+        </w:rPr>
+      </w:pPr>
+    </w:p>
+    <w:p>
+      <w:pPr>
+        <w:pStyle w:val="a3"/>
+        <w:bidi w:val="0"/>
+        <w:ind w:left="1150"/>
+        <w:rPr>
+          <w:rFonts w:asciiTheme="minorBidi" w:hAnsiTheme="minorBidi"/>
+        </w:rPr>
+      </w:pPr>
+    </w:p>
+    <w:p>
+      <w:pPr>
+        <w:pStyle w:val="a3"/>
+        <w:bidi w:val="0"/>
+        <w:ind w:left="1150"/>
+        <w:rPr>
+          <w:rFonts w:asciiTheme="minorBidi" w:hAnsiTheme="minorBidi"/>
+        </w:rPr>
+      </w:pPr>
+    </w:p>
+    <w:p>
+      <w:pPr>
+        <w:pStyle w:val="a3"/>
+        <w:bidi w:val="0"/>
+        <w:ind w:left="1150"/>
+        <w:rPr>
+          <w:rFonts w:asciiTheme="minorBidi" w:hAnsiTheme="minorBidi"/>
+        </w:rPr>
+      </w:pPr>
+    </w:p>
+    <w:p>
+      <w:pPr>
+        <w:pStyle w:val="a3"/>
+        <w:bidi w:val="0"/>
+        <w:ind w:left="1150"/>
+        <w:rPr>
+          <w:rFonts w:asciiTheme="minorBidi" w:hAnsiTheme="minorBidi"/>
+        </w:rPr>
+      </w:pPr>
+    </w:p>
+    <w:p>
+      <w:pPr>
+        <w:pStyle w:val="a3"/>
+        <w:bidi w:val="0"/>
+        <w:ind w:left="1150"/>
+        <w:rPr>
+          <w:rFonts w:asciiTheme="minorBidi" w:hAnsiTheme="minorBidi"/>
+        </w:rPr>
+      </w:pPr>
+    </w:p>
+    <w:p>
+      <w:pPr>
+        <w:pStyle w:val="a3"/>
+        <w:bidi w:val="0"/>
+        <w:ind w:left="1150"/>
+        <w:rPr>
+          <w:rFonts w:asciiTheme="minorBidi" w:hAnsiTheme="minorBidi"/>
+        </w:rPr>
+      </w:pPr>
+    </w:p>
+    <w:p>
+      <w:pPr>
+        <w:pStyle w:val="a3"/>
+        <w:bidi w:val="0"/>
+        <w:ind w:left="1150"/>
+        <w:rPr>
+          <w:rFonts w:asciiTheme="minorBidi" w:hAnsiTheme="minorBidi"/>
+        </w:rPr>
+      </w:pPr>
+    </w:p>
+    <w:p>
+      <w:pPr>
+        <w:pStyle w:val="a3"/>
+        <w:bidi w:val="0"/>
+        <w:ind w:left="1150"/>
+        <w:rPr>
+          <w:rFonts w:asciiTheme="minorBidi" w:hAnsiTheme="minorBidi"/>
+        </w:rPr>
+      </w:pPr>
+    </w:p>
+    <w:p>
+      <w:pPr>
+        <w:pStyle w:val="a3"/>
+        <w:bidi w:val="0"/>
+        <w:ind w:left="1150"/>
+        <w:rPr>
+          <w:rFonts w:asciiTheme="minorBidi" w:hAnsiTheme="minorBidi"/>
+        </w:rPr>
+      </w:pPr>
+    </w:p>
+    <w:p>
+      <w:pPr>
+        <w:pStyle w:val="a3"/>
+        <w:bidi w:val="0"/>
+        <w:ind w:left="1150"/>
+        <w:rPr>
+          <w:rFonts w:asciiTheme="minorBidi" w:hAnsiTheme="minorBidi"/>
+        </w:rPr>
+      </w:pPr>
+    </w:p>
+    <w:p>
+      <w:pPr>
+        <w:pStyle w:val="a3"/>
+        <w:bidi w:val="0"/>
+        <w:ind w:left="1150"/>
+        <w:rPr>
+          <w:rFonts w:asciiTheme="minorBidi" w:hAnsiTheme="minorBidi"/>
+        </w:rPr>
+      </w:pPr>
+    </w:p>
+    <w:p>
+      <w:pPr>
+        <w:pStyle w:val="a3"/>
+        <w:bidi w:val="0"/>
+        <w:ind w:left="1150"/>
+        <w:rPr>
+          <w:rFonts w:asciiTheme="minorBidi" w:hAnsiTheme="minorBidi"/>
+        </w:rPr>
+      </w:pPr>
+    </w:p>
+    <w:p>
+      <w:pPr>
+        <w:pStyle w:val="a3"/>
+        <w:bidi w:val="0"/>
+        <w:ind w:left="1150"/>
+        <w:rPr>
+          <w:rFonts w:asciiTheme="minorBidi" w:hAnsiTheme="minorBidi"/>
+        </w:rPr>
+      </w:pPr>
+    </w:p>
+    <w:p>
+      <w:pPr>
+        <w:pStyle w:val="a3"/>
+        <w:bidi w:val="0"/>
+        <w:ind w:left="1150"/>
+        <w:rPr>
+          <w:rFonts w:asciiTheme="minorBidi" w:hAnsiTheme="minorBidi"/>
+        </w:rPr>
+      </w:pPr>
+    </w:p>
+    <w:p>
+      <w:pPr>
+        <w:pStyle w:val="a3"/>
+        <w:bidi w:val="0"/>
+        <w:ind w:left="1150"/>
+        <w:rPr>
+          <w:rFonts w:asciiTheme="minorBidi" w:hAnsiTheme="minorBidi"/>
+        </w:rPr>
+      </w:pPr>
+    </w:p>
+    <w:p>
+      <w:pPr>
+        <w:pStyle w:val="a3"/>
+        <w:bidi w:val="0"/>
+        <w:ind w:left="1150"/>
+        <w:rPr>
+          <w:rFonts w:asciiTheme="minorBidi" w:hAnsiTheme="minorBidi"/>
+        </w:rPr>
+      </w:pPr>
+    </w:p>
+    <w:p>
+      <w:pPr>
+        <w:pStyle w:val="a3"/>
+        <w:bidi w:val="0"/>
+        <w:ind w:left="1150"/>
+        <w:rPr>
+          <w:rFonts w:asciiTheme="minorBidi" w:hAnsiTheme="minorBidi"/>
+        </w:rPr>
+      </w:pPr>
+    </w:p>
+    <w:p>
+      <w:pPr>
+        <w:pStyle w:val="a3"/>
+        <w:bidi w:val="0"/>
+        <w:ind w:left="1150"/>
+        <w:rPr>
+          <w:rFonts w:asciiTheme="minorBidi" w:hAnsiTheme="minorBidi"/>
+        </w:rPr>
+      </w:pPr>
+    </w:p>
+    <w:p>
+      <w:pPr>
+        <w:pStyle w:val="a3"/>
+        <w:bidi w:val="0"/>
+        <w:ind w:left="1150"/>
+        <w:rPr>
+          <w:rFonts w:asciiTheme="minorBidi" w:hAnsiTheme="minorBidi"/>
+        </w:rPr>
+      </w:pPr>
+    </w:p>
+    <w:p>
+      <w:pPr>
+        <w:bidi w:val="0"/>
+        <w:rPr>
+          <w:sz w:val="28"/>
+          <w:szCs w:val="28"/>
+          <w14:shadow w14:blurRad="50800" w14:dist="38100" w14:dir="2700000" w14:sx="100000" w14:sy="100000" w14:kx="0" w14:ky="0" w14:algn="tl">
+            <w14:srgbClr w14:val="000000">
+              <w14:alpha w14:val="60000"/>
+            </w14:srgbClr>
+          </w14:shadow>
+        </w:rPr>
+      </w:pPr>
+      <w:r>
+        <w:rPr>
+          <w:sz w:val="28"/>
+          <w:szCs w:val="28"/>
+          <w14:shadow w14:blurRad="50800" w14:dist="38100" w14:dir="2700000" w14:sx="100000" w14:sy="100000" w14:kx="0" w14:ky="0" w14:algn="tl">
+            <w14:srgbClr w14:val="000000">
+              <w14:alpha w14:val="60000"/>
+            </w14:srgbClr>
+          </w14:shadow>
+        </w:rPr>
+        <w:lastRenderedPageBreak/>
+        <w:t xml:space="preserve">part </w:t>
+      </w:r>
+      <w:r>
+        <w:rPr>
+          <w:sz w:val="28"/>
+          <w:szCs w:val="28"/>
+          <w14:shadow w14:blurRad="50800" w14:dist="38100" w14:dir="2700000" w14:sx="100000" w14:sy="100000" w14:kx="0" w14:ky="0" w14:algn="tl">
+            <w14:srgbClr w14:val="000000">
+              <w14:alpha w14:val="60000"/>
+            </w14:srgbClr>
+          </w14:shadow>
+        </w:rPr>
+        <w:t>2</w:t>
+      </w:r>
+      <w:r>
+        <w:rPr>
+          <w:sz w:val="28"/>
+          <w:szCs w:val="28"/>
+          <w14:shadow w14:blurRad="50800" w14:dist="38100" w14:dir="2700000" w14:sx="100000" w14:sy="100000" w14:kx="0" w14:ky="0" w14:algn="tl">
+            <w14:srgbClr w14:val="000000">
+              <w14:alpha w14:val="60000"/>
+            </w14:srgbClr>
+          </w14:shadow>
+        </w:rPr>
+        <w:t>:</w:t>
+      </w:r>
+    </w:p>
+    <w:p>
+      <w:pPr>
+        <w:pStyle w:val="a3"/>
+        <w:bidi w:val="0"/>
+        <w:ind w:left="1150"/>
+        <w:rPr>
+          <w:rFonts w:asciiTheme="minorBidi" w:hAnsiTheme="minorBidi"/>
+        </w:rPr>
+      </w:pPr>
+    </w:p>
+    <w:p>
+      <w:pPr>
+        <w:pStyle w:val="a3"/>
+        <w:bidi w:val="0"/>
+        <w:ind w:left="0"/>
+        <w:rPr>
+          <w:rFonts w:asciiTheme="minorBidi" w:hAnsiTheme="minorBidi"/>
+        </w:rPr>
+      </w:pPr>
+      <w:r>
+        <w:rPr>
+          <w:rFonts w:asciiTheme="minorBidi" w:hAnsiTheme="minorBidi"/>
+        </w:rPr>
+        <w:t>In Part 4 we detailed the entire development process.</w:t>
+      </w:r>
+    </w:p>
+    <w:p>
+      <w:pPr>
+        <w:pStyle w:val="a3"/>
+        <w:bidi w:val="0"/>
+        <w:ind w:left="1150"/>
+        <w:rPr>
+          <w:rFonts w:asciiTheme="minorBidi" w:hAnsiTheme="minorBidi"/>
+        </w:rPr>
+      </w:pPr>
+    </w:p>
+    <w:p>
+      <w:pPr>
+        <w:pStyle w:val="a3"/>
+        <w:bidi w:val="0"/>
+        <w:ind w:left="1150"/>
+        <w:rPr>
+          <w:rFonts w:asciiTheme="minorBidi" w:hAnsiTheme="minorBidi"/>
+        </w:rPr>
+      </w:pPr>
+    </w:p>
+    <w:p>
+      <w:pPr>
+        <w:pStyle w:val="a3"/>
+        <w:bidi w:val="0"/>
+        <w:ind w:left="1150"/>
+        <w:rPr>
+          <w:rFonts w:asciiTheme="minorBidi" w:hAnsiTheme="minorBidi"/>
+        </w:rPr>
+      </w:pPr>
+    </w:p>
+    <w:p>
+      <w:pPr>
+        <w:pStyle w:val="a3"/>
+        <w:bidi w:val="0"/>
+        <w:ind w:left="1150"/>
+        <w:rPr>
+          <w:rFonts w:asciiTheme="minorBidi" w:hAnsiTheme="minorBidi"/>
+        </w:rPr>
+      </w:pPr>
+    </w:p>
+    <w:p>
+      <w:pPr>
+        <w:pStyle w:val="a3"/>
+        <w:bidi w:val="0"/>
+        <w:ind w:left="1150"/>
+        <w:rPr>
+          <w:rFonts w:asciiTheme="minorBidi" w:hAnsiTheme="minorBidi"/>
+        </w:rPr>
+      </w:pPr>
+    </w:p>
+    <w:p>
+      <w:pPr>
+        <w:pStyle w:val="a3"/>
+        <w:bidi w:val="0"/>
+        <w:ind w:left="1150"/>
+        <w:rPr>
+          <w:rFonts w:asciiTheme="minorBidi" w:hAnsiTheme="minorBidi"/>
+        </w:rPr>
+      </w:pPr>
+    </w:p>
+    <w:p>
+      <w:pPr>
+        <w:pStyle w:val="a3"/>
+        <w:bidi w:val="0"/>
+        <w:ind w:left="1150"/>
+        <w:rPr>
+          <w:rFonts w:asciiTheme="minorBidi" w:hAnsiTheme="minorBidi"/>
+        </w:rPr>
+      </w:pPr>
+    </w:p>
+    <w:p>
+      <w:pPr>
+        <w:pStyle w:val="a3"/>
+        <w:bidi w:val="0"/>
+        <w:ind w:left="1150"/>
+        <w:rPr>
+          <w:rFonts w:asciiTheme="minorBidi" w:hAnsiTheme="minorBidi"/>
+        </w:rPr>
+      </w:pPr>
+    </w:p>
+    <w:p>
+      <w:pPr>
+        <w:pStyle w:val="a3"/>
+        <w:bidi w:val="0"/>
+        <w:ind w:left="1150"/>
+        <w:rPr>
+          <w:rFonts w:asciiTheme="minorBidi" w:hAnsiTheme="minorBidi"/>
+        </w:rPr>
+      </w:pPr>
+    </w:p>
+    <w:p>
+      <w:pPr>
+        <w:pStyle w:val="a3"/>
+        <w:bidi w:val="0"/>
+        <w:ind w:left="1150"/>
+        <w:rPr>
+          <w:rFonts w:asciiTheme="minorBidi" w:hAnsiTheme="minorBidi"/>
+        </w:rPr>
+      </w:pPr>
+    </w:p>
+    <w:p>
+      <w:pPr>
+        <w:pStyle w:val="a3"/>
+        <w:bidi w:val="0"/>
+        <w:ind w:left="1150"/>
+        <w:rPr>
+          <w:rFonts w:asciiTheme="minorBidi" w:hAnsiTheme="minorBidi"/>
+        </w:rPr>
+      </w:pPr>
+    </w:p>
+    <w:p>
+      <w:pPr>
+        <w:pStyle w:val="a3"/>
+        <w:bidi w:val="0"/>
+        <w:ind w:left="1150"/>
+        <w:rPr>
+          <w:rFonts w:asciiTheme="minorBidi" w:hAnsiTheme="minorBidi"/>
+        </w:rPr>
+      </w:pPr>
+    </w:p>
+    <w:p>
+      <w:pPr>
+        <w:pStyle w:val="a3"/>
+        <w:bidi w:val="0"/>
+        <w:ind w:left="1150"/>
+        <w:rPr>
+          <w:rFonts w:asciiTheme="minorBidi" w:hAnsiTheme="minorBidi"/>
+        </w:rPr>
+      </w:pPr>
+    </w:p>
+    <w:p>
+      <w:pPr>
+        <w:pStyle w:val="a3"/>
+        <w:bidi w:val="0"/>
+        <w:ind w:left="1150"/>
+        <w:rPr>
+          <w:rFonts w:asciiTheme="minorBidi" w:hAnsiTheme="minorBidi"/>
+        </w:rPr>
+      </w:pPr>
+    </w:p>
+    <w:p>
+      <w:pPr>
+        <w:pStyle w:val="a3"/>
+        <w:bidi w:val="0"/>
+        <w:ind w:left="1150"/>
+        <w:rPr>
+          <w:rFonts w:asciiTheme="minorBidi" w:hAnsiTheme="minorBidi"/>
+        </w:rPr>
+      </w:pPr>
+    </w:p>
+    <w:p>
+      <w:pPr>
+        <w:pStyle w:val="a3"/>
+        <w:bidi w:val="0"/>
+        <w:ind w:left="1150"/>
+        <w:rPr>
+          <w:rFonts w:asciiTheme="minorBidi" w:hAnsiTheme="minorBidi"/>
+        </w:rPr>
+      </w:pPr>
+    </w:p>
+    <w:p>
+      <w:pPr>
+        <w:pStyle w:val="a3"/>
+        <w:bidi w:val="0"/>
+        <w:ind w:left="1150"/>
+        <w:rPr>
+          <w:rFonts w:asciiTheme="minorBidi" w:hAnsiTheme="minorBidi"/>
+        </w:rPr>
+      </w:pPr>
+    </w:p>
+    <w:p>
+      <w:pPr>
+        <w:pStyle w:val="a3"/>
+        <w:bidi w:val="0"/>
+        <w:ind w:left="1150"/>
+        <w:rPr>
+          <w:rFonts w:asciiTheme="minorBidi" w:hAnsiTheme="minorBidi"/>
+        </w:rPr>
+      </w:pPr>
+    </w:p>
+    <w:p>
+      <w:pPr>
+        <w:pStyle w:val="a3"/>
+        <w:bidi w:val="0"/>
+        <w:ind w:left="1150"/>
+        <w:rPr>
+          <w:rFonts w:asciiTheme="minorBidi" w:hAnsiTheme="minorBidi"/>
+        </w:rPr>
+      </w:pPr>
+    </w:p>
+    <w:p>
+      <w:pPr>
+        <w:pStyle w:val="a3"/>
+        <w:bidi w:val="0"/>
+        <w:ind w:left="1150"/>
+        <w:rPr>
+          <w:rFonts w:asciiTheme="minorBidi" w:hAnsiTheme="minorBidi"/>
+        </w:rPr>
+      </w:pPr>
+    </w:p>
+    <w:p>
+      <w:pPr>
+        <w:pStyle w:val="a3"/>
+        <w:bidi w:val="0"/>
+        <w:ind w:left="1150"/>
+        <w:rPr>
+          <w:rFonts w:asciiTheme="minorBidi" w:hAnsiTheme="minorBidi"/>
+        </w:rPr>
+      </w:pPr>
+    </w:p>
+    <w:p>
+      <w:pPr>
+        <w:pStyle w:val="a3"/>
+        <w:bidi w:val="0"/>
+        <w:ind w:left="1150"/>
+        <w:rPr>
+          <w:rFonts w:asciiTheme="minorBidi" w:hAnsiTheme="minorBidi"/>
+        </w:rPr>
+      </w:pPr>
+    </w:p>
+    <w:p>
+      <w:pPr>
+        <w:pStyle w:val="a3"/>
+        <w:bidi w:val="0"/>
+        <w:ind w:left="1150"/>
+        <w:rPr>
+          <w:rFonts w:asciiTheme="minorBidi" w:hAnsiTheme="minorBidi"/>
+        </w:rPr>
+      </w:pPr>
+    </w:p>
+    <w:p>
+      <w:pPr>
+        <w:pStyle w:val="a3"/>
+        <w:bidi w:val="0"/>
+        <w:ind w:left="1150"/>
+        <w:rPr>
+          <w:rFonts w:asciiTheme="minorBidi" w:hAnsiTheme="minorBidi"/>
+        </w:rPr>
+      </w:pPr>
+    </w:p>
+    <w:p>
+      <w:pPr>
+        <w:pStyle w:val="a3"/>
+        <w:bidi w:val="0"/>
+        <w:ind w:left="1150"/>
+        <w:rPr>
+          <w:rFonts w:asciiTheme="minorBidi" w:hAnsiTheme="minorBidi"/>
+        </w:rPr>
+      </w:pPr>
+    </w:p>
+    <w:p>
+      <w:pPr>
+        <w:pStyle w:val="a3"/>
+        <w:bidi w:val="0"/>
+        <w:ind w:left="1150"/>
+        <w:rPr>
+          <w:rFonts w:asciiTheme="minorBidi" w:hAnsiTheme="minorBidi"/>
+        </w:rPr>
+      </w:pPr>
+    </w:p>
+    <w:p>
+      <w:pPr>
+        <w:pStyle w:val="a3"/>
+        <w:bidi w:val="0"/>
+        <w:ind w:left="1150"/>
+        <w:rPr>
+          <w:rFonts w:asciiTheme="minorBidi" w:hAnsiTheme="minorBidi"/>
+        </w:rPr>
+      </w:pPr>
+    </w:p>
+    <w:p>
+      <w:pPr>
+        <w:pStyle w:val="a3"/>
+        <w:bidi w:val="0"/>
+        <w:ind w:left="1150"/>
+        <w:rPr>
+          <w:rFonts w:asciiTheme="minorBidi" w:hAnsiTheme="minorBidi"/>
+        </w:rPr>
+      </w:pPr>
+    </w:p>
+    <w:p>
+      <w:pPr>
+        <w:pStyle w:val="a3"/>
+        <w:bidi w:val="0"/>
+        <w:ind w:left="1150"/>
+        <w:rPr>
+          <w:rFonts w:asciiTheme="minorBidi" w:hAnsiTheme="minorBidi"/>
+        </w:rPr>
+      </w:pPr>
+    </w:p>
+    <w:p>
+      <w:pPr>
+        <w:pStyle w:val="a3"/>
+        <w:bidi w:val="0"/>
+        <w:ind w:left="1150"/>
+        <w:rPr>
+          <w:rFonts w:asciiTheme="minorBidi" w:hAnsiTheme="minorBidi"/>
+        </w:rPr>
+      </w:pPr>
+    </w:p>
+    <w:p>
+      <w:pPr>
+        <w:pStyle w:val="a3"/>
+        <w:bidi w:val="0"/>
+        <w:ind w:left="1150"/>
+        <w:rPr>
+          <w:rFonts w:asciiTheme="minorBidi" w:hAnsiTheme="minorBidi"/>
+        </w:rPr>
+      </w:pPr>
+    </w:p>
+    <w:p>
+      <w:pPr>
+        <w:pStyle w:val="a3"/>
+        <w:bidi w:val="0"/>
+        <w:ind w:left="1150"/>
+        <w:rPr>
+          <w:rFonts w:asciiTheme="minorBidi" w:hAnsiTheme="minorBidi"/>
+        </w:rPr>
+      </w:pPr>
+    </w:p>
+    <w:p>
+      <w:pPr>
+        <w:pStyle w:val="a3"/>
+        <w:bidi w:val="0"/>
+        <w:ind w:left="1150"/>
+        <w:rPr>
+          <w:rFonts w:asciiTheme="minorBidi" w:hAnsiTheme="minorBidi"/>
+        </w:rPr>
+      </w:pPr>
+    </w:p>
+    <w:p>
+      <w:pPr>
+        <w:pStyle w:val="a3"/>
+        <w:bidi w:val="0"/>
+        <w:ind w:left="1150"/>
+        <w:rPr>
+          <w:rFonts w:asciiTheme="minorBidi" w:hAnsiTheme="minorBidi"/>
+        </w:rPr>
+      </w:pPr>
+    </w:p>
+    <w:p>
+      <w:pPr>
+        <w:pStyle w:val="a3"/>
+        <w:bidi w:val="0"/>
+        <w:ind w:left="1150"/>
+        <w:rPr>
+          <w:rFonts w:asciiTheme="minorBidi" w:hAnsiTheme="minorBidi"/>
+        </w:rPr>
+      </w:pPr>
+    </w:p>
+    <w:p>
+      <w:pPr>
+        <w:pStyle w:val="a3"/>
+        <w:bidi w:val="0"/>
+        <w:ind w:left="1150"/>
+        <w:rPr>
+          <w:rFonts w:asciiTheme="minorBidi" w:hAnsiTheme="minorBidi"/>
+        </w:rPr>
+      </w:pPr>
+    </w:p>
+    <w:p>
+      <w:pPr>
+        <w:pStyle w:val="a3"/>
+        <w:bidi w:val="0"/>
+        <w:ind w:left="1150"/>
+        <w:rPr>
+          <w:rFonts w:asciiTheme="minorBidi" w:hAnsiTheme="minorBidi"/>
+        </w:rPr>
+      </w:pPr>
+    </w:p>
+    <w:p>
+      <w:pPr>
+        <w:pStyle w:val="a3"/>
+        <w:bidi w:val="0"/>
+        <w:ind w:left="1150"/>
+        <w:rPr>
+          <w:rFonts w:asciiTheme="minorBidi" w:hAnsiTheme="minorBidi"/>
+        </w:rPr>
+      </w:pPr>
+    </w:p>
+    <w:p>
+      <w:pPr>
+        <w:pStyle w:val="a3"/>
+        <w:bidi w:val="0"/>
+        <w:ind w:left="1150"/>
+        <w:rPr>
+          <w:rFonts w:asciiTheme="minorBidi" w:hAnsiTheme="minorBidi"/>
+        </w:rPr>
+      </w:pPr>
+    </w:p>
+    <w:p>
+      <w:pPr>
+        <w:pStyle w:val="a3"/>
+        <w:bidi w:val="0"/>
+        <w:ind w:left="1150"/>
+        <w:rPr>
+          <w:rFonts w:asciiTheme="minorBidi" w:hAnsiTheme="minorBidi"/>
+        </w:rPr>
+      </w:pPr>
+    </w:p>
+    <w:p>
+      <w:pPr>
+        <w:pStyle w:val="a3"/>
+        <w:bidi w:val="0"/>
+        <w:ind w:left="1150"/>
+        <w:rPr>
+          <w:rFonts w:asciiTheme="minorBidi" w:hAnsiTheme="minorBidi"/>
+        </w:rPr>
+      </w:pPr>
+    </w:p>
+    <w:p>
+      <w:pPr>
+        <w:pStyle w:val="a3"/>
+        <w:bidi w:val="0"/>
+        <w:ind w:left="1150"/>
+        <w:rPr>
+          <w:rFonts w:asciiTheme="minorBidi" w:hAnsiTheme="minorBidi"/>
+        </w:rPr>
+      </w:pPr>
+    </w:p>
+    <w:p>
+      <w:pPr>
+        <w:pStyle w:val="a3"/>
+        <w:bidi w:val="0"/>
+        <w:ind w:left="1150"/>
+        <w:rPr>
+          <w:rFonts w:asciiTheme="minorBidi" w:hAnsiTheme="minorBidi"/>
+        </w:rPr>
+      </w:pPr>
+    </w:p>
+    <w:p>
+      <w:pPr>
+        <w:pStyle w:val="a3"/>
+        <w:bidi w:val="0"/>
+        <w:ind w:left="1150"/>
+        <w:rPr>
+          <w:rFonts w:asciiTheme="minorBidi" w:hAnsiTheme="minorBidi"/>
+        </w:rPr>
+      </w:pPr>
+    </w:p>
+    <w:p>
+      <w:pPr>
+        <w:pStyle w:val="a3"/>
+        <w:bidi w:val="0"/>
+        <w:ind w:left="1150"/>
+        <w:rPr>
+          <w:rFonts w:asciiTheme="minorBidi" w:hAnsiTheme="minorBidi"/>
+        </w:rPr>
+      </w:pPr>
+    </w:p>
+    <w:p>
+      <w:pPr>
+        <w:pStyle w:val="a3"/>
+        <w:bidi w:val="0"/>
+        <w:ind w:left="1150"/>
+        <w:rPr>
+          <w:rFonts w:asciiTheme="minorBidi" w:hAnsiTheme="minorBidi"/>
+        </w:rPr>
+      </w:pPr>
+    </w:p>
+    <w:p>
+      <w:pPr>
+        <w:pStyle w:val="a3"/>
+        <w:bidi w:val="0"/>
+        <w:ind w:left="1150"/>
+        <w:rPr>
+          <w:rFonts w:asciiTheme="minorBidi" w:hAnsiTheme="minorBidi"/>
+        </w:rPr>
+      </w:pPr>
+    </w:p>
+    <w:p>
+      <w:pPr>
+        <w:bidi w:val="0"/>
+        <w:rPr>
+          <w:sz w:val="28"/>
+          <w:szCs w:val="28"/>
+          <w14:shadow w14:blurRad="50800" w14:dist="38100" w14:dir="2700000" w14:sx="100000" w14:sy="100000" w14:kx="0" w14:ky="0" w14:algn="tl">
+            <w14:srgbClr w14:val="000000">
+              <w14:alpha w14:val="60000"/>
+            </w14:srgbClr>
+          </w14:shadow>
+        </w:rPr>
+      </w:pPr>
+      <w:r>
+        <w:rPr>
+          <w:sz w:val="28"/>
+          <w:szCs w:val="28"/>
+          <w14:shadow w14:blurRad="50800" w14:dist="38100" w14:dir="2700000" w14:sx="100000" w14:sy="100000" w14:kx="0" w14:ky="0" w14:algn="tl">
+            <w14:srgbClr w14:val="000000">
+              <w14:alpha w14:val="60000"/>
+            </w14:srgbClr>
+          </w14:shadow>
+        </w:rPr>
+        <w:lastRenderedPageBreak/>
+        <w:t xml:space="preserve">part </w:t>
+      </w:r>
+      <w:r>
+        <w:rPr>
+          <w:sz w:val="28"/>
+          <w:szCs w:val="28"/>
+          <w14:shadow w14:blurRad="50800" w14:dist="38100" w14:dir="2700000" w14:sx="100000" w14:sy="100000" w14:kx="0" w14:ky="0" w14:algn="tl">
+            <w14:srgbClr w14:val="000000">
+              <w14:alpha w14:val="60000"/>
+            </w14:srgbClr>
+          </w14:shadow>
+        </w:rPr>
+        <w:t>3</w:t>
+      </w:r>
+      <w:r>
+        <w:rPr>
+          <w:sz w:val="28"/>
+          <w:szCs w:val="28"/>
+          <w14:shadow w14:blurRad="50800" w14:dist="38100" w14:dir="2700000" w14:sx="100000" w14:sy="100000" w14:kx="0" w14:ky="0" w14:algn="tl">
+            <w14:srgbClr w14:val="000000">
+              <w14:alpha w14:val="60000"/>
+            </w14:srgbClr>
+          </w14:shadow>
+        </w:rPr>
+        <w:t>:</w:t>
+      </w:r>
+    </w:p>
+    <w:p>
+      <w:pPr>
+        <w:pStyle w:val="a3"/>
+        <w:bidi w:val="0"/>
+        <w:ind w:left="1150"/>
+        <w:rPr>
+          <w:rFonts w:asciiTheme="minorBidi" w:hAnsiTheme="minorBidi"/>
+        </w:rPr>
+      </w:pPr>
+    </w:p>
+    <w:p>
+      <w:pPr>
+        <w:pStyle w:val="a3"/>
+        <w:bidi w:val="0"/>
+        <w:ind w:left="1150"/>
+        <w:rPr>
+          <w:rFonts w:asciiTheme="minorBidi" w:hAnsiTheme="minorBidi"/>
+        </w:rPr>
+      </w:pPr>
+    </w:p>
+    <w:p>
+      <w:pPr>
+        <w:pStyle w:val="a3"/>
+        <w:bidi w:val="0"/>
+        <w:ind w:left="1150"/>
+        <w:rPr>
+          <w:rFonts w:asciiTheme="minorBidi" w:hAnsiTheme="minorBidi"/>
+        </w:rPr>
+      </w:pPr>
+    </w:p>
+    <w:p>
+      <w:pPr>
+        <w:pStyle w:val="a3"/>
+        <w:bidi w:val="0"/>
+        <w:ind w:left="1150"/>
+        <w:rPr>
+          <w:rFonts w:asciiTheme="minorBidi" w:hAnsiTheme="minorBidi"/>
+        </w:rPr>
+      </w:pPr>
+    </w:p>
+    <w:p>
+      <w:pPr>
+        <w:pStyle w:val="a3"/>
+        <w:bidi w:val="0"/>
+        <w:ind w:left="1150"/>
+        <w:rPr>
+          <w:rFonts w:asciiTheme="minorBidi" w:hAnsiTheme="minorBidi"/>
+        </w:rPr>
+      </w:pPr>
+    </w:p>
+    <w:p>
+      <w:pPr>
+        <w:pStyle w:val="a3"/>
+        <w:bidi w:val="0"/>
+        <w:ind w:left="1150"/>
+        <w:rPr>
+          <w:rFonts w:asciiTheme="minorBidi" w:hAnsiTheme="minorBidi"/>
+        </w:rPr>
+      </w:pPr>
+    </w:p>
+    <w:p>
+      <w:pPr>
+        <w:pStyle w:val="a3"/>
+        <w:bidi w:val="0"/>
+        <w:ind w:left="1150"/>
+        <w:rPr>
+          <w:rFonts w:asciiTheme="minorBidi" w:hAnsiTheme="minorBidi"/>
+        </w:rPr>
+      </w:pPr>
+    </w:p>
+    <w:p>
+      <w:pPr>
+        <w:pStyle w:val="a3"/>
+        <w:bidi w:val="0"/>
+        <w:ind w:left="1150"/>
+        <w:rPr>
+          <w:rFonts w:asciiTheme="minorBidi" w:hAnsiTheme="minorBidi"/>
+        </w:rPr>
+      </w:pPr>
+    </w:p>
+    <w:p>
+      <w:pPr>
+        <w:pStyle w:val="a3"/>
+        <w:bidi w:val="0"/>
+        <w:ind w:left="1150"/>
+        <w:rPr>
+          <w:rFonts w:asciiTheme="minorBidi" w:hAnsiTheme="minorBidi"/>
+        </w:rPr>
+      </w:pPr>
+    </w:p>
+    <w:p>
+      <w:pPr>
+        <w:pStyle w:val="a3"/>
+        <w:bidi w:val="0"/>
+        <w:ind w:left="1150"/>
+        <w:rPr>
+          <w:rFonts w:asciiTheme="minorBidi" w:hAnsiTheme="minorBidi"/>
+        </w:rPr>
+      </w:pPr>
+    </w:p>
+    <w:p>
+      <w:pPr>
+        <w:pStyle w:val="a3"/>
+        <w:bidi w:val="0"/>
+        <w:ind w:left="1150"/>
+        <w:rPr>
+          <w:rFonts w:asciiTheme="minorBidi" w:hAnsiTheme="minorBidi"/>
+        </w:rPr>
+      </w:pPr>
+    </w:p>
+    <w:p>
+      <w:pPr>
+        <w:pStyle w:val="a3"/>
+        <w:bidi w:val="0"/>
+        <w:ind w:left="1150"/>
+        <w:rPr>
+          <w:rFonts w:asciiTheme="minorBidi" w:hAnsiTheme="minorBidi"/>
+        </w:rPr>
+      </w:pPr>
+    </w:p>
+    <w:p>
+      <w:pPr>
+        <w:pStyle w:val="a3"/>
+        <w:bidi w:val="0"/>
+        <w:ind w:left="1150"/>
+        <w:rPr>
+          <w:rFonts w:asciiTheme="minorBidi" w:hAnsiTheme="minorBidi"/>
+        </w:rPr>
+      </w:pPr>
+    </w:p>
+    <w:p>
+      <w:pPr>
+        <w:pStyle w:val="a3"/>
+        <w:bidi w:val="0"/>
+        <w:ind w:left="1150"/>
+        <w:rPr>
+          <w:rFonts w:asciiTheme="minorBidi" w:hAnsiTheme="minorBidi"/>
+        </w:rPr>
+      </w:pPr>
+    </w:p>
+    <w:p>
+      <w:pPr>
+        <w:pStyle w:val="a3"/>
+        <w:bidi w:val="0"/>
+        <w:ind w:left="1150"/>
+        <w:rPr>
+          <w:rFonts w:asciiTheme="minorBidi" w:hAnsiTheme="minorBidi"/>
+        </w:rPr>
+      </w:pPr>
+    </w:p>
+    <w:p>
+      <w:pPr>
+        <w:pStyle w:val="a3"/>
+        <w:bidi w:val="0"/>
+        <w:ind w:left="1150"/>
+        <w:rPr>
+          <w:rFonts w:asciiTheme="minorBidi" w:hAnsiTheme="minorBidi"/>
+        </w:rPr>
+      </w:pPr>
+    </w:p>
+    <w:p>
+      <w:pPr>
+        <w:pStyle w:val="a3"/>
+        <w:bidi w:val="0"/>
+        <w:ind w:left="1150"/>
+        <w:rPr>
+          <w:rFonts w:asciiTheme="minorBidi" w:hAnsiTheme="minorBidi"/>
+        </w:rPr>
+      </w:pPr>
+    </w:p>
+    <w:p>
+      <w:pPr>
+        <w:pStyle w:val="a3"/>
+        <w:bidi w:val="0"/>
+        <w:ind w:left="1150"/>
+        <w:rPr>
+          <w:rFonts w:asciiTheme="minorBidi" w:hAnsiTheme="minorBidi"/>
+        </w:rPr>
+      </w:pPr>
+    </w:p>
+    <w:p>
+      <w:pPr>
+        <w:pStyle w:val="a3"/>
+        <w:bidi w:val="0"/>
+        <w:ind w:left="1150"/>
+        <w:rPr>
+          <w:rFonts w:asciiTheme="minorBidi" w:hAnsiTheme="minorBidi"/>
+        </w:rPr>
+      </w:pPr>
+    </w:p>
+    <w:p>
+      <w:pPr>
+        <w:pStyle w:val="a3"/>
+        <w:bidi w:val="0"/>
+        <w:ind w:left="1150"/>
+        <w:rPr>
+          <w:rFonts w:asciiTheme="minorBidi" w:hAnsiTheme="minorBidi"/>
+        </w:rPr>
+      </w:pPr>
+    </w:p>
+    <w:p>
+      <w:pPr>
+        <w:pStyle w:val="a3"/>
+        <w:bidi w:val="0"/>
+        <w:ind w:left="1150"/>
+        <w:rPr>
+          <w:rFonts w:asciiTheme="minorBidi" w:hAnsiTheme="minorBidi"/>
+        </w:rPr>
+      </w:pPr>
+    </w:p>
+    <w:p>
+      <w:pPr>
+        <w:pStyle w:val="a3"/>
+        <w:bidi w:val="0"/>
+        <w:ind w:left="1150"/>
+        <w:rPr>
+          <w:rFonts w:asciiTheme="minorBidi" w:hAnsiTheme="minorBidi"/>
+        </w:rPr>
+      </w:pPr>
+    </w:p>
+    <w:p>
+      <w:pPr>
+        <w:pStyle w:val="a3"/>
+        <w:bidi w:val="0"/>
+        <w:ind w:left="1150"/>
+        <w:rPr>
+          <w:rFonts w:asciiTheme="minorBidi" w:hAnsiTheme="minorBidi"/>
+        </w:rPr>
+      </w:pPr>
+    </w:p>
+    <w:p>
+      <w:pPr>
+        <w:pStyle w:val="a3"/>
+        <w:bidi w:val="0"/>
+        <w:ind w:left="1150"/>
+        <w:rPr>
+          <w:rFonts w:asciiTheme="minorBidi" w:hAnsiTheme="minorBidi"/>
+        </w:rPr>
+      </w:pPr>
+    </w:p>
+    <w:p>
+      <w:pPr>
+        <w:pStyle w:val="a3"/>
+        <w:bidi w:val="0"/>
+        <w:ind w:left="1150"/>
+        <w:rPr>
+          <w:rFonts w:asciiTheme="minorBidi" w:hAnsiTheme="minorBidi"/>
+        </w:rPr>
+      </w:pPr>
+    </w:p>
+    <w:p>
+      <w:pPr>
+        <w:pStyle w:val="a3"/>
+        <w:bidi w:val="0"/>
+        <w:ind w:left="1150"/>
+        <w:rPr>
+          <w:rFonts w:asciiTheme="minorBidi" w:hAnsiTheme="minorBidi"/>
+        </w:rPr>
+      </w:pPr>
+    </w:p>
+    <w:p>
+      <w:pPr>
+        <w:pStyle w:val="a3"/>
+        <w:bidi w:val="0"/>
+        <w:ind w:left="1150"/>
+        <w:rPr>
+          <w:rFonts w:asciiTheme="minorBidi" w:hAnsiTheme="minorBidi"/>
+        </w:rPr>
+      </w:pPr>
+    </w:p>
+    <w:p>
+      <w:pPr>
+        <w:pStyle w:val="a3"/>
+        <w:bidi w:val="0"/>
+        <w:ind w:left="1150"/>
+        <w:rPr>
+          <w:rFonts w:asciiTheme="minorBidi" w:hAnsiTheme="minorBidi"/>
+        </w:rPr>
+      </w:pPr>
+    </w:p>
+    <w:p>
+      <w:pPr>
+        <w:pStyle w:val="a3"/>
+        <w:bidi w:val="0"/>
+        <w:ind w:left="1150"/>
+        <w:rPr>
+          <w:rFonts w:asciiTheme="minorBidi" w:hAnsiTheme="minorBidi"/>
+        </w:rPr>
+      </w:pPr>
+    </w:p>
+    <w:p>
+      <w:pPr>
+        <w:pStyle w:val="a3"/>
+        <w:bidi w:val="0"/>
+        <w:ind w:left="1150"/>
+        <w:rPr>
+          <w:rFonts w:asciiTheme="minorBidi" w:hAnsiTheme="minorBidi"/>
+        </w:rPr>
+      </w:pPr>
+    </w:p>
+    <w:p>
+      <w:pPr>
+        <w:pStyle w:val="a3"/>
+        <w:bidi w:val="0"/>
+        <w:ind w:left="1150"/>
+        <w:rPr>
+          <w:rFonts w:asciiTheme="minorBidi" w:hAnsiTheme="minorBidi"/>
+        </w:rPr>
+      </w:pPr>
+    </w:p>
+    <w:p>
+      <w:pPr>
+        <w:pStyle w:val="a3"/>
+        <w:bidi w:val="0"/>
+        <w:ind w:left="1150"/>
+        <w:rPr>
+          <w:rFonts w:asciiTheme="minorBidi" w:hAnsiTheme="minorBidi"/>
+        </w:rPr>
+      </w:pPr>
+    </w:p>
+    <w:p>
+      <w:pPr>
+        <w:pStyle w:val="a3"/>
+        <w:bidi w:val="0"/>
+        <w:ind w:left="1150"/>
+        <w:rPr>
+          <w:rFonts w:asciiTheme="minorBidi" w:hAnsiTheme="minorBidi"/>
+        </w:rPr>
+      </w:pPr>
+    </w:p>
+    <w:p>
+      <w:pPr>
+        <w:pStyle w:val="a3"/>
+        <w:bidi w:val="0"/>
+        <w:ind w:left="1150"/>
+        <w:rPr>
+          <w:rFonts w:asciiTheme="minorBidi" w:hAnsiTheme="minorBidi"/>
+        </w:rPr>
+      </w:pPr>
+    </w:p>
+    <w:p>
+      <w:pPr>
+        <w:pStyle w:val="a3"/>
+        <w:bidi w:val="0"/>
+        <w:ind w:left="1150"/>
+        <w:rPr>
+          <w:rFonts w:asciiTheme="minorBidi" w:hAnsiTheme="minorBidi"/>
+        </w:rPr>
+      </w:pPr>
+    </w:p>
+    <w:p>
+      <w:pPr>
+        <w:pStyle w:val="a3"/>
+        <w:bidi w:val="0"/>
+        <w:ind w:left="1150"/>
+        <w:rPr>
+          <w:rFonts w:asciiTheme="minorBidi" w:hAnsiTheme="minorBidi"/>
+        </w:rPr>
+      </w:pPr>
+    </w:p>
+    <w:p>
+      <w:pPr>
+        <w:pStyle w:val="a3"/>
+        <w:bidi w:val="0"/>
+        <w:ind w:left="1150"/>
+        <w:rPr>
+          <w:rFonts w:asciiTheme="minorBidi" w:hAnsiTheme="minorBidi"/>
+        </w:rPr>
+      </w:pPr>
+    </w:p>
+    <w:p>
+      <w:pPr>
+        <w:pStyle w:val="a3"/>
+        <w:bidi w:val="0"/>
+        <w:ind w:left="1150"/>
+        <w:rPr>
+          <w:rFonts w:asciiTheme="minorBidi" w:hAnsiTheme="minorBidi"/>
+        </w:rPr>
+      </w:pPr>
+    </w:p>
+    <w:p>
+      <w:pPr>
+        <w:pStyle w:val="a3"/>
+        <w:bidi w:val="0"/>
+        <w:ind w:left="1150"/>
+        <w:rPr>
+          <w:rFonts w:asciiTheme="minorBidi" w:hAnsiTheme="minorBidi"/>
+        </w:rPr>
+      </w:pPr>
+    </w:p>
+    <w:p>
+      <w:pPr>
+        <w:pStyle w:val="a3"/>
+        <w:bidi w:val="0"/>
+        <w:ind w:left="1150"/>
+        <w:rPr>
+          <w:rFonts w:asciiTheme="minorBidi" w:hAnsiTheme="minorBidi"/>
+        </w:rPr>
+      </w:pPr>
+    </w:p>
+    <w:p>
+      <w:pPr>
+        <w:pStyle w:val="a3"/>
+        <w:bidi w:val="0"/>
+        <w:ind w:left="1150"/>
+        <w:rPr>
+          <w:rFonts w:asciiTheme="minorBidi" w:hAnsiTheme="minorBidi"/>
+        </w:rPr>
+      </w:pPr>
+    </w:p>
+    <w:p>
+      <w:pPr>
+        <w:pStyle w:val="a3"/>
+        <w:bidi w:val="0"/>
+        <w:ind w:left="1150"/>
+        <w:rPr>
+          <w:rFonts w:asciiTheme="minorBidi" w:hAnsiTheme="minorBidi"/>
+        </w:rPr>
+      </w:pPr>
+    </w:p>
+    <w:p>
+      <w:pPr>
+        <w:pStyle w:val="a3"/>
+        <w:bidi w:val="0"/>
+        <w:ind w:left="1150"/>
+        <w:rPr>
+          <w:rFonts w:asciiTheme="minorBidi" w:hAnsiTheme="minorBidi"/>
+        </w:rPr>
+      </w:pPr>
+    </w:p>
+    <w:p>
+      <w:pPr>
+        <w:pStyle w:val="a3"/>
+        <w:bidi w:val="0"/>
+        <w:ind w:left="1150"/>
+        <w:rPr>
+          <w:rFonts w:asciiTheme="minorBidi" w:hAnsiTheme="minorBidi"/>
+        </w:rPr>
+      </w:pPr>
+    </w:p>
+    <w:p>
+      <w:pPr>
+        <w:pStyle w:val="a3"/>
+        <w:bidi w:val="0"/>
+        <w:ind w:left="1150"/>
+        <w:rPr>
+          <w:rFonts w:asciiTheme="minorBidi" w:hAnsiTheme="minorBidi"/>
+        </w:rPr>
+      </w:pPr>
+    </w:p>
+    <w:p>
+      <w:pPr>
+        <w:pStyle w:val="a3"/>
+        <w:bidi w:val="0"/>
+        <w:ind w:left="1150"/>
+        <w:rPr>
+          <w:rFonts w:asciiTheme="minorBidi" w:hAnsiTheme="minorBidi"/>
+        </w:rPr>
+      </w:pPr>
+    </w:p>
+    <w:p>
+      <w:pPr>
+        <w:pStyle w:val="a3"/>
+        <w:bidi w:val="0"/>
+        <w:ind w:left="1150"/>
+        <w:rPr>
+          <w:rFonts w:asciiTheme="minorBidi" w:hAnsiTheme="minorBidi"/>
+        </w:rPr>
+      </w:pPr>
+    </w:p>
+    <w:p>
+      <w:pPr>
+        <w:pStyle w:val="a3"/>
+        <w:bidi w:val="0"/>
+        <w:ind w:left="1150"/>
+        <w:rPr>
+          <w:rFonts w:asciiTheme="minorBidi" w:hAnsiTheme="minorBidi"/>
+        </w:rPr>
+      </w:pPr>
+    </w:p>
+    <w:p>
+      <w:pPr>
+        <w:pStyle w:val="a3"/>
+        <w:bidi w:val="0"/>
+        <w:ind w:left="1150"/>
+        <w:rPr>
+          <w:rFonts w:asciiTheme="minorBidi" w:hAnsiTheme="minorBidi"/>
+        </w:rPr>
+      </w:pPr>
+    </w:p>
+    <w:p>
+      <w:pPr>
+        <w:bidi w:val="0"/>
+        <w:rPr>
+          <w:sz w:val="28"/>
+          <w:szCs w:val="28"/>
+          <w14:shadow w14:blurRad="50800" w14:dist="38100" w14:dir="2700000" w14:sx="100000" w14:sy="100000" w14:kx="0" w14:ky="0" w14:algn="tl">
+            <w14:srgbClr w14:val="000000">
+              <w14:alpha w14:val="60000"/>
+            </w14:srgbClr>
+          </w14:shadow>
+        </w:rPr>
+      </w:pPr>
+      <w:r>
+        <w:rPr>
+          <w:sz w:val="28"/>
+          <w:szCs w:val="28"/>
+          <w14:shadow w14:blurRad="50800" w14:dist="38100" w14:dir="2700000" w14:sx="100000" w14:sy="100000" w14:kx="0" w14:ky="0" w14:algn="tl">
+            <w14:srgbClr w14:val="000000">
+              <w14:alpha w14:val="60000"/>
+            </w14:srgbClr>
+          </w14:shadow>
+        </w:rPr>
+        <w:lastRenderedPageBreak/>
+        <w:t xml:space="preserve">part </w:t>
+      </w:r>
+      <w:r>
+        <w:rPr>
+          <w:sz w:val="28"/>
+          <w:szCs w:val="28"/>
+          <w14:shadow w14:blurRad="50800" w14:dist="38100" w14:dir="2700000" w14:sx="100000" w14:sy="100000" w14:kx="0" w14:ky="0" w14:algn="tl">
+            <w14:srgbClr w14:val="000000">
+              <w14:alpha w14:val="60000"/>
+            </w14:srgbClr>
+          </w14:shadow>
+        </w:rPr>
+        <w:t>4</w:t>
+      </w:r>
+      <w:r>
+        <w:rPr>
+          <w:sz w:val="28"/>
+          <w:szCs w:val="28"/>
+          <w14:shadow w14:blurRad="50800" w14:dist="38100" w14:dir="2700000" w14:sx="100000" w14:sy="100000" w14:kx="0" w14:ky="0" w14:algn="tl">
+            <w14:srgbClr w14:val="000000">
+              <w14:alpha w14:val="60000"/>
+            </w14:srgbClr>
+          </w14:shadow>
+        </w:rPr>
+        <w:t>:</w:t>
+      </w:r>
+    </w:p>
+    <w:p>
+      <w:pPr>
+        <w:pStyle w:val="2"/>
+        <w:bidi w:val="0"/>
+        <w:rPr>
+          <w:sz w:val="36"/>
+          <w:szCs w:val="36"/>
+          <w:u w:val="single"/>
+        </w:rPr>
+      </w:pPr>
+      <w:r>
+        <w:rPr>
+          <w:sz w:val="36"/>
+          <w:szCs w:val="36"/>
+          <w:u w:val="single"/>
+        </w:rPr>
+        <w:t>Workflow report</w:t>
+      </w:r>
+      <w:r>
+        <w:rPr>
+          <w:sz w:val="36"/>
+          <w:szCs w:val="36"/>
+          <w:u w:val="single"/>
+        </w:rPr>
+        <w:t>:</w:t>
+      </w:r>
+    </w:p>
+    <w:p>
+      <w:pPr>
+        <w:bidi w:val="0"/>
+      </w:pPr>
+    </w:p>
+    <w:p>
+      <w:pPr>
+        <w:bidi w:val="0"/>
+        <w:rPr>
+          <w:rFonts w:asciiTheme="minorBidi" w:hAnsiTheme="minorBidi"/>
+          <w:sz w:val="24"/>
+          <w:szCs w:val="24"/>
+        </w:rPr>
+      </w:pPr>
+      <w:r>
+        <w:rPr>
+          <w:rFonts w:asciiTheme="minorBidi" w:hAnsiTheme="minorBidi"/>
+          <w:sz w:val="24"/>
+          <w:szCs w:val="24"/>
+        </w:rPr>
+        <w:t>Our work process worked like this:</w:t>
+      </w:r>
+    </w:p>
+    <w:p>
+      <w:pPr>
+        <w:pStyle w:val="a3"/>
+        <w:bidi w:val="0"/>
+        <w:ind w:left="0"/>
+        <w:rPr>
+          <w:rFonts w:asciiTheme="minorBidi" w:hAnsiTheme="minorBidi"/>
+          <w:sz w:val="24"/>
+          <w:szCs w:val="24"/>
+        </w:rPr>
+      </w:pPr>
+      <w:r>
+        <w:rPr>
+          <w:rFonts w:asciiTheme="minorBidi" w:hAnsiTheme="minorBidi"/>
+          <w:sz w:val="24"/>
+          <w:szCs w:val="24"/>
+        </w:rPr>
+        <w:t xml:space="preserve">Already in </w:t>
+      </w:r>
+      <w:r>
+        <w:rPr>
+          <w:rFonts w:asciiTheme="minorBidi" w:hAnsiTheme="minorBidi"/>
+          <w:sz w:val="24"/>
+          <w:szCs w:val="24"/>
+        </w:rPr>
+        <w:t>s</w:t>
+      </w:r>
+      <w:r>
+        <w:rPr>
+          <w:rFonts w:asciiTheme="minorBidi" w:hAnsiTheme="minorBidi"/>
+          <w:sz w:val="24"/>
+          <w:szCs w:val="24"/>
+        </w:rPr>
+        <w:t xml:space="preserve">print 3 we made a division of the requirements (including those of </w:t>
+      </w:r>
+      <w:r>
+        <w:rPr>
+          <w:rFonts w:asciiTheme="minorBidi" w:hAnsiTheme="minorBidi"/>
+          <w:sz w:val="24"/>
+          <w:szCs w:val="24"/>
+        </w:rPr>
+        <w:t>s</w:t>
+      </w:r>
+      <w:r>
+        <w:rPr>
+          <w:rFonts w:asciiTheme="minorBidi" w:hAnsiTheme="minorBidi"/>
+          <w:sz w:val="24"/>
+          <w:szCs w:val="24"/>
+        </w:rPr>
+        <w:t>print 4) we tried to divide the tasks according to the area of ​​interest and specialization of each of us as much as possible.</w:t>
+      </w:r>
+    </w:p>
+    <w:p>
+      <w:pPr>
+        <w:pStyle w:val="a3"/>
+        <w:bidi w:val="0"/>
+        <w:ind w:left="0"/>
+        <w:rPr>
+          <w:rFonts w:asciiTheme="minorBidi" w:hAnsiTheme="minorBidi"/>
+          <w:sz w:val="24"/>
+          <w:szCs w:val="24"/>
+        </w:rPr>
+      </w:pPr>
+      <w:r>
+        <w:rPr>
+          <w:rFonts w:asciiTheme="minorBidi" w:hAnsiTheme="minorBidi"/>
+          <w:sz w:val="24"/>
+          <w:szCs w:val="24"/>
+        </w:rPr>
+        <w:t xml:space="preserve">We divided owners for each epic so that we </w:t>
+      </w:r>
+      <w:proofErr w:type="gramStart"/>
+      <w:r>
+        <w:rPr>
+          <w:rFonts w:asciiTheme="minorBidi" w:hAnsiTheme="minorBidi"/>
+          <w:sz w:val="24"/>
+          <w:szCs w:val="24"/>
+        </w:rPr>
+        <w:t>actually created</w:t>
+      </w:r>
+      <w:proofErr w:type="gramEnd"/>
+      <w:r>
+        <w:rPr>
+          <w:rFonts w:asciiTheme="minorBidi" w:hAnsiTheme="minorBidi"/>
+          <w:sz w:val="24"/>
+          <w:szCs w:val="24"/>
+        </w:rPr>
+        <w:t xml:space="preserve"> a situation where everyone is responsible for a number of requirements (the fact that having an owner for a particular epic does not necessarily mean that he is the one who developed the requirements in it). As noted in the previous sprint </w:t>
+      </w:r>
+      <w:r>
+        <w:rPr>
+          <w:rFonts w:asciiTheme="minorBidi" w:hAnsiTheme="minorBidi"/>
+          <w:sz w:val="24"/>
+          <w:szCs w:val="24"/>
+        </w:rPr>
+        <w:t>e</w:t>
+      </w:r>
+      <w:r>
+        <w:rPr>
+          <w:rFonts w:asciiTheme="minorBidi" w:hAnsiTheme="minorBidi"/>
+          <w:sz w:val="24"/>
+          <w:szCs w:val="24"/>
+        </w:rPr>
+        <w:t>ach member of the group was given his own branch in GIT which allowed each to work on the requirements assigned to him at the same time when at the end of the development he could merge into the main branch.</w:t>
+      </w:r>
+    </w:p>
+    <w:p>
+      <w:pPr>
+        <w:pStyle w:val="a3"/>
+        <w:bidi w:val="0"/>
+        <w:ind w:left="0"/>
+        <w:rPr>
+          <w:rFonts w:asciiTheme="minorBidi" w:hAnsiTheme="minorBidi"/>
+          <w:sz w:val="24"/>
+          <w:szCs w:val="24"/>
+        </w:rPr>
+      </w:pPr>
+      <w:r>
+        <w:rPr>
+          <w:rFonts w:asciiTheme="minorBidi" w:hAnsiTheme="minorBidi"/>
+          <w:sz w:val="24"/>
+          <w:szCs w:val="24"/>
+        </w:rPr>
+        <w:t>When each team member worked on a particular requirement</w:t>
+      </w:r>
+      <w:r>
+        <w:rPr>
+          <w:rFonts w:asciiTheme="minorBidi" w:hAnsiTheme="minorBidi"/>
+          <w:sz w:val="24"/>
+          <w:szCs w:val="24"/>
+        </w:rPr>
+        <w:t>,</w:t>
+      </w:r>
+      <w:r>
+        <w:rPr>
+          <w:rFonts w:asciiTheme="minorBidi" w:hAnsiTheme="minorBidi"/>
+          <w:sz w:val="24"/>
+          <w:szCs w:val="24"/>
+        </w:rPr>
+        <w:t xml:space="preserve"> he updated the development status at Clubhouse until we reached a point where we had completed all the desired requirements (dates of each requirement will be indicated in the table below).</w:t>
+      </w:r>
+    </w:p>
+    <w:p>
+      <w:pPr>
+        <w:pStyle w:val="a3"/>
+        <w:bidi w:val="0"/>
+        <w:ind w:left="0"/>
+        <w:rPr>
+          <w:rFonts w:asciiTheme="minorBidi" w:hAnsiTheme="minorBidi"/>
+          <w:sz w:val="24"/>
+          <w:szCs w:val="24"/>
+        </w:rPr>
+      </w:pPr>
+      <w:r>
+        <w:rPr>
+          <w:rFonts w:asciiTheme="minorBidi" w:hAnsiTheme="minorBidi"/>
+          <w:sz w:val="24"/>
+          <w:szCs w:val="24"/>
+        </w:rPr>
+        <w:t xml:space="preserve">During the development we encountered </w:t>
+      </w:r>
+      <w:proofErr w:type="gramStart"/>
+      <w:r>
+        <w:rPr>
+          <w:rFonts w:asciiTheme="minorBidi" w:hAnsiTheme="minorBidi"/>
+          <w:sz w:val="24"/>
+          <w:szCs w:val="24"/>
+        </w:rPr>
+        <w:t>a number of</w:t>
+      </w:r>
+      <w:proofErr w:type="gramEnd"/>
+      <w:r>
+        <w:rPr>
+          <w:rFonts w:asciiTheme="minorBidi" w:hAnsiTheme="minorBidi"/>
+          <w:sz w:val="24"/>
+          <w:szCs w:val="24"/>
+        </w:rPr>
+        <w:t xml:space="preserve"> difficulties both technical and managerial such as:</w:t>
+      </w:r>
+    </w:p>
+    <w:p>
+      <w:pPr>
+        <w:pStyle w:val="a3"/>
+        <w:bidi w:val="0"/>
+        <w:ind w:left="0"/>
+        <w:rPr>
+          <w:rFonts w:asciiTheme="minorBidi" w:hAnsiTheme="minorBidi"/>
+          <w:sz w:val="24"/>
+          <w:szCs w:val="24"/>
+        </w:rPr>
+      </w:pPr>
+      <w:r>
+        <w:rPr>
+          <w:rFonts w:asciiTheme="minorBidi" w:hAnsiTheme="minorBidi"/>
+          <w:sz w:val="24"/>
+          <w:szCs w:val="24"/>
+        </w:rPr>
+        <w:t>- Working with new languages ​​and frameworks when we learned them alone and in parallel with development.</w:t>
+      </w:r>
+    </w:p>
+    <w:p>
+      <w:pPr>
+        <w:pStyle w:val="a3"/>
+        <w:bidi w:val="0"/>
+        <w:ind w:left="0"/>
+        <w:rPr>
+          <w:rFonts w:asciiTheme="minorBidi" w:hAnsiTheme="minorBidi"/>
+          <w:sz w:val="24"/>
+          <w:szCs w:val="24"/>
+        </w:rPr>
+      </w:pPr>
+      <w:r>
+        <w:rPr>
+          <w:rFonts w:asciiTheme="minorBidi" w:hAnsiTheme="minorBidi"/>
+          <w:sz w:val="24"/>
+          <w:szCs w:val="24"/>
+        </w:rPr>
+        <w:t>- Parallel work of group members.</w:t>
+      </w:r>
+    </w:p>
+    <w:p>
+      <w:pPr>
+        <w:pStyle w:val="a3"/>
+        <w:bidi w:val="0"/>
+        <w:ind w:left="0"/>
+        <w:rPr>
+          <w:rFonts w:asciiTheme="minorBidi" w:hAnsiTheme="minorBidi"/>
+        </w:rPr>
+      </w:pPr>
+      <w:r>
+        <w:rPr>
+          <w:rFonts w:asciiTheme="minorBidi" w:hAnsiTheme="minorBidi"/>
+          <w:sz w:val="24"/>
+          <w:szCs w:val="24"/>
+        </w:rPr>
+        <w:t>- Work with new management tools, for example: clubhouse, circleci, linter.</w:t>
+      </w:r>
+    </w:p>
+    <w:p>
+      <w:pPr>
+        <w:pStyle w:val="a3"/>
+        <w:bidi w:val="0"/>
+        <w:ind w:left="0"/>
+        <w:rPr>
+          <w:rFonts w:asciiTheme="minorBidi" w:hAnsiTheme="minorBidi"/>
+        </w:rPr>
+      </w:pPr>
+    </w:p>
+    <w:p>
+      <w:pPr>
+        <w:bidi w:val="0"/>
+        <w:rPr>
+          <w:rFonts w:asciiTheme="minorBidi" w:hAnsiTheme="minorBidi"/>
+          <w:sz w:val="24"/>
+          <w:szCs w:val="24"/>
+          <w:u w:val="single"/>
+        </w:rPr>
+      </w:pPr>
+      <w:r>
+        <w:rPr>
+          <w:rFonts w:asciiTheme="minorBidi" w:hAnsiTheme="minorBidi"/>
+          <w:sz w:val="24"/>
+          <w:szCs w:val="24"/>
+          <w:highlight w:val="green"/>
+          <w:u w:val="single"/>
+        </w:rPr>
+        <w:t>Details of the work process using a management table:</w:t>
+      </w:r>
+    </w:p>
+    <w:tbl>
+      <w:tblPr>
+        <w:bidiVisual/>
+        <w:tblW w:w="8375" w:type="dxa"/>
+        <w:tblInd w:w="20" w:type="dxa"/>
+        <w:tblLook w:val="04A0" w:firstRow="1" w:lastRow="0" w:firstColumn="1" w:lastColumn="0" w:noHBand="0" w:noVBand="1"/>
+      </w:tblPr>
+      <w:tblGrid>
+        <w:gridCol w:w="2851"/>
+        <w:gridCol w:w="1256"/>
+        <w:gridCol w:w="1513"/>
+        <w:gridCol w:w="1513"/>
+        <w:gridCol w:w="1059"/>
+        <w:gridCol w:w="1574"/>
+      </w:tblGrid>
+      <w:tr>
+        <w:trPr>
+          <w:trHeight w:val="233"/>
+        </w:trPr>
+        <w:tc>
+          <w:tcPr>
+            <w:tcW w:w="2851" w:type="dxa"/>
+            <w:tcBorders>
+              <w:top w:val="single" w:sz="8" w:space="0" w:color="auto"/>
+              <w:left w:val="single" w:sz="8" w:space="0" w:color="auto"/>
+              <w:bottom w:val="nil"/>
+              <w:right w:val="nil"/>
+            </w:tcBorders>
+            <w:shd w:val="clear" w:color="auto" w:fill="auto"/>
+            <w:noWrap/>
+            <w:vAlign w:val="center"/>
+            <w:hideMark/>
+          </w:tcPr>
+          <w:p>
+            <w:pPr>
+              <w:bidi w:val="0"/>
+              <w:spacing w:after="0" w:line="240" w:lineRule="auto"/>
+              <w:jc w:val="center"/>
+              <w:rPr>
+                <w:rFonts w:ascii="Arial" w:eastAsia="Times New Roman" w:hAnsi="Arial" w:cs="Arial"/>
+                <w:color w:val="000000"/>
+              </w:rPr>
+            </w:pPr>
+            <w:r>
+              <w:rPr>
+                <w:rFonts w:ascii="Arial" w:eastAsia="Times New Roman" w:hAnsi="Arial" w:cs="Arial"/>
+                <w:color w:val="000000"/>
+              </w:rPr>
+              <w:t>Dependencies</w:t>
+            </w:r>
+          </w:p>
+        </w:tc>
+        <w:tc>
+          <w:tcPr>
+            <w:tcW w:w="1059" w:type="dxa"/>
+            <w:tcBorders>
+              <w:top w:val="single" w:sz="8" w:space="0" w:color="auto"/>
+              <w:left w:val="single" w:sz="8" w:space="0" w:color="auto"/>
+              <w:bottom w:val="nil"/>
+              <w:right w:val="single" w:sz="8" w:space="0" w:color="auto"/>
+            </w:tcBorders>
+            <w:shd w:val="clear" w:color="auto" w:fill="auto"/>
+            <w:noWrap/>
+            <w:vAlign w:val="center"/>
+            <w:hideMark/>
+          </w:tcPr>
+          <w:p>
+            <w:pPr>
+              <w:bidi w:val="0"/>
+              <w:spacing w:after="0" w:line="240" w:lineRule="auto"/>
+              <w:jc w:val="center"/>
+              <w:rPr>
+                <w:rFonts w:ascii="Arial" w:eastAsia="Times New Roman" w:hAnsi="Arial" w:cs="Arial"/>
+                <w:color w:val="000000"/>
+              </w:rPr>
+            </w:pPr>
+            <w:r>
+              <w:rPr>
+                <w:rFonts w:ascii="Arial" w:eastAsia="Times New Roman" w:hAnsi="Arial" w:cs="Arial"/>
+                <w:color w:val="000000"/>
+              </w:rPr>
+              <w:t>Owner</w:t>
+            </w:r>
+          </w:p>
+        </w:tc>
+        <w:tc>
+          <w:tcPr>
+            <w:tcW w:w="1157" w:type="dxa"/>
+            <w:tcBorders>
+              <w:top w:val="single" w:sz="8" w:space="0" w:color="auto"/>
+              <w:left w:val="nil"/>
+              <w:bottom w:val="nil"/>
+              <w:right w:val="nil"/>
+            </w:tcBorders>
+            <w:shd w:val="clear" w:color="auto" w:fill="auto"/>
+            <w:noWrap/>
+            <w:vAlign w:val="center"/>
+            <w:hideMark/>
+          </w:tcPr>
+          <w:p>
+            <w:pPr>
+              <w:bidi w:val="0"/>
+              <w:spacing w:after="0" w:line="240" w:lineRule="auto"/>
+              <w:jc w:val="center"/>
+              <w:rPr>
+                <w:rFonts w:ascii="Arial" w:eastAsia="Times New Roman" w:hAnsi="Arial" w:cs="Arial"/>
+                <w:color w:val="000000"/>
+              </w:rPr>
+            </w:pPr>
+            <w:r>
+              <w:rPr>
+                <w:rFonts w:ascii="Arial" w:eastAsia="Times New Roman" w:hAnsi="Arial" w:cs="Arial"/>
+                <w:color w:val="000000"/>
+              </w:rPr>
+              <w:t>End of Development</w:t>
+            </w:r>
+          </w:p>
+        </w:tc>
+        <w:tc>
+          <w:tcPr>
+            <w:tcW w:w="1190" w:type="dxa"/>
+            <w:tcBorders>
+              <w:top w:val="single" w:sz="8" w:space="0" w:color="auto"/>
+              <w:left w:val="single" w:sz="8" w:space="0" w:color="auto"/>
+              <w:bottom w:val="nil"/>
+              <w:right w:val="single" w:sz="8" w:space="0" w:color="auto"/>
+            </w:tcBorders>
+            <w:shd w:val="clear" w:color="auto" w:fill="auto"/>
+            <w:noWrap/>
+            <w:vAlign w:val="center"/>
+            <w:hideMark/>
+          </w:tcPr>
+          <w:p>
+            <w:pPr>
+              <w:bidi w:val="0"/>
+              <w:spacing w:after="0" w:line="240" w:lineRule="auto"/>
+              <w:jc w:val="center"/>
+              <w:rPr>
+                <w:rFonts w:ascii="Arial" w:eastAsia="Times New Roman" w:hAnsi="Arial" w:cs="Arial"/>
+                <w:color w:val="000000"/>
+              </w:rPr>
+            </w:pPr>
+            <w:r>
+              <w:rPr>
+                <w:rFonts w:ascii="Arial" w:eastAsia="Times New Roman" w:hAnsi="Arial" w:cs="Arial"/>
+                <w:color w:val="000000"/>
+              </w:rPr>
+              <w:t>Start of Development</w:t>
+            </w:r>
+          </w:p>
+        </w:tc>
+        <w:tc>
+          <w:tcPr>
+            <w:tcW w:w="1059" w:type="dxa"/>
+            <w:tcBorders>
+              <w:top w:val="single" w:sz="8" w:space="0" w:color="auto"/>
+              <w:left w:val="nil"/>
+              <w:bottom w:val="nil"/>
+              <w:right w:val="nil"/>
+            </w:tcBorders>
+            <w:shd w:val="clear" w:color="auto" w:fill="auto"/>
+            <w:noWrap/>
+            <w:vAlign w:val="center"/>
+            <w:hideMark/>
+          </w:tcPr>
+          <w:p>
+            <w:pPr>
+              <w:bidi w:val="0"/>
+              <w:spacing w:after="0" w:line="240" w:lineRule="auto"/>
+              <w:jc w:val="center"/>
+              <w:rPr>
+                <w:rFonts w:ascii="Arial" w:eastAsia="Times New Roman" w:hAnsi="Arial" w:cs="Arial"/>
+                <w:color w:val="000000"/>
+              </w:rPr>
+            </w:pPr>
+            <w:r>
+              <w:rPr>
+                <w:rFonts w:ascii="Arial" w:eastAsia="Times New Roman" w:hAnsi="Arial" w:cs="Arial"/>
+                <w:color w:val="000000"/>
+              </w:rPr>
+              <w:t>LEO</w:t>
+            </w:r>
+          </w:p>
+        </w:tc>
+        <w:tc>
+          <w:tcPr>
+            <w:tcW w:w="1059" w:type="dxa"/>
+            <w:tcBorders>
+              <w:top w:val="single" w:sz="8" w:space="0" w:color="auto"/>
+              <w:left w:val="single" w:sz="8" w:space="0" w:color="auto"/>
+              <w:bottom w:val="nil"/>
+              <w:right w:val="single" w:sz="8" w:space="0" w:color="auto"/>
+            </w:tcBorders>
+            <w:shd w:val="clear" w:color="auto" w:fill="auto"/>
+            <w:noWrap/>
+            <w:vAlign w:val="center"/>
+            <w:hideMark/>
+          </w:tcPr>
+          <w:p>
+            <w:pPr>
+              <w:bidi w:val="0"/>
+              <w:spacing w:after="0" w:line="240" w:lineRule="auto"/>
+              <w:jc w:val="center"/>
+              <w:rPr>
+                <w:rFonts w:ascii="Arial" w:eastAsia="Times New Roman" w:hAnsi="Arial" w:cs="Arial"/>
+                <w:color w:val="000000"/>
+              </w:rPr>
+            </w:pPr>
+            <w:r>
+              <w:rPr>
+                <w:rFonts w:ascii="Arial" w:eastAsia="Times New Roman" w:hAnsi="Arial" w:cs="Arial"/>
+                <w:color w:val="000000"/>
+              </w:rPr>
+              <w:t>Req name/number</w:t>
+            </w:r>
+          </w:p>
+        </w:tc>
+      </w:tr>
+      <w:tr>
+        <w:trPr>
+          <w:trHeight w:val="233"/>
+        </w:trPr>
+        <w:tc>
+          <w:tcPr>
+            <w:tcW w:w="2851" w:type="dxa"/>
+            <w:tcBorders>
+              <w:top w:val="single" w:sz="8" w:space="0" w:color="auto"/>
+              <w:left w:val="single" w:sz="8" w:space="0" w:color="auto"/>
+              <w:bottom w:val="single" w:sz="4" w:space="0" w:color="auto"/>
+              <w:right w:val="single" w:sz="4" w:space="0" w:color="auto"/>
+            </w:tcBorders>
+            <w:shd w:val="clear" w:color="auto" w:fill="auto"/>
+            <w:noWrap/>
+            <w:vAlign w:val="bottom"/>
+            <w:hideMark/>
+          </w:tcPr>
+          <w:p>
+            <w:pPr>
+              <w:bidi w:val="0"/>
+              <w:spacing w:after="0" w:line="240" w:lineRule="auto"/>
+              <w:rPr>
+                <w:rFonts w:ascii="Arial" w:eastAsia="Times New Roman" w:hAnsi="Arial" w:cs="Arial"/>
+                <w:color w:val="000000"/>
+              </w:rPr>
+            </w:pPr>
+            <w:r>
+              <w:rPr>
+                <w:rFonts w:ascii="Arial" w:eastAsia="Times New Roman" w:hAnsi="Arial" w:cs="Arial"/>
+                <w:color w:val="000000"/>
+              </w:rPr>
+              <w:t>logged in user</w:t>
+            </w:r>
+          </w:p>
+        </w:tc>
+        <w:tc>
+          <w:tcPr>
+            <w:tcW w:w="1059" w:type="dxa"/>
+            <w:tcBorders>
+              <w:top w:val="single" w:sz="8" w:space="0" w:color="auto"/>
+              <w:left w:val="single" w:sz="4" w:space="0" w:color="auto"/>
+              <w:bottom w:val="single" w:sz="4" w:space="0" w:color="auto"/>
+              <w:right w:val="single" w:sz="4" w:space="0" w:color="auto"/>
+            </w:tcBorders>
+            <w:shd w:val="clear" w:color="auto" w:fill="auto"/>
+            <w:noWrap/>
+            <w:vAlign w:val="bottom"/>
+            <w:hideMark/>
+          </w:tcPr>
+          <w:p>
+            <w:pPr>
+              <w:bidi w:val="0"/>
+              <w:spacing w:after="0" w:line="240" w:lineRule="auto"/>
+              <w:rPr>
+                <w:rFonts w:ascii="Arial" w:eastAsia="Times New Roman" w:hAnsi="Arial" w:cs="Arial"/>
+                <w:color w:val="000000"/>
+              </w:rPr>
+            </w:pPr>
+            <w:proofErr w:type="spellStart"/>
+            <w:r>
+              <w:rPr>
+                <w:rFonts w:ascii="Arial" w:eastAsia="Times New Roman" w:hAnsi="Arial" w:cs="Arial"/>
+                <w:color w:val="000000"/>
+              </w:rPr>
+              <w:t>Nofar</w:t>
+            </w:r>
+            <w:proofErr w:type="spellEnd"/>
+          </w:p>
+        </w:tc>
+        <w:tc>
+          <w:tcPr>
+            <w:tcW w:w="1157" w:type="dxa"/>
+            <w:tcBorders>
+              <w:top w:val="single" w:sz="8" w:space="0" w:color="auto"/>
+              <w:left w:val="single" w:sz="4" w:space="0" w:color="auto"/>
+              <w:bottom w:val="single" w:sz="4" w:space="0" w:color="auto"/>
+              <w:right w:val="single" w:sz="4" w:space="0" w:color="auto"/>
+            </w:tcBorders>
+            <w:shd w:val="clear" w:color="auto" w:fill="auto"/>
+            <w:noWrap/>
+            <w:vAlign w:val="bottom"/>
+            <w:hideMark/>
+          </w:tcPr>
+          <w:p>
+            <w:pPr>
+              <w:bidi w:val="0"/>
+              <w:spacing w:after="0" w:line="240" w:lineRule="auto"/>
+              <w:jc w:val="center"/>
+              <w:rPr>
+                <w:rFonts w:ascii="Arial" w:eastAsia="Times New Roman" w:hAnsi="Arial" w:cs="Arial"/>
+                <w:color w:val="000000"/>
+              </w:rPr>
+            </w:pPr>
+            <w:r>
+              <w:rPr>
+                <w:rFonts w:ascii="Arial" w:eastAsia="Times New Roman" w:hAnsi="Arial" w:cs="Arial"/>
+                <w:color w:val="000000"/>
+              </w:rPr>
+              <w:t>17/05/2021</w:t>
+            </w:r>
+          </w:p>
+        </w:tc>
+        <w:tc>
+          <w:tcPr>
+            <w:tcW w:w="1190" w:type="dxa"/>
+            <w:tcBorders>
+              <w:top w:val="single" w:sz="8" w:space="0" w:color="auto"/>
+              <w:left w:val="single" w:sz="4" w:space="0" w:color="auto"/>
+              <w:bottom w:val="single" w:sz="4" w:space="0" w:color="auto"/>
+              <w:right w:val="single" w:sz="4" w:space="0" w:color="auto"/>
+            </w:tcBorders>
+            <w:shd w:val="clear" w:color="auto" w:fill="auto"/>
+            <w:noWrap/>
+            <w:vAlign w:val="bottom"/>
+            <w:hideMark/>
+          </w:tcPr>
+          <w:p>
+            <w:pPr>
+              <w:bidi w:val="0"/>
+              <w:spacing w:after="0" w:line="240" w:lineRule="auto"/>
+              <w:jc w:val="center"/>
+              <w:rPr>
+                <w:rFonts w:ascii="Arial" w:eastAsia="Times New Roman" w:hAnsi="Arial" w:cs="Arial"/>
+                <w:color w:val="000000"/>
+              </w:rPr>
+            </w:pPr>
+            <w:r>
+              <w:rPr>
+                <w:rFonts w:ascii="Arial" w:eastAsia="Times New Roman" w:hAnsi="Arial" w:cs="Arial"/>
+                <w:color w:val="000000"/>
+              </w:rPr>
+              <w:t>11/05/2021</w:t>
+            </w:r>
+          </w:p>
+        </w:tc>
+        <w:tc>
+          <w:tcPr>
+            <w:tcW w:w="1059" w:type="dxa"/>
+            <w:tcBorders>
+              <w:top w:val="single" w:sz="8" w:space="0" w:color="auto"/>
+              <w:left w:val="single" w:sz="4" w:space="0" w:color="auto"/>
+              <w:bottom w:val="single" w:sz="4" w:space="0" w:color="auto"/>
+              <w:right w:val="single" w:sz="4" w:space="0" w:color="auto"/>
+            </w:tcBorders>
+            <w:shd w:val="clear" w:color="auto" w:fill="auto"/>
+            <w:noWrap/>
+            <w:vAlign w:val="bottom"/>
+            <w:hideMark/>
+          </w:tcPr>
+          <w:p>
+            <w:pPr>
+              <w:bidi w:val="0"/>
+              <w:spacing w:after="0" w:line="240" w:lineRule="auto"/>
+              <w:jc w:val="center"/>
+              <w:rPr>
+                <w:rFonts w:ascii="Arial" w:eastAsia="Times New Roman" w:hAnsi="Arial" w:cs="Arial"/>
+                <w:color w:val="000000"/>
+              </w:rPr>
+            </w:pPr>
+            <w:r>
+              <w:rPr>
+                <w:rFonts w:ascii="Arial" w:eastAsia="Times New Roman" w:hAnsi="Arial" w:cs="Arial"/>
+                <w:color w:val="000000"/>
+              </w:rPr>
+              <w:t>5</w:t>
+            </w:r>
+          </w:p>
+        </w:tc>
+        <w:tc>
+          <w:tcPr>
+            <w:tcW w:w="1059" w:type="dxa"/>
+            <w:tcBorders>
+              <w:top w:val="single" w:sz="8" w:space="0" w:color="auto"/>
+              <w:left w:val="single" w:sz="4" w:space="0" w:color="auto"/>
+              <w:bottom w:val="single" w:sz="4" w:space="0" w:color="auto"/>
+              <w:right w:val="single" w:sz="8" w:space="0" w:color="auto"/>
+            </w:tcBorders>
+            <w:shd w:val="clear" w:color="auto" w:fill="auto"/>
+            <w:noWrap/>
+            <w:vAlign w:val="bottom"/>
+            <w:hideMark/>
+          </w:tcPr>
+          <w:p>
+            <w:pPr>
+              <w:bidi w:val="0"/>
+              <w:spacing w:after="0" w:line="240" w:lineRule="auto"/>
+              <w:jc w:val="right"/>
+              <w:rPr>
+                <w:rFonts w:ascii="Arial" w:eastAsia="Times New Roman" w:hAnsi="Arial" w:cs="Arial"/>
+                <w:color w:val="000000"/>
+              </w:rPr>
+            </w:pPr>
+            <w:r>
+              <w:rPr>
+                <w:rFonts w:ascii="Arial" w:eastAsia="Times New Roman" w:hAnsi="Arial" w:cs="Arial"/>
+                <w:color w:val="000000"/>
+              </w:rPr>
+              <w:t>11</w:t>
+            </w:r>
+          </w:p>
+        </w:tc>
+      </w:tr>
+      <w:tr>
+        <w:trPr>
+          <w:trHeight w:val="233"/>
+        </w:trPr>
+        <w:tc>
+          <w:tcPr>
+            <w:tcW w:w="2851" w:type="dxa"/>
+            <w:tcBorders>
+              <w:top w:val="single" w:sz="8" w:space="0" w:color="auto"/>
+              <w:left w:val="single" w:sz="8" w:space="0" w:color="auto"/>
+              <w:bottom w:val="single" w:sz="4" w:space="0" w:color="auto"/>
+              <w:right w:val="single" w:sz="4" w:space="0" w:color="auto"/>
+            </w:tcBorders>
+            <w:shd w:val="clear" w:color="auto" w:fill="auto"/>
+            <w:noWrap/>
+            <w:vAlign w:val="bottom"/>
+            <w:hideMark/>
+          </w:tcPr>
+          <w:p>
+            <w:pPr>
+              <w:bidi w:val="0"/>
+              <w:spacing w:after="0" w:line="240" w:lineRule="auto"/>
+              <w:rPr>
+                <w:rFonts w:ascii="Arial" w:eastAsia="Times New Roman" w:hAnsi="Arial" w:cs="Arial"/>
+                <w:color w:val="000000"/>
+              </w:rPr>
+            </w:pPr>
+            <w:r>
+              <w:rPr>
+                <w:rFonts w:ascii="Arial" w:eastAsia="Times New Roman" w:hAnsi="Arial" w:cs="Arial"/>
+                <w:color w:val="000000"/>
+              </w:rPr>
+              <w:t>logged in user</w:t>
+            </w:r>
+          </w:p>
+        </w:tc>
+        <w:tc>
+          <w:tcPr>
+            <w:tcW w:w="1059" w:type="dxa"/>
+            <w:tcBorders>
+              <w:top w:val="single" w:sz="8" w:space="0" w:color="auto"/>
+              <w:left w:val="single" w:sz="4" w:space="0" w:color="auto"/>
+              <w:bottom w:val="single" w:sz="4" w:space="0" w:color="auto"/>
+              <w:right w:val="single" w:sz="4" w:space="0" w:color="auto"/>
+            </w:tcBorders>
+            <w:shd w:val="clear" w:color="auto" w:fill="auto"/>
+            <w:noWrap/>
+            <w:vAlign w:val="bottom"/>
+            <w:hideMark/>
+          </w:tcPr>
+          <w:p>
+            <w:pPr>
+              <w:bidi w:val="0"/>
+              <w:spacing w:after="0" w:line="240" w:lineRule="auto"/>
+              <w:rPr>
+                <w:rFonts w:ascii="Arial" w:eastAsia="Times New Roman" w:hAnsi="Arial" w:cs="Arial"/>
+                <w:color w:val="000000"/>
+              </w:rPr>
+            </w:pPr>
+            <w:proofErr w:type="spellStart"/>
+            <w:r>
+              <w:rPr>
+                <w:rFonts w:ascii="Arial" w:eastAsia="Times New Roman" w:hAnsi="Arial" w:cs="Arial"/>
+                <w:color w:val="000000"/>
+              </w:rPr>
+              <w:t>Nofar</w:t>
+            </w:r>
+            <w:proofErr w:type="spellEnd"/>
+          </w:p>
+        </w:tc>
+        <w:tc>
+          <w:tcPr>
+            <w:tcW w:w="1157" w:type="dxa"/>
+            <w:tcBorders>
+              <w:top w:val="single" w:sz="8" w:space="0" w:color="auto"/>
+              <w:left w:val="single" w:sz="4" w:space="0" w:color="auto"/>
+              <w:bottom w:val="single" w:sz="4" w:space="0" w:color="auto"/>
+              <w:right w:val="single" w:sz="4" w:space="0" w:color="auto"/>
+            </w:tcBorders>
+            <w:shd w:val="clear" w:color="auto" w:fill="auto"/>
+            <w:noWrap/>
+            <w:vAlign w:val="bottom"/>
+            <w:hideMark/>
+          </w:tcPr>
+          <w:p>
+            <w:pPr>
+              <w:bidi w:val="0"/>
+              <w:spacing w:after="0" w:line="240" w:lineRule="auto"/>
+              <w:jc w:val="center"/>
+              <w:rPr>
+                <w:rFonts w:ascii="Arial" w:eastAsia="Times New Roman" w:hAnsi="Arial" w:cs="Arial"/>
+                <w:color w:val="000000"/>
+              </w:rPr>
+            </w:pPr>
+            <w:r>
+              <w:rPr>
+                <w:rFonts w:ascii="Arial" w:eastAsia="Times New Roman" w:hAnsi="Arial" w:cs="Arial"/>
+                <w:color w:val="000000"/>
+              </w:rPr>
+              <w:t>11/05/2021</w:t>
+            </w:r>
+          </w:p>
+        </w:tc>
+        <w:tc>
+          <w:tcPr>
+            <w:tcW w:w="1190" w:type="dxa"/>
+            <w:tcBorders>
+              <w:top w:val="single" w:sz="8" w:space="0" w:color="auto"/>
+              <w:left w:val="single" w:sz="4" w:space="0" w:color="auto"/>
+              <w:bottom w:val="single" w:sz="4" w:space="0" w:color="auto"/>
+              <w:right w:val="single" w:sz="4" w:space="0" w:color="auto"/>
+            </w:tcBorders>
+            <w:shd w:val="clear" w:color="auto" w:fill="auto"/>
+            <w:noWrap/>
+            <w:vAlign w:val="bottom"/>
+            <w:hideMark/>
+          </w:tcPr>
+          <w:p>
+            <w:pPr>
+              <w:bidi w:val="0"/>
+              <w:spacing w:after="0" w:line="240" w:lineRule="auto"/>
+              <w:jc w:val="center"/>
+              <w:rPr>
+                <w:rFonts w:ascii="Arial" w:eastAsia="Times New Roman" w:hAnsi="Arial" w:cs="Arial"/>
+                <w:color w:val="000000"/>
+              </w:rPr>
+            </w:pPr>
+            <w:r>
+              <w:rPr>
+                <w:rFonts w:ascii="Arial" w:eastAsia="Times New Roman" w:hAnsi="Arial" w:cs="Arial"/>
+                <w:color w:val="000000"/>
+              </w:rPr>
+              <w:t>08/05/2021</w:t>
+            </w:r>
+          </w:p>
+        </w:tc>
+        <w:tc>
+          <w:tcPr>
+            <w:tcW w:w="1059" w:type="dxa"/>
+            <w:tcBorders>
+              <w:top w:val="single" w:sz="8" w:space="0" w:color="auto"/>
+              <w:left w:val="single" w:sz="4" w:space="0" w:color="auto"/>
+              <w:bottom w:val="single" w:sz="4" w:space="0" w:color="auto"/>
+              <w:right w:val="single" w:sz="4" w:space="0" w:color="auto"/>
+            </w:tcBorders>
+            <w:shd w:val="clear" w:color="auto" w:fill="auto"/>
+            <w:noWrap/>
+            <w:vAlign w:val="bottom"/>
+            <w:hideMark/>
+          </w:tcPr>
+          <w:p>
+            <w:pPr>
+              <w:bidi w:val="0"/>
+              <w:spacing w:after="0" w:line="240" w:lineRule="auto"/>
+              <w:jc w:val="center"/>
+              <w:rPr>
+                <w:rFonts w:ascii="Arial" w:eastAsia="Times New Roman" w:hAnsi="Arial" w:cs="Arial"/>
+                <w:color w:val="000000"/>
+              </w:rPr>
+            </w:pPr>
+            <w:r>
+              <w:rPr>
+                <w:rFonts w:ascii="Arial" w:eastAsia="Times New Roman" w:hAnsi="Arial" w:cs="Arial"/>
+                <w:color w:val="000000"/>
+              </w:rPr>
+              <w:t>5</w:t>
+            </w:r>
+          </w:p>
+        </w:tc>
+        <w:tc>
+          <w:tcPr>
+            <w:tcW w:w="1059" w:type="dxa"/>
+            <w:tcBorders>
+              <w:top w:val="nil"/>
+              <w:left w:val="single" w:sz="4" w:space="0" w:color="auto"/>
+              <w:bottom w:val="single" w:sz="4" w:space="0" w:color="auto"/>
+              <w:right w:val="single" w:sz="8" w:space="0" w:color="auto"/>
+            </w:tcBorders>
+            <w:shd w:val="clear" w:color="auto" w:fill="auto"/>
+            <w:noWrap/>
+            <w:vAlign w:val="bottom"/>
+            <w:hideMark/>
+          </w:tcPr>
+          <w:p>
+            <w:pPr>
+              <w:bidi w:val="0"/>
+              <w:spacing w:after="0" w:line="240" w:lineRule="auto"/>
+              <w:jc w:val="right"/>
+              <w:rPr>
+                <w:rFonts w:ascii="Arial" w:eastAsia="Times New Roman" w:hAnsi="Arial" w:cs="Arial"/>
+                <w:color w:val="000000"/>
+              </w:rPr>
+            </w:pPr>
+            <w:r>
+              <w:rPr>
+                <w:rFonts w:ascii="Arial" w:eastAsia="Times New Roman" w:hAnsi="Arial" w:cs="Arial"/>
+                <w:color w:val="000000"/>
+              </w:rPr>
+              <w:t>12</w:t>
+            </w:r>
+          </w:p>
+        </w:tc>
+      </w:tr>
+      <w:tr>
+        <w:trPr>
+          <w:trHeight w:val="233"/>
+        </w:trPr>
+        <w:tc>
+          <w:tcPr>
+            <w:tcW w:w="2851" w:type="dxa"/>
+            <w:tcBorders>
+              <w:top w:val="single" w:sz="8" w:space="0" w:color="auto"/>
+              <w:left w:val="single" w:sz="8" w:space="0" w:color="auto"/>
+              <w:bottom w:val="single" w:sz="4" w:space="0" w:color="auto"/>
+              <w:right w:val="single" w:sz="4" w:space="0" w:color="auto"/>
+            </w:tcBorders>
+            <w:shd w:val="clear" w:color="auto" w:fill="auto"/>
+            <w:noWrap/>
+            <w:vAlign w:val="bottom"/>
+            <w:hideMark/>
+          </w:tcPr>
+          <w:p>
+            <w:pPr>
+              <w:bidi w:val="0"/>
+              <w:spacing w:after="0" w:line="240" w:lineRule="auto"/>
+              <w:rPr>
+                <w:rFonts w:ascii="Arial" w:eastAsia="Times New Roman" w:hAnsi="Arial" w:cs="Arial"/>
+                <w:color w:val="000000"/>
+              </w:rPr>
+            </w:pPr>
+            <w:r>
+              <w:rPr>
+                <w:rFonts w:ascii="Arial" w:eastAsia="Times New Roman" w:hAnsi="Arial" w:cs="Arial"/>
+                <w:color w:val="000000"/>
+              </w:rPr>
+              <w:t>logged in user</w:t>
+            </w:r>
+          </w:p>
+        </w:tc>
+        <w:tc>
+          <w:tcPr>
+            <w:tcW w:w="1059" w:type="dxa"/>
+            <w:tcBorders>
+              <w:top w:val="nil"/>
+              <w:left w:val="single" w:sz="4" w:space="0" w:color="auto"/>
+              <w:bottom w:val="single" w:sz="4" w:space="0" w:color="auto"/>
+              <w:right w:val="single" w:sz="4" w:space="0" w:color="auto"/>
+            </w:tcBorders>
+            <w:shd w:val="clear" w:color="auto" w:fill="auto"/>
+            <w:noWrap/>
+            <w:vAlign w:val="bottom"/>
+            <w:hideMark/>
+          </w:tcPr>
+          <w:p>
+            <w:pPr>
+              <w:bidi w:val="0"/>
+              <w:spacing w:after="0" w:line="240" w:lineRule="auto"/>
+              <w:rPr>
+                <w:rFonts w:ascii="Arial" w:eastAsia="Times New Roman" w:hAnsi="Arial" w:cs="Arial"/>
+                <w:color w:val="000000"/>
+              </w:rPr>
+            </w:pPr>
+            <w:r>
+              <w:rPr>
+                <w:rFonts w:ascii="Arial" w:eastAsia="Times New Roman" w:hAnsi="Arial" w:cs="Arial"/>
+                <w:color w:val="000000"/>
+              </w:rPr>
+              <w:t>Eden</w:t>
+            </w:r>
+          </w:p>
+        </w:tc>
+        <w:tc>
+          <w:tcPr>
+            <w:tcW w:w="1157" w:type="dxa"/>
+            <w:tcBorders>
+              <w:top w:val="single" w:sz="8" w:space="0" w:color="auto"/>
+              <w:left w:val="single" w:sz="4" w:space="0" w:color="auto"/>
+              <w:bottom w:val="single" w:sz="4" w:space="0" w:color="auto"/>
+              <w:right w:val="single" w:sz="4" w:space="0" w:color="auto"/>
+            </w:tcBorders>
+            <w:shd w:val="clear" w:color="auto" w:fill="auto"/>
+            <w:noWrap/>
+            <w:vAlign w:val="bottom"/>
+            <w:hideMark/>
+          </w:tcPr>
+          <w:p>
+            <w:pPr>
+              <w:bidi w:val="0"/>
+              <w:spacing w:after="0" w:line="240" w:lineRule="auto"/>
+              <w:jc w:val="center"/>
+              <w:rPr>
+                <w:rFonts w:ascii="Arial" w:eastAsia="Times New Roman" w:hAnsi="Arial" w:cs="Arial"/>
+                <w:color w:val="000000"/>
+              </w:rPr>
+            </w:pPr>
+            <w:r>
+              <w:rPr>
+                <w:rFonts w:ascii="Arial" w:eastAsia="Times New Roman" w:hAnsi="Arial" w:cs="Arial"/>
+                <w:color w:val="000000"/>
+              </w:rPr>
+              <w:t>09/05/2021</w:t>
+            </w:r>
+          </w:p>
+        </w:tc>
+        <w:tc>
+          <w:tcPr>
+            <w:tcW w:w="1190" w:type="dxa"/>
+            <w:tcBorders>
+              <w:top w:val="single" w:sz="8" w:space="0" w:color="auto"/>
+              <w:left w:val="single" w:sz="4" w:space="0" w:color="auto"/>
+              <w:bottom w:val="single" w:sz="4" w:space="0" w:color="auto"/>
+              <w:right w:val="single" w:sz="4" w:space="0" w:color="auto"/>
+            </w:tcBorders>
+            <w:shd w:val="clear" w:color="auto" w:fill="auto"/>
+            <w:noWrap/>
+            <w:vAlign w:val="bottom"/>
+            <w:hideMark/>
+          </w:tcPr>
+          <w:p>
+            <w:pPr>
+              <w:bidi w:val="0"/>
+              <w:spacing w:after="0" w:line="240" w:lineRule="auto"/>
+              <w:jc w:val="center"/>
+              <w:rPr>
+                <w:rFonts w:ascii="Arial" w:eastAsia="Times New Roman" w:hAnsi="Arial" w:cs="Arial"/>
+                <w:color w:val="000000"/>
+              </w:rPr>
+            </w:pPr>
+            <w:r>
+              <w:rPr>
+                <w:rFonts w:ascii="Arial" w:eastAsia="Times New Roman" w:hAnsi="Arial" w:cs="Arial"/>
+                <w:color w:val="000000"/>
+              </w:rPr>
+              <w:t>09/05/2021</w:t>
+            </w:r>
+          </w:p>
+        </w:tc>
+        <w:tc>
+          <w:tcPr>
+            <w:tcW w:w="1059" w:type="dxa"/>
+            <w:tcBorders>
+              <w:top w:val="single" w:sz="8" w:space="0" w:color="auto"/>
+              <w:left w:val="single" w:sz="4" w:space="0" w:color="auto"/>
+              <w:bottom w:val="single" w:sz="4" w:space="0" w:color="auto"/>
+              <w:right w:val="single" w:sz="4" w:space="0" w:color="auto"/>
+            </w:tcBorders>
+            <w:shd w:val="clear" w:color="auto" w:fill="auto"/>
+            <w:noWrap/>
+            <w:vAlign w:val="bottom"/>
+            <w:hideMark/>
+          </w:tcPr>
+          <w:p>
+            <w:pPr>
+              <w:bidi w:val="0"/>
+              <w:spacing w:after="0" w:line="240" w:lineRule="auto"/>
+              <w:jc w:val="center"/>
+              <w:rPr>
+                <w:rFonts w:ascii="Arial" w:eastAsia="Times New Roman" w:hAnsi="Arial" w:cs="Arial"/>
+                <w:color w:val="000000"/>
+              </w:rPr>
+            </w:pPr>
+            <w:r>
+              <w:rPr>
+                <w:rFonts w:ascii="Arial" w:eastAsia="Times New Roman" w:hAnsi="Arial" w:cs="Arial"/>
+                <w:color w:val="000000"/>
+              </w:rPr>
+              <w:t>7</w:t>
+            </w:r>
+          </w:p>
+        </w:tc>
+        <w:tc>
+          <w:tcPr>
+            <w:tcW w:w="1059" w:type="dxa"/>
+            <w:tcBorders>
+              <w:top w:val="nil"/>
+              <w:left w:val="single" w:sz="4" w:space="0" w:color="auto"/>
+              <w:bottom w:val="single" w:sz="4" w:space="0" w:color="auto"/>
+              <w:right w:val="single" w:sz="8" w:space="0" w:color="auto"/>
+            </w:tcBorders>
+            <w:shd w:val="clear" w:color="auto" w:fill="auto"/>
+            <w:noWrap/>
+            <w:vAlign w:val="bottom"/>
+            <w:hideMark/>
+          </w:tcPr>
+          <w:p>
+            <w:pPr>
+              <w:bidi w:val="0"/>
+              <w:spacing w:after="0" w:line="240" w:lineRule="auto"/>
+              <w:jc w:val="right"/>
+              <w:rPr>
+                <w:rFonts w:ascii="Arial" w:eastAsia="Times New Roman" w:hAnsi="Arial" w:cs="Arial"/>
+                <w:color w:val="000000"/>
+              </w:rPr>
+            </w:pPr>
+            <w:r>
+              <w:rPr>
+                <w:rFonts w:ascii="Arial" w:eastAsia="Times New Roman" w:hAnsi="Arial" w:cs="Arial"/>
+                <w:color w:val="000000"/>
+              </w:rPr>
+              <w:t>13</w:t>
+            </w:r>
+          </w:p>
+        </w:tc>
+      </w:tr>
+      <w:tr>
+        <w:trPr>
+          <w:trHeight w:val="233"/>
+        </w:trPr>
+        <w:tc>
+          <w:tcPr>
+            <w:tcW w:w="2851" w:type="dxa"/>
+            <w:tcBorders>
+              <w:top w:val="single" w:sz="8" w:space="0" w:color="auto"/>
+              <w:left w:val="single" w:sz="8" w:space="0" w:color="auto"/>
+              <w:bottom w:val="single" w:sz="4" w:space="0" w:color="auto"/>
+              <w:right w:val="single" w:sz="4" w:space="0" w:color="auto"/>
+            </w:tcBorders>
+            <w:shd w:val="clear" w:color="auto" w:fill="auto"/>
+            <w:noWrap/>
+            <w:vAlign w:val="bottom"/>
+            <w:hideMark/>
+          </w:tcPr>
+          <w:p>
+            <w:pPr>
+              <w:bidi w:val="0"/>
+              <w:spacing w:after="0" w:line="240" w:lineRule="auto"/>
+              <w:rPr>
+                <w:rFonts w:ascii="Arial" w:eastAsia="Times New Roman" w:hAnsi="Arial" w:cs="Arial"/>
+                <w:color w:val="000000"/>
+              </w:rPr>
+            </w:pPr>
+            <w:r>
+              <w:rPr>
+                <w:rFonts w:ascii="Arial" w:eastAsia="Times New Roman" w:hAnsi="Arial" w:cs="Arial"/>
+                <w:color w:val="000000"/>
+              </w:rPr>
+              <w:t>logged in user</w:t>
+            </w:r>
+          </w:p>
+        </w:tc>
+        <w:tc>
+          <w:tcPr>
+            <w:tcW w:w="1059" w:type="dxa"/>
+            <w:tcBorders>
+              <w:top w:val="nil"/>
+              <w:left w:val="single" w:sz="4" w:space="0" w:color="auto"/>
+              <w:bottom w:val="single" w:sz="4" w:space="0" w:color="auto"/>
+              <w:right w:val="single" w:sz="4" w:space="0" w:color="auto"/>
+            </w:tcBorders>
+            <w:shd w:val="clear" w:color="auto" w:fill="auto"/>
+            <w:noWrap/>
+            <w:vAlign w:val="bottom"/>
+            <w:hideMark/>
+          </w:tcPr>
+          <w:p>
+            <w:pPr>
+              <w:bidi w:val="0"/>
+              <w:spacing w:after="0" w:line="240" w:lineRule="auto"/>
+              <w:rPr>
+                <w:rFonts w:ascii="Arial" w:eastAsia="Times New Roman" w:hAnsi="Arial" w:cs="Arial"/>
+                <w:color w:val="000000"/>
+              </w:rPr>
+            </w:pPr>
+            <w:r>
+              <w:rPr>
+                <w:rFonts w:ascii="Arial" w:eastAsia="Times New Roman" w:hAnsi="Arial" w:cs="Arial"/>
+                <w:color w:val="000000"/>
+              </w:rPr>
+              <w:t>Eden</w:t>
+            </w:r>
+          </w:p>
+        </w:tc>
+        <w:tc>
+          <w:tcPr>
+            <w:tcW w:w="1157" w:type="dxa"/>
+            <w:tcBorders>
+              <w:top w:val="single" w:sz="8" w:space="0" w:color="auto"/>
+              <w:left w:val="single" w:sz="4" w:space="0" w:color="auto"/>
+              <w:bottom w:val="single" w:sz="4" w:space="0" w:color="auto"/>
+              <w:right w:val="single" w:sz="4" w:space="0" w:color="auto"/>
+            </w:tcBorders>
+            <w:shd w:val="clear" w:color="auto" w:fill="auto"/>
+            <w:noWrap/>
+            <w:vAlign w:val="bottom"/>
+            <w:hideMark/>
+          </w:tcPr>
+          <w:p>
+            <w:pPr>
+              <w:bidi w:val="0"/>
+              <w:spacing w:after="0" w:line="240" w:lineRule="auto"/>
+              <w:jc w:val="center"/>
+              <w:rPr>
+                <w:rFonts w:ascii="Arial" w:eastAsia="Times New Roman" w:hAnsi="Arial" w:cs="Arial"/>
+                <w:color w:val="000000"/>
+              </w:rPr>
+            </w:pPr>
+            <w:r>
+              <w:rPr>
+                <w:rFonts w:ascii="Arial" w:eastAsia="Times New Roman" w:hAnsi="Arial" w:cs="Arial"/>
+                <w:color w:val="000000"/>
+              </w:rPr>
+              <w:t>07/05/2021</w:t>
+            </w:r>
+          </w:p>
+        </w:tc>
+        <w:tc>
+          <w:tcPr>
+            <w:tcW w:w="1190" w:type="dxa"/>
+            <w:tcBorders>
+              <w:top w:val="single" w:sz="8" w:space="0" w:color="auto"/>
+              <w:left w:val="single" w:sz="4" w:space="0" w:color="auto"/>
+              <w:bottom w:val="single" w:sz="4" w:space="0" w:color="auto"/>
+              <w:right w:val="single" w:sz="4" w:space="0" w:color="auto"/>
+            </w:tcBorders>
+            <w:shd w:val="clear" w:color="auto" w:fill="auto"/>
+            <w:noWrap/>
+            <w:vAlign w:val="bottom"/>
+            <w:hideMark/>
+          </w:tcPr>
+          <w:p>
+            <w:pPr>
+              <w:bidi w:val="0"/>
+              <w:spacing w:after="0" w:line="240" w:lineRule="auto"/>
+              <w:jc w:val="center"/>
+              <w:rPr>
+                <w:rFonts w:ascii="Arial" w:eastAsia="Times New Roman" w:hAnsi="Arial" w:cs="Arial"/>
+                <w:color w:val="000000"/>
+              </w:rPr>
+            </w:pPr>
+            <w:r>
+              <w:rPr>
+                <w:rFonts w:ascii="Arial" w:eastAsia="Times New Roman" w:hAnsi="Arial" w:cs="Arial"/>
+                <w:color w:val="000000"/>
+              </w:rPr>
+              <w:t>03/05/2021</w:t>
+            </w:r>
+          </w:p>
+        </w:tc>
+        <w:tc>
+          <w:tcPr>
+            <w:tcW w:w="1059" w:type="dxa"/>
+            <w:tcBorders>
+              <w:top w:val="single" w:sz="8" w:space="0" w:color="auto"/>
+              <w:left w:val="single" w:sz="4" w:space="0" w:color="auto"/>
+              <w:bottom w:val="single" w:sz="4" w:space="0" w:color="auto"/>
+              <w:right w:val="single" w:sz="4" w:space="0" w:color="auto"/>
+            </w:tcBorders>
+            <w:shd w:val="clear" w:color="auto" w:fill="auto"/>
+            <w:noWrap/>
+            <w:vAlign w:val="bottom"/>
+            <w:hideMark/>
+          </w:tcPr>
+          <w:p>
+            <w:pPr>
+              <w:bidi w:val="0"/>
+              <w:spacing w:after="0" w:line="240" w:lineRule="auto"/>
+              <w:jc w:val="center"/>
+              <w:rPr>
+                <w:rFonts w:ascii="Arial" w:eastAsia="Times New Roman" w:hAnsi="Arial" w:cs="Arial"/>
+                <w:color w:val="000000"/>
+              </w:rPr>
+            </w:pPr>
+            <w:r>
+              <w:rPr>
+                <w:rFonts w:ascii="Arial" w:eastAsia="Times New Roman" w:hAnsi="Arial" w:cs="Arial"/>
+                <w:color w:val="000000"/>
+              </w:rPr>
+              <w:t>3.5</w:t>
+            </w:r>
+          </w:p>
+        </w:tc>
+        <w:tc>
+          <w:tcPr>
+            <w:tcW w:w="1059" w:type="dxa"/>
+            <w:tcBorders>
+              <w:top w:val="nil"/>
+              <w:left w:val="single" w:sz="4" w:space="0" w:color="auto"/>
+              <w:bottom w:val="single" w:sz="4" w:space="0" w:color="auto"/>
+              <w:right w:val="single" w:sz="8" w:space="0" w:color="auto"/>
+            </w:tcBorders>
+            <w:shd w:val="clear" w:color="auto" w:fill="auto"/>
+            <w:noWrap/>
+            <w:vAlign w:val="bottom"/>
+            <w:hideMark/>
+          </w:tcPr>
+          <w:p>
+            <w:pPr>
+              <w:bidi w:val="0"/>
+              <w:spacing w:after="0" w:line="240" w:lineRule="auto"/>
+              <w:jc w:val="right"/>
+              <w:rPr>
+                <w:rFonts w:ascii="Arial" w:eastAsia="Times New Roman" w:hAnsi="Arial" w:cs="Arial"/>
+                <w:color w:val="000000"/>
+              </w:rPr>
+            </w:pPr>
+            <w:r>
+              <w:rPr>
+                <w:rFonts w:ascii="Arial" w:eastAsia="Times New Roman" w:hAnsi="Arial" w:cs="Arial"/>
+                <w:color w:val="000000"/>
+              </w:rPr>
+              <w:t>14</w:t>
+            </w:r>
+          </w:p>
+        </w:tc>
+      </w:tr>
+      <w:tr>
+        <w:trPr>
+          <w:trHeight w:val="233"/>
+        </w:trPr>
+        <w:tc>
+          <w:tcPr>
+            <w:tcW w:w="2851" w:type="dxa"/>
+            <w:tcBorders>
+              <w:top w:val="single" w:sz="8" w:space="0" w:color="auto"/>
+              <w:left w:val="single" w:sz="8" w:space="0" w:color="auto"/>
+              <w:bottom w:val="single" w:sz="4" w:space="0" w:color="auto"/>
+              <w:right w:val="single" w:sz="4" w:space="0" w:color="auto"/>
+            </w:tcBorders>
+            <w:shd w:val="clear" w:color="auto" w:fill="auto"/>
+            <w:noWrap/>
+            <w:vAlign w:val="bottom"/>
+            <w:hideMark/>
+          </w:tcPr>
+          <w:p>
+            <w:pPr>
+              <w:bidi w:val="0"/>
+              <w:spacing w:after="0" w:line="240" w:lineRule="auto"/>
+              <w:rPr>
+                <w:rFonts w:ascii="Arial" w:eastAsia="Times New Roman" w:hAnsi="Arial" w:cs="Arial"/>
+                <w:color w:val="000000"/>
+              </w:rPr>
+            </w:pPr>
+            <w:r>
+              <w:rPr>
+                <w:rFonts w:ascii="Arial" w:eastAsia="Times New Roman" w:hAnsi="Arial" w:cs="Arial"/>
+                <w:color w:val="000000"/>
+              </w:rPr>
+              <w:t>-</w:t>
+            </w:r>
+          </w:p>
+        </w:tc>
+        <w:tc>
+          <w:tcPr>
+            <w:tcW w:w="1059" w:type="dxa"/>
+            <w:tcBorders>
+              <w:top w:val="nil"/>
+              <w:left w:val="single" w:sz="4" w:space="0" w:color="auto"/>
+              <w:bottom w:val="single" w:sz="4" w:space="0" w:color="auto"/>
+              <w:right w:val="single" w:sz="4" w:space="0" w:color="auto"/>
+            </w:tcBorders>
+            <w:shd w:val="clear" w:color="auto" w:fill="auto"/>
+            <w:noWrap/>
+            <w:vAlign w:val="bottom"/>
+            <w:hideMark/>
+          </w:tcPr>
+          <w:p>
+            <w:pPr>
+              <w:bidi w:val="0"/>
+              <w:spacing w:after="0" w:line="240" w:lineRule="auto"/>
+              <w:rPr>
+                <w:rFonts w:ascii="Arial" w:eastAsia="Times New Roman" w:hAnsi="Arial" w:cs="Arial"/>
+                <w:color w:val="000000"/>
+              </w:rPr>
+            </w:pPr>
+            <w:r>
+              <w:rPr>
+                <w:rFonts w:ascii="Arial" w:eastAsia="Times New Roman" w:hAnsi="Arial" w:cs="Arial"/>
+                <w:color w:val="000000"/>
+              </w:rPr>
+              <w:t>Avihay</w:t>
+            </w:r>
+          </w:p>
+        </w:tc>
+        <w:tc>
+          <w:tcPr>
+            <w:tcW w:w="1157" w:type="dxa"/>
+            <w:tcBorders>
+              <w:top w:val="single" w:sz="8" w:space="0" w:color="auto"/>
+              <w:left w:val="single" w:sz="4" w:space="0" w:color="auto"/>
+              <w:bottom w:val="single" w:sz="4" w:space="0" w:color="auto"/>
+              <w:right w:val="single" w:sz="4" w:space="0" w:color="auto"/>
+            </w:tcBorders>
+            <w:shd w:val="clear" w:color="auto" w:fill="auto"/>
+            <w:noWrap/>
+            <w:vAlign w:val="bottom"/>
+            <w:hideMark/>
+          </w:tcPr>
+          <w:p>
+            <w:pPr>
+              <w:bidi w:val="0"/>
+              <w:spacing w:after="0" w:line="240" w:lineRule="auto"/>
+              <w:jc w:val="center"/>
+              <w:rPr>
+                <w:rFonts w:ascii="Arial" w:eastAsia="Times New Roman" w:hAnsi="Arial" w:cs="Arial"/>
+                <w:color w:val="000000"/>
+              </w:rPr>
+            </w:pPr>
+            <w:r>
+              <w:rPr>
+                <w:rFonts w:ascii="Arial" w:eastAsia="Times New Roman" w:hAnsi="Arial" w:cs="Arial"/>
+                <w:color w:val="000000"/>
+              </w:rPr>
+              <w:t>18/05/2021</w:t>
+            </w:r>
+          </w:p>
+        </w:tc>
+        <w:tc>
+          <w:tcPr>
+            <w:tcW w:w="1190" w:type="dxa"/>
+            <w:tcBorders>
+              <w:top w:val="single" w:sz="8" w:space="0" w:color="auto"/>
+              <w:left w:val="single" w:sz="4" w:space="0" w:color="auto"/>
+              <w:bottom w:val="single" w:sz="4" w:space="0" w:color="auto"/>
+              <w:right w:val="single" w:sz="4" w:space="0" w:color="auto"/>
+            </w:tcBorders>
+            <w:shd w:val="clear" w:color="auto" w:fill="auto"/>
+            <w:noWrap/>
+            <w:vAlign w:val="bottom"/>
+            <w:hideMark/>
+          </w:tcPr>
+          <w:p>
+            <w:pPr>
+              <w:bidi w:val="0"/>
+              <w:spacing w:after="0" w:line="240" w:lineRule="auto"/>
+              <w:jc w:val="center"/>
+              <w:rPr>
+                <w:rFonts w:ascii="Arial" w:eastAsia="Times New Roman" w:hAnsi="Arial" w:cs="Arial"/>
+                <w:color w:val="000000"/>
+              </w:rPr>
+            </w:pPr>
+            <w:r>
+              <w:rPr>
+                <w:rFonts w:ascii="Arial" w:eastAsia="Times New Roman" w:hAnsi="Arial" w:cs="Arial"/>
+                <w:color w:val="000000"/>
+              </w:rPr>
+              <w:t>16/05/2021</w:t>
+            </w:r>
+          </w:p>
+        </w:tc>
+        <w:tc>
+          <w:tcPr>
+            <w:tcW w:w="1059" w:type="dxa"/>
+            <w:tcBorders>
+              <w:top w:val="single" w:sz="8" w:space="0" w:color="auto"/>
+              <w:left w:val="single" w:sz="4" w:space="0" w:color="auto"/>
+              <w:bottom w:val="single" w:sz="4" w:space="0" w:color="auto"/>
+              <w:right w:val="single" w:sz="4" w:space="0" w:color="auto"/>
+            </w:tcBorders>
+            <w:shd w:val="clear" w:color="auto" w:fill="auto"/>
+            <w:noWrap/>
+            <w:vAlign w:val="bottom"/>
+            <w:hideMark/>
+          </w:tcPr>
+          <w:p>
+            <w:pPr>
+              <w:bidi w:val="0"/>
+              <w:spacing w:after="0" w:line="240" w:lineRule="auto"/>
+              <w:jc w:val="center"/>
+              <w:rPr>
+                <w:rFonts w:ascii="Arial" w:eastAsia="Times New Roman" w:hAnsi="Arial" w:cs="Arial"/>
+                <w:color w:val="000000"/>
+              </w:rPr>
+            </w:pPr>
+            <w:r>
+              <w:rPr>
+                <w:rFonts w:ascii="Arial" w:eastAsia="Times New Roman" w:hAnsi="Arial" w:cs="Arial"/>
+                <w:color w:val="000000"/>
+              </w:rPr>
+              <w:t>8</w:t>
+            </w:r>
+          </w:p>
+        </w:tc>
+        <w:tc>
+          <w:tcPr>
+            <w:tcW w:w="1059" w:type="dxa"/>
+            <w:tcBorders>
+              <w:top w:val="nil"/>
+              <w:left w:val="single" w:sz="4" w:space="0" w:color="auto"/>
+              <w:bottom w:val="single" w:sz="4" w:space="0" w:color="auto"/>
+              <w:right w:val="single" w:sz="8" w:space="0" w:color="auto"/>
+            </w:tcBorders>
+            <w:shd w:val="clear" w:color="auto" w:fill="auto"/>
+            <w:noWrap/>
+            <w:vAlign w:val="bottom"/>
+            <w:hideMark/>
+          </w:tcPr>
+          <w:p>
+            <w:pPr>
+              <w:bidi w:val="0"/>
+              <w:spacing w:after="0" w:line="240" w:lineRule="auto"/>
+              <w:jc w:val="right"/>
+              <w:rPr>
+                <w:rFonts w:ascii="Arial" w:eastAsia="Times New Roman" w:hAnsi="Arial" w:cs="Arial"/>
+                <w:color w:val="000000"/>
+              </w:rPr>
+            </w:pPr>
+            <w:r>
+              <w:rPr>
+                <w:rFonts w:ascii="Arial" w:eastAsia="Times New Roman" w:hAnsi="Arial" w:cs="Arial"/>
+                <w:color w:val="000000"/>
+              </w:rPr>
+              <w:t>15</w:t>
+            </w:r>
+          </w:p>
+        </w:tc>
+      </w:tr>
+      <w:tr>
+        <w:trPr>
+          <w:trHeight w:val="233"/>
+        </w:trPr>
+        <w:tc>
+          <w:tcPr>
+            <w:tcW w:w="2851" w:type="dxa"/>
+            <w:tcBorders>
+              <w:top w:val="single" w:sz="8" w:space="0" w:color="auto"/>
+              <w:left w:val="single" w:sz="8" w:space="0" w:color="auto"/>
+              <w:bottom w:val="single" w:sz="4" w:space="0" w:color="auto"/>
+              <w:right w:val="single" w:sz="4" w:space="0" w:color="auto"/>
+            </w:tcBorders>
+            <w:shd w:val="clear" w:color="auto" w:fill="auto"/>
+            <w:noWrap/>
+            <w:vAlign w:val="bottom"/>
+            <w:hideMark/>
+          </w:tcPr>
+          <w:p>
+            <w:pPr>
+              <w:bidi w:val="0"/>
+              <w:spacing w:after="0" w:line="240" w:lineRule="auto"/>
+              <w:rPr>
+                <w:rFonts w:ascii="Arial" w:eastAsia="Times New Roman" w:hAnsi="Arial" w:cs="Arial"/>
+                <w:color w:val="000000"/>
+              </w:rPr>
+            </w:pPr>
+            <w:r>
+              <w:rPr>
+                <w:rFonts w:ascii="Arial" w:eastAsia="Times New Roman" w:hAnsi="Arial" w:cs="Arial"/>
+                <w:color w:val="000000"/>
+              </w:rPr>
+              <w:t>logged in user</w:t>
+            </w:r>
+          </w:p>
+        </w:tc>
+        <w:tc>
+          <w:tcPr>
+            <w:tcW w:w="1059" w:type="dxa"/>
+            <w:tcBorders>
+              <w:top w:val="nil"/>
+              <w:left w:val="single" w:sz="4" w:space="0" w:color="auto"/>
+              <w:bottom w:val="single" w:sz="4" w:space="0" w:color="auto"/>
+              <w:right w:val="single" w:sz="4" w:space="0" w:color="auto"/>
+            </w:tcBorders>
+            <w:shd w:val="clear" w:color="auto" w:fill="auto"/>
+            <w:noWrap/>
+            <w:vAlign w:val="bottom"/>
+            <w:hideMark/>
+          </w:tcPr>
+          <w:p>
+            <w:pPr>
+              <w:bidi w:val="0"/>
+              <w:spacing w:after="0" w:line="240" w:lineRule="auto"/>
+              <w:rPr>
+                <w:rFonts w:ascii="Arial" w:eastAsia="Times New Roman" w:hAnsi="Arial" w:cs="Arial"/>
+                <w:color w:val="000000"/>
+              </w:rPr>
+            </w:pPr>
+            <w:r>
+              <w:rPr>
+                <w:rFonts w:ascii="Arial" w:eastAsia="Times New Roman" w:hAnsi="Arial" w:cs="Arial"/>
+                <w:color w:val="000000"/>
+              </w:rPr>
+              <w:t>Eden</w:t>
+            </w:r>
+          </w:p>
+        </w:tc>
+        <w:tc>
+          <w:tcPr>
+            <w:tcW w:w="1157" w:type="dxa"/>
+            <w:tcBorders>
+              <w:top w:val="single" w:sz="8" w:space="0" w:color="auto"/>
+              <w:left w:val="single" w:sz="4" w:space="0" w:color="auto"/>
+              <w:bottom w:val="single" w:sz="4" w:space="0" w:color="auto"/>
+              <w:right w:val="single" w:sz="4" w:space="0" w:color="auto"/>
+            </w:tcBorders>
+            <w:shd w:val="clear" w:color="auto" w:fill="auto"/>
+            <w:noWrap/>
+            <w:vAlign w:val="bottom"/>
+            <w:hideMark/>
+          </w:tcPr>
+          <w:p>
+            <w:pPr>
+              <w:bidi w:val="0"/>
+              <w:spacing w:after="0" w:line="240" w:lineRule="auto"/>
+              <w:jc w:val="center"/>
+              <w:rPr>
+                <w:rFonts w:ascii="Arial" w:eastAsia="Times New Roman" w:hAnsi="Arial" w:cs="Arial"/>
+                <w:color w:val="000000"/>
+              </w:rPr>
+            </w:pPr>
+            <w:r>
+              <w:rPr>
+                <w:rFonts w:ascii="Arial" w:eastAsia="Times New Roman" w:hAnsi="Arial" w:cs="Arial"/>
+                <w:color w:val="000000"/>
+              </w:rPr>
+              <w:t>08/05/2021</w:t>
+            </w:r>
+          </w:p>
+        </w:tc>
+        <w:tc>
+          <w:tcPr>
+            <w:tcW w:w="1190" w:type="dxa"/>
+            <w:tcBorders>
+              <w:top w:val="single" w:sz="8" w:space="0" w:color="auto"/>
+              <w:left w:val="single" w:sz="4" w:space="0" w:color="auto"/>
+              <w:bottom w:val="single" w:sz="4" w:space="0" w:color="auto"/>
+              <w:right w:val="single" w:sz="4" w:space="0" w:color="auto"/>
+            </w:tcBorders>
+            <w:shd w:val="clear" w:color="auto" w:fill="auto"/>
+            <w:noWrap/>
+            <w:vAlign w:val="bottom"/>
+            <w:hideMark/>
+          </w:tcPr>
+          <w:p>
+            <w:pPr>
+              <w:bidi w:val="0"/>
+              <w:spacing w:after="0" w:line="240" w:lineRule="auto"/>
+              <w:jc w:val="center"/>
+              <w:rPr>
+                <w:rFonts w:ascii="Arial" w:eastAsia="Times New Roman" w:hAnsi="Arial" w:cs="Arial"/>
+                <w:color w:val="000000"/>
+              </w:rPr>
+            </w:pPr>
+            <w:r>
+              <w:rPr>
+                <w:rFonts w:ascii="Arial" w:eastAsia="Times New Roman" w:hAnsi="Arial" w:cs="Arial"/>
+                <w:color w:val="000000"/>
+              </w:rPr>
+              <w:t>08/05/2021</w:t>
+            </w:r>
+          </w:p>
+        </w:tc>
+        <w:tc>
+          <w:tcPr>
+            <w:tcW w:w="1059" w:type="dxa"/>
+            <w:tcBorders>
+              <w:top w:val="single" w:sz="8" w:space="0" w:color="auto"/>
+              <w:left w:val="single" w:sz="4" w:space="0" w:color="auto"/>
+              <w:bottom w:val="single" w:sz="4" w:space="0" w:color="auto"/>
+              <w:right w:val="single" w:sz="4" w:space="0" w:color="auto"/>
+            </w:tcBorders>
+            <w:shd w:val="clear" w:color="auto" w:fill="auto"/>
+            <w:noWrap/>
+            <w:vAlign w:val="bottom"/>
+            <w:hideMark/>
+          </w:tcPr>
+          <w:p>
+            <w:pPr>
+              <w:bidi w:val="0"/>
+              <w:spacing w:after="0" w:line="240" w:lineRule="auto"/>
+              <w:jc w:val="center"/>
+              <w:rPr>
+                <w:rFonts w:ascii="Arial" w:eastAsia="Times New Roman" w:hAnsi="Arial" w:cs="Arial"/>
+                <w:color w:val="000000"/>
+              </w:rPr>
+            </w:pPr>
+            <w:r>
+              <w:rPr>
+                <w:rFonts w:ascii="Arial" w:eastAsia="Times New Roman" w:hAnsi="Arial" w:cs="Arial"/>
+                <w:color w:val="000000"/>
+              </w:rPr>
+              <w:t>7</w:t>
+            </w:r>
+          </w:p>
+        </w:tc>
+        <w:tc>
+          <w:tcPr>
+            <w:tcW w:w="1059" w:type="dxa"/>
+            <w:tcBorders>
+              <w:top w:val="nil"/>
+              <w:left w:val="single" w:sz="4" w:space="0" w:color="auto"/>
+              <w:bottom w:val="single" w:sz="4" w:space="0" w:color="auto"/>
+              <w:right w:val="single" w:sz="8" w:space="0" w:color="auto"/>
+            </w:tcBorders>
+            <w:shd w:val="clear" w:color="auto" w:fill="auto"/>
+            <w:noWrap/>
+            <w:vAlign w:val="bottom"/>
+            <w:hideMark/>
+          </w:tcPr>
+          <w:p>
+            <w:pPr>
+              <w:bidi w:val="0"/>
+              <w:spacing w:after="0" w:line="240" w:lineRule="auto"/>
+              <w:jc w:val="right"/>
+              <w:rPr>
+                <w:rFonts w:ascii="Arial" w:eastAsia="Times New Roman" w:hAnsi="Arial" w:cs="Arial"/>
+                <w:color w:val="000000"/>
+              </w:rPr>
+            </w:pPr>
+            <w:r>
+              <w:rPr>
+                <w:rFonts w:ascii="Arial" w:eastAsia="Times New Roman" w:hAnsi="Arial" w:cs="Arial"/>
+                <w:color w:val="000000"/>
+              </w:rPr>
+              <w:t>16</w:t>
+            </w:r>
+          </w:p>
+        </w:tc>
+      </w:tr>
+      <w:tr>
+        <w:trPr>
+          <w:trHeight w:val="233"/>
+        </w:trPr>
+        <w:tc>
+          <w:tcPr>
+            <w:tcW w:w="2851" w:type="dxa"/>
+            <w:tcBorders>
+              <w:top w:val="single" w:sz="8" w:space="0" w:color="auto"/>
+              <w:left w:val="single" w:sz="8" w:space="0" w:color="auto"/>
+              <w:bottom w:val="single" w:sz="4" w:space="0" w:color="auto"/>
+              <w:right w:val="single" w:sz="4" w:space="0" w:color="auto"/>
+            </w:tcBorders>
+            <w:shd w:val="clear" w:color="auto" w:fill="auto"/>
+            <w:noWrap/>
+            <w:vAlign w:val="bottom"/>
+            <w:hideMark/>
+          </w:tcPr>
+          <w:p>
+            <w:pPr>
+              <w:bidi w:val="0"/>
+              <w:spacing w:after="0" w:line="240" w:lineRule="auto"/>
+              <w:rPr>
+                <w:rFonts w:ascii="Arial" w:eastAsia="Times New Roman" w:hAnsi="Arial" w:cs="Arial"/>
+                <w:color w:val="000000"/>
+              </w:rPr>
+            </w:pPr>
+            <w:r>
+              <w:rPr>
+                <w:rFonts w:ascii="Arial" w:eastAsia="Times New Roman" w:hAnsi="Arial" w:cs="Arial"/>
+                <w:color w:val="000000"/>
+              </w:rPr>
+              <w:t>logged in user</w:t>
+            </w:r>
+          </w:p>
+        </w:tc>
+        <w:tc>
+          <w:tcPr>
+            <w:tcW w:w="1059" w:type="dxa"/>
+            <w:tcBorders>
+              <w:top w:val="nil"/>
+              <w:left w:val="single" w:sz="4" w:space="0" w:color="auto"/>
+              <w:bottom w:val="single" w:sz="4" w:space="0" w:color="auto"/>
+              <w:right w:val="single" w:sz="4" w:space="0" w:color="auto"/>
+            </w:tcBorders>
+            <w:shd w:val="clear" w:color="auto" w:fill="auto"/>
+            <w:noWrap/>
+            <w:vAlign w:val="bottom"/>
+            <w:hideMark/>
+          </w:tcPr>
+          <w:p>
+            <w:pPr>
+              <w:bidi w:val="0"/>
+              <w:spacing w:after="0" w:line="240" w:lineRule="auto"/>
+              <w:rPr>
+                <w:rFonts w:ascii="Arial" w:eastAsia="Times New Roman" w:hAnsi="Arial" w:cs="Arial"/>
+                <w:color w:val="000000"/>
+              </w:rPr>
+            </w:pPr>
+            <w:r>
+              <w:rPr>
+                <w:rFonts w:ascii="Arial" w:eastAsia="Times New Roman" w:hAnsi="Arial" w:cs="Arial"/>
+                <w:color w:val="000000"/>
+              </w:rPr>
+              <w:t>Avihay</w:t>
+            </w:r>
+          </w:p>
+        </w:tc>
+        <w:tc>
+          <w:tcPr>
+            <w:tcW w:w="1157" w:type="dxa"/>
+            <w:tcBorders>
+              <w:top w:val="single" w:sz="8" w:space="0" w:color="auto"/>
+              <w:left w:val="single" w:sz="4" w:space="0" w:color="auto"/>
+              <w:bottom w:val="single" w:sz="4" w:space="0" w:color="auto"/>
+              <w:right w:val="single" w:sz="4" w:space="0" w:color="auto"/>
+            </w:tcBorders>
+            <w:shd w:val="clear" w:color="auto" w:fill="auto"/>
+            <w:noWrap/>
+            <w:vAlign w:val="bottom"/>
+            <w:hideMark/>
+          </w:tcPr>
+          <w:p>
+            <w:pPr>
+              <w:bidi w:val="0"/>
+              <w:spacing w:after="0" w:line="240" w:lineRule="auto"/>
+              <w:jc w:val="center"/>
+              <w:rPr>
+                <w:rFonts w:ascii="Arial" w:eastAsia="Times New Roman" w:hAnsi="Arial" w:cs="Arial"/>
+                <w:color w:val="000000"/>
+              </w:rPr>
+            </w:pPr>
+            <w:r>
+              <w:rPr>
+                <w:rFonts w:ascii="Arial" w:eastAsia="Times New Roman" w:hAnsi="Arial" w:cs="Arial"/>
+                <w:color w:val="000000"/>
+              </w:rPr>
+              <w:t>20/05/2021</w:t>
+            </w:r>
+          </w:p>
+        </w:tc>
+        <w:tc>
+          <w:tcPr>
+            <w:tcW w:w="1190" w:type="dxa"/>
+            <w:tcBorders>
+              <w:top w:val="single" w:sz="8" w:space="0" w:color="auto"/>
+              <w:left w:val="single" w:sz="4" w:space="0" w:color="auto"/>
+              <w:bottom w:val="single" w:sz="4" w:space="0" w:color="auto"/>
+              <w:right w:val="single" w:sz="4" w:space="0" w:color="auto"/>
+            </w:tcBorders>
+            <w:shd w:val="clear" w:color="auto" w:fill="auto"/>
+            <w:noWrap/>
+            <w:vAlign w:val="bottom"/>
+            <w:hideMark/>
+          </w:tcPr>
+          <w:p>
+            <w:pPr>
+              <w:bidi w:val="0"/>
+              <w:spacing w:after="0" w:line="240" w:lineRule="auto"/>
+              <w:jc w:val="center"/>
+              <w:rPr>
+                <w:rFonts w:ascii="Arial" w:eastAsia="Times New Roman" w:hAnsi="Arial" w:cs="Arial"/>
+                <w:color w:val="000000"/>
+              </w:rPr>
+            </w:pPr>
+            <w:r>
+              <w:rPr>
+                <w:rFonts w:ascii="Arial" w:eastAsia="Times New Roman" w:hAnsi="Arial" w:cs="Arial"/>
+                <w:color w:val="000000"/>
+              </w:rPr>
+              <w:t>19/05/2021</w:t>
+            </w:r>
+          </w:p>
+        </w:tc>
+        <w:tc>
+          <w:tcPr>
+            <w:tcW w:w="1059" w:type="dxa"/>
+            <w:tcBorders>
+              <w:top w:val="single" w:sz="8" w:space="0" w:color="auto"/>
+              <w:left w:val="single" w:sz="4" w:space="0" w:color="auto"/>
+              <w:bottom w:val="single" w:sz="4" w:space="0" w:color="auto"/>
+              <w:right w:val="single" w:sz="4" w:space="0" w:color="auto"/>
+            </w:tcBorders>
+            <w:shd w:val="clear" w:color="auto" w:fill="auto"/>
+            <w:noWrap/>
+            <w:vAlign w:val="bottom"/>
+            <w:hideMark/>
+          </w:tcPr>
+          <w:p>
+            <w:pPr>
+              <w:bidi w:val="0"/>
+              <w:spacing w:after="0" w:line="240" w:lineRule="auto"/>
+              <w:jc w:val="center"/>
+              <w:rPr>
+                <w:rFonts w:ascii="Arial" w:eastAsia="Times New Roman" w:hAnsi="Arial" w:cs="Arial"/>
+                <w:color w:val="000000"/>
+              </w:rPr>
+            </w:pPr>
+            <w:r>
+              <w:rPr>
+                <w:rFonts w:ascii="Arial" w:eastAsia="Times New Roman" w:hAnsi="Arial" w:cs="Arial"/>
+                <w:color w:val="000000"/>
+              </w:rPr>
+              <w:t>2</w:t>
+            </w:r>
+          </w:p>
+        </w:tc>
+        <w:tc>
+          <w:tcPr>
+            <w:tcW w:w="1059" w:type="dxa"/>
+            <w:tcBorders>
+              <w:top w:val="nil"/>
+              <w:left w:val="single" w:sz="4" w:space="0" w:color="auto"/>
+              <w:bottom w:val="single" w:sz="4" w:space="0" w:color="auto"/>
+              <w:right w:val="single" w:sz="8" w:space="0" w:color="auto"/>
+            </w:tcBorders>
+            <w:shd w:val="clear" w:color="auto" w:fill="auto"/>
+            <w:noWrap/>
+            <w:vAlign w:val="bottom"/>
+            <w:hideMark/>
+          </w:tcPr>
+          <w:p>
+            <w:pPr>
+              <w:bidi w:val="0"/>
+              <w:spacing w:after="0" w:line="240" w:lineRule="auto"/>
+              <w:jc w:val="right"/>
+              <w:rPr>
+                <w:rFonts w:ascii="Arial" w:eastAsia="Times New Roman" w:hAnsi="Arial" w:cs="Arial"/>
+                <w:color w:val="000000"/>
+              </w:rPr>
+            </w:pPr>
+            <w:r>
+              <w:rPr>
+                <w:rFonts w:ascii="Arial" w:eastAsia="Times New Roman" w:hAnsi="Arial" w:cs="Arial"/>
+                <w:color w:val="000000"/>
+              </w:rPr>
+              <w:t>17</w:t>
+            </w:r>
+          </w:p>
+        </w:tc>
+      </w:tr>
+      <w:tr>
+        <w:trPr>
+          <w:trHeight w:val="233"/>
+        </w:trPr>
+        <w:tc>
+          <w:tcPr>
+            <w:tcW w:w="2851" w:type="dxa"/>
+            <w:tcBorders>
+              <w:top w:val="single" w:sz="8" w:space="0" w:color="auto"/>
+              <w:left w:val="single" w:sz="8" w:space="0" w:color="auto"/>
+              <w:bottom w:val="single" w:sz="4" w:space="0" w:color="auto"/>
+              <w:right w:val="single" w:sz="4" w:space="0" w:color="auto"/>
+            </w:tcBorders>
+            <w:shd w:val="clear" w:color="auto" w:fill="auto"/>
+            <w:noWrap/>
+            <w:vAlign w:val="bottom"/>
+            <w:hideMark/>
+          </w:tcPr>
+          <w:p>
+            <w:pPr>
+              <w:bidi w:val="0"/>
+              <w:spacing w:after="0" w:line="240" w:lineRule="auto"/>
+              <w:rPr>
+                <w:rFonts w:ascii="Arial" w:eastAsia="Times New Roman" w:hAnsi="Arial" w:cs="Arial"/>
+                <w:color w:val="000000"/>
+              </w:rPr>
+            </w:pPr>
+            <w:r>
+              <w:rPr>
+                <w:rFonts w:ascii="Arial" w:eastAsia="Times New Roman" w:hAnsi="Arial" w:cs="Arial"/>
+                <w:color w:val="000000"/>
+              </w:rPr>
+              <w:t>logged in user</w:t>
+            </w:r>
+          </w:p>
+        </w:tc>
+        <w:tc>
+          <w:tcPr>
+            <w:tcW w:w="1059" w:type="dxa"/>
+            <w:tcBorders>
+              <w:top w:val="nil"/>
+              <w:left w:val="single" w:sz="4" w:space="0" w:color="auto"/>
+              <w:bottom w:val="single" w:sz="4" w:space="0" w:color="auto"/>
+              <w:right w:val="single" w:sz="4" w:space="0" w:color="auto"/>
+            </w:tcBorders>
+            <w:shd w:val="clear" w:color="auto" w:fill="auto"/>
+            <w:noWrap/>
+            <w:vAlign w:val="bottom"/>
+            <w:hideMark/>
+          </w:tcPr>
+          <w:p>
+            <w:pPr>
+              <w:bidi w:val="0"/>
+              <w:spacing w:after="0" w:line="240" w:lineRule="auto"/>
+              <w:rPr>
+                <w:rFonts w:ascii="Arial" w:eastAsia="Times New Roman" w:hAnsi="Arial" w:cs="Arial"/>
+                <w:color w:val="000000"/>
+              </w:rPr>
+            </w:pPr>
+            <w:r>
+              <w:rPr>
+                <w:rFonts w:ascii="Arial" w:eastAsia="Times New Roman" w:hAnsi="Arial" w:cs="Arial"/>
+                <w:color w:val="000000"/>
+              </w:rPr>
+              <w:t>Eden &amp; Avihay</w:t>
+            </w:r>
+          </w:p>
+        </w:tc>
+        <w:tc>
+          <w:tcPr>
+            <w:tcW w:w="1157" w:type="dxa"/>
+            <w:tcBorders>
+              <w:top w:val="single" w:sz="8" w:space="0" w:color="auto"/>
+              <w:left w:val="single" w:sz="4" w:space="0" w:color="auto"/>
+              <w:bottom w:val="single" w:sz="4" w:space="0" w:color="auto"/>
+              <w:right w:val="single" w:sz="4" w:space="0" w:color="auto"/>
+            </w:tcBorders>
+            <w:shd w:val="clear" w:color="auto" w:fill="auto"/>
+            <w:noWrap/>
+            <w:vAlign w:val="bottom"/>
+            <w:hideMark/>
+          </w:tcPr>
+          <w:p>
+            <w:pPr>
+              <w:bidi w:val="0"/>
+              <w:spacing w:after="0" w:line="240" w:lineRule="auto"/>
+              <w:jc w:val="center"/>
+              <w:rPr>
+                <w:rFonts w:ascii="Arial" w:eastAsia="Times New Roman" w:hAnsi="Arial" w:cs="Arial"/>
+                <w:color w:val="000000"/>
+              </w:rPr>
+            </w:pPr>
+            <w:r>
+              <w:rPr>
+                <w:rFonts w:ascii="Arial" w:eastAsia="Times New Roman" w:hAnsi="Arial" w:cs="Arial"/>
+                <w:color w:val="000000"/>
+              </w:rPr>
+              <w:t>12/05/2021</w:t>
+            </w:r>
+          </w:p>
+        </w:tc>
+        <w:tc>
+          <w:tcPr>
+            <w:tcW w:w="1190" w:type="dxa"/>
+            <w:tcBorders>
+              <w:top w:val="single" w:sz="8" w:space="0" w:color="auto"/>
+              <w:left w:val="single" w:sz="4" w:space="0" w:color="auto"/>
+              <w:bottom w:val="single" w:sz="4" w:space="0" w:color="auto"/>
+              <w:right w:val="single" w:sz="4" w:space="0" w:color="auto"/>
+            </w:tcBorders>
+            <w:shd w:val="clear" w:color="auto" w:fill="auto"/>
+            <w:noWrap/>
+            <w:vAlign w:val="bottom"/>
+            <w:hideMark/>
+          </w:tcPr>
+          <w:p>
+            <w:pPr>
+              <w:bidi w:val="0"/>
+              <w:spacing w:after="0" w:line="240" w:lineRule="auto"/>
+              <w:jc w:val="center"/>
+              <w:rPr>
+                <w:rFonts w:ascii="Arial" w:eastAsia="Times New Roman" w:hAnsi="Arial" w:cs="Arial"/>
+                <w:color w:val="000000"/>
+              </w:rPr>
+            </w:pPr>
+            <w:r>
+              <w:rPr>
+                <w:rFonts w:ascii="Arial" w:eastAsia="Times New Roman" w:hAnsi="Arial" w:cs="Arial"/>
+                <w:color w:val="000000"/>
+              </w:rPr>
+              <w:t>11/05/2021</w:t>
+            </w:r>
+          </w:p>
+        </w:tc>
+        <w:tc>
+          <w:tcPr>
+            <w:tcW w:w="1059" w:type="dxa"/>
+            <w:tcBorders>
+              <w:top w:val="single" w:sz="8" w:space="0" w:color="auto"/>
+              <w:left w:val="single" w:sz="4" w:space="0" w:color="auto"/>
+              <w:bottom w:val="single" w:sz="4" w:space="0" w:color="auto"/>
+              <w:right w:val="single" w:sz="4" w:space="0" w:color="auto"/>
+            </w:tcBorders>
+            <w:shd w:val="clear" w:color="auto" w:fill="auto"/>
+            <w:noWrap/>
+            <w:vAlign w:val="bottom"/>
+            <w:hideMark/>
+          </w:tcPr>
+          <w:p>
+            <w:pPr>
+              <w:bidi w:val="0"/>
+              <w:spacing w:after="0" w:line="240" w:lineRule="auto"/>
+              <w:jc w:val="center"/>
+              <w:rPr>
+                <w:rFonts w:ascii="Arial" w:eastAsia="Times New Roman" w:hAnsi="Arial" w:cs="Arial"/>
+                <w:color w:val="000000"/>
+              </w:rPr>
+            </w:pPr>
+            <w:r>
+              <w:rPr>
+                <w:rFonts w:ascii="Arial" w:eastAsia="Times New Roman" w:hAnsi="Arial" w:cs="Arial"/>
+                <w:color w:val="000000"/>
+              </w:rPr>
+              <w:t>4</w:t>
+            </w:r>
+          </w:p>
+        </w:tc>
+        <w:tc>
+          <w:tcPr>
+            <w:tcW w:w="1059" w:type="dxa"/>
+            <w:tcBorders>
+              <w:top w:val="nil"/>
+              <w:left w:val="single" w:sz="4" w:space="0" w:color="auto"/>
+              <w:bottom w:val="single" w:sz="4" w:space="0" w:color="auto"/>
+              <w:right w:val="single" w:sz="8" w:space="0" w:color="auto"/>
+            </w:tcBorders>
+            <w:shd w:val="clear" w:color="auto" w:fill="auto"/>
+            <w:noWrap/>
+            <w:vAlign w:val="bottom"/>
+            <w:hideMark/>
+          </w:tcPr>
+          <w:p>
+            <w:pPr>
+              <w:bidi w:val="0"/>
+              <w:spacing w:after="0" w:line="240" w:lineRule="auto"/>
+              <w:jc w:val="right"/>
+              <w:rPr>
+                <w:rFonts w:ascii="Arial" w:eastAsia="Times New Roman" w:hAnsi="Arial" w:cs="Arial"/>
+                <w:color w:val="000000"/>
+              </w:rPr>
+            </w:pPr>
+            <w:r>
+              <w:rPr>
+                <w:rFonts w:ascii="Arial" w:eastAsia="Times New Roman" w:hAnsi="Arial" w:cs="Arial"/>
+                <w:color w:val="000000"/>
+              </w:rPr>
+              <w:t>18</w:t>
+            </w:r>
+          </w:p>
+        </w:tc>
+      </w:tr>
+      <w:tr>
+        <w:trPr>
+          <w:trHeight w:val="233"/>
+        </w:trPr>
+        <w:tc>
+          <w:tcPr>
+            <w:tcW w:w="2851" w:type="dxa"/>
+            <w:tcBorders>
+              <w:top w:val="single" w:sz="8" w:space="0" w:color="auto"/>
+              <w:left w:val="single" w:sz="8" w:space="0" w:color="auto"/>
+              <w:bottom w:val="single" w:sz="4" w:space="0" w:color="auto"/>
+              <w:right w:val="single" w:sz="4" w:space="0" w:color="auto"/>
+            </w:tcBorders>
+            <w:shd w:val="clear" w:color="auto" w:fill="auto"/>
+            <w:noWrap/>
+            <w:vAlign w:val="bottom"/>
+            <w:hideMark/>
+          </w:tcPr>
+          <w:p>
+            <w:pPr>
+              <w:bidi w:val="0"/>
+              <w:spacing w:after="0" w:line="240" w:lineRule="auto"/>
+              <w:rPr>
+                <w:rFonts w:ascii="Arial" w:eastAsia="Times New Roman" w:hAnsi="Arial" w:cs="Arial"/>
+                <w:color w:val="000000"/>
+              </w:rPr>
+            </w:pPr>
+            <w:r>
+              <w:rPr>
+                <w:rFonts w:ascii="Arial" w:eastAsia="Times New Roman" w:hAnsi="Arial" w:cs="Arial"/>
+                <w:color w:val="000000"/>
+              </w:rPr>
+              <w:t>-</w:t>
+            </w:r>
+          </w:p>
+        </w:tc>
+        <w:tc>
+          <w:tcPr>
+            <w:tcW w:w="1059" w:type="dxa"/>
+            <w:tcBorders>
+              <w:top w:val="nil"/>
+              <w:left w:val="single" w:sz="4" w:space="0" w:color="auto"/>
+              <w:bottom w:val="single" w:sz="4" w:space="0" w:color="auto"/>
+              <w:right w:val="single" w:sz="4" w:space="0" w:color="auto"/>
+            </w:tcBorders>
+            <w:shd w:val="clear" w:color="auto" w:fill="auto"/>
+            <w:noWrap/>
+            <w:vAlign w:val="bottom"/>
+            <w:hideMark/>
+          </w:tcPr>
+          <w:p>
+            <w:pPr>
+              <w:bidi w:val="0"/>
+              <w:spacing w:after="0" w:line="240" w:lineRule="auto"/>
+              <w:rPr>
+                <w:rFonts w:ascii="Arial" w:eastAsia="Times New Roman" w:hAnsi="Arial" w:cs="Arial"/>
+                <w:color w:val="000000"/>
+              </w:rPr>
+            </w:pPr>
+            <w:r>
+              <w:rPr>
+                <w:rFonts w:ascii="Arial" w:eastAsia="Times New Roman" w:hAnsi="Arial" w:cs="Arial"/>
+                <w:color w:val="000000"/>
+              </w:rPr>
+              <w:t>Dudi</w:t>
+            </w:r>
+          </w:p>
+        </w:tc>
+        <w:tc>
+          <w:tcPr>
+            <w:tcW w:w="1157" w:type="dxa"/>
+            <w:tcBorders>
+              <w:top w:val="single" w:sz="8" w:space="0" w:color="auto"/>
+              <w:left w:val="single" w:sz="4" w:space="0" w:color="auto"/>
+              <w:bottom w:val="single" w:sz="4" w:space="0" w:color="auto"/>
+              <w:right w:val="single" w:sz="4" w:space="0" w:color="auto"/>
+            </w:tcBorders>
+            <w:shd w:val="clear" w:color="auto" w:fill="auto"/>
+            <w:noWrap/>
+            <w:vAlign w:val="bottom"/>
+            <w:hideMark/>
+          </w:tcPr>
+          <w:p>
+            <w:pPr>
+              <w:bidi w:val="0"/>
+              <w:spacing w:after="0" w:line="240" w:lineRule="auto"/>
+              <w:jc w:val="center"/>
+              <w:rPr>
+                <w:rFonts w:ascii="Arial" w:eastAsia="Times New Roman" w:hAnsi="Arial" w:cs="Arial"/>
+                <w:color w:val="000000"/>
+              </w:rPr>
+            </w:pPr>
+            <w:r>
+              <w:rPr>
+                <w:rFonts w:ascii="Arial" w:eastAsia="Times New Roman" w:hAnsi="Arial" w:cs="Arial"/>
+                <w:color w:val="000000"/>
+              </w:rPr>
+              <w:t>15/05/2021</w:t>
+            </w:r>
+          </w:p>
+        </w:tc>
+        <w:tc>
+          <w:tcPr>
+            <w:tcW w:w="1190" w:type="dxa"/>
+            <w:tcBorders>
+              <w:top w:val="single" w:sz="8" w:space="0" w:color="auto"/>
+              <w:left w:val="single" w:sz="4" w:space="0" w:color="auto"/>
+              <w:bottom w:val="single" w:sz="4" w:space="0" w:color="auto"/>
+              <w:right w:val="single" w:sz="4" w:space="0" w:color="auto"/>
+            </w:tcBorders>
+            <w:shd w:val="clear" w:color="auto" w:fill="auto"/>
+            <w:noWrap/>
+            <w:vAlign w:val="bottom"/>
+            <w:hideMark/>
+          </w:tcPr>
+          <w:p>
+            <w:pPr>
+              <w:bidi w:val="0"/>
+              <w:spacing w:after="0" w:line="240" w:lineRule="auto"/>
+              <w:jc w:val="center"/>
+              <w:rPr>
+                <w:rFonts w:ascii="Arial" w:eastAsia="Times New Roman" w:hAnsi="Arial" w:cs="Arial"/>
+                <w:color w:val="000000"/>
+              </w:rPr>
+            </w:pPr>
+            <w:r>
+              <w:rPr>
+                <w:rFonts w:ascii="Arial" w:eastAsia="Times New Roman" w:hAnsi="Arial" w:cs="Arial"/>
+                <w:color w:val="000000"/>
+              </w:rPr>
+              <w:t>15/05/2021</w:t>
+            </w:r>
+          </w:p>
+        </w:tc>
+        <w:tc>
+          <w:tcPr>
+            <w:tcW w:w="1059" w:type="dxa"/>
+            <w:tcBorders>
+              <w:top w:val="single" w:sz="8" w:space="0" w:color="auto"/>
+              <w:left w:val="single" w:sz="4" w:space="0" w:color="auto"/>
+              <w:bottom w:val="single" w:sz="4" w:space="0" w:color="auto"/>
+              <w:right w:val="single" w:sz="4" w:space="0" w:color="auto"/>
+            </w:tcBorders>
+            <w:shd w:val="clear" w:color="auto" w:fill="auto"/>
+            <w:noWrap/>
+            <w:vAlign w:val="bottom"/>
+            <w:hideMark/>
+          </w:tcPr>
+          <w:p>
+            <w:pPr>
+              <w:bidi w:val="0"/>
+              <w:spacing w:after="0" w:line="240" w:lineRule="auto"/>
+              <w:jc w:val="center"/>
+              <w:rPr>
+                <w:rFonts w:ascii="Arial" w:eastAsia="Times New Roman" w:hAnsi="Arial" w:cs="Arial"/>
+                <w:color w:val="000000"/>
+              </w:rPr>
+            </w:pPr>
+            <w:r>
+              <w:rPr>
+                <w:rFonts w:ascii="Arial" w:eastAsia="Times New Roman" w:hAnsi="Arial" w:cs="Arial"/>
+                <w:color w:val="000000"/>
+              </w:rPr>
+              <w:t>0.5</w:t>
+            </w:r>
+          </w:p>
+        </w:tc>
+        <w:tc>
+          <w:tcPr>
+            <w:tcW w:w="1059" w:type="dxa"/>
+            <w:tcBorders>
+              <w:top w:val="nil"/>
+              <w:left w:val="single" w:sz="4" w:space="0" w:color="auto"/>
+              <w:bottom w:val="single" w:sz="4" w:space="0" w:color="auto"/>
+              <w:right w:val="single" w:sz="8" w:space="0" w:color="auto"/>
+            </w:tcBorders>
+            <w:shd w:val="clear" w:color="auto" w:fill="auto"/>
+            <w:noWrap/>
+            <w:vAlign w:val="bottom"/>
+            <w:hideMark/>
+          </w:tcPr>
+          <w:p>
+            <w:pPr>
+              <w:bidi w:val="0"/>
+              <w:spacing w:after="0" w:line="240" w:lineRule="auto"/>
+              <w:jc w:val="right"/>
+              <w:rPr>
+                <w:rFonts w:ascii="Arial" w:eastAsia="Times New Roman" w:hAnsi="Arial" w:cs="Arial"/>
+                <w:color w:val="000000"/>
+              </w:rPr>
+            </w:pPr>
+            <w:r>
+              <w:rPr>
+                <w:rFonts w:ascii="Arial" w:eastAsia="Times New Roman" w:hAnsi="Arial" w:cs="Arial"/>
+                <w:color w:val="000000"/>
+              </w:rPr>
+              <w:t>19</w:t>
+            </w:r>
+          </w:p>
+        </w:tc>
+      </w:tr>
+      <w:tr>
+        <w:trPr>
+          <w:trHeight w:val="233"/>
+        </w:trPr>
+        <w:tc>
+          <w:tcPr>
+            <w:tcW w:w="2851" w:type="dxa"/>
+            <w:tcBorders>
+              <w:top w:val="nil"/>
+              <w:left w:val="single" w:sz="8" w:space="0" w:color="auto"/>
+              <w:bottom w:val="single" w:sz="4" w:space="0" w:color="auto"/>
+              <w:right w:val="single" w:sz="4" w:space="0" w:color="auto"/>
+            </w:tcBorders>
+            <w:shd w:val="clear" w:color="auto" w:fill="auto"/>
+            <w:noWrap/>
+            <w:vAlign w:val="bottom"/>
+            <w:hideMark/>
+          </w:tcPr>
+          <w:p>
+            <w:pPr>
+              <w:bidi w:val="0"/>
+              <w:spacing w:after="0" w:line="240" w:lineRule="auto"/>
+              <w:rPr>
+                <w:rFonts w:ascii="Arial" w:eastAsia="Times New Roman" w:hAnsi="Arial" w:cs="Arial"/>
+                <w:color w:val="000000"/>
+              </w:rPr>
+            </w:pPr>
+            <w:r>
+              <w:rPr>
+                <w:rFonts w:ascii="Arial" w:eastAsia="Times New Roman" w:hAnsi="Arial" w:cs="Arial"/>
+                <w:color w:val="000000"/>
+              </w:rPr>
+              <w:t>-</w:t>
+            </w:r>
+          </w:p>
+        </w:tc>
+        <w:tc>
+          <w:tcPr>
+            <w:tcW w:w="1059" w:type="dxa"/>
+            <w:tcBorders>
+              <w:top w:val="nil"/>
+              <w:left w:val="single" w:sz="4" w:space="0" w:color="auto"/>
+              <w:bottom w:val="single" w:sz="4" w:space="0" w:color="auto"/>
+              <w:right w:val="single" w:sz="4" w:space="0" w:color="auto"/>
+            </w:tcBorders>
+            <w:shd w:val="clear" w:color="auto" w:fill="auto"/>
+            <w:noWrap/>
+            <w:vAlign w:val="bottom"/>
+            <w:hideMark/>
+          </w:tcPr>
+          <w:p>
+            <w:pPr>
+              <w:bidi w:val="0"/>
+              <w:spacing w:after="0" w:line="240" w:lineRule="auto"/>
+              <w:rPr>
+                <w:rFonts w:ascii="Arial" w:eastAsia="Times New Roman" w:hAnsi="Arial" w:cs="Arial"/>
+                <w:color w:val="000000"/>
+              </w:rPr>
+            </w:pPr>
+            <w:r>
+              <w:rPr>
+                <w:rFonts w:ascii="Arial" w:eastAsia="Times New Roman" w:hAnsi="Arial" w:cs="Arial"/>
+                <w:color w:val="000000"/>
+              </w:rPr>
+              <w:t>Dudi</w:t>
+            </w:r>
+          </w:p>
+        </w:tc>
+        <w:tc>
+          <w:tcPr>
+            <w:tcW w:w="1157" w:type="dxa"/>
+            <w:tcBorders>
+              <w:top w:val="single" w:sz="8" w:space="0" w:color="auto"/>
+              <w:left w:val="single" w:sz="4" w:space="0" w:color="auto"/>
+              <w:bottom w:val="single" w:sz="4" w:space="0" w:color="auto"/>
+              <w:right w:val="single" w:sz="4" w:space="0" w:color="auto"/>
+            </w:tcBorders>
+            <w:shd w:val="clear" w:color="auto" w:fill="auto"/>
+            <w:noWrap/>
+            <w:vAlign w:val="bottom"/>
+            <w:hideMark/>
+          </w:tcPr>
+          <w:p>
+            <w:pPr>
+              <w:bidi w:val="0"/>
+              <w:spacing w:after="0" w:line="240" w:lineRule="auto"/>
+              <w:jc w:val="center"/>
+              <w:rPr>
+                <w:rFonts w:ascii="Arial" w:eastAsia="Times New Roman" w:hAnsi="Arial" w:cs="Arial"/>
+                <w:color w:val="000000"/>
+              </w:rPr>
+            </w:pPr>
+            <w:r>
+              <w:rPr>
+                <w:rFonts w:ascii="Arial" w:eastAsia="Times New Roman" w:hAnsi="Arial" w:cs="Arial"/>
+                <w:color w:val="000000"/>
+              </w:rPr>
+              <w:t>18/05/2021</w:t>
+            </w:r>
+          </w:p>
+        </w:tc>
+        <w:tc>
+          <w:tcPr>
+            <w:tcW w:w="1190" w:type="dxa"/>
+            <w:tcBorders>
+              <w:top w:val="single" w:sz="8" w:space="0" w:color="auto"/>
+              <w:left w:val="single" w:sz="4" w:space="0" w:color="auto"/>
+              <w:bottom w:val="single" w:sz="4" w:space="0" w:color="auto"/>
+              <w:right w:val="single" w:sz="4" w:space="0" w:color="auto"/>
+            </w:tcBorders>
+            <w:shd w:val="clear" w:color="auto" w:fill="auto"/>
+            <w:noWrap/>
+            <w:vAlign w:val="bottom"/>
+            <w:hideMark/>
+          </w:tcPr>
+          <w:p>
+            <w:pPr>
+              <w:bidi w:val="0"/>
+              <w:spacing w:after="0" w:line="240" w:lineRule="auto"/>
+              <w:jc w:val="center"/>
+              <w:rPr>
+                <w:rFonts w:ascii="Arial" w:eastAsia="Times New Roman" w:hAnsi="Arial" w:cs="Arial"/>
+                <w:color w:val="000000"/>
+              </w:rPr>
+            </w:pPr>
+            <w:r>
+              <w:rPr>
+                <w:rFonts w:ascii="Arial" w:eastAsia="Times New Roman" w:hAnsi="Arial" w:cs="Arial"/>
+                <w:color w:val="000000"/>
+              </w:rPr>
+              <w:t>18/05/2021</w:t>
+            </w:r>
+          </w:p>
+        </w:tc>
+        <w:tc>
+          <w:tcPr>
+            <w:tcW w:w="1059" w:type="dxa"/>
+            <w:tcBorders>
+              <w:top w:val="single" w:sz="8" w:space="0" w:color="auto"/>
+              <w:left w:val="single" w:sz="4" w:space="0" w:color="auto"/>
+              <w:bottom w:val="single" w:sz="4" w:space="0" w:color="auto"/>
+              <w:right w:val="single" w:sz="4" w:space="0" w:color="auto"/>
+            </w:tcBorders>
+            <w:shd w:val="clear" w:color="auto" w:fill="auto"/>
+            <w:noWrap/>
+            <w:vAlign w:val="bottom"/>
+            <w:hideMark/>
+          </w:tcPr>
+          <w:p>
+            <w:pPr>
+              <w:bidi w:val="0"/>
+              <w:spacing w:after="0" w:line="240" w:lineRule="auto"/>
+              <w:jc w:val="center"/>
+              <w:rPr>
+                <w:rFonts w:ascii="Arial" w:eastAsia="Times New Roman" w:hAnsi="Arial" w:cs="Arial"/>
+                <w:color w:val="000000"/>
+              </w:rPr>
+            </w:pPr>
+            <w:r>
+              <w:rPr>
+                <w:rFonts w:ascii="Arial" w:eastAsia="Times New Roman" w:hAnsi="Arial" w:cs="Arial"/>
+                <w:color w:val="000000"/>
+              </w:rPr>
+              <w:t>3</w:t>
+            </w:r>
+          </w:p>
+        </w:tc>
+        <w:tc>
+          <w:tcPr>
+            <w:tcW w:w="1059" w:type="dxa"/>
+            <w:tcBorders>
+              <w:top w:val="nil"/>
+              <w:left w:val="single" w:sz="4" w:space="0" w:color="auto"/>
+              <w:bottom w:val="single" w:sz="4" w:space="0" w:color="auto"/>
+              <w:right w:val="single" w:sz="8" w:space="0" w:color="auto"/>
+            </w:tcBorders>
+            <w:shd w:val="clear" w:color="auto" w:fill="auto"/>
+            <w:noWrap/>
+            <w:vAlign w:val="bottom"/>
+            <w:hideMark/>
+          </w:tcPr>
+          <w:p>
+            <w:pPr>
+              <w:bidi w:val="0"/>
+              <w:spacing w:after="0" w:line="240" w:lineRule="auto"/>
+              <w:jc w:val="right"/>
+              <w:rPr>
+                <w:rFonts w:ascii="Arial" w:eastAsia="Times New Roman" w:hAnsi="Arial" w:cs="Arial"/>
+                <w:color w:val="000000"/>
+              </w:rPr>
+            </w:pPr>
+            <w:r>
+              <w:rPr>
+                <w:rFonts w:ascii="Arial" w:eastAsia="Times New Roman" w:hAnsi="Arial" w:cs="Arial"/>
+                <w:color w:val="000000"/>
+              </w:rPr>
+              <w:t>20</w:t>
+            </w:r>
+          </w:p>
+        </w:tc>
+      </w:tr>
+      <w:tr>
+        <w:trPr>
+          <w:trHeight w:val="233"/>
+        </w:trPr>
+        <w:tc>
+          <w:tcPr>
+            <w:tcW w:w="2851" w:type="dxa"/>
+            <w:tcBorders>
+              <w:top w:val="nil"/>
+              <w:left w:val="single" w:sz="8" w:space="0" w:color="auto"/>
+              <w:bottom w:val="single" w:sz="4" w:space="0" w:color="auto"/>
+              <w:right w:val="single" w:sz="4" w:space="0" w:color="auto"/>
+            </w:tcBorders>
+            <w:shd w:val="clear" w:color="auto" w:fill="auto"/>
+            <w:noWrap/>
+            <w:vAlign w:val="bottom"/>
+            <w:hideMark/>
+          </w:tcPr>
+          <w:p>
+            <w:pPr>
+              <w:bidi w:val="0"/>
+              <w:spacing w:after="0" w:line="240" w:lineRule="auto"/>
+              <w:rPr>
+                <w:rFonts w:ascii="Arial" w:eastAsia="Times New Roman" w:hAnsi="Arial" w:cs="Arial"/>
+                <w:color w:val="000000"/>
+              </w:rPr>
+            </w:pPr>
+            <w:r>
+              <w:rPr>
+                <w:rFonts w:ascii="Arial" w:eastAsia="Times New Roman" w:hAnsi="Arial" w:cs="Arial"/>
+                <w:color w:val="000000"/>
+              </w:rPr>
+              <w:t>logged in user</w:t>
+            </w:r>
+          </w:p>
+        </w:tc>
+        <w:tc>
+          <w:tcPr>
+            <w:tcW w:w="1059" w:type="dxa"/>
+            <w:tcBorders>
+              <w:top w:val="nil"/>
+              <w:left w:val="single" w:sz="4" w:space="0" w:color="auto"/>
+              <w:bottom w:val="single" w:sz="4" w:space="0" w:color="auto"/>
+              <w:right w:val="single" w:sz="4" w:space="0" w:color="auto"/>
+            </w:tcBorders>
+            <w:shd w:val="clear" w:color="auto" w:fill="auto"/>
+            <w:noWrap/>
+            <w:vAlign w:val="bottom"/>
+            <w:hideMark/>
+          </w:tcPr>
+          <w:p>
+            <w:pPr>
+              <w:bidi w:val="0"/>
+              <w:spacing w:after="0" w:line="240" w:lineRule="auto"/>
+              <w:rPr>
+                <w:rFonts w:ascii="Arial" w:eastAsia="Times New Roman" w:hAnsi="Arial" w:cs="Arial"/>
+                <w:color w:val="000000"/>
+              </w:rPr>
+            </w:pPr>
+            <w:r>
+              <w:rPr>
+                <w:rFonts w:ascii="Arial" w:eastAsia="Times New Roman" w:hAnsi="Arial" w:cs="Arial"/>
+                <w:color w:val="000000"/>
+              </w:rPr>
+              <w:t>Everybody</w:t>
+            </w:r>
+          </w:p>
+        </w:tc>
+        <w:tc>
+          <w:tcPr>
+            <w:tcW w:w="1157" w:type="dxa"/>
+            <w:tcBorders>
+              <w:top w:val="single" w:sz="8" w:space="0" w:color="auto"/>
+              <w:left w:val="single" w:sz="4" w:space="0" w:color="auto"/>
+              <w:bottom w:val="single" w:sz="4" w:space="0" w:color="auto"/>
+              <w:right w:val="single" w:sz="4" w:space="0" w:color="auto"/>
+            </w:tcBorders>
+            <w:shd w:val="clear" w:color="auto" w:fill="auto"/>
+            <w:noWrap/>
+            <w:vAlign w:val="bottom"/>
+            <w:hideMark/>
+          </w:tcPr>
+          <w:p>
+            <w:pPr>
+              <w:bidi w:val="0"/>
+              <w:spacing w:after="0" w:line="240" w:lineRule="auto"/>
+              <w:jc w:val="center"/>
+              <w:rPr>
+                <w:rFonts w:ascii="Arial" w:eastAsia="Times New Roman" w:hAnsi="Arial" w:cs="Arial"/>
+                <w:color w:val="000000"/>
+              </w:rPr>
+            </w:pPr>
+            <w:r>
+              <w:rPr>
+                <w:rFonts w:ascii="Arial" w:eastAsia="Times New Roman" w:hAnsi="Arial" w:cs="Arial"/>
+                <w:color w:val="000000"/>
+              </w:rPr>
+              <w:t>13/05/2021</w:t>
+            </w:r>
+          </w:p>
+        </w:tc>
+        <w:tc>
+          <w:tcPr>
+            <w:tcW w:w="1190" w:type="dxa"/>
+            <w:tcBorders>
+              <w:top w:val="single" w:sz="8" w:space="0" w:color="auto"/>
+              <w:left w:val="single" w:sz="4" w:space="0" w:color="auto"/>
+              <w:bottom w:val="single" w:sz="4" w:space="0" w:color="auto"/>
+              <w:right w:val="single" w:sz="4" w:space="0" w:color="auto"/>
+            </w:tcBorders>
+            <w:shd w:val="clear" w:color="auto" w:fill="auto"/>
+            <w:noWrap/>
+            <w:vAlign w:val="bottom"/>
+            <w:hideMark/>
+          </w:tcPr>
+          <w:p>
+            <w:pPr>
+              <w:bidi w:val="0"/>
+              <w:spacing w:after="0" w:line="240" w:lineRule="auto"/>
+              <w:jc w:val="center"/>
+              <w:rPr>
+                <w:rFonts w:ascii="Arial" w:eastAsia="Times New Roman" w:hAnsi="Arial" w:cs="Arial"/>
+                <w:color w:val="000000"/>
+              </w:rPr>
+            </w:pPr>
+            <w:r>
+              <w:rPr>
+                <w:rFonts w:ascii="Arial" w:eastAsia="Times New Roman" w:hAnsi="Arial" w:cs="Arial"/>
+                <w:color w:val="000000"/>
+              </w:rPr>
+              <w:t>03/05/2021</w:t>
+            </w:r>
+          </w:p>
+        </w:tc>
+        <w:tc>
+          <w:tcPr>
+            <w:tcW w:w="1059" w:type="dxa"/>
+            <w:tcBorders>
+              <w:top w:val="single" w:sz="8" w:space="0" w:color="auto"/>
+              <w:left w:val="single" w:sz="4" w:space="0" w:color="auto"/>
+              <w:bottom w:val="single" w:sz="4" w:space="0" w:color="auto"/>
+              <w:right w:val="single" w:sz="4" w:space="0" w:color="auto"/>
+            </w:tcBorders>
+            <w:shd w:val="clear" w:color="auto" w:fill="auto"/>
+            <w:noWrap/>
+            <w:vAlign w:val="bottom"/>
+            <w:hideMark/>
+          </w:tcPr>
+          <w:p>
+            <w:pPr>
+              <w:bidi w:val="0"/>
+              <w:spacing w:after="0" w:line="240" w:lineRule="auto"/>
+              <w:jc w:val="center"/>
+              <w:rPr>
+                <w:rFonts w:ascii="Arial" w:eastAsia="Times New Roman" w:hAnsi="Arial" w:cs="Arial"/>
+                <w:color w:val="000000"/>
+              </w:rPr>
+            </w:pPr>
+            <w:r>
+              <w:rPr>
+                <w:rFonts w:ascii="Arial" w:eastAsia="Times New Roman" w:hAnsi="Arial" w:cs="Arial"/>
+                <w:color w:val="000000"/>
+              </w:rPr>
+              <w:t>15</w:t>
+            </w:r>
+          </w:p>
+        </w:tc>
+        <w:tc>
+          <w:tcPr>
+            <w:tcW w:w="1059" w:type="dxa"/>
+            <w:tcBorders>
+              <w:top w:val="nil"/>
+              <w:left w:val="single" w:sz="4" w:space="0" w:color="auto"/>
+              <w:bottom w:val="single" w:sz="4" w:space="0" w:color="auto"/>
+              <w:right w:val="single" w:sz="8" w:space="0" w:color="auto"/>
+            </w:tcBorders>
+            <w:shd w:val="clear" w:color="auto" w:fill="auto"/>
+            <w:noWrap/>
+            <w:vAlign w:val="bottom"/>
+            <w:hideMark/>
+          </w:tcPr>
+          <w:p>
+            <w:pPr>
+              <w:bidi w:val="0"/>
+              <w:spacing w:after="0" w:line="240" w:lineRule="auto"/>
+              <w:jc w:val="right"/>
+              <w:rPr>
+                <w:rFonts w:ascii="Arial" w:eastAsia="Times New Roman" w:hAnsi="Arial" w:cs="Arial"/>
+                <w:color w:val="000000"/>
+              </w:rPr>
+            </w:pPr>
+            <w:r>
+              <w:rPr>
+                <w:rFonts w:ascii="Arial" w:eastAsia="Times New Roman" w:hAnsi="Arial" w:cs="Arial"/>
+                <w:color w:val="000000"/>
+              </w:rPr>
+              <w:t>28</w:t>
+            </w:r>
+          </w:p>
+        </w:tc>
+      </w:tr>
+      <w:tr>
+        <w:trPr>
+          <w:trHeight w:val="233"/>
+        </w:trPr>
+        <w:tc>
+          <w:tcPr>
+            <w:tcW w:w="2851" w:type="dxa"/>
+            <w:tcBorders>
+              <w:top w:val="nil"/>
+              <w:left w:val="single" w:sz="8" w:space="0" w:color="auto"/>
+              <w:bottom w:val="single" w:sz="4" w:space="0" w:color="auto"/>
+              <w:right w:val="single" w:sz="4" w:space="0" w:color="auto"/>
+            </w:tcBorders>
+            <w:shd w:val="clear" w:color="auto" w:fill="auto"/>
+            <w:noWrap/>
+            <w:vAlign w:val="bottom"/>
+            <w:hideMark/>
+          </w:tcPr>
+          <w:p>
+            <w:pPr>
+              <w:bidi w:val="0"/>
+              <w:spacing w:after="0" w:line="240" w:lineRule="auto"/>
+              <w:rPr>
+                <w:rFonts w:ascii="Arial" w:eastAsia="Times New Roman" w:hAnsi="Arial" w:cs="Arial"/>
+                <w:color w:val="000000"/>
+              </w:rPr>
+            </w:pPr>
+            <w:r>
+              <w:rPr>
+                <w:rFonts w:ascii="Arial" w:eastAsia="Times New Roman" w:hAnsi="Arial" w:cs="Arial"/>
+                <w:color w:val="000000"/>
+              </w:rPr>
+              <w:t>logged in user</w:t>
+            </w:r>
+          </w:p>
+        </w:tc>
+        <w:tc>
+          <w:tcPr>
+            <w:tcW w:w="1059" w:type="dxa"/>
+            <w:tcBorders>
+              <w:top w:val="nil"/>
+              <w:left w:val="single" w:sz="4" w:space="0" w:color="auto"/>
+              <w:bottom w:val="single" w:sz="4" w:space="0" w:color="auto"/>
+              <w:right w:val="single" w:sz="4" w:space="0" w:color="auto"/>
+            </w:tcBorders>
+            <w:shd w:val="clear" w:color="auto" w:fill="auto"/>
+            <w:noWrap/>
+            <w:vAlign w:val="bottom"/>
+            <w:hideMark/>
+          </w:tcPr>
+          <w:p>
+            <w:pPr>
+              <w:bidi w:val="0"/>
+              <w:spacing w:after="0" w:line="240" w:lineRule="auto"/>
+              <w:rPr>
+                <w:rFonts w:ascii="Arial" w:eastAsia="Times New Roman" w:hAnsi="Arial" w:cs="Arial"/>
+                <w:color w:val="000000"/>
+              </w:rPr>
+            </w:pPr>
+            <w:proofErr w:type="spellStart"/>
+            <w:r>
+              <w:rPr>
+                <w:rFonts w:ascii="Arial" w:eastAsia="Times New Roman" w:hAnsi="Arial" w:cs="Arial"/>
+                <w:color w:val="000000"/>
+              </w:rPr>
+              <w:t>Nofar</w:t>
+            </w:r>
+            <w:proofErr w:type="spellEnd"/>
+          </w:p>
+        </w:tc>
+        <w:tc>
+          <w:tcPr>
+            <w:tcW w:w="1157" w:type="dxa"/>
+            <w:tcBorders>
+              <w:top w:val="single" w:sz="8" w:space="0" w:color="auto"/>
+              <w:left w:val="single" w:sz="4" w:space="0" w:color="auto"/>
+              <w:bottom w:val="single" w:sz="4" w:space="0" w:color="auto"/>
+              <w:right w:val="single" w:sz="4" w:space="0" w:color="auto"/>
+            </w:tcBorders>
+            <w:shd w:val="clear" w:color="auto" w:fill="auto"/>
+            <w:noWrap/>
+            <w:vAlign w:val="bottom"/>
+            <w:hideMark/>
+          </w:tcPr>
+          <w:p>
+            <w:pPr>
+              <w:bidi w:val="0"/>
+              <w:spacing w:after="0" w:line="240" w:lineRule="auto"/>
+              <w:jc w:val="center"/>
+              <w:rPr>
+                <w:rFonts w:ascii="Arial" w:eastAsia="Times New Roman" w:hAnsi="Arial" w:cs="Arial"/>
+                <w:color w:val="000000"/>
+              </w:rPr>
+            </w:pPr>
+            <w:r>
+              <w:rPr>
+                <w:rFonts w:ascii="Arial" w:eastAsia="Times New Roman" w:hAnsi="Arial" w:cs="Arial"/>
+                <w:color w:val="000000"/>
+              </w:rPr>
+              <w:t>11/05/2021</w:t>
+            </w:r>
+          </w:p>
+        </w:tc>
+        <w:tc>
+          <w:tcPr>
+            <w:tcW w:w="1190" w:type="dxa"/>
+            <w:tcBorders>
+              <w:top w:val="single" w:sz="8" w:space="0" w:color="auto"/>
+              <w:left w:val="single" w:sz="4" w:space="0" w:color="auto"/>
+              <w:bottom w:val="single" w:sz="4" w:space="0" w:color="auto"/>
+              <w:right w:val="single" w:sz="4" w:space="0" w:color="auto"/>
+            </w:tcBorders>
+            <w:shd w:val="clear" w:color="auto" w:fill="auto"/>
+            <w:noWrap/>
+            <w:vAlign w:val="bottom"/>
+            <w:hideMark/>
+          </w:tcPr>
+          <w:p>
+            <w:pPr>
+              <w:bidi w:val="0"/>
+              <w:spacing w:after="0" w:line="240" w:lineRule="auto"/>
+              <w:jc w:val="center"/>
+              <w:rPr>
+                <w:rFonts w:ascii="Arial" w:eastAsia="Times New Roman" w:hAnsi="Arial" w:cs="Arial"/>
+                <w:color w:val="000000"/>
+              </w:rPr>
+            </w:pPr>
+            <w:r>
+              <w:rPr>
+                <w:rFonts w:ascii="Arial" w:eastAsia="Times New Roman" w:hAnsi="Arial" w:cs="Arial"/>
+                <w:color w:val="000000"/>
+              </w:rPr>
+              <w:t>08/05/2021</w:t>
+            </w:r>
+          </w:p>
+        </w:tc>
+        <w:tc>
+          <w:tcPr>
+            <w:tcW w:w="1059" w:type="dxa"/>
+            <w:tcBorders>
+              <w:top w:val="single" w:sz="8" w:space="0" w:color="auto"/>
+              <w:left w:val="single" w:sz="4" w:space="0" w:color="auto"/>
+              <w:bottom w:val="single" w:sz="4" w:space="0" w:color="auto"/>
+              <w:right w:val="single" w:sz="4" w:space="0" w:color="auto"/>
+            </w:tcBorders>
+            <w:shd w:val="clear" w:color="auto" w:fill="auto"/>
+            <w:noWrap/>
+            <w:vAlign w:val="bottom"/>
+            <w:hideMark/>
+          </w:tcPr>
+          <w:p>
+            <w:pPr>
+              <w:bidi w:val="0"/>
+              <w:spacing w:after="0" w:line="240" w:lineRule="auto"/>
+              <w:jc w:val="center"/>
+              <w:rPr>
+                <w:rFonts w:ascii="Arial" w:eastAsia="Times New Roman" w:hAnsi="Arial" w:cs="Arial"/>
+                <w:color w:val="000000"/>
+              </w:rPr>
+            </w:pPr>
+            <w:r>
+              <w:rPr>
+                <w:rFonts w:ascii="Arial" w:eastAsia="Times New Roman" w:hAnsi="Arial" w:cs="Arial"/>
+                <w:color w:val="000000"/>
+              </w:rPr>
+              <w:t>3</w:t>
+            </w:r>
+          </w:p>
+        </w:tc>
+        <w:tc>
+          <w:tcPr>
+            <w:tcW w:w="1059" w:type="dxa"/>
+            <w:tcBorders>
+              <w:top w:val="nil"/>
+              <w:left w:val="single" w:sz="4" w:space="0" w:color="auto"/>
+              <w:bottom w:val="single" w:sz="4" w:space="0" w:color="auto"/>
+              <w:right w:val="single" w:sz="8" w:space="0" w:color="auto"/>
+            </w:tcBorders>
+            <w:shd w:val="clear" w:color="auto" w:fill="auto"/>
+            <w:noWrap/>
+            <w:vAlign w:val="bottom"/>
+            <w:hideMark/>
+          </w:tcPr>
+          <w:p>
+            <w:pPr>
+              <w:bidi w:val="0"/>
+              <w:spacing w:after="0" w:line="240" w:lineRule="auto"/>
+              <w:jc w:val="right"/>
+              <w:rPr>
+                <w:rFonts w:ascii="Arial" w:eastAsia="Times New Roman" w:hAnsi="Arial" w:cs="Arial"/>
+                <w:color w:val="000000"/>
+              </w:rPr>
+            </w:pPr>
+            <w:r>
+              <w:rPr>
+                <w:rFonts w:ascii="Arial" w:eastAsia="Times New Roman" w:hAnsi="Arial" w:cs="Arial"/>
+                <w:color w:val="000000"/>
+              </w:rPr>
+              <w:t>6</w:t>
+            </w:r>
+          </w:p>
+        </w:tc>
+      </w:tr>
+    </w:tbl>
+    <w:p>
+      <w:pPr>
+        <w:pStyle w:val="a3"/>
+        <w:bidi w:val="0"/>
+        <w:ind w:left="0"/>
+        <w:rPr>
+          <w:rFonts w:asciiTheme="minorBidi" w:hAnsiTheme="minorBidi" w:hint="cs"/>
           <w:rtl/>
         </w:rPr>
       </w:pPr>
@@ -2553,6 +7775,118 @@
 <file path=word/numbering.xml><?xml version="1.0" encoding="utf-8"?>
 <w:numbering xmlns:wpc="http://schemas.microsoft.com/office/word/2010/wordprocessingCanvas" xmlns:cx="http://schemas.microsoft.com/office/drawing/2014/chartex" xmlns:cx1="http://schemas.microsoft.com/office/drawing/2015/9/8/chartex" xmlns:cx2="http://schemas.microsoft.com/office/drawing/2015/10/21/chartex" xmlns:cx3="http://schemas.microsoft.com/office/drawing/2016/5/9/chartex" xmlns:cx4="http://schemas.microsoft.com/office/drawing/2016/5/10/chartex" xmlns:cx5="http://schemas.microsoft.com/office/drawing/2016/5/11/chartex" xmlns:cx6="http://schemas.microsoft.com/office/drawing/2016/5/12/chartex" xmlns:cx7="http://schemas.microsoft.com/office/drawing/2016/5/13/chartex" xmlns:cx8="http://schemas.microsoft.com/office/drawing/2016/5/14/chartex" xmlns:mc="http://schemas.openxmlformats.org/markup-compatibility/2006" xmlns:aink="http://schemas.microsoft.com/office/drawing/2016/ink" xmlns:am3d="http://schemas.microsoft.com/office/drawing/2017/model3d" xmlns:o="urn:schemas-microsoft-com:office:office" xmlns:r="http://schemas.openxmlformats.org/officeDocument/2006/relationships" xmlns:m="http://schemas.openxmlformats.org/officeDocument/2006/math" xmlns:v="urn:schemas-microsoft-com:vml" xmlns:wp14="http://schemas.microsoft.com/office/word/2010/wordprocessingDrawing" xmlns:wp="http://schemas.openxmlformats.org/drawingml/2006/wordprocessingDrawing" xmlns:w10="urn:schemas-microsoft-com:office:word" xmlns:w="http://schemas.openxmlformats.org/wordprocessingml/2006/main" xmlns:w14="http://schemas.microsoft.com/office/word/2010/wordml" xmlns:w15="http://schemas.microsoft.com/office/word/2012/wordml" xmlns:w16cex="http://schemas.microsoft.com/office/word/2018/wordml/cex" xmlns:w16cid="http://schemas.microsoft.com/office/word/2016/wordml/cid" xmlns:w16="http://schemas.microsoft.com/office/word/2018/wordml" xmlns:w16sdtdh="http://schemas.microsoft.com/office/word/2020/wordml/sdtdatahash" xmlns:w16se="http://schemas.microsoft.com/office/word/2015/wordml/symex" xmlns:wpg="http://schemas.microsoft.com/office/word/2010/wordprocessingGroup" xmlns:wpi="http://schemas.microsoft.com/office/word/2010/wordprocessingInk" xmlns:wne="http://schemas.microsoft.com/office/word/2006/wordml" xmlns:wps="http://schemas.microsoft.com/office/word/2010/wordprocessingShape" mc:Ignorable="w14 w15 w16se w16cid w16 w16cex w16sdtdh wp14">
   <w:abstractNum w:abstractNumId="0" w15:restartNumberingAfterBreak="0">
+    <w:nsid w:val="14FA7AD5"/>
+    <w:multiLevelType w:val="hybridMultilevel"/>
+    <w:tmpl w:val="109ECDA8"/>
+    <w:lvl w:ilvl="0" w:tplc="577EF7AC">
+      <w:numFmt w:val="bullet"/>
+      <w:lvlText w:val="-"/>
+      <w:lvlJc w:val="left"/>
+      <w:pPr>
+        <w:ind w:left="720" w:hanging="360"/>
+      </w:pPr>
+      <w:rPr>
+        <w:rFonts w:ascii="Arial" w:eastAsiaTheme="minorHAnsi" w:hAnsi="Arial" w:cs="Arial" w:hint="default"/>
+      </w:rPr>
+    </w:lvl>
+    <w:lvl w:ilvl="1" w:tplc="04090003" w:tentative="1">
+      <w:start w:val="1"/>
+      <w:numFmt w:val="bullet"/>
+      <w:lvlText w:val="o"/>
+      <w:lvlJc w:val="left"/>
+      <w:pPr>
+        <w:ind w:left="1440" w:hanging="360"/>
+      </w:pPr>
+      <w:rPr>
+        <w:rFonts w:ascii="Courier New" w:hAnsi="Courier New" w:cs="Courier New" w:hint="default"/>
+      </w:rPr>
+    </w:lvl>
+    <w:lvl w:ilvl="2" w:tplc="04090005" w:tentative="1">
+      <w:start w:val="1"/>
+      <w:numFmt w:val="bullet"/>
+      <w:lvlText w:val=""/>
+      <w:lvlJc w:val="left"/>
+      <w:pPr>
+        <w:ind w:left="2160" w:hanging="360"/>
+      </w:pPr>
+      <w:rPr>
+        <w:rFonts w:ascii="Wingdings" w:hAnsi="Wingdings" w:hint="default"/>
+      </w:rPr>
+    </w:lvl>
+    <w:lvl w:ilvl="3" w:tplc="04090001" w:tentative="1">
+      <w:start w:val="1"/>
+      <w:numFmt w:val="bullet"/>
+      <w:lvlText w:val=""/>
+      <w:lvlJc w:val="left"/>
+      <w:pPr>
+        <w:ind w:left="2880" w:hanging="360"/>
+      </w:pPr>
+      <w:rPr>
+        <w:rFonts w:ascii="Symbol" w:hAnsi="Symbol" w:hint="default"/>
+      </w:rPr>
+    </w:lvl>
+    <w:lvl w:ilvl="4" w:tplc="04090003" w:tentative="1">
+      <w:start w:val="1"/>
+      <w:numFmt w:val="bullet"/>
+      <w:lvlText w:val="o"/>
+      <w:lvlJc w:val="left"/>
+      <w:pPr>
+        <w:ind w:left="3600" w:hanging="360"/>
+      </w:pPr>
+      <w:rPr>
+        <w:rFonts w:ascii="Courier New" w:hAnsi="Courier New" w:cs="Courier New" w:hint="default"/>
+      </w:rPr>
+    </w:lvl>
+    <w:lvl w:ilvl="5" w:tplc="04090005" w:tentative="1">
+      <w:start w:val="1"/>
+      <w:numFmt w:val="bullet"/>
+      <w:lvlText w:val=""/>
+      <w:lvlJc w:val="left"/>
+      <w:pPr>
+        <w:ind w:left="4320" w:hanging="360"/>
+      </w:pPr>
+      <w:rPr>
+        <w:rFonts w:ascii="Wingdings" w:hAnsi="Wingdings" w:hint="default"/>
+      </w:rPr>
+    </w:lvl>
+    <w:lvl w:ilvl="6" w:tplc="04090001" w:tentative="1">
+      <w:start w:val="1"/>
+      <w:numFmt w:val="bullet"/>
+      <w:lvlText w:val=""/>
+      <w:lvlJc w:val="left"/>
+      <w:pPr>
+        <w:ind w:left="5040" w:hanging="360"/>
+      </w:pPr>
+      <w:rPr>
+        <w:rFonts w:ascii="Symbol" w:hAnsi="Symbol" w:hint="default"/>
+      </w:rPr>
+    </w:lvl>
+    <w:lvl w:ilvl="7" w:tplc="04090003" w:tentative="1">
+      <w:start w:val="1"/>
+      <w:numFmt w:val="bullet"/>
+      <w:lvlText w:val="o"/>
+      <w:lvlJc w:val="left"/>
+      <w:pPr>
+        <w:ind w:left="5760" w:hanging="360"/>
+      </w:pPr>
+      <w:rPr>
+        <w:rFonts w:ascii="Courier New" w:hAnsi="Courier New" w:cs="Courier New" w:hint="default"/>
+      </w:rPr>
+    </w:lvl>
+    <w:lvl w:ilvl="8" w:tplc="04090005" w:tentative="1">
+      <w:start w:val="1"/>
+      <w:numFmt w:val="bullet"/>
+      <w:lvlText w:val=""/>
+      <w:lvlJc w:val="left"/>
+      <w:pPr>
+        <w:ind w:left="6480" w:hanging="360"/>
+      </w:pPr>
+      <w:rPr>
+        <w:rFonts w:ascii="Wingdings" w:hAnsi="Wingdings" w:hint="default"/>
+      </w:rPr>
+    </w:lvl>
+  </w:abstractNum>
+  <w:abstractNum w:abstractNumId="1" w15:restartNumberingAfterBreak="0">
     <w:nsid w:val="216D7CE8"/>
     <w:multiLevelType w:val="hybridMultilevel"/>
     <w:tmpl w:val="652E1B6E"/>
@@ -2562,7 +7896,7 @@
       <w:lvlText w:val="%1."/>
       <w:lvlJc w:val="left"/>
       <w:pPr>
-        <w:ind w:left="1216" w:hanging="428"/>
+        <w:ind w:left="1347" w:hanging="428"/>
       </w:pPr>
       <w:rPr>
         <w:rFonts w:hint="default"/>
@@ -2574,7 +7908,7 @@
       <w:lvlText w:val="%2."/>
       <w:lvlJc w:val="left"/>
       <w:pPr>
-        <w:ind w:left="1868" w:hanging="360"/>
+        <w:ind w:left="1999" w:hanging="360"/>
       </w:pPr>
     </w:lvl>
     <w:lvl w:ilvl="2" w:tplc="0409001B" w:tentative="1">
@@ -2583,7 +7917,7 @@
       <w:lvlText w:val="%3."/>
       <w:lvlJc w:val="right"/>
       <w:pPr>
-        <w:ind w:left="2588" w:hanging="180"/>
+        <w:ind w:left="2719" w:hanging="180"/>
       </w:pPr>
     </w:lvl>
     <w:lvl w:ilvl="3" w:tplc="0409000F" w:tentative="1">
@@ -2592,7 +7926,7 @@
       <w:lvlText w:val="%4."/>
       <w:lvlJc w:val="left"/>
       <w:pPr>
-        <w:ind w:left="3308" w:hanging="360"/>
+        <w:ind w:left="3439" w:hanging="360"/>
       </w:pPr>
     </w:lvl>
     <w:lvl w:ilvl="4" w:tplc="04090019" w:tentative="1">
@@ -2601,7 +7935,7 @@
       <w:lvlText w:val="%5."/>
       <w:lvlJc w:val="left"/>
       <w:pPr>
-        <w:ind w:left="4028" w:hanging="360"/>
+        <w:ind w:left="4159" w:hanging="360"/>
       </w:pPr>
     </w:lvl>
     <w:lvl w:ilvl="5" w:tplc="0409001B" w:tentative="1">
@@ -2610,7 +7944,7 @@
       <w:lvlText w:val="%6."/>
       <w:lvlJc w:val="right"/>
       <w:pPr>
-        <w:ind w:left="4748" w:hanging="180"/>
+        <w:ind w:left="4879" w:hanging="180"/>
       </w:pPr>
     </w:lvl>
     <w:lvl w:ilvl="6" w:tplc="0409000F" w:tentative="1">
@@ -2619,7 +7953,7 @@
       <w:lvlText w:val="%7."/>
       <w:lvlJc w:val="left"/>
       <w:pPr>
-        <w:ind w:left="5468" w:hanging="360"/>
+        <w:ind w:left="5599" w:hanging="360"/>
       </w:pPr>
     </w:lvl>
     <w:lvl w:ilvl="7" w:tplc="04090019" w:tentative="1">
@@ -2628,7 +7962,7 @@
       <w:lvlText w:val="%8."/>
       <w:lvlJc w:val="left"/>
       <w:pPr>
-        <w:ind w:left="6188" w:hanging="360"/>
+        <w:ind w:left="6319" w:hanging="360"/>
       </w:pPr>
     </w:lvl>
     <w:lvl w:ilvl="8" w:tplc="0409001B" w:tentative="1">
@@ -2637,11 +7971,11 @@
       <w:lvlText w:val="%9."/>
       <w:lvlJc w:val="right"/>
       <w:pPr>
-        <w:ind w:left="6908" w:hanging="180"/>
+        <w:ind w:left="7039" w:hanging="180"/>
       </w:pPr>
     </w:lvl>
   </w:abstractNum>
-  <w:abstractNum w:abstractNumId="1" w15:restartNumberingAfterBreak="0">
+  <w:abstractNum w:abstractNumId="2" w15:restartNumberingAfterBreak="0">
     <w:nsid w:val="3A383781"/>
     <w:multiLevelType w:val="hybridMultilevel"/>
     <w:tmpl w:val="26F62BB6"/>
@@ -2730,7 +8064,7 @@
       </w:pPr>
     </w:lvl>
   </w:abstractNum>
-  <w:abstractNum w:abstractNumId="2" w15:restartNumberingAfterBreak="0">
+  <w:abstractNum w:abstractNumId="3" w15:restartNumberingAfterBreak="0">
     <w:nsid w:val="3C2932C1"/>
     <w:multiLevelType w:val="hybridMultilevel"/>
     <w:tmpl w:val="356CB718"/>
@@ -2819,7 +8153,7 @@
       </w:pPr>
     </w:lvl>
   </w:abstractNum>
-  <w:abstractNum w:abstractNumId="3" w15:restartNumberingAfterBreak="0">
+  <w:abstractNum w:abstractNumId="4" w15:restartNumberingAfterBreak="0">
     <w:nsid w:val="5BC019DF"/>
     <w:multiLevelType w:val="hybridMultilevel"/>
     <w:tmpl w:val="89E457C8"/>
@@ -2908,7 +8242,97 @@
       </w:pPr>
     </w:lvl>
   </w:abstractNum>
-  <w:abstractNum w:abstractNumId="4" w15:restartNumberingAfterBreak="0">
+  <w:abstractNum w:abstractNumId="5" w15:restartNumberingAfterBreak="0">
+    <w:nsid w:val="5ED152CA"/>
+    <w:multiLevelType w:val="hybridMultilevel"/>
+    <w:tmpl w:val="9E162274"/>
+    <w:lvl w:ilvl="0" w:tplc="48D484E8">
+      <w:start w:val="138"/>
+      <w:numFmt w:val="decimal"/>
+      <w:lvlText w:val="%1."/>
+      <w:lvlJc w:val="left"/>
+      <w:pPr>
+        <w:ind w:left="1152" w:hanging="432"/>
+      </w:pPr>
+      <w:rPr>
+        <w:rFonts w:hint="default"/>
+        <w:u w:val="single"/>
+      </w:rPr>
+    </w:lvl>
+    <w:lvl w:ilvl="1" w:tplc="04090019" w:tentative="1">
+      <w:start w:val="1"/>
+      <w:numFmt w:val="lowerLetter"/>
+      <w:lvlText w:val="%2."/>
+      <w:lvlJc w:val="left"/>
+      <w:pPr>
+        <w:ind w:left="1800" w:hanging="360"/>
+      </w:pPr>
+    </w:lvl>
+    <w:lvl w:ilvl="2" w:tplc="0409001B" w:tentative="1">
+      <w:start w:val="1"/>
+      <w:numFmt w:val="lowerRoman"/>
+      <w:lvlText w:val="%3."/>
+      <w:lvlJc w:val="right"/>
+      <w:pPr>
+        <w:ind w:left="2520" w:hanging="180"/>
+      </w:pPr>
+    </w:lvl>
+    <w:lvl w:ilvl="3" w:tplc="0409000F" w:tentative="1">
+      <w:start w:val="1"/>
+      <w:numFmt w:val="decimal"/>
+      <w:lvlText w:val="%4."/>
+      <w:lvlJc w:val="left"/>
+      <w:pPr>
+        <w:ind w:left="3240" w:hanging="360"/>
+      </w:pPr>
+    </w:lvl>
+    <w:lvl w:ilvl="4" w:tplc="04090019" w:tentative="1">
+      <w:start w:val="1"/>
+      <w:numFmt w:val="lowerLetter"/>
+      <w:lvlText w:val="%5."/>
+      <w:lvlJc w:val="left"/>
+      <w:pPr>
+        <w:ind w:left="3960" w:hanging="360"/>
+      </w:pPr>
+    </w:lvl>
+    <w:lvl w:ilvl="5" w:tplc="0409001B" w:tentative="1">
+      <w:start w:val="1"/>
+      <w:numFmt w:val="lowerRoman"/>
+      <w:lvlText w:val="%6."/>
+      <w:lvlJc w:val="right"/>
+      <w:pPr>
+        <w:ind w:left="4680" w:hanging="180"/>
+      </w:pPr>
+    </w:lvl>
+    <w:lvl w:ilvl="6" w:tplc="0409000F" w:tentative="1">
+      <w:start w:val="1"/>
+      <w:numFmt w:val="decimal"/>
+      <w:lvlText w:val="%7."/>
+      <w:lvlJc w:val="left"/>
+      <w:pPr>
+        <w:ind w:left="5400" w:hanging="360"/>
+      </w:pPr>
+    </w:lvl>
+    <w:lvl w:ilvl="7" w:tplc="04090019" w:tentative="1">
+      <w:start w:val="1"/>
+      <w:numFmt w:val="lowerLetter"/>
+      <w:lvlText w:val="%8."/>
+      <w:lvlJc w:val="left"/>
+      <w:pPr>
+        <w:ind w:left="6120" w:hanging="360"/>
+      </w:pPr>
+    </w:lvl>
+    <w:lvl w:ilvl="8" w:tplc="0409001B" w:tentative="1">
+      <w:start w:val="1"/>
+      <w:numFmt w:val="lowerRoman"/>
+      <w:lvlText w:val="%9."/>
+      <w:lvlJc w:val="right"/>
+      <w:pPr>
+        <w:ind w:left="6840" w:hanging="180"/>
+      </w:pPr>
+    </w:lvl>
+  </w:abstractNum>
+  <w:abstractNum w:abstractNumId="6" w15:restartNumberingAfterBreak="0">
     <w:nsid w:val="66017354"/>
     <w:multiLevelType w:val="hybridMultilevel"/>
     <w:tmpl w:val="BC20CE8E"/>
@@ -2997,7 +8421,7 @@
       </w:pPr>
     </w:lvl>
   </w:abstractNum>
-  <w:abstractNum w:abstractNumId="5" w15:restartNumberingAfterBreak="0">
+  <w:abstractNum w:abstractNumId="7" w15:restartNumberingAfterBreak="0">
     <w:nsid w:val="7A514A81"/>
     <w:multiLevelType w:val="hybridMultilevel"/>
     <w:tmpl w:val="A4C0DB7A"/>
@@ -3086,7 +8510,119 @@
       </w:pPr>
     </w:lvl>
   </w:abstractNum>
-  <w:abstractNum w:abstractNumId="6" w15:restartNumberingAfterBreak="0">
+  <w:abstractNum w:abstractNumId="8" w15:restartNumberingAfterBreak="0">
+    <w:nsid w:val="7C407F64"/>
+    <w:multiLevelType w:val="hybridMultilevel"/>
+    <w:tmpl w:val="0E8420E8"/>
+    <w:lvl w:ilvl="0" w:tplc="577EF7AC">
+      <w:numFmt w:val="bullet"/>
+      <w:lvlText w:val="-"/>
+      <w:lvlJc w:val="left"/>
+      <w:pPr>
+        <w:ind w:left="720" w:hanging="360"/>
+      </w:pPr>
+      <w:rPr>
+        <w:rFonts w:ascii="Arial" w:eastAsiaTheme="minorHAnsi" w:hAnsi="Arial" w:cs="Arial" w:hint="default"/>
+      </w:rPr>
+    </w:lvl>
+    <w:lvl w:ilvl="1" w:tplc="04090003" w:tentative="1">
+      <w:start w:val="1"/>
+      <w:numFmt w:val="bullet"/>
+      <w:lvlText w:val="o"/>
+      <w:lvlJc w:val="left"/>
+      <w:pPr>
+        <w:ind w:left="1440" w:hanging="360"/>
+      </w:pPr>
+      <w:rPr>
+        <w:rFonts w:ascii="Courier New" w:hAnsi="Courier New" w:cs="Courier New" w:hint="default"/>
+      </w:rPr>
+    </w:lvl>
+    <w:lvl w:ilvl="2" w:tplc="04090005" w:tentative="1">
+      <w:start w:val="1"/>
+      <w:numFmt w:val="bullet"/>
+      <w:lvlText w:val=""/>
+      <w:lvlJc w:val="left"/>
+      <w:pPr>
+        <w:ind w:left="2160" w:hanging="360"/>
+      </w:pPr>
+      <w:rPr>
+        <w:rFonts w:ascii="Wingdings" w:hAnsi="Wingdings" w:hint="default"/>
+      </w:rPr>
+    </w:lvl>
+    <w:lvl w:ilvl="3" w:tplc="04090001" w:tentative="1">
+      <w:start w:val="1"/>
+      <w:numFmt w:val="bullet"/>
+      <w:lvlText w:val=""/>
+      <w:lvlJc w:val="left"/>
+      <w:pPr>
+        <w:ind w:left="2880" w:hanging="360"/>
+      </w:pPr>
+      <w:rPr>
+        <w:rFonts w:ascii="Symbol" w:hAnsi="Symbol" w:hint="default"/>
+      </w:rPr>
+    </w:lvl>
+    <w:lvl w:ilvl="4" w:tplc="04090003" w:tentative="1">
+      <w:start w:val="1"/>
+      <w:numFmt w:val="bullet"/>
+      <w:lvlText w:val="o"/>
+      <w:lvlJc w:val="left"/>
+      <w:pPr>
+        <w:ind w:left="3600" w:hanging="360"/>
+      </w:pPr>
+      <w:rPr>
+        <w:rFonts w:ascii="Courier New" w:hAnsi="Courier New" w:cs="Courier New" w:hint="default"/>
+      </w:rPr>
+    </w:lvl>
+    <w:lvl w:ilvl="5" w:tplc="04090005" w:tentative="1">
+      <w:start w:val="1"/>
+      <w:numFmt w:val="bullet"/>
+      <w:lvlText w:val=""/>
+      <w:lvlJc w:val="left"/>
+      <w:pPr>
+        <w:ind w:left="4320" w:hanging="360"/>
+      </w:pPr>
+      <w:rPr>
+        <w:rFonts w:ascii="Wingdings" w:hAnsi="Wingdings" w:hint="default"/>
+      </w:rPr>
+    </w:lvl>
+    <w:lvl w:ilvl="6" w:tplc="04090001" w:tentative="1">
+      <w:start w:val="1"/>
+      <w:numFmt w:val="bullet"/>
+      <w:lvlText w:val=""/>
+      <w:lvlJc w:val="left"/>
+      <w:pPr>
+        <w:ind w:left="5040" w:hanging="360"/>
+      </w:pPr>
+      <w:rPr>
+        <w:rFonts w:ascii="Symbol" w:hAnsi="Symbol" w:hint="default"/>
+      </w:rPr>
+    </w:lvl>
+    <w:lvl w:ilvl="7" w:tplc="04090003" w:tentative="1">
+      <w:start w:val="1"/>
+      <w:numFmt w:val="bullet"/>
+      <w:lvlText w:val="o"/>
+      <w:lvlJc w:val="left"/>
+      <w:pPr>
+        <w:ind w:left="5760" w:hanging="360"/>
+      </w:pPr>
+      <w:rPr>
+        <w:rFonts w:ascii="Courier New" w:hAnsi="Courier New" w:cs="Courier New" w:hint="default"/>
+      </w:rPr>
+    </w:lvl>
+    <w:lvl w:ilvl="8" w:tplc="04090005" w:tentative="1">
+      <w:start w:val="1"/>
+      <w:numFmt w:val="bullet"/>
+      <w:lvlText w:val=""/>
+      <w:lvlJc w:val="left"/>
+      <w:pPr>
+        <w:ind w:left="6480" w:hanging="360"/>
+      </w:pPr>
+      <w:rPr>
+        <w:rFonts w:ascii="Wingdings" w:hAnsi="Wingdings" w:hint="default"/>
+      </w:rPr>
+    </w:lvl>
+  </w:abstractNum>
+  <w:abstractNum w:abstractNumId="9" w15:restartNumberingAfterBreak="0">
     <w:nsid w:val="7D2B413F"/>
     <w:multiLevelType w:val="hybridMultilevel"/>
     <w:tmpl w:val="B9EC27B2"/>
@@ -3176,24 +8712,33 @@
     </w:lvl>
   </w:abstractNum>
   <w:num w:numId="1">
+    <w:abstractNumId w:val="7"/>
+  </w:num>
+  <w:num w:numId="2">
+    <w:abstractNumId w:val="9"/>
+  </w:num>
+  <w:num w:numId="3">
+    <w:abstractNumId w:val="3"/>
+  </w:num>
+  <w:num w:numId="4">
+    <w:abstractNumId w:val="2"/>
+  </w:num>
+  <w:num w:numId="5">
+    <w:abstractNumId w:val="4"/>
+  </w:num>
+  <w:num w:numId="6">
+    <w:abstractNumId w:val="6"/>
+  </w:num>
+  <w:num w:numId="7">
+    <w:abstractNumId w:val="1"/>
+  </w:num>
+  <w:num w:numId="8">
     <w:abstractNumId w:val="5"/>
   </w:num>
-  <w:num w:numId="2">
-    <w:abstractNumId w:val="6"/>
+  <w:num w:numId="9">
+    <w:abstractNumId w:val="8"/>
   </w:num>
-  <w:num w:numId="3">
-    <w:abstractNumId w:val="2"/>
-  </w:num>
-  <w:num w:numId="4">
-    <w:abstractNumId w:val="1"/>
-  </w:num>
-  <w:num w:numId="5">
-    <w:abstractNumId w:val="3"/>
-  </w:num>
-  <w:num w:numId="6">
-    <w:abstractNumId w:val="4"/>
-  </w:num>
-  <w:num w:numId="7">
+  <w:num w:numId="10">
     <w:abstractNumId w:val="0"/>
   </w:num>
 </w:numbering>
@@ -3302,7 +8847,7 @@
     <w:lsdException w:name="Body Text Indent 2" w:semiHidden="1" w:unhideWhenUsed="1"/>
     <w:lsdException w:name="Body Text Indent 3" w:semiHidden="1" w:unhideWhenUsed="1"/>
     <w:lsdException w:name="Block Text" w:semiHidden="1" w:unhideWhenUsed="1"/>
-    <w:lsdException w:name="Hyperlink" w:semiHidden="1" w:unhideWhenUsed="1"/>
+    <w:lsdException w:name="Hyperlink" w:semiHidden="1" w:uiPriority="0" w:unhideWhenUsed="1"/>
     <w:lsdException w:name="FollowedHyperlink" w:semiHidden="1" w:unhideWhenUsed="1"/>
     <w:lsdException w:name="Strong" w:uiPriority="22" w:qFormat="1"/>
     <w:lsdException w:name="Emphasis" w:uiPriority="20" w:qFormat="1"/>
@@ -3601,6 +9146,28 @@
       <w:bidi/>
     </w:pPr>
   </w:style>
+  <w:style w:type="paragraph" w:styleId="2">
+    <w:name w:val="heading 2"/>
+    <w:basedOn w:val="a"/>
+    <w:next w:val="a"/>
+    <w:link w:val="20"/>
+    <w:uiPriority w:val="9"/>
+    <w:unhideWhenUsed/>
+    <w:qFormat/>
+    <w:rsid w:val="009A08C4"/>
+    <w:pPr>
+      <w:keepNext/>
+      <w:keepLines/>
+      <w:spacing w:before="40" w:after="0"/>
+      <w:outlineLvl w:val="1"/>
+    </w:pPr>
+    <w:rPr>
+      <w:rFonts w:asciiTheme="majorHAnsi" w:eastAsiaTheme="majorEastAsia" w:hAnsiTheme="majorHAnsi" w:cstheme="majorBidi"/>
+      <w:color w:val="2F5496" w:themeColor="accent1" w:themeShade="BF"/>
+      <w:sz w:val="26"/>
+      <w:szCs w:val="26"/>
+    </w:rPr>
+  </w:style>
   <w:style w:type="character" w:default="1" w:styleId="a0">
     <w:name w:val="Default Paragraph Font"/>
     <w:uiPriority w:val="1"/>
@@ -3657,6 +9224,29 @@
         <w:insideV w:val="single" w:sz="4" w:space="0" w:color="auto"/>
       </w:tblBorders>
     </w:tblPr>
+  </w:style>
+  <w:style w:type="character" w:styleId="Hyperlink">
+    <w:name w:val="Hyperlink"/>
+    <w:basedOn w:val="a0"/>
+    <w:unhideWhenUsed/>
+    <w:rsid w:val="008A0DB1"/>
+    <w:rPr>
+      <w:color w:val="0563C1" w:themeColor="hyperlink"/>
+      <w:u w:val="single"/>
+    </w:rPr>
+  </w:style>
+  <w:style w:type="character" w:customStyle="1" w:styleId="20">
+    <w:name w:val="כותרת 2 תו"/>
+    <w:basedOn w:val="a0"/>
+    <w:link w:val="2"/>
+    <w:uiPriority w:val="9"/>
+    <w:rsid w:val="009A08C4"/>
+    <w:rPr>
+      <w:rFonts w:asciiTheme="majorHAnsi" w:eastAsiaTheme="majorEastAsia" w:hAnsiTheme="majorHAnsi" w:cstheme="majorBidi"/>
+      <w:color w:val="2F5496" w:themeColor="accent1" w:themeShade="BF"/>
+      <w:sz w:val="26"/>
+      <w:szCs w:val="26"/>
+    </w:rPr>
   </w:style>
 </w:styles>
 </file>

--- a/sprint_doc/sprint4.docx
+++ b/sprint_doc/sprint4.docx
@@ -131,21 +131,7 @@
                               <w:rPr>
                                 <w:rFonts w:asciiTheme="minorBidi" w:hAnsiTheme="minorBidi"/>
                               </w:rPr>
-                              <w:t xml:space="preserve">Eden </w:t>
-                            </w:r>
-                            <w:proofErr w:type="spellStart"/>
-                            <w:r>
-                              <w:rPr>
-                                <w:rFonts w:asciiTheme="minorBidi" w:hAnsiTheme="minorBidi"/>
-                              </w:rPr>
-                              <w:t>Dadon</w:t>
-                            </w:r>
-                            <w:proofErr w:type="spellEnd"/>
-                            <w:r>
-                              <w:rPr>
-                                <w:rFonts w:asciiTheme="minorBidi" w:hAnsiTheme="minorBidi"/>
-                              </w:rPr>
-                              <w:t xml:space="preserve"> - </w:t>
+                              <w:t xml:space="preserve">Eden Dadon - </w:t>
                             </w:r>
                             <w:r>
                               <w:rPr>
@@ -167,21 +153,7 @@
                               <w:rPr>
                                 <w:rFonts w:asciiTheme="minorBidi" w:hAnsiTheme="minorBidi"/>
                               </w:rPr>
-                              <w:t xml:space="preserve">Avihay </w:t>
-                            </w:r>
-                            <w:proofErr w:type="spellStart"/>
-                            <w:r>
-                              <w:rPr>
-                                <w:rFonts w:asciiTheme="minorBidi" w:hAnsiTheme="minorBidi"/>
-                              </w:rPr>
-                              <w:t>Maman</w:t>
-                            </w:r>
-                            <w:proofErr w:type="spellEnd"/>
-                            <w:r>
-                              <w:rPr>
-                                <w:rFonts w:asciiTheme="minorBidi" w:hAnsiTheme="minorBidi"/>
-                              </w:rPr>
-                              <w:t xml:space="preserve"> - </w:t>
+                              <w:t xml:space="preserve">Avihay Maman - </w:t>
                             </w:r>
                             <w:r>
                               <w:rPr>
@@ -199,19 +171,11 @@
                                 <w:rtl/>
                               </w:rPr>
                             </w:pPr>
-                            <w:proofErr w:type="spellStart"/>
                             <w:r>
                               <w:rPr>
                                 <w:rFonts w:asciiTheme="minorBidi" w:hAnsiTheme="minorBidi"/>
                               </w:rPr>
-                              <w:t>Nofar</w:t>
-                            </w:r>
-                            <w:proofErr w:type="spellEnd"/>
-                            <w:r>
-                              <w:rPr>
-                                <w:rFonts w:asciiTheme="minorBidi" w:hAnsiTheme="minorBidi"/>
-                              </w:rPr>
-                              <w:t xml:space="preserve"> Elbaz - </w:t>
+                              <w:t xml:space="preserve">Nofar Elbaz - </w:t>
                             </w:r>
                             <w:r>
                               <w:rPr>
@@ -280,21 +244,7 @@
                         <w:rPr>
                           <w:rFonts w:asciiTheme="minorBidi" w:hAnsiTheme="minorBidi"/>
                         </w:rPr>
-                        <w:t xml:space="preserve">Eden </w:t>
-                      </w:r>
-                      <w:proofErr w:type="spellStart"/>
-                      <w:r>
-                        <w:rPr>
-                          <w:rFonts w:asciiTheme="minorBidi" w:hAnsiTheme="minorBidi"/>
-                        </w:rPr>
-                        <w:t>Dadon</w:t>
-                      </w:r>
-                      <w:proofErr w:type="spellEnd"/>
-                      <w:r>
-                        <w:rPr>
-                          <w:rFonts w:asciiTheme="minorBidi" w:hAnsiTheme="minorBidi"/>
-                        </w:rPr>
-                        <w:t xml:space="preserve"> - </w:t>
+                        <w:t xml:space="preserve">Eden Dadon - </w:t>
                       </w:r>
                       <w:r>
                         <w:rPr>
@@ -316,21 +266,7 @@
                         <w:rPr>
                           <w:rFonts w:asciiTheme="minorBidi" w:hAnsiTheme="minorBidi"/>
                         </w:rPr>
-                        <w:t xml:space="preserve">Avihay </w:t>
-                      </w:r>
-                      <w:proofErr w:type="spellStart"/>
-                      <w:r>
-                        <w:rPr>
-                          <w:rFonts w:asciiTheme="minorBidi" w:hAnsiTheme="minorBidi"/>
-                        </w:rPr>
-                        <w:t>Maman</w:t>
-                      </w:r>
-                      <w:proofErr w:type="spellEnd"/>
-                      <w:r>
-                        <w:rPr>
-                          <w:rFonts w:asciiTheme="minorBidi" w:hAnsiTheme="minorBidi"/>
-                        </w:rPr>
-                        <w:t xml:space="preserve"> - </w:t>
+                        <w:t xml:space="preserve">Avihay Maman - </w:t>
                       </w:r>
                       <w:r>
                         <w:rPr>
@@ -348,19 +284,11 @@
                           <w:rtl/>
                         </w:rPr>
                       </w:pPr>
-                      <w:proofErr w:type="spellStart"/>
                       <w:r>
                         <w:rPr>
                           <w:rFonts w:asciiTheme="minorBidi" w:hAnsiTheme="minorBidi"/>
                         </w:rPr>
-                        <w:t>Nofar</w:t>
-                      </w:r>
-                      <w:proofErr w:type="spellEnd"/>
-                      <w:r>
-                        <w:rPr>
-                          <w:rFonts w:asciiTheme="minorBidi" w:hAnsiTheme="minorBidi"/>
-                        </w:rPr>
-                        <w:t xml:space="preserve"> Elbaz - </w:t>
+                        <w:t xml:space="preserve">Nofar Elbaz - </w:t>
                       </w:r>
                       <w:r>
                         <w:rPr>
@@ -1038,21 +966,7 @@
         <w:rPr>
           <w:rFonts w:asciiTheme="minorBidi" w:hAnsiTheme="minorBidi"/>
         </w:rPr>
-        <w:t xml:space="preserve">As a simple user I would like to be able to order health insurance, </w:t>
-      </w:r>
-      <w:proofErr w:type="gramStart"/>
-      <w:r>
-        <w:rPr>
-          <w:rFonts w:asciiTheme="minorBidi" w:hAnsiTheme="minorBidi"/>
-        </w:rPr>
-        <w:t>in order to</w:t>
-      </w:r>
-      <w:proofErr w:type="gramEnd"/>
-      <w:r>
-        <w:rPr>
-          <w:rFonts w:asciiTheme="minorBidi" w:hAnsiTheme="minorBidi"/>
-        </w:rPr>
-        <w:t xml:space="preserve"> insure myself</w:t>
+        <w:t>As a simple user I would like to be able to order health insurance, in order to insure myself</w:t>
       </w:r>
       <w:r>
         <w:t>.</w:t>
@@ -1325,21 +1239,7 @@
         <w:rPr>
           <w:rFonts w:asciiTheme="minorBidi" w:hAnsiTheme="minorBidi"/>
         </w:rPr>
-        <w:t xml:space="preserve">As a system I would like that the simple user will be receive an email after successfully health insurance purchase, </w:t>
-      </w:r>
-      <w:proofErr w:type="gramStart"/>
-      <w:r>
-        <w:rPr>
-          <w:rFonts w:asciiTheme="minorBidi" w:hAnsiTheme="minorBidi"/>
-        </w:rPr>
-        <w:t>in order to</w:t>
-      </w:r>
-      <w:proofErr w:type="gramEnd"/>
-      <w:r>
-        <w:rPr>
-          <w:rFonts w:asciiTheme="minorBidi" w:hAnsiTheme="minorBidi"/>
-        </w:rPr>
-        <w:t xml:space="preserve"> provide him with a reference number and a confirmation number.</w:t>
+        <w:t>As a system I would like that the simple user will be receive an email after successfully health insurance purchase, in order to provide him with a reference number and a confirmation number.</w:t>
       </w:r>
     </w:p>
     <w:p>
@@ -1394,76 +1294,48 @@
         <w:rPr>
           <w:rFonts w:asciiTheme="minorBidi" w:hAnsiTheme="minorBidi"/>
         </w:rPr>
+        <w:t xml:space="preserve"> in order to complete the purchase process.</w:t>
+      </w:r>
+    </w:p>
+    <w:p>
+      <w:pPr>
+        <w:pStyle w:val="a3"/>
+        <w:bidi w:val="0"/>
+        <w:rPr>
+          <w:rFonts w:asciiTheme="minorBidi" w:hAnsiTheme="minorBidi"/>
+        </w:rPr>
+      </w:pPr>
+      <w:r>
+        <w:rPr>
+          <w:rFonts w:asciiTheme="minorBidi" w:hAnsiTheme="minorBidi"/>
+          <w:u w:val="single"/>
+        </w:rPr>
+        <w:t>1</w:t>
+      </w:r>
+      <w:r>
+        <w:rPr>
+          <w:rFonts w:asciiTheme="minorBidi" w:hAnsiTheme="minorBidi"/>
+          <w:u w:val="single"/>
+        </w:rPr>
+        <w:t>31</w:t>
+      </w:r>
+      <w:r>
+        <w:rPr>
+          <w:rFonts w:asciiTheme="minorBidi" w:hAnsiTheme="minorBidi"/>
+        </w:rPr>
+        <w:t>.</w:t>
+      </w:r>
+      <w:r>
+        <w:rPr>
+          <w:rFonts w:asciiTheme="minorBidi" w:hAnsiTheme="minorBidi"/>
+        </w:rPr>
         <w:t xml:space="preserve"> </w:t>
       </w:r>
-      <w:proofErr w:type="gramStart"/>
-      <w:r>
-        <w:rPr>
-          <w:rFonts w:asciiTheme="minorBidi" w:hAnsiTheme="minorBidi"/>
-        </w:rPr>
-        <w:t>in order to</w:t>
-      </w:r>
-      <w:proofErr w:type="gramEnd"/>
-      <w:r>
-        <w:rPr>
-          <w:rFonts w:asciiTheme="minorBidi" w:hAnsiTheme="minorBidi"/>
-        </w:rPr>
-        <w:t xml:space="preserve"> complete the purchase process.</w:t>
-      </w:r>
-    </w:p>
-    <w:p>
-      <w:pPr>
-        <w:pStyle w:val="a3"/>
-        <w:bidi w:val="0"/>
-        <w:rPr>
-          <w:rFonts w:asciiTheme="minorBidi" w:hAnsiTheme="minorBidi"/>
-        </w:rPr>
-      </w:pPr>
-      <w:r>
-        <w:rPr>
-          <w:rFonts w:asciiTheme="minorBidi" w:hAnsiTheme="minorBidi"/>
-          <w:u w:val="single"/>
-        </w:rPr>
-        <w:t>1</w:t>
-      </w:r>
-      <w:r>
-        <w:rPr>
-          <w:rFonts w:asciiTheme="minorBidi" w:hAnsiTheme="minorBidi"/>
-          <w:u w:val="single"/>
-        </w:rPr>
-        <w:t>31</w:t>
-      </w:r>
-      <w:r>
-        <w:rPr>
-          <w:rFonts w:asciiTheme="minorBidi" w:hAnsiTheme="minorBidi"/>
-        </w:rPr>
-        <w:t>.</w:t>
-      </w:r>
-      <w:r>
-        <w:rPr>
-          <w:rFonts w:asciiTheme="minorBidi" w:hAnsiTheme="minorBidi"/>
-        </w:rPr>
-        <w:t xml:space="preserve"> </w:t>
-      </w:r>
-      <w:r>
-        <w:rPr>
-          <w:rFonts w:asciiTheme="minorBidi" w:hAnsiTheme="minorBidi"/>
-        </w:rPr>
-        <w:t xml:space="preserve">As a system I would like the simple user to provide </w:t>
-      </w:r>
-      <w:proofErr w:type="gramStart"/>
-      <w:r>
-        <w:rPr>
-          <w:rFonts w:asciiTheme="minorBidi" w:hAnsiTheme="minorBidi"/>
-        </w:rPr>
-        <w:t>a</w:t>
-      </w:r>
-      <w:proofErr w:type="gramEnd"/>
-      <w:r>
-        <w:rPr>
-          <w:rFonts w:asciiTheme="minorBidi" w:hAnsiTheme="minorBidi"/>
-        </w:rPr>
-        <w:t xml:space="preserve"> </w:t>
+      <w:r>
+        <w:rPr>
+          <w:rFonts w:asciiTheme="minorBidi" w:hAnsiTheme="minorBidi"/>
+        </w:rPr>
+        <w:t xml:space="preserve">As a system I would like the simple user to provide a </w:t>
       </w:r>
       <w:r>
         <w:rPr>
@@ -1532,21 +1404,7 @@
         <w:rPr>
           <w:rFonts w:asciiTheme="minorBidi" w:hAnsiTheme="minorBidi"/>
         </w:rPr>
-        <w:t xml:space="preserve"> </w:t>
-      </w:r>
-      <w:proofErr w:type="gramStart"/>
-      <w:r>
-        <w:rPr>
-          <w:rFonts w:asciiTheme="minorBidi" w:hAnsiTheme="minorBidi"/>
-        </w:rPr>
-        <w:t>in order to</w:t>
-      </w:r>
-      <w:proofErr w:type="gramEnd"/>
-      <w:r>
-        <w:rPr>
-          <w:rFonts w:asciiTheme="minorBidi" w:hAnsiTheme="minorBidi"/>
-        </w:rPr>
-        <w:t xml:space="preserve"> complete the purchase process.</w:t>
+        <w:t xml:space="preserve"> in order to complete the purchase process.</w:t>
       </w:r>
     </w:p>
     <w:p>
@@ -1601,21 +1459,7 @@
         <w:rPr>
           <w:rFonts w:asciiTheme="minorBidi" w:hAnsiTheme="minorBidi"/>
         </w:rPr>
-        <w:t xml:space="preserve"> </w:t>
-      </w:r>
-      <w:proofErr w:type="gramStart"/>
-      <w:r>
-        <w:rPr>
-          <w:rFonts w:asciiTheme="minorBidi" w:hAnsiTheme="minorBidi"/>
-        </w:rPr>
-        <w:t>in order to</w:t>
-      </w:r>
-      <w:proofErr w:type="gramEnd"/>
-      <w:r>
-        <w:rPr>
-          <w:rFonts w:asciiTheme="minorBidi" w:hAnsiTheme="minorBidi"/>
-        </w:rPr>
-        <w:t xml:space="preserve"> complete the purchase process.</w:t>
+        <w:t xml:space="preserve"> in order to complete the purchase process.</w:t>
       </w:r>
     </w:p>
     <w:p>
@@ -1670,21 +1514,7 @@
         <w:rPr>
           <w:rFonts w:asciiTheme="minorBidi" w:hAnsiTheme="minorBidi"/>
         </w:rPr>
-        <w:t xml:space="preserve"> </w:t>
-      </w:r>
-      <w:proofErr w:type="gramStart"/>
-      <w:r>
-        <w:rPr>
-          <w:rFonts w:asciiTheme="minorBidi" w:hAnsiTheme="minorBidi"/>
-        </w:rPr>
-        <w:t>in order to</w:t>
-      </w:r>
-      <w:proofErr w:type="gramEnd"/>
-      <w:r>
-        <w:rPr>
-          <w:rFonts w:asciiTheme="minorBidi" w:hAnsiTheme="minorBidi"/>
-        </w:rPr>
-        <w:t xml:space="preserve"> complete the purchase process.</w:t>
+        <w:t xml:space="preserve"> in order to complete the purchase process.</w:t>
       </w:r>
     </w:p>
     <w:p>
@@ -1747,76 +1577,48 @@
         <w:rPr>
           <w:rFonts w:asciiTheme="minorBidi" w:hAnsiTheme="minorBidi"/>
         </w:rPr>
+        <w:t xml:space="preserve"> in order to complete the purchase process.</w:t>
+      </w:r>
+    </w:p>
+    <w:p>
+      <w:pPr>
+        <w:pStyle w:val="a3"/>
+        <w:bidi w:val="0"/>
+        <w:rPr>
+          <w:rFonts w:asciiTheme="minorBidi" w:hAnsiTheme="minorBidi"/>
+        </w:rPr>
+      </w:pPr>
+      <w:r>
+        <w:rPr>
+          <w:rFonts w:asciiTheme="minorBidi" w:hAnsiTheme="minorBidi"/>
+          <w:u w:val="single"/>
+        </w:rPr>
+        <w:t>1</w:t>
+      </w:r>
+      <w:r>
+        <w:rPr>
+          <w:rFonts w:asciiTheme="minorBidi" w:hAnsiTheme="minorBidi"/>
+          <w:u w:val="single"/>
+        </w:rPr>
+        <w:t>36</w:t>
+      </w:r>
+      <w:r>
+        <w:rPr>
+          <w:rFonts w:asciiTheme="minorBidi" w:hAnsiTheme="minorBidi"/>
+        </w:rPr>
+        <w:t>.</w:t>
+      </w:r>
+      <w:r>
+        <w:rPr>
+          <w:rFonts w:asciiTheme="minorBidi" w:hAnsiTheme="minorBidi"/>
+        </w:rPr>
         <w:t xml:space="preserve"> </w:t>
       </w:r>
-      <w:proofErr w:type="gramStart"/>
-      <w:r>
-        <w:rPr>
-          <w:rFonts w:asciiTheme="minorBidi" w:hAnsiTheme="minorBidi"/>
-        </w:rPr>
-        <w:t>in order to</w:t>
-      </w:r>
-      <w:proofErr w:type="gramEnd"/>
-      <w:r>
-        <w:rPr>
-          <w:rFonts w:asciiTheme="minorBidi" w:hAnsiTheme="minorBidi"/>
-        </w:rPr>
-        <w:t xml:space="preserve"> complete the purchase process.</w:t>
-      </w:r>
-    </w:p>
-    <w:p>
-      <w:pPr>
-        <w:pStyle w:val="a3"/>
-        <w:bidi w:val="0"/>
-        <w:rPr>
-          <w:rFonts w:asciiTheme="minorBidi" w:hAnsiTheme="minorBidi"/>
-        </w:rPr>
-      </w:pPr>
-      <w:r>
-        <w:rPr>
-          <w:rFonts w:asciiTheme="minorBidi" w:hAnsiTheme="minorBidi"/>
-          <w:u w:val="single"/>
-        </w:rPr>
-        <w:t>1</w:t>
-      </w:r>
-      <w:r>
-        <w:rPr>
-          <w:rFonts w:asciiTheme="minorBidi" w:hAnsiTheme="minorBidi"/>
-          <w:u w:val="single"/>
-        </w:rPr>
-        <w:t>36</w:t>
-      </w:r>
-      <w:r>
-        <w:rPr>
-          <w:rFonts w:asciiTheme="minorBidi" w:hAnsiTheme="minorBidi"/>
-        </w:rPr>
-        <w:t>.</w:t>
-      </w:r>
-      <w:r>
-        <w:rPr>
-          <w:rFonts w:asciiTheme="minorBidi" w:hAnsiTheme="minorBidi"/>
-        </w:rPr>
-        <w:t xml:space="preserve"> </w:t>
-      </w:r>
-      <w:r>
-        <w:rPr>
-          <w:rFonts w:asciiTheme="minorBidi" w:hAnsiTheme="minorBidi"/>
-        </w:rPr>
-        <w:t xml:space="preserve">As a system I would like the simple user to provide </w:t>
-      </w:r>
-      <w:proofErr w:type="gramStart"/>
-      <w:r>
-        <w:rPr>
-          <w:rFonts w:asciiTheme="minorBidi" w:hAnsiTheme="minorBidi"/>
-        </w:rPr>
-        <w:t>a</w:t>
-      </w:r>
-      <w:proofErr w:type="gramEnd"/>
-      <w:r>
-        <w:rPr>
-          <w:rFonts w:asciiTheme="minorBidi" w:hAnsiTheme="minorBidi"/>
-        </w:rPr>
-        <w:t xml:space="preserve"> </w:t>
+      <w:r>
+        <w:rPr>
+          <w:rFonts w:asciiTheme="minorBidi" w:hAnsiTheme="minorBidi"/>
+        </w:rPr>
+        <w:t xml:space="preserve">As a system I would like the simple user to provide a </w:t>
       </w:r>
       <w:r>
         <w:rPr>
@@ -1871,21 +1673,7 @@
         <w:rPr>
           <w:rFonts w:asciiTheme="minorBidi" w:hAnsiTheme="minorBidi"/>
         </w:rPr>
-        <w:t xml:space="preserve">As a system I would like the simple user to provide </w:t>
-      </w:r>
-      <w:proofErr w:type="gramStart"/>
-      <w:r>
-        <w:rPr>
-          <w:rFonts w:asciiTheme="minorBidi" w:hAnsiTheme="minorBidi"/>
-        </w:rPr>
-        <w:t>a</w:t>
-      </w:r>
-      <w:proofErr w:type="gramEnd"/>
-      <w:r>
-        <w:rPr>
-          <w:rFonts w:asciiTheme="minorBidi" w:hAnsiTheme="minorBidi"/>
-        </w:rPr>
-        <w:t xml:space="preserve"> </w:t>
+        <w:t xml:space="preserve">As a system I would like the simple user to provide a </w:t>
       </w:r>
       <w:r>
         <w:rPr>
@@ -1932,21 +1720,7 @@
         <w:rPr>
           <w:rFonts w:asciiTheme="minorBidi" w:hAnsiTheme="minorBidi"/>
         </w:rPr>
-        <w:t xml:space="preserve"> </w:t>
-      </w:r>
-      <w:proofErr w:type="gramStart"/>
-      <w:r>
-        <w:rPr>
-          <w:rFonts w:asciiTheme="minorBidi" w:hAnsiTheme="minorBidi"/>
-        </w:rPr>
-        <w:t>in order to</w:t>
-      </w:r>
-      <w:proofErr w:type="gramEnd"/>
-      <w:r>
-        <w:rPr>
-          <w:rFonts w:asciiTheme="minorBidi" w:hAnsiTheme="minorBidi"/>
-        </w:rPr>
-        <w:t xml:space="preserve"> complete the purchase process.</w:t>
+        <w:t xml:space="preserve"> in order to complete the purchase process.</w:t>
       </w:r>
     </w:p>
     <w:p>
@@ -2157,21 +1931,7 @@
               <w:rPr>
                 <w:rFonts w:asciiTheme="minorBidi" w:hAnsiTheme="minorBidi"/>
               </w:rPr>
-              <w:t xml:space="preserve">Verify that the simple user </w:t>
-            </w:r>
-            <w:proofErr w:type="gramStart"/>
-            <w:r>
-              <w:rPr>
-                <w:rFonts w:asciiTheme="minorBidi" w:hAnsiTheme="minorBidi"/>
-              </w:rPr>
-              <w:t>can to</w:t>
-            </w:r>
-            <w:proofErr w:type="gramEnd"/>
-            <w:r>
-              <w:rPr>
-                <w:rFonts w:asciiTheme="minorBidi" w:hAnsiTheme="minorBidi"/>
-              </w:rPr>
-              <w:t xml:space="preserve"> access to health insurance page.</w:t>
+              <w:t>Verify that the user can to access to health insurance page.</w:t>
             </w:r>
           </w:p>
         </w:tc>
@@ -2252,7 +2012,7 @@
               <w:rPr>
                 <w:rFonts w:asciiTheme="minorBidi" w:hAnsiTheme="minorBidi"/>
               </w:rPr>
-              <w:t xml:space="preserve">the simple user can select the </w:t>
+              <w:t xml:space="preserve">the user can select the </w:t>
             </w:r>
             <w:r>
               <w:rPr>
@@ -2360,7 +2120,7 @@
               <w:rPr>
                 <w:rFonts w:asciiTheme="minorBidi" w:hAnsiTheme="minorBidi"/>
               </w:rPr>
-              <w:t xml:space="preserve">the simple user can select the </w:t>
+              <w:t xml:space="preserve">the user can select the </w:t>
             </w:r>
             <w:r>
               <w:rPr>
@@ -2454,7 +2214,19 @@
               <w:rPr>
                 <w:rFonts w:asciiTheme="minorBidi" w:hAnsiTheme="minorBidi"/>
               </w:rPr>
-              <w:t xml:space="preserve">the simple user can select the </w:t>
+              <w:t>the</w:t>
+            </w:r>
+            <w:r>
+              <w:rPr>
+                <w:rFonts w:asciiTheme="minorBidi" w:hAnsiTheme="minorBidi"/>
+              </w:rPr>
+              <w:t xml:space="preserve"> </w:t>
+            </w:r>
+            <w:r>
+              <w:rPr>
+                <w:rFonts w:asciiTheme="minorBidi" w:hAnsiTheme="minorBidi"/>
+              </w:rPr>
+              <w:t xml:space="preserve">user can select the </w:t>
             </w:r>
             <w:r>
               <w:rPr>
@@ -2543,14 +2315,7 @@
               <w:rPr>
                 <w:rFonts w:asciiTheme="minorBidi" w:hAnsiTheme="minorBidi"/>
               </w:rPr>
-              <w:t xml:space="preserve">Verify that the simple user </w:t>
-            </w:r>
-            <w:proofErr w:type="gramStart"/>
-            <w:r>
-              <w:rPr>
-                <w:rFonts w:asciiTheme="minorBidi" w:hAnsiTheme="minorBidi"/>
-              </w:rPr>
-              <w:t>ca</w:t>
+              <w:t>Verify that the user ca</w:t>
             </w:r>
             <w:r>
               <w:rPr>
@@ -2562,14 +2327,7 @@
               <w:rPr>
                 <w:rFonts w:asciiTheme="minorBidi" w:hAnsiTheme="minorBidi"/>
               </w:rPr>
-              <w:t xml:space="preserve"> to</w:t>
-            </w:r>
-            <w:proofErr w:type="gramEnd"/>
-            <w:r>
-              <w:rPr>
-                <w:rFonts w:asciiTheme="minorBidi" w:hAnsiTheme="minorBidi"/>
-              </w:rPr>
-              <w:t xml:space="preserve"> make a payment thr</w:t>
+              <w:t xml:space="preserve"> to make a payment thr</w:t>
             </w:r>
             <w:r>
               <w:rPr>
@@ -2660,7 +2418,7 @@
               <w:rPr>
                 <w:rFonts w:asciiTheme="minorBidi" w:hAnsiTheme="minorBidi"/>
               </w:rPr>
-              <w:t xml:space="preserve"> the simple user can enter a full name inside the text box</w:t>
+              <w:t xml:space="preserve"> the user can enter a full name inside the text box</w:t>
             </w:r>
           </w:p>
         </w:tc>
@@ -2733,21 +2491,7 @@
               <w:rPr>
                 <w:rFonts w:asciiTheme="minorBidi" w:hAnsiTheme="minorBidi"/>
               </w:rPr>
-              <w:t xml:space="preserve"> the simple user can enter </w:t>
-            </w:r>
-            <w:proofErr w:type="gramStart"/>
-            <w:r>
-              <w:rPr>
-                <w:rFonts w:asciiTheme="minorBidi" w:hAnsiTheme="minorBidi"/>
-              </w:rPr>
-              <w:t>a</w:t>
-            </w:r>
-            <w:proofErr w:type="gramEnd"/>
-            <w:r>
-              <w:rPr>
-                <w:rFonts w:asciiTheme="minorBidi" w:hAnsiTheme="minorBidi"/>
-              </w:rPr>
-              <w:t xml:space="preserve"> </w:t>
+              <w:t xml:space="preserve"> the user can enter a </w:t>
             </w:r>
             <w:r>
               <w:rPr>
@@ -2832,7 +2576,7 @@
               <w:rPr>
                 <w:rFonts w:asciiTheme="minorBidi" w:hAnsiTheme="minorBidi"/>
               </w:rPr>
-              <w:t xml:space="preserve"> the simple user can </w:t>
+              <w:t xml:space="preserve"> the user can </w:t>
             </w:r>
             <w:r>
               <w:rPr>
@@ -2931,7 +2675,7 @@
               <w:rPr>
                 <w:rFonts w:asciiTheme="minorBidi" w:hAnsiTheme="minorBidi"/>
               </w:rPr>
-              <w:t xml:space="preserve"> the simple user can enter a </w:t>
+              <w:t xml:space="preserve"> the user can enter a </w:t>
             </w:r>
             <w:r>
               <w:rPr>
@@ -3018,7 +2762,7 @@
               <w:rPr>
                 <w:rFonts w:asciiTheme="minorBidi" w:hAnsiTheme="minorBidi"/>
               </w:rPr>
-              <w:t xml:space="preserve"> the simple user can enter a </w:t>
+              <w:t xml:space="preserve"> the user can enter a </w:t>
             </w:r>
             <w:r>
               <w:rPr>
@@ -3105,21 +2849,7 @@
               <w:rPr>
                 <w:rFonts w:asciiTheme="minorBidi" w:hAnsiTheme="minorBidi"/>
               </w:rPr>
-              <w:t xml:space="preserve"> the simple user can enter </w:t>
-            </w:r>
-            <w:proofErr w:type="gramStart"/>
-            <w:r>
-              <w:rPr>
-                <w:rFonts w:asciiTheme="minorBidi" w:hAnsiTheme="minorBidi"/>
-              </w:rPr>
-              <w:t>a</w:t>
-            </w:r>
-            <w:proofErr w:type="gramEnd"/>
-            <w:r>
-              <w:rPr>
-                <w:rFonts w:asciiTheme="minorBidi" w:hAnsiTheme="minorBidi"/>
-              </w:rPr>
-              <w:t xml:space="preserve"> </w:t>
+              <w:t xml:space="preserve"> the user can enter a </w:t>
             </w:r>
             <w:r>
               <w:rPr>
@@ -3212,21 +2942,7 @@
               <w:rPr>
                 <w:rFonts w:asciiTheme="minorBidi" w:hAnsiTheme="minorBidi"/>
               </w:rPr>
-              <w:t xml:space="preserve"> the simple user can enter </w:t>
-            </w:r>
-            <w:proofErr w:type="gramStart"/>
-            <w:r>
-              <w:rPr>
-                <w:rFonts w:asciiTheme="minorBidi" w:hAnsiTheme="minorBidi"/>
-              </w:rPr>
-              <w:t>a</w:t>
-            </w:r>
-            <w:proofErr w:type="gramEnd"/>
-            <w:r>
-              <w:rPr>
-                <w:rFonts w:asciiTheme="minorBidi" w:hAnsiTheme="minorBidi"/>
-              </w:rPr>
-              <w:t xml:space="preserve"> </w:t>
+              <w:t xml:space="preserve"> the user can enter a </w:t>
             </w:r>
             <w:r>
               <w:rPr>
@@ -3313,7 +3029,7 @@
               <w:rPr>
                 <w:rFonts w:asciiTheme="minorBidi" w:hAnsiTheme="minorBidi"/>
               </w:rPr>
-              <w:t xml:space="preserve"> the simple user can enter a </w:t>
+              <w:t xml:space="preserve"> the user can enter a </w:t>
             </w:r>
             <w:r>
               <w:rPr>
@@ -3394,7 +3110,7 @@
               <w:rPr>
                 <w:rFonts w:asciiTheme="minorBidi" w:hAnsiTheme="minorBidi"/>
               </w:rPr>
-              <w:t xml:space="preserve">Verify that the simple user will get an email with reference number and </w:t>
+              <w:t xml:space="preserve">Verify that the user will get an email with reference number and </w:t>
             </w:r>
             <w:r>
               <w:rPr>
@@ -3678,9 +3394,508 @@
           </w14:shadow>
         </w:rPr>
         <w:lastRenderedPageBreak/>
-        <w:t xml:space="preserve">part </w:t>
-      </w:r>
-      <w:r>
+        <w:t>part 2:</w:t>
+      </w:r>
+    </w:p>
+    <w:p>
+      <w:pPr>
+        <w:pStyle w:val="a3"/>
+        <w:bidi w:val="0"/>
+        <w:ind w:left="1150"/>
+        <w:rPr>
+          <w:rFonts w:asciiTheme="minorBidi" w:hAnsiTheme="minorBidi"/>
+        </w:rPr>
+      </w:pPr>
+    </w:p>
+    <w:p>
+      <w:pPr>
+        <w:pStyle w:val="a3"/>
+        <w:bidi w:val="0"/>
+        <w:ind w:left="0"/>
+        <w:rPr>
+          <w:rFonts w:asciiTheme="minorBidi" w:hAnsiTheme="minorBidi"/>
+        </w:rPr>
+      </w:pPr>
+      <w:r>
+        <w:rPr>
+          <w:rFonts w:asciiTheme="minorBidi" w:hAnsiTheme="minorBidi"/>
+        </w:rPr>
+        <w:t>In Part 4 we detailed the entire development process.</w:t>
+      </w:r>
+    </w:p>
+    <w:p>
+      <w:pPr>
+        <w:pStyle w:val="a3"/>
+        <w:bidi w:val="0"/>
+        <w:ind w:left="1150"/>
+        <w:rPr>
+          <w:rFonts w:asciiTheme="minorBidi" w:hAnsiTheme="minorBidi"/>
+        </w:rPr>
+      </w:pPr>
+    </w:p>
+    <w:p>
+      <w:pPr>
+        <w:pStyle w:val="a3"/>
+        <w:bidi w:val="0"/>
+        <w:ind w:left="1150"/>
+        <w:rPr>
+          <w:rFonts w:asciiTheme="minorBidi" w:hAnsiTheme="minorBidi"/>
+        </w:rPr>
+      </w:pPr>
+    </w:p>
+    <w:p>
+      <w:pPr>
+        <w:pStyle w:val="a3"/>
+        <w:bidi w:val="0"/>
+        <w:ind w:left="1150"/>
+        <w:rPr>
+          <w:rFonts w:asciiTheme="minorBidi" w:hAnsiTheme="minorBidi"/>
+        </w:rPr>
+      </w:pPr>
+    </w:p>
+    <w:p>
+      <w:pPr>
+        <w:pStyle w:val="a3"/>
+        <w:bidi w:val="0"/>
+        <w:ind w:left="1150"/>
+        <w:rPr>
+          <w:rFonts w:asciiTheme="minorBidi" w:hAnsiTheme="minorBidi"/>
+        </w:rPr>
+      </w:pPr>
+    </w:p>
+    <w:p>
+      <w:pPr>
+        <w:pStyle w:val="a3"/>
+        <w:bidi w:val="0"/>
+        <w:ind w:left="1150"/>
+        <w:rPr>
+          <w:rFonts w:asciiTheme="minorBidi" w:hAnsiTheme="minorBidi"/>
+        </w:rPr>
+      </w:pPr>
+    </w:p>
+    <w:p>
+      <w:pPr>
+        <w:pStyle w:val="a3"/>
+        <w:bidi w:val="0"/>
+        <w:ind w:left="1150"/>
+        <w:rPr>
+          <w:rFonts w:asciiTheme="minorBidi" w:hAnsiTheme="minorBidi"/>
+        </w:rPr>
+      </w:pPr>
+    </w:p>
+    <w:p>
+      <w:pPr>
+        <w:pStyle w:val="a3"/>
+        <w:bidi w:val="0"/>
+        <w:ind w:left="1150"/>
+        <w:rPr>
+          <w:rFonts w:asciiTheme="minorBidi" w:hAnsiTheme="minorBidi"/>
+        </w:rPr>
+      </w:pPr>
+    </w:p>
+    <w:p>
+      <w:pPr>
+        <w:pStyle w:val="a3"/>
+        <w:bidi w:val="0"/>
+        <w:ind w:left="1150"/>
+        <w:rPr>
+          <w:rFonts w:asciiTheme="minorBidi" w:hAnsiTheme="minorBidi"/>
+        </w:rPr>
+      </w:pPr>
+    </w:p>
+    <w:p>
+      <w:pPr>
+        <w:pStyle w:val="a3"/>
+        <w:bidi w:val="0"/>
+        <w:ind w:left="1150"/>
+        <w:rPr>
+          <w:rFonts w:asciiTheme="minorBidi" w:hAnsiTheme="minorBidi"/>
+        </w:rPr>
+      </w:pPr>
+    </w:p>
+    <w:p>
+      <w:pPr>
+        <w:pStyle w:val="a3"/>
+        <w:bidi w:val="0"/>
+        <w:ind w:left="1150"/>
+        <w:rPr>
+          <w:rFonts w:asciiTheme="minorBidi" w:hAnsiTheme="minorBidi"/>
+        </w:rPr>
+      </w:pPr>
+    </w:p>
+    <w:p>
+      <w:pPr>
+        <w:pStyle w:val="a3"/>
+        <w:bidi w:val="0"/>
+        <w:ind w:left="1150"/>
+        <w:rPr>
+          <w:rFonts w:asciiTheme="minorBidi" w:hAnsiTheme="minorBidi"/>
+        </w:rPr>
+      </w:pPr>
+    </w:p>
+    <w:p>
+      <w:pPr>
+        <w:pStyle w:val="a3"/>
+        <w:bidi w:val="0"/>
+        <w:ind w:left="1150"/>
+        <w:rPr>
+          <w:rFonts w:asciiTheme="minorBidi" w:hAnsiTheme="minorBidi"/>
+        </w:rPr>
+      </w:pPr>
+    </w:p>
+    <w:p>
+      <w:pPr>
+        <w:pStyle w:val="a3"/>
+        <w:bidi w:val="0"/>
+        <w:ind w:left="1150"/>
+        <w:rPr>
+          <w:rFonts w:asciiTheme="minorBidi" w:hAnsiTheme="minorBidi"/>
+        </w:rPr>
+      </w:pPr>
+    </w:p>
+    <w:p>
+      <w:pPr>
+        <w:pStyle w:val="a3"/>
+        <w:bidi w:val="0"/>
+        <w:ind w:left="1150"/>
+        <w:rPr>
+          <w:rFonts w:asciiTheme="minorBidi" w:hAnsiTheme="minorBidi"/>
+        </w:rPr>
+      </w:pPr>
+    </w:p>
+    <w:p>
+      <w:pPr>
+        <w:pStyle w:val="a3"/>
+        <w:bidi w:val="0"/>
+        <w:ind w:left="1150"/>
+        <w:rPr>
+          <w:rFonts w:asciiTheme="minorBidi" w:hAnsiTheme="minorBidi"/>
+        </w:rPr>
+      </w:pPr>
+    </w:p>
+    <w:p>
+      <w:pPr>
+        <w:pStyle w:val="a3"/>
+        <w:bidi w:val="0"/>
+        <w:ind w:left="1150"/>
+        <w:rPr>
+          <w:rFonts w:asciiTheme="minorBidi" w:hAnsiTheme="minorBidi"/>
+        </w:rPr>
+      </w:pPr>
+    </w:p>
+    <w:p>
+      <w:pPr>
+        <w:pStyle w:val="a3"/>
+        <w:bidi w:val="0"/>
+        <w:ind w:left="1150"/>
+        <w:rPr>
+          <w:rFonts w:asciiTheme="minorBidi" w:hAnsiTheme="minorBidi"/>
+        </w:rPr>
+      </w:pPr>
+    </w:p>
+    <w:p>
+      <w:pPr>
+        <w:pStyle w:val="a3"/>
+        <w:bidi w:val="0"/>
+        <w:ind w:left="1150"/>
+        <w:rPr>
+          <w:rFonts w:asciiTheme="minorBidi" w:hAnsiTheme="minorBidi"/>
+        </w:rPr>
+      </w:pPr>
+    </w:p>
+    <w:p>
+      <w:pPr>
+        <w:pStyle w:val="a3"/>
+        <w:bidi w:val="0"/>
+        <w:ind w:left="1150"/>
+        <w:rPr>
+          <w:rFonts w:asciiTheme="minorBidi" w:hAnsiTheme="minorBidi"/>
+        </w:rPr>
+      </w:pPr>
+    </w:p>
+    <w:p>
+      <w:pPr>
+        <w:pStyle w:val="a3"/>
+        <w:bidi w:val="0"/>
+        <w:ind w:left="1150"/>
+        <w:rPr>
+          <w:rFonts w:asciiTheme="minorBidi" w:hAnsiTheme="minorBidi"/>
+        </w:rPr>
+      </w:pPr>
+    </w:p>
+    <w:p>
+      <w:pPr>
+        <w:pStyle w:val="a3"/>
+        <w:bidi w:val="0"/>
+        <w:ind w:left="1150"/>
+        <w:rPr>
+          <w:rFonts w:asciiTheme="minorBidi" w:hAnsiTheme="minorBidi"/>
+        </w:rPr>
+      </w:pPr>
+    </w:p>
+    <w:p>
+      <w:pPr>
+        <w:pStyle w:val="a3"/>
+        <w:bidi w:val="0"/>
+        <w:ind w:left="1150"/>
+        <w:rPr>
+          <w:rFonts w:asciiTheme="minorBidi" w:hAnsiTheme="minorBidi"/>
+        </w:rPr>
+      </w:pPr>
+    </w:p>
+    <w:p>
+      <w:pPr>
+        <w:pStyle w:val="a3"/>
+        <w:bidi w:val="0"/>
+        <w:ind w:left="1150"/>
+        <w:rPr>
+          <w:rFonts w:asciiTheme="minorBidi" w:hAnsiTheme="minorBidi"/>
+        </w:rPr>
+      </w:pPr>
+    </w:p>
+    <w:p>
+      <w:pPr>
+        <w:pStyle w:val="a3"/>
+        <w:bidi w:val="0"/>
+        <w:ind w:left="1150"/>
+        <w:rPr>
+          <w:rFonts w:asciiTheme="minorBidi" w:hAnsiTheme="minorBidi"/>
+        </w:rPr>
+      </w:pPr>
+    </w:p>
+    <w:p>
+      <w:pPr>
+        <w:pStyle w:val="a3"/>
+        <w:bidi w:val="0"/>
+        <w:ind w:left="1150"/>
+        <w:rPr>
+          <w:rFonts w:asciiTheme="minorBidi" w:hAnsiTheme="minorBidi"/>
+        </w:rPr>
+      </w:pPr>
+    </w:p>
+    <w:p>
+      <w:pPr>
+        <w:pStyle w:val="a3"/>
+        <w:bidi w:val="0"/>
+        <w:ind w:left="1150"/>
+        <w:rPr>
+          <w:rFonts w:asciiTheme="minorBidi" w:hAnsiTheme="minorBidi"/>
+        </w:rPr>
+      </w:pPr>
+    </w:p>
+    <w:p>
+      <w:pPr>
+        <w:pStyle w:val="a3"/>
+        <w:bidi w:val="0"/>
+        <w:ind w:left="1150"/>
+        <w:rPr>
+          <w:rFonts w:asciiTheme="minorBidi" w:hAnsiTheme="minorBidi"/>
+        </w:rPr>
+      </w:pPr>
+    </w:p>
+    <w:p>
+      <w:pPr>
+        <w:pStyle w:val="a3"/>
+        <w:bidi w:val="0"/>
+        <w:ind w:left="1150"/>
+        <w:rPr>
+          <w:rFonts w:asciiTheme="minorBidi" w:hAnsiTheme="minorBidi"/>
+        </w:rPr>
+      </w:pPr>
+    </w:p>
+    <w:p>
+      <w:pPr>
+        <w:pStyle w:val="a3"/>
+        <w:bidi w:val="0"/>
+        <w:ind w:left="1150"/>
+        <w:rPr>
+          <w:rFonts w:asciiTheme="minorBidi" w:hAnsiTheme="minorBidi"/>
+        </w:rPr>
+      </w:pPr>
+    </w:p>
+    <w:p>
+      <w:pPr>
+        <w:pStyle w:val="a3"/>
+        <w:bidi w:val="0"/>
+        <w:ind w:left="1150"/>
+        <w:rPr>
+          <w:rFonts w:asciiTheme="minorBidi" w:hAnsiTheme="minorBidi"/>
+        </w:rPr>
+      </w:pPr>
+    </w:p>
+    <w:p>
+      <w:pPr>
+        <w:pStyle w:val="a3"/>
+        <w:bidi w:val="0"/>
+        <w:ind w:left="1150"/>
+        <w:rPr>
+          <w:rFonts w:asciiTheme="minorBidi" w:hAnsiTheme="minorBidi"/>
+        </w:rPr>
+      </w:pPr>
+    </w:p>
+    <w:p>
+      <w:pPr>
+        <w:pStyle w:val="a3"/>
+        <w:bidi w:val="0"/>
+        <w:ind w:left="1150"/>
+        <w:rPr>
+          <w:rFonts w:asciiTheme="minorBidi" w:hAnsiTheme="minorBidi"/>
+        </w:rPr>
+      </w:pPr>
+    </w:p>
+    <w:p>
+      <w:pPr>
+        <w:pStyle w:val="a3"/>
+        <w:bidi w:val="0"/>
+        <w:ind w:left="1150"/>
+        <w:rPr>
+          <w:rFonts w:asciiTheme="minorBidi" w:hAnsiTheme="minorBidi"/>
+        </w:rPr>
+      </w:pPr>
+    </w:p>
+    <w:p>
+      <w:pPr>
+        <w:pStyle w:val="a3"/>
+        <w:bidi w:val="0"/>
+        <w:ind w:left="1150"/>
+        <w:rPr>
+          <w:rFonts w:asciiTheme="minorBidi" w:hAnsiTheme="minorBidi"/>
+        </w:rPr>
+      </w:pPr>
+    </w:p>
+    <w:p>
+      <w:pPr>
+        <w:pStyle w:val="a3"/>
+        <w:bidi w:val="0"/>
+        <w:ind w:left="1150"/>
+        <w:rPr>
+          <w:rFonts w:asciiTheme="minorBidi" w:hAnsiTheme="minorBidi"/>
+        </w:rPr>
+      </w:pPr>
+    </w:p>
+    <w:p>
+      <w:pPr>
+        <w:pStyle w:val="a3"/>
+        <w:bidi w:val="0"/>
+        <w:ind w:left="1150"/>
+        <w:rPr>
+          <w:rFonts w:asciiTheme="minorBidi" w:hAnsiTheme="minorBidi"/>
+        </w:rPr>
+      </w:pPr>
+    </w:p>
+    <w:p>
+      <w:pPr>
+        <w:pStyle w:val="a3"/>
+        <w:bidi w:val="0"/>
+        <w:ind w:left="1150"/>
+        <w:rPr>
+          <w:rFonts w:asciiTheme="minorBidi" w:hAnsiTheme="minorBidi"/>
+        </w:rPr>
+      </w:pPr>
+    </w:p>
+    <w:p>
+      <w:pPr>
+        <w:pStyle w:val="a3"/>
+        <w:bidi w:val="0"/>
+        <w:ind w:left="1150"/>
+        <w:rPr>
+          <w:rFonts w:asciiTheme="minorBidi" w:hAnsiTheme="minorBidi"/>
+        </w:rPr>
+      </w:pPr>
+    </w:p>
+    <w:p>
+      <w:pPr>
+        <w:pStyle w:val="a3"/>
+        <w:bidi w:val="0"/>
+        <w:ind w:left="1150"/>
+        <w:rPr>
+          <w:rFonts w:asciiTheme="minorBidi" w:hAnsiTheme="minorBidi"/>
+        </w:rPr>
+      </w:pPr>
+    </w:p>
+    <w:p>
+      <w:pPr>
+        <w:pStyle w:val="a3"/>
+        <w:bidi w:val="0"/>
+        <w:ind w:left="1150"/>
+        <w:rPr>
+          <w:rFonts w:asciiTheme="minorBidi" w:hAnsiTheme="minorBidi"/>
+        </w:rPr>
+      </w:pPr>
+    </w:p>
+    <w:p>
+      <w:pPr>
+        <w:pStyle w:val="a3"/>
+        <w:bidi w:val="0"/>
+        <w:ind w:left="1150"/>
+        <w:rPr>
+          <w:rFonts w:asciiTheme="minorBidi" w:hAnsiTheme="minorBidi"/>
+        </w:rPr>
+      </w:pPr>
+    </w:p>
+    <w:p>
+      <w:pPr>
+        <w:pStyle w:val="a3"/>
+        <w:bidi w:val="0"/>
+        <w:ind w:left="1150"/>
+        <w:rPr>
+          <w:rFonts w:asciiTheme="minorBidi" w:hAnsiTheme="minorBidi"/>
+        </w:rPr>
+      </w:pPr>
+    </w:p>
+    <w:p>
+      <w:pPr>
+        <w:pStyle w:val="a3"/>
+        <w:bidi w:val="0"/>
+        <w:ind w:left="1150"/>
+        <w:rPr>
+          <w:rFonts w:asciiTheme="minorBidi" w:hAnsiTheme="minorBidi"/>
+        </w:rPr>
+      </w:pPr>
+    </w:p>
+    <w:p>
+      <w:pPr>
+        <w:pStyle w:val="a3"/>
+        <w:bidi w:val="0"/>
+        <w:ind w:left="1150"/>
+        <w:rPr>
+          <w:rFonts w:asciiTheme="minorBidi" w:hAnsiTheme="minorBidi"/>
+        </w:rPr>
+      </w:pPr>
+    </w:p>
+    <w:p>
+      <w:pPr>
+        <w:pStyle w:val="a3"/>
+        <w:bidi w:val="0"/>
+        <w:ind w:left="1150"/>
+        <w:rPr>
+          <w:rFonts w:asciiTheme="minorBidi" w:hAnsiTheme="minorBidi"/>
+        </w:rPr>
+      </w:pPr>
+    </w:p>
+    <w:p>
+      <w:pPr>
+        <w:pStyle w:val="a3"/>
+        <w:bidi w:val="0"/>
+        <w:ind w:left="1150"/>
+        <w:rPr>
+          <w:rFonts w:asciiTheme="minorBidi" w:hAnsiTheme="minorBidi"/>
+        </w:rPr>
+      </w:pPr>
+    </w:p>
+    <w:p>
+      <w:pPr>
+        <w:pStyle w:val="a3"/>
+        <w:bidi w:val="0"/>
+        <w:ind w:left="1150"/>
+        <w:rPr>
+          <w:rFonts w:asciiTheme="minorBidi" w:hAnsiTheme="minorBidi"/>
+        </w:rPr>
+      </w:pPr>
+    </w:p>
+    <w:p>
+      <w:pPr>
+        <w:bidi w:val="0"/>
         <w:rPr>
           <w:sz w:val="28"/>
           <w:szCs w:val="28"/>
@@ -3690,8 +3905,7 @@
             </w14:srgbClr>
           </w14:shadow>
         </w:rPr>
-        <w:t>2</w:t>
-      </w:r>
+      </w:pPr>
       <w:r>
         <w:rPr>
           <w:sz w:val="28"/>
@@ -3702,34 +3916,29 @@
             </w14:srgbClr>
           </w14:shadow>
         </w:rPr>
-        <w:t>:</w:t>
-      </w:r>
-    </w:p>
-    <w:p>
-      <w:pPr>
-        <w:pStyle w:val="a3"/>
-        <w:bidi w:val="0"/>
-        <w:ind w:left="1150"/>
-        <w:rPr>
-          <w:rFonts w:asciiTheme="minorBidi" w:hAnsiTheme="minorBidi"/>
-        </w:rPr>
-      </w:pPr>
-    </w:p>
-    <w:p>
-      <w:pPr>
-        <w:pStyle w:val="a3"/>
-        <w:bidi w:val="0"/>
-        <w:ind w:left="0"/>
-        <w:rPr>
-          <w:rFonts w:asciiTheme="minorBidi" w:hAnsiTheme="minorBidi"/>
-        </w:rPr>
-      </w:pPr>
-      <w:r>
-        <w:rPr>
-          <w:rFonts w:asciiTheme="minorBidi" w:hAnsiTheme="minorBidi"/>
-        </w:rPr>
-        <w:t>In Part 4 we detailed the entire development process.</w:t>
-      </w:r>
+        <w:lastRenderedPageBreak/>
+        <w:t>part 3:</w:t>
+      </w:r>
+    </w:p>
+    <w:p>
+      <w:pPr>
+        <w:pStyle w:val="a3"/>
+        <w:bidi w:val="0"/>
+        <w:ind w:left="1150"/>
+        <w:rPr>
+          <w:rFonts w:asciiTheme="minorBidi" w:hAnsiTheme="minorBidi"/>
+        </w:rPr>
+      </w:pPr>
+    </w:p>
+    <w:p>
+      <w:pPr>
+        <w:pStyle w:val="a3"/>
+        <w:bidi w:val="0"/>
+        <w:ind w:left="1150"/>
+        <w:rPr>
+          <w:rFonts w:asciiTheme="minorBidi" w:hAnsiTheme="minorBidi"/>
+        </w:rPr>
+      </w:pPr>
     </w:p>
     <w:p>
       <w:pPr>
@@ -4225,572 +4434,7 @@
           </w14:shadow>
         </w:rPr>
         <w:lastRenderedPageBreak/>
-        <w:t xml:space="preserve">part </w:t>
-      </w:r>
-      <w:r>
-        <w:rPr>
-          <w:sz w:val="28"/>
-          <w:szCs w:val="28"/>
-          <w14:shadow w14:blurRad="50800" w14:dist="38100" w14:dir="2700000" w14:sx="100000" w14:sy="100000" w14:kx="0" w14:ky="0" w14:algn="tl">
-            <w14:srgbClr w14:val="000000">
-              <w14:alpha w14:val="60000"/>
-            </w14:srgbClr>
-          </w14:shadow>
-        </w:rPr>
-        <w:t>3</w:t>
-      </w:r>
-      <w:r>
-        <w:rPr>
-          <w:sz w:val="28"/>
-          <w:szCs w:val="28"/>
-          <w14:shadow w14:blurRad="50800" w14:dist="38100" w14:dir="2700000" w14:sx="100000" w14:sy="100000" w14:kx="0" w14:ky="0" w14:algn="tl">
-            <w14:srgbClr w14:val="000000">
-              <w14:alpha w14:val="60000"/>
-            </w14:srgbClr>
-          </w14:shadow>
-        </w:rPr>
-        <w:t>:</w:t>
-      </w:r>
-    </w:p>
-    <w:p>
-      <w:pPr>
-        <w:pStyle w:val="a3"/>
-        <w:bidi w:val="0"/>
-        <w:ind w:left="1150"/>
-        <w:rPr>
-          <w:rFonts w:asciiTheme="minorBidi" w:hAnsiTheme="minorBidi"/>
-        </w:rPr>
-      </w:pPr>
-    </w:p>
-    <w:p>
-      <w:pPr>
-        <w:pStyle w:val="a3"/>
-        <w:bidi w:val="0"/>
-        <w:ind w:left="1150"/>
-        <w:rPr>
-          <w:rFonts w:asciiTheme="minorBidi" w:hAnsiTheme="minorBidi"/>
-        </w:rPr>
-      </w:pPr>
-    </w:p>
-    <w:p>
-      <w:pPr>
-        <w:pStyle w:val="a3"/>
-        <w:bidi w:val="0"/>
-        <w:ind w:left="1150"/>
-        <w:rPr>
-          <w:rFonts w:asciiTheme="minorBidi" w:hAnsiTheme="minorBidi"/>
-        </w:rPr>
-      </w:pPr>
-    </w:p>
-    <w:p>
-      <w:pPr>
-        <w:pStyle w:val="a3"/>
-        <w:bidi w:val="0"/>
-        <w:ind w:left="1150"/>
-        <w:rPr>
-          <w:rFonts w:asciiTheme="minorBidi" w:hAnsiTheme="minorBidi"/>
-        </w:rPr>
-      </w:pPr>
-    </w:p>
-    <w:p>
-      <w:pPr>
-        <w:pStyle w:val="a3"/>
-        <w:bidi w:val="0"/>
-        <w:ind w:left="1150"/>
-        <w:rPr>
-          <w:rFonts w:asciiTheme="minorBidi" w:hAnsiTheme="minorBidi"/>
-        </w:rPr>
-      </w:pPr>
-    </w:p>
-    <w:p>
-      <w:pPr>
-        <w:pStyle w:val="a3"/>
-        <w:bidi w:val="0"/>
-        <w:ind w:left="1150"/>
-        <w:rPr>
-          <w:rFonts w:asciiTheme="minorBidi" w:hAnsiTheme="minorBidi"/>
-        </w:rPr>
-      </w:pPr>
-    </w:p>
-    <w:p>
-      <w:pPr>
-        <w:pStyle w:val="a3"/>
-        <w:bidi w:val="0"/>
-        <w:ind w:left="1150"/>
-        <w:rPr>
-          <w:rFonts w:asciiTheme="minorBidi" w:hAnsiTheme="minorBidi"/>
-        </w:rPr>
-      </w:pPr>
-    </w:p>
-    <w:p>
-      <w:pPr>
-        <w:pStyle w:val="a3"/>
-        <w:bidi w:val="0"/>
-        <w:ind w:left="1150"/>
-        <w:rPr>
-          <w:rFonts w:asciiTheme="minorBidi" w:hAnsiTheme="minorBidi"/>
-        </w:rPr>
-      </w:pPr>
-    </w:p>
-    <w:p>
-      <w:pPr>
-        <w:pStyle w:val="a3"/>
-        <w:bidi w:val="0"/>
-        <w:ind w:left="1150"/>
-        <w:rPr>
-          <w:rFonts w:asciiTheme="minorBidi" w:hAnsiTheme="minorBidi"/>
-        </w:rPr>
-      </w:pPr>
-    </w:p>
-    <w:p>
-      <w:pPr>
-        <w:pStyle w:val="a3"/>
-        <w:bidi w:val="0"/>
-        <w:ind w:left="1150"/>
-        <w:rPr>
-          <w:rFonts w:asciiTheme="minorBidi" w:hAnsiTheme="minorBidi"/>
-        </w:rPr>
-      </w:pPr>
-    </w:p>
-    <w:p>
-      <w:pPr>
-        <w:pStyle w:val="a3"/>
-        <w:bidi w:val="0"/>
-        <w:ind w:left="1150"/>
-        <w:rPr>
-          <w:rFonts w:asciiTheme="minorBidi" w:hAnsiTheme="minorBidi"/>
-        </w:rPr>
-      </w:pPr>
-    </w:p>
-    <w:p>
-      <w:pPr>
-        <w:pStyle w:val="a3"/>
-        <w:bidi w:val="0"/>
-        <w:ind w:left="1150"/>
-        <w:rPr>
-          <w:rFonts w:asciiTheme="minorBidi" w:hAnsiTheme="minorBidi"/>
-        </w:rPr>
-      </w:pPr>
-    </w:p>
-    <w:p>
-      <w:pPr>
-        <w:pStyle w:val="a3"/>
-        <w:bidi w:val="0"/>
-        <w:ind w:left="1150"/>
-        <w:rPr>
-          <w:rFonts w:asciiTheme="minorBidi" w:hAnsiTheme="minorBidi"/>
-        </w:rPr>
-      </w:pPr>
-    </w:p>
-    <w:p>
-      <w:pPr>
-        <w:pStyle w:val="a3"/>
-        <w:bidi w:val="0"/>
-        <w:ind w:left="1150"/>
-        <w:rPr>
-          <w:rFonts w:asciiTheme="minorBidi" w:hAnsiTheme="minorBidi"/>
-        </w:rPr>
-      </w:pPr>
-    </w:p>
-    <w:p>
-      <w:pPr>
-        <w:pStyle w:val="a3"/>
-        <w:bidi w:val="0"/>
-        <w:ind w:left="1150"/>
-        <w:rPr>
-          <w:rFonts w:asciiTheme="minorBidi" w:hAnsiTheme="minorBidi"/>
-        </w:rPr>
-      </w:pPr>
-    </w:p>
-    <w:p>
-      <w:pPr>
-        <w:pStyle w:val="a3"/>
-        <w:bidi w:val="0"/>
-        <w:ind w:left="1150"/>
-        <w:rPr>
-          <w:rFonts w:asciiTheme="minorBidi" w:hAnsiTheme="minorBidi"/>
-        </w:rPr>
-      </w:pPr>
-    </w:p>
-    <w:p>
-      <w:pPr>
-        <w:pStyle w:val="a3"/>
-        <w:bidi w:val="0"/>
-        <w:ind w:left="1150"/>
-        <w:rPr>
-          <w:rFonts w:asciiTheme="minorBidi" w:hAnsiTheme="minorBidi"/>
-        </w:rPr>
-      </w:pPr>
-    </w:p>
-    <w:p>
-      <w:pPr>
-        <w:pStyle w:val="a3"/>
-        <w:bidi w:val="0"/>
-        <w:ind w:left="1150"/>
-        <w:rPr>
-          <w:rFonts w:asciiTheme="minorBidi" w:hAnsiTheme="minorBidi"/>
-        </w:rPr>
-      </w:pPr>
-    </w:p>
-    <w:p>
-      <w:pPr>
-        <w:pStyle w:val="a3"/>
-        <w:bidi w:val="0"/>
-        <w:ind w:left="1150"/>
-        <w:rPr>
-          <w:rFonts w:asciiTheme="minorBidi" w:hAnsiTheme="minorBidi"/>
-        </w:rPr>
-      </w:pPr>
-    </w:p>
-    <w:p>
-      <w:pPr>
-        <w:pStyle w:val="a3"/>
-        <w:bidi w:val="0"/>
-        <w:ind w:left="1150"/>
-        <w:rPr>
-          <w:rFonts w:asciiTheme="minorBidi" w:hAnsiTheme="minorBidi"/>
-        </w:rPr>
-      </w:pPr>
-    </w:p>
-    <w:p>
-      <w:pPr>
-        <w:pStyle w:val="a3"/>
-        <w:bidi w:val="0"/>
-        <w:ind w:left="1150"/>
-        <w:rPr>
-          <w:rFonts w:asciiTheme="minorBidi" w:hAnsiTheme="minorBidi"/>
-        </w:rPr>
-      </w:pPr>
-    </w:p>
-    <w:p>
-      <w:pPr>
-        <w:pStyle w:val="a3"/>
-        <w:bidi w:val="0"/>
-        <w:ind w:left="1150"/>
-        <w:rPr>
-          <w:rFonts w:asciiTheme="minorBidi" w:hAnsiTheme="minorBidi"/>
-        </w:rPr>
-      </w:pPr>
-    </w:p>
-    <w:p>
-      <w:pPr>
-        <w:pStyle w:val="a3"/>
-        <w:bidi w:val="0"/>
-        <w:ind w:left="1150"/>
-        <w:rPr>
-          <w:rFonts w:asciiTheme="minorBidi" w:hAnsiTheme="minorBidi"/>
-        </w:rPr>
-      </w:pPr>
-    </w:p>
-    <w:p>
-      <w:pPr>
-        <w:pStyle w:val="a3"/>
-        <w:bidi w:val="0"/>
-        <w:ind w:left="1150"/>
-        <w:rPr>
-          <w:rFonts w:asciiTheme="minorBidi" w:hAnsiTheme="minorBidi"/>
-        </w:rPr>
-      </w:pPr>
-    </w:p>
-    <w:p>
-      <w:pPr>
-        <w:pStyle w:val="a3"/>
-        <w:bidi w:val="0"/>
-        <w:ind w:left="1150"/>
-        <w:rPr>
-          <w:rFonts w:asciiTheme="minorBidi" w:hAnsiTheme="minorBidi"/>
-        </w:rPr>
-      </w:pPr>
-    </w:p>
-    <w:p>
-      <w:pPr>
-        <w:pStyle w:val="a3"/>
-        <w:bidi w:val="0"/>
-        <w:ind w:left="1150"/>
-        <w:rPr>
-          <w:rFonts w:asciiTheme="minorBidi" w:hAnsiTheme="minorBidi"/>
-        </w:rPr>
-      </w:pPr>
-    </w:p>
-    <w:p>
-      <w:pPr>
-        <w:pStyle w:val="a3"/>
-        <w:bidi w:val="0"/>
-        <w:ind w:left="1150"/>
-        <w:rPr>
-          <w:rFonts w:asciiTheme="minorBidi" w:hAnsiTheme="minorBidi"/>
-        </w:rPr>
-      </w:pPr>
-    </w:p>
-    <w:p>
-      <w:pPr>
-        <w:pStyle w:val="a3"/>
-        <w:bidi w:val="0"/>
-        <w:ind w:left="1150"/>
-        <w:rPr>
-          <w:rFonts w:asciiTheme="minorBidi" w:hAnsiTheme="minorBidi"/>
-        </w:rPr>
-      </w:pPr>
-    </w:p>
-    <w:p>
-      <w:pPr>
-        <w:pStyle w:val="a3"/>
-        <w:bidi w:val="0"/>
-        <w:ind w:left="1150"/>
-        <w:rPr>
-          <w:rFonts w:asciiTheme="minorBidi" w:hAnsiTheme="minorBidi"/>
-        </w:rPr>
-      </w:pPr>
-    </w:p>
-    <w:p>
-      <w:pPr>
-        <w:pStyle w:val="a3"/>
-        <w:bidi w:val="0"/>
-        <w:ind w:left="1150"/>
-        <w:rPr>
-          <w:rFonts w:asciiTheme="minorBidi" w:hAnsiTheme="minorBidi"/>
-        </w:rPr>
-      </w:pPr>
-    </w:p>
-    <w:p>
-      <w:pPr>
-        <w:pStyle w:val="a3"/>
-        <w:bidi w:val="0"/>
-        <w:ind w:left="1150"/>
-        <w:rPr>
-          <w:rFonts w:asciiTheme="minorBidi" w:hAnsiTheme="minorBidi"/>
-        </w:rPr>
-      </w:pPr>
-    </w:p>
-    <w:p>
-      <w:pPr>
-        <w:pStyle w:val="a3"/>
-        <w:bidi w:val="0"/>
-        <w:ind w:left="1150"/>
-        <w:rPr>
-          <w:rFonts w:asciiTheme="minorBidi" w:hAnsiTheme="minorBidi"/>
-        </w:rPr>
-      </w:pPr>
-    </w:p>
-    <w:p>
-      <w:pPr>
-        <w:pStyle w:val="a3"/>
-        <w:bidi w:val="0"/>
-        <w:ind w:left="1150"/>
-        <w:rPr>
-          <w:rFonts w:asciiTheme="minorBidi" w:hAnsiTheme="minorBidi"/>
-        </w:rPr>
-      </w:pPr>
-    </w:p>
-    <w:p>
-      <w:pPr>
-        <w:pStyle w:val="a3"/>
-        <w:bidi w:val="0"/>
-        <w:ind w:left="1150"/>
-        <w:rPr>
-          <w:rFonts w:asciiTheme="minorBidi" w:hAnsiTheme="minorBidi"/>
-        </w:rPr>
-      </w:pPr>
-    </w:p>
-    <w:p>
-      <w:pPr>
-        <w:pStyle w:val="a3"/>
-        <w:bidi w:val="0"/>
-        <w:ind w:left="1150"/>
-        <w:rPr>
-          <w:rFonts w:asciiTheme="minorBidi" w:hAnsiTheme="minorBidi"/>
-        </w:rPr>
-      </w:pPr>
-    </w:p>
-    <w:p>
-      <w:pPr>
-        <w:pStyle w:val="a3"/>
-        <w:bidi w:val="0"/>
-        <w:ind w:left="1150"/>
-        <w:rPr>
-          <w:rFonts w:asciiTheme="minorBidi" w:hAnsiTheme="minorBidi"/>
-        </w:rPr>
-      </w:pPr>
-    </w:p>
-    <w:p>
-      <w:pPr>
-        <w:pStyle w:val="a3"/>
-        <w:bidi w:val="0"/>
-        <w:ind w:left="1150"/>
-        <w:rPr>
-          <w:rFonts w:asciiTheme="minorBidi" w:hAnsiTheme="minorBidi"/>
-        </w:rPr>
-      </w:pPr>
-    </w:p>
-    <w:p>
-      <w:pPr>
-        <w:pStyle w:val="a3"/>
-        <w:bidi w:val="0"/>
-        <w:ind w:left="1150"/>
-        <w:rPr>
-          <w:rFonts w:asciiTheme="minorBidi" w:hAnsiTheme="minorBidi"/>
-        </w:rPr>
-      </w:pPr>
-    </w:p>
-    <w:p>
-      <w:pPr>
-        <w:pStyle w:val="a3"/>
-        <w:bidi w:val="0"/>
-        <w:ind w:left="1150"/>
-        <w:rPr>
-          <w:rFonts w:asciiTheme="minorBidi" w:hAnsiTheme="minorBidi"/>
-        </w:rPr>
-      </w:pPr>
-    </w:p>
-    <w:p>
-      <w:pPr>
-        <w:pStyle w:val="a3"/>
-        <w:bidi w:val="0"/>
-        <w:ind w:left="1150"/>
-        <w:rPr>
-          <w:rFonts w:asciiTheme="minorBidi" w:hAnsiTheme="minorBidi"/>
-        </w:rPr>
-      </w:pPr>
-    </w:p>
-    <w:p>
-      <w:pPr>
-        <w:pStyle w:val="a3"/>
-        <w:bidi w:val="0"/>
-        <w:ind w:left="1150"/>
-        <w:rPr>
-          <w:rFonts w:asciiTheme="minorBidi" w:hAnsiTheme="minorBidi"/>
-        </w:rPr>
-      </w:pPr>
-    </w:p>
-    <w:p>
-      <w:pPr>
-        <w:pStyle w:val="a3"/>
-        <w:bidi w:val="0"/>
-        <w:ind w:left="1150"/>
-        <w:rPr>
-          <w:rFonts w:asciiTheme="minorBidi" w:hAnsiTheme="minorBidi"/>
-        </w:rPr>
-      </w:pPr>
-    </w:p>
-    <w:p>
-      <w:pPr>
-        <w:pStyle w:val="a3"/>
-        <w:bidi w:val="0"/>
-        <w:ind w:left="1150"/>
-        <w:rPr>
-          <w:rFonts w:asciiTheme="minorBidi" w:hAnsiTheme="minorBidi"/>
-        </w:rPr>
-      </w:pPr>
-    </w:p>
-    <w:p>
-      <w:pPr>
-        <w:pStyle w:val="a3"/>
-        <w:bidi w:val="0"/>
-        <w:ind w:left="1150"/>
-        <w:rPr>
-          <w:rFonts w:asciiTheme="minorBidi" w:hAnsiTheme="minorBidi"/>
-        </w:rPr>
-      </w:pPr>
-    </w:p>
-    <w:p>
-      <w:pPr>
-        <w:pStyle w:val="a3"/>
-        <w:bidi w:val="0"/>
-        <w:ind w:left="1150"/>
-        <w:rPr>
-          <w:rFonts w:asciiTheme="minorBidi" w:hAnsiTheme="minorBidi"/>
-        </w:rPr>
-      </w:pPr>
-    </w:p>
-    <w:p>
-      <w:pPr>
-        <w:pStyle w:val="a3"/>
-        <w:bidi w:val="0"/>
-        <w:ind w:left="1150"/>
-        <w:rPr>
-          <w:rFonts w:asciiTheme="minorBidi" w:hAnsiTheme="minorBidi"/>
-        </w:rPr>
-      </w:pPr>
-    </w:p>
-    <w:p>
-      <w:pPr>
-        <w:pStyle w:val="a3"/>
-        <w:bidi w:val="0"/>
-        <w:ind w:left="1150"/>
-        <w:rPr>
-          <w:rFonts w:asciiTheme="minorBidi" w:hAnsiTheme="minorBidi"/>
-        </w:rPr>
-      </w:pPr>
-    </w:p>
-    <w:p>
-      <w:pPr>
-        <w:pStyle w:val="a3"/>
-        <w:bidi w:val="0"/>
-        <w:ind w:left="1150"/>
-        <w:rPr>
-          <w:rFonts w:asciiTheme="minorBidi" w:hAnsiTheme="minorBidi"/>
-        </w:rPr>
-      </w:pPr>
-    </w:p>
-    <w:p>
-      <w:pPr>
-        <w:pStyle w:val="a3"/>
-        <w:bidi w:val="0"/>
-        <w:ind w:left="1150"/>
-        <w:rPr>
-          <w:rFonts w:asciiTheme="minorBidi" w:hAnsiTheme="minorBidi"/>
-        </w:rPr>
-      </w:pPr>
-    </w:p>
-    <w:p>
-      <w:pPr>
-        <w:bidi w:val="0"/>
-        <w:rPr>
-          <w:sz w:val="28"/>
-          <w:szCs w:val="28"/>
-          <w14:shadow w14:blurRad="50800" w14:dist="38100" w14:dir="2700000" w14:sx="100000" w14:sy="100000" w14:kx="0" w14:ky="0" w14:algn="tl">
-            <w14:srgbClr w14:val="000000">
-              <w14:alpha w14:val="60000"/>
-            </w14:srgbClr>
-          </w14:shadow>
-        </w:rPr>
-      </w:pPr>
-      <w:r>
-        <w:rPr>
-          <w:sz w:val="28"/>
-          <w:szCs w:val="28"/>
-          <w14:shadow w14:blurRad="50800" w14:dist="38100" w14:dir="2700000" w14:sx="100000" w14:sy="100000" w14:kx="0" w14:ky="0" w14:algn="tl">
-            <w14:srgbClr w14:val="000000">
-              <w14:alpha w14:val="60000"/>
-            </w14:srgbClr>
-          </w14:shadow>
-        </w:rPr>
-        <w:lastRenderedPageBreak/>
-        <w:t xml:space="preserve">part </w:t>
-      </w:r>
-      <w:r>
-        <w:rPr>
-          <w:sz w:val="28"/>
-          <w:szCs w:val="28"/>
-          <w14:shadow w14:blurRad="50800" w14:dist="38100" w14:dir="2700000" w14:sx="100000" w14:sy="100000" w14:kx="0" w14:ky="0" w14:algn="tl">
-            <w14:srgbClr w14:val="000000">
-              <w14:alpha w14:val="60000"/>
-            </w14:srgbClr>
-          </w14:shadow>
-        </w:rPr>
-        <w:t>4</w:t>
-      </w:r>
-      <w:r>
-        <w:rPr>
-          <w:sz w:val="28"/>
-          <w:szCs w:val="28"/>
-          <w14:shadow w14:blurRad="50800" w14:dist="38100" w14:dir="2700000" w14:sx="100000" w14:sy="100000" w14:kx="0" w14:ky="0" w14:algn="tl">
-            <w14:srgbClr w14:val="000000">
-              <w14:alpha w14:val="60000"/>
-            </w14:srgbClr>
-          </w14:shadow>
-        </w:rPr>
-        <w:t>:</w:t>
+        <w:t>part 4:</w:t>
       </w:r>
     </w:p>
     <w:p>
@@ -4912,115 +4556,79 @@
           <w:sz w:val="24"/>
           <w:szCs w:val="24"/>
         </w:rPr>
-        <w:t xml:space="preserve">We divided owners for each epic so that we </w:t>
-      </w:r>
-      <w:proofErr w:type="gramStart"/>
+        <w:t xml:space="preserve">We divided owners for each epic so that we actually created a situation where everyone is responsible for a number of requirements (the fact that having an owner for a particular epic does not necessarily mean that he is the one who developed the requirements in it). As noted in the previous sprint </w:t>
+      </w:r>
       <w:r>
         <w:rPr>
           <w:rFonts w:asciiTheme="minorBidi" w:hAnsiTheme="minorBidi"/>
           <w:sz w:val="24"/>
           <w:szCs w:val="24"/>
         </w:rPr>
-        <w:t>actually created</w:t>
-      </w:r>
-      <w:proofErr w:type="gramEnd"/>
+        <w:t>e</w:t>
+      </w:r>
       <w:r>
         <w:rPr>
           <w:rFonts w:asciiTheme="minorBidi" w:hAnsiTheme="minorBidi"/>
           <w:sz w:val="24"/>
           <w:szCs w:val="24"/>
         </w:rPr>
-        <w:t xml:space="preserve"> a situation where everyone is responsible for a number of requirements (the fact that having an owner for a particular epic does not necessarily mean that he is the one who developed the requirements in it). As noted in the previous sprint </w:t>
-      </w:r>
-      <w:r>
+        <w:t>ach member of the group was given his own branch in GIT which allowed each to work on the requirements assigned to him at the same time when at the end of the development he could merge into the main branch.</w:t>
+      </w:r>
+    </w:p>
+    <w:p>
+      <w:pPr>
+        <w:pStyle w:val="a3"/>
+        <w:bidi w:val="0"/>
+        <w:ind w:left="0"/>
         <w:rPr>
           <w:rFonts w:asciiTheme="minorBidi" w:hAnsiTheme="minorBidi"/>
           <w:sz w:val="24"/>
           <w:szCs w:val="24"/>
         </w:rPr>
-        <w:t>e</w:t>
-      </w:r>
+      </w:pPr>
       <w:r>
         <w:rPr>
           <w:rFonts w:asciiTheme="minorBidi" w:hAnsiTheme="minorBidi"/>
           <w:sz w:val="24"/>
           <w:szCs w:val="24"/>
         </w:rPr>
-        <w:t>ach member of the group was given his own branch in GIT which allowed each to work on the requirements assigned to him at the same time when at the end of the development he could merge into the main branch.</w:t>
-      </w:r>
-    </w:p>
-    <w:p>
-      <w:pPr>
-        <w:pStyle w:val="a3"/>
-        <w:bidi w:val="0"/>
-        <w:ind w:left="0"/>
+        <w:t>When each team member worked on a particular requirement</w:t>
+      </w:r>
+      <w:r>
         <w:rPr>
           <w:rFonts w:asciiTheme="minorBidi" w:hAnsiTheme="minorBidi"/>
           <w:sz w:val="24"/>
           <w:szCs w:val="24"/>
         </w:rPr>
-      </w:pPr>
+        <w:t>,</w:t>
+      </w:r>
       <w:r>
         <w:rPr>
           <w:rFonts w:asciiTheme="minorBidi" w:hAnsiTheme="minorBidi"/>
           <w:sz w:val="24"/>
           <w:szCs w:val="24"/>
         </w:rPr>
-        <w:t>When each team member worked on a particular requirement</w:t>
-      </w:r>
-      <w:r>
+        <w:t xml:space="preserve"> he updated the development status at Clubhouse until we reached a point where we had completed all the desired requirements (dates of each requirement will be indicated in the table below).</w:t>
+      </w:r>
+    </w:p>
+    <w:p>
+      <w:pPr>
+        <w:pStyle w:val="a3"/>
+        <w:bidi w:val="0"/>
+        <w:ind w:left="0"/>
         <w:rPr>
           <w:rFonts w:asciiTheme="minorBidi" w:hAnsiTheme="minorBidi"/>
           <w:sz w:val="24"/>
           <w:szCs w:val="24"/>
         </w:rPr>
-        <w:t>,</w:t>
-      </w:r>
+      </w:pPr>
       <w:r>
         <w:rPr>
           <w:rFonts w:asciiTheme="minorBidi" w:hAnsiTheme="minorBidi"/>
           <w:sz w:val="24"/>
           <w:szCs w:val="24"/>
         </w:rPr>
-        <w:t xml:space="preserve"> he updated the development status at Clubhouse until we reached a point where we had completed all the desired requirements (dates of each requirement will be indicated in the table below).</w:t>
-      </w:r>
-    </w:p>
-    <w:p>
-      <w:pPr>
-        <w:pStyle w:val="a3"/>
-        <w:bidi w:val="0"/>
-        <w:ind w:left="0"/>
-        <w:rPr>
-          <w:rFonts w:asciiTheme="minorBidi" w:hAnsiTheme="minorBidi"/>
-          <w:sz w:val="24"/>
-          <w:szCs w:val="24"/>
-        </w:rPr>
-      </w:pPr>
-      <w:r>
-        <w:rPr>
-          <w:rFonts w:asciiTheme="minorBidi" w:hAnsiTheme="minorBidi"/>
-          <w:sz w:val="24"/>
-          <w:szCs w:val="24"/>
-        </w:rPr>
-        <w:t xml:space="preserve">During the development we encountered </w:t>
-      </w:r>
-      <w:proofErr w:type="gramStart"/>
-      <w:r>
-        <w:rPr>
-          <w:rFonts w:asciiTheme="minorBidi" w:hAnsiTheme="minorBidi"/>
-          <w:sz w:val="24"/>
-          <w:szCs w:val="24"/>
-        </w:rPr>
-        <w:t>a number of</w:t>
-      </w:r>
-      <w:proofErr w:type="gramEnd"/>
-      <w:r>
-        <w:rPr>
-          <w:rFonts w:asciiTheme="minorBidi" w:hAnsiTheme="minorBidi"/>
-          <w:sz w:val="24"/>
-          <w:szCs w:val="24"/>
-        </w:rPr>
-        <w:t xml:space="preserve"> difficulties both technical and managerial such as:</w:t>
+        <w:t>During the development we encountered a number of difficulties both technical and managerial such as:</w:t>
       </w:r>
     </w:p>
     <w:p>
@@ -5389,7 +4997,6 @@
                 <w:color w:val="000000"/>
               </w:rPr>
             </w:pPr>
-            <w:proofErr w:type="spellStart"/>
             <w:r>
               <w:rPr>
                 <w:rFonts w:ascii="Arial" w:eastAsia="Times New Roman" w:hAnsi="Arial" w:cs="Arial"/>
@@ -5397,7 +5004,6 @@
               </w:rPr>
               <w:t>Nofar</w:t>
             </w:r>
-            <w:proofErr w:type="spellEnd"/>
           </w:p>
         </w:tc>
         <w:tc>
@@ -5592,7 +5198,6 @@
                 <w:color w:val="000000"/>
               </w:rPr>
             </w:pPr>
-            <w:proofErr w:type="spellStart"/>
             <w:r>
               <w:rPr>
                 <w:rFonts w:ascii="Arial" w:eastAsia="Times New Roman" w:hAnsi="Arial" w:cs="Arial"/>
@@ -5600,7 +5205,6 @@
               </w:rPr>
               <w:t>Nofar</w:t>
             </w:r>
-            <w:proofErr w:type="spellEnd"/>
           </w:p>
         </w:tc>
         <w:tc>
@@ -7604,7 +7208,6 @@
                 <w:color w:val="000000"/>
               </w:rPr>
             </w:pPr>
-            <w:proofErr w:type="spellStart"/>
             <w:r>
               <w:rPr>
                 <w:rFonts w:ascii="Arial" w:eastAsia="Times New Roman" w:hAnsi="Arial" w:cs="Arial"/>
@@ -7612,7 +7215,6 @@
               </w:rPr>
               <w:t>Nofar</w:t>
             </w:r>
-            <w:proofErr w:type="spellEnd"/>
           </w:p>
         </w:tc>
         <w:tc>
@@ -7755,7 +7357,7 @@
         <w:bidi w:val="0"/>
         <w:ind w:left="0"/>
         <w:rPr>
-          <w:rFonts w:asciiTheme="minorBidi" w:hAnsiTheme="minorBidi" w:hint="cs"/>
+          <w:rFonts w:asciiTheme="minorBidi" w:hAnsiTheme="minorBidi"/>
           <w:rtl/>
         </w:rPr>
       </w:pPr>

--- a/sprint_doc/sprint4.docx
+++ b/sprint_doc/sprint4.docx
@@ -131,7 +131,21 @@
                               <w:rPr>
                                 <w:rFonts w:asciiTheme="minorBidi" w:hAnsiTheme="minorBidi"/>
                               </w:rPr>
-                              <w:t xml:space="preserve">Eden Dadon - </w:t>
+                              <w:t xml:space="preserve">Eden </w:t>
+                            </w:r>
+                            <w:proofErr w:type="spellStart"/>
+                            <w:r>
+                              <w:rPr>
+                                <w:rFonts w:asciiTheme="minorBidi" w:hAnsiTheme="minorBidi"/>
+                              </w:rPr>
+                              <w:t>Dadon</w:t>
+                            </w:r>
+                            <w:proofErr w:type="spellEnd"/>
+                            <w:r>
+                              <w:rPr>
+                                <w:rFonts w:asciiTheme="minorBidi" w:hAnsiTheme="minorBidi"/>
+                              </w:rPr>
+                              <w:t xml:space="preserve"> - </w:t>
                             </w:r>
                             <w:r>
                               <w:rPr>
@@ -153,7 +167,21 @@
                               <w:rPr>
                                 <w:rFonts w:asciiTheme="minorBidi" w:hAnsiTheme="minorBidi"/>
                               </w:rPr>
-                              <w:t xml:space="preserve">Avihay Maman - </w:t>
+                              <w:t xml:space="preserve">Avihay </w:t>
+                            </w:r>
+                            <w:proofErr w:type="spellStart"/>
+                            <w:r>
+                              <w:rPr>
+                                <w:rFonts w:asciiTheme="minorBidi" w:hAnsiTheme="minorBidi"/>
+                              </w:rPr>
+                              <w:t>Maman</w:t>
+                            </w:r>
+                            <w:proofErr w:type="spellEnd"/>
+                            <w:r>
+                              <w:rPr>
+                                <w:rFonts w:asciiTheme="minorBidi" w:hAnsiTheme="minorBidi"/>
+                              </w:rPr>
+                              <w:t xml:space="preserve"> - </w:t>
                             </w:r>
                             <w:r>
                               <w:rPr>
@@ -171,11 +199,19 @@
                                 <w:rtl/>
                               </w:rPr>
                             </w:pPr>
+                            <w:proofErr w:type="spellStart"/>
                             <w:r>
                               <w:rPr>
                                 <w:rFonts w:asciiTheme="minorBidi" w:hAnsiTheme="minorBidi"/>
                               </w:rPr>
-                              <w:t xml:space="preserve">Nofar Elbaz - </w:t>
+                              <w:t>Nofar</w:t>
+                            </w:r>
+                            <w:proofErr w:type="spellEnd"/>
+                            <w:r>
+                              <w:rPr>
+                                <w:rFonts w:asciiTheme="minorBidi" w:hAnsiTheme="minorBidi"/>
+                              </w:rPr>
+                              <w:t xml:space="preserve"> Elbaz - </w:t>
                             </w:r>
                             <w:r>
                               <w:rPr>
@@ -244,7 +280,21 @@
                         <w:rPr>
                           <w:rFonts w:asciiTheme="minorBidi" w:hAnsiTheme="minorBidi"/>
                         </w:rPr>
-                        <w:t xml:space="preserve">Eden Dadon - </w:t>
+                        <w:t xml:space="preserve">Eden </w:t>
+                      </w:r>
+                      <w:proofErr w:type="spellStart"/>
+                      <w:r>
+                        <w:rPr>
+                          <w:rFonts w:asciiTheme="minorBidi" w:hAnsiTheme="minorBidi"/>
+                        </w:rPr>
+                        <w:t>Dadon</w:t>
+                      </w:r>
+                      <w:proofErr w:type="spellEnd"/>
+                      <w:r>
+                        <w:rPr>
+                          <w:rFonts w:asciiTheme="minorBidi" w:hAnsiTheme="minorBidi"/>
+                        </w:rPr>
+                        <w:t xml:space="preserve"> - </w:t>
                       </w:r>
                       <w:r>
                         <w:rPr>
@@ -266,7 +316,21 @@
                         <w:rPr>
                           <w:rFonts w:asciiTheme="minorBidi" w:hAnsiTheme="minorBidi"/>
                         </w:rPr>
-                        <w:t xml:space="preserve">Avihay Maman - </w:t>
+                        <w:t xml:space="preserve">Avihay </w:t>
+                      </w:r>
+                      <w:proofErr w:type="spellStart"/>
+                      <w:r>
+                        <w:rPr>
+                          <w:rFonts w:asciiTheme="minorBidi" w:hAnsiTheme="minorBidi"/>
+                        </w:rPr>
+                        <w:t>Maman</w:t>
+                      </w:r>
+                      <w:proofErr w:type="spellEnd"/>
+                      <w:r>
+                        <w:rPr>
+                          <w:rFonts w:asciiTheme="minorBidi" w:hAnsiTheme="minorBidi"/>
+                        </w:rPr>
+                        <w:t xml:space="preserve"> - </w:t>
                       </w:r>
                       <w:r>
                         <w:rPr>
@@ -284,11 +348,19 @@
                           <w:rtl/>
                         </w:rPr>
                       </w:pPr>
+                      <w:proofErr w:type="spellStart"/>
                       <w:r>
                         <w:rPr>
                           <w:rFonts w:asciiTheme="minorBidi" w:hAnsiTheme="minorBidi"/>
                         </w:rPr>
-                        <w:t xml:space="preserve">Nofar Elbaz - </w:t>
+                        <w:t>Nofar</w:t>
+                      </w:r>
+                      <w:proofErr w:type="spellEnd"/>
+                      <w:r>
+                        <w:rPr>
+                          <w:rFonts w:asciiTheme="minorBidi" w:hAnsiTheme="minorBidi"/>
+                        </w:rPr>
+                        <w:t xml:space="preserve"> Elbaz - </w:t>
                       </w:r>
                       <w:r>
                         <w:rPr>
@@ -966,7 +1038,21 @@
         <w:rPr>
           <w:rFonts w:asciiTheme="minorBidi" w:hAnsiTheme="minorBidi"/>
         </w:rPr>
-        <w:t>As a simple user I would like to be able to order health insurance, in order to insure myself</w:t>
+        <w:t xml:space="preserve">As a simple user I would like to be able to order health insurance, </w:t>
+      </w:r>
+      <w:proofErr w:type="gramStart"/>
+      <w:r>
+        <w:rPr>
+          <w:rFonts w:asciiTheme="minorBidi" w:hAnsiTheme="minorBidi"/>
+        </w:rPr>
+        <w:t>in order to</w:t>
+      </w:r>
+      <w:proofErr w:type="gramEnd"/>
+      <w:r>
+        <w:rPr>
+          <w:rFonts w:asciiTheme="minorBidi" w:hAnsiTheme="minorBidi"/>
+        </w:rPr>
+        <w:t xml:space="preserve"> insure myself</w:t>
       </w:r>
       <w:r>
         <w:t>.</w:t>
@@ -1239,7 +1325,21 @@
         <w:rPr>
           <w:rFonts w:asciiTheme="minorBidi" w:hAnsiTheme="minorBidi"/>
         </w:rPr>
-        <w:t>As a system I would like that the simple user will be receive an email after successfully health insurance purchase, in order to provide him with a reference number and a confirmation number.</w:t>
+        <w:t xml:space="preserve">As a system I would like that the simple user will be receive an email after successfully health insurance purchase, </w:t>
+      </w:r>
+      <w:proofErr w:type="gramStart"/>
+      <w:r>
+        <w:rPr>
+          <w:rFonts w:asciiTheme="minorBidi" w:hAnsiTheme="minorBidi"/>
+        </w:rPr>
+        <w:t>in order to</w:t>
+      </w:r>
+      <w:proofErr w:type="gramEnd"/>
+      <w:r>
+        <w:rPr>
+          <w:rFonts w:asciiTheme="minorBidi" w:hAnsiTheme="minorBidi"/>
+        </w:rPr>
+        <w:t xml:space="preserve"> provide him with a reference number and a confirmation number.</w:t>
       </w:r>
     </w:p>
     <w:p>
@@ -1294,7 +1394,21 @@
         <w:rPr>
           <w:rFonts w:asciiTheme="minorBidi" w:hAnsiTheme="minorBidi"/>
         </w:rPr>
-        <w:t xml:space="preserve"> in order to complete the purchase process.</w:t>
+        <w:t xml:space="preserve"> </w:t>
+      </w:r>
+      <w:proofErr w:type="gramStart"/>
+      <w:r>
+        <w:rPr>
+          <w:rFonts w:asciiTheme="minorBidi" w:hAnsiTheme="minorBidi"/>
+        </w:rPr>
+        <w:t>in order to</w:t>
+      </w:r>
+      <w:proofErr w:type="gramEnd"/>
+      <w:r>
+        <w:rPr>
+          <w:rFonts w:asciiTheme="minorBidi" w:hAnsiTheme="minorBidi"/>
+        </w:rPr>
+        <w:t xml:space="preserve"> complete the purchase process.</w:t>
       </w:r>
     </w:p>
     <w:p>
@@ -1335,7 +1449,21 @@
         <w:rPr>
           <w:rFonts w:asciiTheme="minorBidi" w:hAnsiTheme="minorBidi"/>
         </w:rPr>
-        <w:t xml:space="preserve">As a system I would like the simple user to provide a </w:t>
+        <w:t xml:space="preserve">As a system I would like the simple user to provide </w:t>
+      </w:r>
+      <w:proofErr w:type="gramStart"/>
+      <w:r>
+        <w:rPr>
+          <w:rFonts w:asciiTheme="minorBidi" w:hAnsiTheme="minorBidi"/>
+        </w:rPr>
+        <w:t>a</w:t>
+      </w:r>
+      <w:proofErr w:type="gramEnd"/>
+      <w:r>
+        <w:rPr>
+          <w:rFonts w:asciiTheme="minorBidi" w:hAnsiTheme="minorBidi"/>
+        </w:rPr>
+        <w:t xml:space="preserve"> </w:t>
       </w:r>
       <w:r>
         <w:rPr>
@@ -1404,7 +1532,21 @@
         <w:rPr>
           <w:rFonts w:asciiTheme="minorBidi" w:hAnsiTheme="minorBidi"/>
         </w:rPr>
-        <w:t xml:space="preserve"> in order to complete the purchase process.</w:t>
+        <w:t xml:space="preserve"> </w:t>
+      </w:r>
+      <w:proofErr w:type="gramStart"/>
+      <w:r>
+        <w:rPr>
+          <w:rFonts w:asciiTheme="minorBidi" w:hAnsiTheme="minorBidi"/>
+        </w:rPr>
+        <w:t>in order to</w:t>
+      </w:r>
+      <w:proofErr w:type="gramEnd"/>
+      <w:r>
+        <w:rPr>
+          <w:rFonts w:asciiTheme="minorBidi" w:hAnsiTheme="minorBidi"/>
+        </w:rPr>
+        <w:t xml:space="preserve"> complete the purchase process.</w:t>
       </w:r>
     </w:p>
     <w:p>
@@ -1459,7 +1601,21 @@
         <w:rPr>
           <w:rFonts w:asciiTheme="minorBidi" w:hAnsiTheme="minorBidi"/>
         </w:rPr>
-        <w:t xml:space="preserve"> in order to complete the purchase process.</w:t>
+        <w:t xml:space="preserve"> </w:t>
+      </w:r>
+      <w:proofErr w:type="gramStart"/>
+      <w:r>
+        <w:rPr>
+          <w:rFonts w:asciiTheme="minorBidi" w:hAnsiTheme="minorBidi"/>
+        </w:rPr>
+        <w:t>in order to</w:t>
+      </w:r>
+      <w:proofErr w:type="gramEnd"/>
+      <w:r>
+        <w:rPr>
+          <w:rFonts w:asciiTheme="minorBidi" w:hAnsiTheme="minorBidi"/>
+        </w:rPr>
+        <w:t xml:space="preserve"> complete the purchase process.</w:t>
       </w:r>
     </w:p>
     <w:p>
@@ -1514,7 +1670,21 @@
         <w:rPr>
           <w:rFonts w:asciiTheme="minorBidi" w:hAnsiTheme="minorBidi"/>
         </w:rPr>
-        <w:t xml:space="preserve"> in order to complete the purchase process.</w:t>
+        <w:t xml:space="preserve"> </w:t>
+      </w:r>
+      <w:proofErr w:type="gramStart"/>
+      <w:r>
+        <w:rPr>
+          <w:rFonts w:asciiTheme="minorBidi" w:hAnsiTheme="minorBidi"/>
+        </w:rPr>
+        <w:t>in order to</w:t>
+      </w:r>
+      <w:proofErr w:type="gramEnd"/>
+      <w:r>
+        <w:rPr>
+          <w:rFonts w:asciiTheme="minorBidi" w:hAnsiTheme="minorBidi"/>
+        </w:rPr>
+        <w:t xml:space="preserve"> complete the purchase process.</w:t>
       </w:r>
     </w:p>
     <w:p>
@@ -1577,7 +1747,21 @@
         <w:rPr>
           <w:rFonts w:asciiTheme="minorBidi" w:hAnsiTheme="minorBidi"/>
         </w:rPr>
-        <w:t xml:space="preserve"> in order to complete the purchase process.</w:t>
+        <w:t xml:space="preserve"> </w:t>
+      </w:r>
+      <w:proofErr w:type="gramStart"/>
+      <w:r>
+        <w:rPr>
+          <w:rFonts w:asciiTheme="minorBidi" w:hAnsiTheme="minorBidi"/>
+        </w:rPr>
+        <w:t>in order to</w:t>
+      </w:r>
+      <w:proofErr w:type="gramEnd"/>
+      <w:r>
+        <w:rPr>
+          <w:rFonts w:asciiTheme="minorBidi" w:hAnsiTheme="minorBidi"/>
+        </w:rPr>
+        <w:t xml:space="preserve"> complete the purchase process.</w:t>
       </w:r>
     </w:p>
     <w:p>
@@ -1618,7 +1802,21 @@
         <w:rPr>
           <w:rFonts w:asciiTheme="minorBidi" w:hAnsiTheme="minorBidi"/>
         </w:rPr>
-        <w:t xml:space="preserve">As a system I would like the simple user to provide a </w:t>
+        <w:t xml:space="preserve">As a system I would like the simple user to provide </w:t>
+      </w:r>
+      <w:proofErr w:type="gramStart"/>
+      <w:r>
+        <w:rPr>
+          <w:rFonts w:asciiTheme="minorBidi" w:hAnsiTheme="minorBidi"/>
+        </w:rPr>
+        <w:t>a</w:t>
+      </w:r>
+      <w:proofErr w:type="gramEnd"/>
+      <w:r>
+        <w:rPr>
+          <w:rFonts w:asciiTheme="minorBidi" w:hAnsiTheme="minorBidi"/>
+        </w:rPr>
+        <w:t xml:space="preserve"> </w:t>
       </w:r>
       <w:r>
         <w:rPr>
@@ -1673,7 +1871,21 @@
         <w:rPr>
           <w:rFonts w:asciiTheme="minorBidi" w:hAnsiTheme="minorBidi"/>
         </w:rPr>
-        <w:t xml:space="preserve">As a system I would like the simple user to provide a </w:t>
+        <w:t xml:space="preserve">As a system I would like the simple user to provide </w:t>
+      </w:r>
+      <w:proofErr w:type="gramStart"/>
+      <w:r>
+        <w:rPr>
+          <w:rFonts w:asciiTheme="minorBidi" w:hAnsiTheme="minorBidi"/>
+        </w:rPr>
+        <w:t>a</w:t>
+      </w:r>
+      <w:proofErr w:type="gramEnd"/>
+      <w:r>
+        <w:rPr>
+          <w:rFonts w:asciiTheme="minorBidi" w:hAnsiTheme="minorBidi"/>
+        </w:rPr>
+        <w:t xml:space="preserve"> </w:t>
       </w:r>
       <w:r>
         <w:rPr>
@@ -1720,7 +1932,21 @@
         <w:rPr>
           <w:rFonts w:asciiTheme="minorBidi" w:hAnsiTheme="minorBidi"/>
         </w:rPr>
-        <w:t xml:space="preserve"> in order to complete the purchase process.</w:t>
+        <w:t xml:space="preserve"> </w:t>
+      </w:r>
+      <w:proofErr w:type="gramStart"/>
+      <w:r>
+        <w:rPr>
+          <w:rFonts w:asciiTheme="minorBidi" w:hAnsiTheme="minorBidi"/>
+        </w:rPr>
+        <w:t>in order to</w:t>
+      </w:r>
+      <w:proofErr w:type="gramEnd"/>
+      <w:r>
+        <w:rPr>
+          <w:rFonts w:asciiTheme="minorBidi" w:hAnsiTheme="minorBidi"/>
+        </w:rPr>
+        <w:t xml:space="preserve"> complete the purchase process.</w:t>
       </w:r>
     </w:p>
     <w:p>
@@ -1931,7 +2157,21 @@
               <w:rPr>
                 <w:rFonts w:asciiTheme="minorBidi" w:hAnsiTheme="minorBidi"/>
               </w:rPr>
-              <w:t>Verify that the user can to access to health insurance page.</w:t>
+              <w:t xml:space="preserve">Verify that the user </w:t>
+            </w:r>
+            <w:proofErr w:type="gramStart"/>
+            <w:r>
+              <w:rPr>
+                <w:rFonts w:asciiTheme="minorBidi" w:hAnsiTheme="minorBidi"/>
+              </w:rPr>
+              <w:t>can to</w:t>
+            </w:r>
+            <w:proofErr w:type="gramEnd"/>
+            <w:r>
+              <w:rPr>
+                <w:rFonts w:asciiTheme="minorBidi" w:hAnsiTheme="minorBidi"/>
+              </w:rPr>
+              <w:t xml:space="preserve"> access to health insurance page.</w:t>
             </w:r>
           </w:p>
         </w:tc>
@@ -2315,7 +2555,14 @@
               <w:rPr>
                 <w:rFonts w:asciiTheme="minorBidi" w:hAnsiTheme="minorBidi"/>
               </w:rPr>
-              <w:t>Verify that the user ca</w:t>
+              <w:t xml:space="preserve">Verify that the user </w:t>
+            </w:r>
+            <w:proofErr w:type="gramStart"/>
+            <w:r>
+              <w:rPr>
+                <w:rFonts w:asciiTheme="minorBidi" w:hAnsiTheme="minorBidi"/>
+              </w:rPr>
+              <w:t>ca</w:t>
             </w:r>
             <w:r>
               <w:rPr>
@@ -2327,7 +2574,14 @@
               <w:rPr>
                 <w:rFonts w:asciiTheme="minorBidi" w:hAnsiTheme="minorBidi"/>
               </w:rPr>
-              <w:t xml:space="preserve"> to make a payment thr</w:t>
+              <w:t xml:space="preserve"> to</w:t>
+            </w:r>
+            <w:proofErr w:type="gramEnd"/>
+            <w:r>
+              <w:rPr>
+                <w:rFonts w:asciiTheme="minorBidi" w:hAnsiTheme="minorBidi"/>
+              </w:rPr>
+              <w:t xml:space="preserve"> make a payment thr</w:t>
             </w:r>
             <w:r>
               <w:rPr>
@@ -2491,7 +2745,21 @@
               <w:rPr>
                 <w:rFonts w:asciiTheme="minorBidi" w:hAnsiTheme="minorBidi"/>
               </w:rPr>
-              <w:t xml:space="preserve"> the user can enter a </w:t>
+              <w:t xml:space="preserve"> the user can enter </w:t>
+            </w:r>
+            <w:proofErr w:type="gramStart"/>
+            <w:r>
+              <w:rPr>
+                <w:rFonts w:asciiTheme="minorBidi" w:hAnsiTheme="minorBidi"/>
+              </w:rPr>
+              <w:t>a</w:t>
+            </w:r>
+            <w:proofErr w:type="gramEnd"/>
+            <w:r>
+              <w:rPr>
+                <w:rFonts w:asciiTheme="minorBidi" w:hAnsiTheme="minorBidi"/>
+              </w:rPr>
+              <w:t xml:space="preserve"> </w:t>
             </w:r>
             <w:r>
               <w:rPr>
@@ -2849,7 +3117,21 @@
               <w:rPr>
                 <w:rFonts w:asciiTheme="minorBidi" w:hAnsiTheme="minorBidi"/>
               </w:rPr>
-              <w:t xml:space="preserve"> the user can enter a </w:t>
+              <w:t xml:space="preserve"> the user can enter </w:t>
+            </w:r>
+            <w:proofErr w:type="gramStart"/>
+            <w:r>
+              <w:rPr>
+                <w:rFonts w:asciiTheme="minorBidi" w:hAnsiTheme="minorBidi"/>
+              </w:rPr>
+              <w:t>a</w:t>
+            </w:r>
+            <w:proofErr w:type="gramEnd"/>
+            <w:r>
+              <w:rPr>
+                <w:rFonts w:asciiTheme="minorBidi" w:hAnsiTheme="minorBidi"/>
+              </w:rPr>
+              <w:t xml:space="preserve"> </w:t>
             </w:r>
             <w:r>
               <w:rPr>
@@ -2942,7 +3224,21 @@
               <w:rPr>
                 <w:rFonts w:asciiTheme="minorBidi" w:hAnsiTheme="minorBidi"/>
               </w:rPr>
-              <w:t xml:space="preserve"> the user can enter a </w:t>
+              <w:t xml:space="preserve"> the user can enter </w:t>
+            </w:r>
+            <w:proofErr w:type="gramStart"/>
+            <w:r>
+              <w:rPr>
+                <w:rFonts w:asciiTheme="minorBidi" w:hAnsiTheme="minorBidi"/>
+              </w:rPr>
+              <w:t>a</w:t>
+            </w:r>
+            <w:proofErr w:type="gramEnd"/>
+            <w:r>
+              <w:rPr>
+                <w:rFonts w:asciiTheme="minorBidi" w:hAnsiTheme="minorBidi"/>
+              </w:rPr>
+              <w:t xml:space="preserve"> </w:t>
             </w:r>
             <w:r>
               <w:rPr>
@@ -3184,187 +3480,181 @@
       <w:pPr>
         <w:pStyle w:val="a3"/>
         <w:bidi w:val="0"/>
-        <w:ind w:left="1150"/>
-        <w:rPr>
-          <w:rFonts w:asciiTheme="minorBidi" w:hAnsiTheme="minorBidi"/>
-        </w:rPr>
-      </w:pPr>
-    </w:p>
-    <w:p>
-      <w:pPr>
-        <w:pStyle w:val="a3"/>
-        <w:bidi w:val="0"/>
-        <w:ind w:left="1150"/>
-        <w:rPr>
-          <w:rFonts w:asciiTheme="minorBidi" w:hAnsiTheme="minorBidi"/>
-        </w:rPr>
-      </w:pPr>
-    </w:p>
-    <w:p>
-      <w:pPr>
-        <w:pStyle w:val="a3"/>
-        <w:bidi w:val="0"/>
-        <w:ind w:left="1150"/>
-        <w:rPr>
-          <w:rFonts w:asciiTheme="minorBidi" w:hAnsiTheme="minorBidi"/>
-        </w:rPr>
-      </w:pPr>
-    </w:p>
-    <w:p>
-      <w:pPr>
-        <w:pStyle w:val="a3"/>
-        <w:bidi w:val="0"/>
-        <w:ind w:left="1150"/>
-        <w:rPr>
-          <w:rFonts w:asciiTheme="minorBidi" w:hAnsiTheme="minorBidi"/>
-        </w:rPr>
-      </w:pPr>
-    </w:p>
-    <w:p>
-      <w:pPr>
-        <w:pStyle w:val="a3"/>
-        <w:bidi w:val="0"/>
-        <w:ind w:left="1150"/>
-        <w:rPr>
-          <w:rFonts w:asciiTheme="minorBidi" w:hAnsiTheme="minorBidi"/>
-        </w:rPr>
-      </w:pPr>
-    </w:p>
-    <w:p>
-      <w:pPr>
-        <w:pStyle w:val="a3"/>
-        <w:bidi w:val="0"/>
-        <w:ind w:left="1150"/>
-        <w:rPr>
-          <w:rFonts w:asciiTheme="minorBidi" w:hAnsiTheme="minorBidi"/>
-        </w:rPr>
-      </w:pPr>
-    </w:p>
-    <w:p>
-      <w:pPr>
-        <w:pStyle w:val="a3"/>
-        <w:bidi w:val="0"/>
-        <w:ind w:left="1150"/>
-        <w:rPr>
-          <w:rFonts w:asciiTheme="minorBidi" w:hAnsiTheme="minorBidi"/>
-        </w:rPr>
-      </w:pPr>
-    </w:p>
-    <w:p>
-      <w:pPr>
-        <w:pStyle w:val="a3"/>
-        <w:bidi w:val="0"/>
-        <w:ind w:left="1150"/>
-        <w:rPr>
-          <w:rFonts w:asciiTheme="minorBidi" w:hAnsiTheme="minorBidi"/>
-        </w:rPr>
-      </w:pPr>
-    </w:p>
-    <w:p>
-      <w:pPr>
-        <w:pStyle w:val="a3"/>
-        <w:bidi w:val="0"/>
-        <w:ind w:left="1150"/>
-        <w:rPr>
-          <w:rFonts w:asciiTheme="minorBidi" w:hAnsiTheme="minorBidi"/>
-        </w:rPr>
-      </w:pPr>
-    </w:p>
-    <w:p>
-      <w:pPr>
-        <w:pStyle w:val="a3"/>
-        <w:bidi w:val="0"/>
-        <w:ind w:left="1150"/>
-        <w:rPr>
-          <w:rFonts w:asciiTheme="minorBidi" w:hAnsiTheme="minorBidi"/>
-        </w:rPr>
-      </w:pPr>
-    </w:p>
-    <w:p>
-      <w:pPr>
-        <w:pStyle w:val="a3"/>
-        <w:bidi w:val="0"/>
-        <w:ind w:left="1150"/>
-        <w:rPr>
-          <w:rFonts w:asciiTheme="minorBidi" w:hAnsiTheme="minorBidi"/>
-        </w:rPr>
-      </w:pPr>
-    </w:p>
-    <w:p>
-      <w:pPr>
-        <w:pStyle w:val="a3"/>
-        <w:bidi w:val="0"/>
-        <w:ind w:left="1150"/>
-        <w:rPr>
-          <w:rFonts w:asciiTheme="minorBidi" w:hAnsiTheme="minorBidi"/>
-        </w:rPr>
-      </w:pPr>
-    </w:p>
-    <w:p>
-      <w:pPr>
-        <w:pStyle w:val="a3"/>
-        <w:bidi w:val="0"/>
-        <w:ind w:left="1150"/>
-        <w:rPr>
-          <w:rFonts w:asciiTheme="minorBidi" w:hAnsiTheme="minorBidi"/>
-        </w:rPr>
-      </w:pPr>
-    </w:p>
-    <w:p>
-      <w:pPr>
-        <w:pStyle w:val="a3"/>
-        <w:bidi w:val="0"/>
-        <w:ind w:left="1150"/>
-        <w:rPr>
-          <w:rFonts w:asciiTheme="minorBidi" w:hAnsiTheme="minorBidi"/>
-        </w:rPr>
-      </w:pPr>
-    </w:p>
-    <w:p>
-      <w:pPr>
-        <w:pStyle w:val="a3"/>
-        <w:bidi w:val="0"/>
-        <w:ind w:left="1150"/>
-        <w:rPr>
-          <w:rFonts w:asciiTheme="minorBidi" w:hAnsiTheme="minorBidi"/>
-        </w:rPr>
-      </w:pPr>
-    </w:p>
-    <w:p>
-      <w:pPr>
-        <w:pStyle w:val="a3"/>
-        <w:bidi w:val="0"/>
-        <w:ind w:left="1150"/>
-        <w:rPr>
-          <w:rFonts w:asciiTheme="minorBidi" w:hAnsiTheme="minorBidi"/>
-        </w:rPr>
-      </w:pPr>
-    </w:p>
-    <w:p>
-      <w:pPr>
-        <w:pStyle w:val="a3"/>
-        <w:bidi w:val="0"/>
-        <w:ind w:left="1150"/>
-        <w:rPr>
-          <w:rFonts w:asciiTheme="minorBidi" w:hAnsiTheme="minorBidi"/>
-        </w:rPr>
-      </w:pPr>
-    </w:p>
-    <w:p>
-      <w:pPr>
-        <w:pStyle w:val="a3"/>
-        <w:bidi w:val="0"/>
-        <w:ind w:left="1150"/>
-        <w:rPr>
-          <w:rFonts w:asciiTheme="minorBidi" w:hAnsiTheme="minorBidi"/>
-        </w:rPr>
-      </w:pPr>
-    </w:p>
-    <w:p>
-      <w:pPr>
-        <w:pStyle w:val="a3"/>
-        <w:bidi w:val="0"/>
-        <w:ind w:left="1150"/>
+        <w:ind w:left="0"/>
+        <w:rPr>
+          <w:rFonts w:asciiTheme="minorBidi" w:hAnsiTheme="minorBidi"/>
+          <w:b/>
+          <w:bCs/>
+          <w:sz w:val="32"/>
+          <w:szCs w:val="32"/>
+          <w:u w:val="single"/>
+        </w:rPr>
+      </w:pPr>
+      <w:r>
+        <w:rPr>
+          <w:rFonts w:asciiTheme="minorBidi" w:hAnsiTheme="minorBidi"/>
+          <w:b/>
+          <w:bCs/>
+          <w:sz w:val="32"/>
+          <w:szCs w:val="32"/>
+          <w:u w:val="single"/>
+        </w:rPr>
+        <w:t>Test cases for req 28:</w:t>
+      </w:r>
+    </w:p>
+    <w:p>
+      <w:pPr>
+        <w:pStyle w:val="a3"/>
+        <w:bidi w:val="0"/>
+        <w:ind w:left="0"/>
+        <w:rPr>
+          <w:rFonts w:asciiTheme="minorBidi" w:hAnsiTheme="minorBidi"/>
+          <w:b/>
+          <w:bCs/>
+          <w:sz w:val="32"/>
+          <w:szCs w:val="32"/>
+          <w:u w:val="single"/>
+        </w:rPr>
+      </w:pPr>
+    </w:p>
+    <w:p>
+      <w:pPr>
+        <w:pStyle w:val="a3"/>
+        <w:bidi w:val="0"/>
+        <w:ind w:left="0"/>
+        <w:rPr>
+          <w:rFonts w:asciiTheme="minorBidi" w:hAnsiTheme="minorBidi"/>
+          <w:b/>
+          <w:bCs/>
+          <w:sz w:val="32"/>
+          <w:szCs w:val="32"/>
+          <w:u w:val="single"/>
+        </w:rPr>
+      </w:pPr>
+    </w:p>
+    <w:p>
+      <w:pPr>
+        <w:pStyle w:val="a3"/>
+        <w:bidi w:val="0"/>
+        <w:ind w:left="1150"/>
+        <w:rPr>
+          <w:rFonts w:asciiTheme="minorBidi" w:hAnsiTheme="minorBidi"/>
+        </w:rPr>
+      </w:pPr>
+    </w:p>
+    <w:p>
+      <w:pPr>
+        <w:pStyle w:val="a3"/>
+        <w:bidi w:val="0"/>
+        <w:ind w:left="1150"/>
+        <w:rPr>
+          <w:rFonts w:asciiTheme="minorBidi" w:hAnsiTheme="minorBidi"/>
+        </w:rPr>
+      </w:pPr>
+    </w:p>
+    <w:p>
+      <w:pPr>
+        <w:pStyle w:val="a3"/>
+        <w:bidi w:val="0"/>
+        <w:ind w:left="1150"/>
+        <w:rPr>
+          <w:rFonts w:asciiTheme="minorBidi" w:hAnsiTheme="minorBidi"/>
+        </w:rPr>
+      </w:pPr>
+    </w:p>
+    <w:p>
+      <w:pPr>
+        <w:pStyle w:val="a3"/>
+        <w:bidi w:val="0"/>
+        <w:ind w:left="1150"/>
+        <w:rPr>
+          <w:rFonts w:asciiTheme="minorBidi" w:hAnsiTheme="minorBidi"/>
+        </w:rPr>
+      </w:pPr>
+    </w:p>
+    <w:p>
+      <w:pPr>
+        <w:pStyle w:val="a3"/>
+        <w:bidi w:val="0"/>
+        <w:ind w:left="1150"/>
+        <w:rPr>
+          <w:rFonts w:asciiTheme="minorBidi" w:hAnsiTheme="minorBidi"/>
+        </w:rPr>
+      </w:pPr>
+    </w:p>
+    <w:p>
+      <w:pPr>
+        <w:pStyle w:val="a3"/>
+        <w:bidi w:val="0"/>
+        <w:ind w:left="1150"/>
+        <w:rPr>
+          <w:rFonts w:asciiTheme="minorBidi" w:hAnsiTheme="minorBidi"/>
+        </w:rPr>
+      </w:pPr>
+    </w:p>
+    <w:p>
+      <w:pPr>
+        <w:pStyle w:val="a3"/>
+        <w:bidi w:val="0"/>
+        <w:ind w:left="1150"/>
+        <w:rPr>
+          <w:rFonts w:asciiTheme="minorBidi" w:hAnsiTheme="minorBidi"/>
+        </w:rPr>
+      </w:pPr>
+    </w:p>
+    <w:p>
+      <w:pPr>
+        <w:pStyle w:val="a3"/>
+        <w:bidi w:val="0"/>
+        <w:ind w:left="1150"/>
+        <w:rPr>
+          <w:rFonts w:asciiTheme="minorBidi" w:hAnsiTheme="minorBidi"/>
+        </w:rPr>
+      </w:pPr>
+    </w:p>
+    <w:p>
+      <w:pPr>
+        <w:pStyle w:val="a3"/>
+        <w:bidi w:val="0"/>
+        <w:ind w:left="1150"/>
+        <w:rPr>
+          <w:rFonts w:asciiTheme="minorBidi" w:hAnsiTheme="minorBidi"/>
+        </w:rPr>
+      </w:pPr>
+    </w:p>
+    <w:p>
+      <w:pPr>
+        <w:pStyle w:val="a3"/>
+        <w:bidi w:val="0"/>
+        <w:ind w:left="1150"/>
+        <w:rPr>
+          <w:rFonts w:asciiTheme="minorBidi" w:hAnsiTheme="minorBidi"/>
+        </w:rPr>
+      </w:pPr>
+    </w:p>
+    <w:p>
+      <w:pPr>
+        <w:pStyle w:val="a3"/>
+        <w:bidi w:val="0"/>
+        <w:ind w:left="1150"/>
+        <w:rPr>
+          <w:rFonts w:asciiTheme="minorBidi" w:hAnsiTheme="minorBidi"/>
+        </w:rPr>
+      </w:pPr>
+    </w:p>
+    <w:p>
+      <w:pPr>
+        <w:pStyle w:val="a3"/>
+        <w:bidi w:val="0"/>
+        <w:ind w:left="1150"/>
+        <w:rPr>
+          <w:rFonts w:asciiTheme="minorBidi" w:hAnsiTheme="minorBidi"/>
+        </w:rPr>
+      </w:pPr>
+    </w:p>
+    <w:p>
+      <w:pPr>
+        <w:bidi w:val="0"/>
         <w:rPr>
           <w:rFonts w:asciiTheme="minorBidi" w:hAnsiTheme="minorBidi"/>
         </w:rPr>
@@ -4556,79 +4846,115 @@
           <w:sz w:val="24"/>
           <w:szCs w:val="24"/>
         </w:rPr>
-        <w:t xml:space="preserve">We divided owners for each epic so that we actually created a situation where everyone is responsible for a number of requirements (the fact that having an owner for a particular epic does not necessarily mean that he is the one who developed the requirements in it). As noted in the previous sprint </w:t>
-      </w:r>
+        <w:t xml:space="preserve">We divided owners for each epic so that we </w:t>
+      </w:r>
+      <w:proofErr w:type="gramStart"/>
       <w:r>
         <w:rPr>
           <w:rFonts w:asciiTheme="minorBidi" w:hAnsiTheme="minorBidi"/>
           <w:sz w:val="24"/>
           <w:szCs w:val="24"/>
         </w:rPr>
-        <w:t>e</w:t>
-      </w:r>
+        <w:t>actually created</w:t>
+      </w:r>
+      <w:proofErr w:type="gramEnd"/>
       <w:r>
         <w:rPr>
           <w:rFonts w:asciiTheme="minorBidi" w:hAnsiTheme="minorBidi"/>
           <w:sz w:val="24"/>
           <w:szCs w:val="24"/>
         </w:rPr>
-        <w:t>ach member of the group was given his own branch in GIT which allowed each to work on the requirements assigned to him at the same time when at the end of the development he could merge into the main branch.</w:t>
-      </w:r>
-    </w:p>
-    <w:p>
-      <w:pPr>
-        <w:pStyle w:val="a3"/>
-        <w:bidi w:val="0"/>
-        <w:ind w:left="0"/>
+        <w:t xml:space="preserve"> a situation where everyone is responsible for a number of requirements (the fact that having an owner for a particular epic does not necessarily mean that he is the one who developed the requirements in it). As noted in the previous sprint </w:t>
+      </w:r>
+      <w:r>
         <w:rPr>
           <w:rFonts w:asciiTheme="minorBidi" w:hAnsiTheme="minorBidi"/>
           <w:sz w:val="24"/>
           <w:szCs w:val="24"/>
         </w:rPr>
-      </w:pPr>
+        <w:t>e</w:t>
+      </w:r>
       <w:r>
         <w:rPr>
           <w:rFonts w:asciiTheme="minorBidi" w:hAnsiTheme="minorBidi"/>
           <w:sz w:val="24"/>
           <w:szCs w:val="24"/>
         </w:rPr>
-        <w:t>When each team member worked on a particular requirement</w:t>
-      </w:r>
-      <w:r>
+        <w:t>ach member of the group was given his own branch in GIT which allowed each to work on the requirements assigned to him at the same time when at the end of the development he could merge into the main branch.</w:t>
+      </w:r>
+    </w:p>
+    <w:p>
+      <w:pPr>
+        <w:pStyle w:val="a3"/>
+        <w:bidi w:val="0"/>
+        <w:ind w:left="0"/>
         <w:rPr>
           <w:rFonts w:asciiTheme="minorBidi" w:hAnsiTheme="minorBidi"/>
           <w:sz w:val="24"/>
           <w:szCs w:val="24"/>
         </w:rPr>
-        <w:t>,</w:t>
-      </w:r>
+      </w:pPr>
       <w:r>
         <w:rPr>
           <w:rFonts w:asciiTheme="minorBidi" w:hAnsiTheme="minorBidi"/>
           <w:sz w:val="24"/>
           <w:szCs w:val="24"/>
         </w:rPr>
-        <w:t xml:space="preserve"> he updated the development status at Clubhouse until we reached a point where we had completed all the desired requirements (dates of each requirement will be indicated in the table below).</w:t>
-      </w:r>
-    </w:p>
-    <w:p>
-      <w:pPr>
-        <w:pStyle w:val="a3"/>
-        <w:bidi w:val="0"/>
-        <w:ind w:left="0"/>
+        <w:t>When each team member worked on a particular requirement</w:t>
+      </w:r>
+      <w:r>
         <w:rPr>
           <w:rFonts w:asciiTheme="minorBidi" w:hAnsiTheme="minorBidi"/>
           <w:sz w:val="24"/>
           <w:szCs w:val="24"/>
         </w:rPr>
-      </w:pPr>
+        <w:t>,</w:t>
+      </w:r>
       <w:r>
         <w:rPr>
           <w:rFonts w:asciiTheme="minorBidi" w:hAnsiTheme="minorBidi"/>
           <w:sz w:val="24"/>
           <w:szCs w:val="24"/>
         </w:rPr>
-        <w:t>During the development we encountered a number of difficulties both technical and managerial such as:</w:t>
+        <w:t xml:space="preserve"> he updated the development status at Clubhouse until we reached a point where we had completed all the desired requirements (dates of each requirement will be indicated in the table below).</w:t>
+      </w:r>
+    </w:p>
+    <w:p>
+      <w:pPr>
+        <w:pStyle w:val="a3"/>
+        <w:bidi w:val="0"/>
+        <w:ind w:left="0"/>
+        <w:rPr>
+          <w:rFonts w:asciiTheme="minorBidi" w:hAnsiTheme="minorBidi"/>
+          <w:sz w:val="24"/>
+          <w:szCs w:val="24"/>
+        </w:rPr>
+      </w:pPr>
+      <w:r>
+        <w:rPr>
+          <w:rFonts w:asciiTheme="minorBidi" w:hAnsiTheme="minorBidi"/>
+          <w:sz w:val="24"/>
+          <w:szCs w:val="24"/>
+        </w:rPr>
+        <w:t xml:space="preserve">During the development we encountered </w:t>
+      </w:r>
+      <w:proofErr w:type="gramStart"/>
+      <w:r>
+        <w:rPr>
+          <w:rFonts w:asciiTheme="minorBidi" w:hAnsiTheme="minorBidi"/>
+          <w:sz w:val="24"/>
+          <w:szCs w:val="24"/>
+        </w:rPr>
+        <w:t>a number of</w:t>
+      </w:r>
+      <w:proofErr w:type="gramEnd"/>
+      <w:r>
+        <w:rPr>
+          <w:rFonts w:asciiTheme="minorBidi" w:hAnsiTheme="minorBidi"/>
+          <w:sz w:val="24"/>
+          <w:szCs w:val="24"/>
+        </w:rPr>
+        <w:t xml:space="preserve"> difficulties both technical and managerial such as:</w:t>
       </w:r>
     </w:p>
     <w:p>
@@ -4997,6 +5323,7 @@
                 <w:color w:val="000000"/>
               </w:rPr>
             </w:pPr>
+            <w:proofErr w:type="spellStart"/>
             <w:r>
               <w:rPr>
                 <w:rFonts w:ascii="Arial" w:eastAsia="Times New Roman" w:hAnsi="Arial" w:cs="Arial"/>
@@ -5004,6 +5331,7 @@
               </w:rPr>
               <w:t>Nofar</w:t>
             </w:r>
+            <w:proofErr w:type="spellEnd"/>
           </w:p>
         </w:tc>
         <w:tc>
@@ -5198,6 +5526,7 @@
                 <w:color w:val="000000"/>
               </w:rPr>
             </w:pPr>
+            <w:proofErr w:type="spellStart"/>
             <w:r>
               <w:rPr>
                 <w:rFonts w:ascii="Arial" w:eastAsia="Times New Roman" w:hAnsi="Arial" w:cs="Arial"/>
@@ -5205,6 +5534,7 @@
               </w:rPr>
               <w:t>Nofar</w:t>
             </w:r>
+            <w:proofErr w:type="spellEnd"/>
           </w:p>
         </w:tc>
         <w:tc>
@@ -7208,6 +7538,7 @@
                 <w:color w:val="000000"/>
               </w:rPr>
             </w:pPr>
+            <w:proofErr w:type="spellStart"/>
             <w:r>
               <w:rPr>
                 <w:rFonts w:ascii="Arial" w:eastAsia="Times New Roman" w:hAnsi="Arial" w:cs="Arial"/>
@@ -7215,6 +7546,7 @@
               </w:rPr>
               <w:t>Nofar</w:t>
             </w:r>
+            <w:proofErr w:type="spellEnd"/>
           </w:p>
         </w:tc>
         <w:tc>
